--- a/学校查重/产品流通的可视化表达与数据挖掘.docx
+++ b/学校查重/产品流通的可视化表达与数据挖掘.docx
@@ -1,6 +1,6 @@
 
 <file path=word/document.xml><?xml version="1.0" encoding="utf-8"?>
-<w:document xmlns:wpc="http://schemas.microsoft.com/office/word/2010/wordprocessingCanvas" xmlns:cx="http://schemas.microsoft.com/office/drawing/2014/chartex" xmlns:cx1="http://schemas.microsoft.com/office/drawing/2015/9/8/chartex" xmlns:cx2="http://schemas.microsoft.com/office/drawing/2015/10/21/chartex" xmlns:cx3="http://schemas.microsoft.com/office/drawing/2016/5/9/chartex" xmlns:cx4="http://schemas.microsoft.com/office/drawing/2016/5/10/chartex" xmlns:cx5="http://schemas.microsoft.com/office/drawing/2016/5/11/chartex" xmlns:cx6="http://schemas.microsoft.com/office/drawing/2016/5/12/chartex" xmlns:cx7="http://schemas.microsoft.com/office/drawing/2016/5/13/chartex" xmlns:cx8="http://schemas.microsoft.com/office/drawing/2016/5/14/chartex" xmlns:mc="http://schemas.openxmlformats.org/markup-compatibility/2006" xmlns:aink="http://schemas.microsoft.com/office/drawing/2016/ink" xmlns:am3d="http://schemas.microsoft.com/office/drawing/2017/model3d" xmlns:o="urn:schemas-microsoft-com:office:office" xmlns:r="http://schemas.openxmlformats.org/officeDocument/2006/relationships" xmlns:m="http://schemas.openxmlformats.org/officeDocument/2006/math" xmlns:v="urn:schemas-microsoft-com:vml" xmlns:wp14="http://schemas.microsoft.com/office/word/2010/wordprocessingDrawing" xmlns:wp="http://schemas.openxmlformats.org/drawingml/2006/wordprocessingDrawing" xmlns:w10="urn:schemas-microsoft-com:office:word" xmlns:w="http://schemas.openxmlformats.org/wordprocessingml/2006/main" xmlns:w14="http://schemas.microsoft.com/office/word/2010/wordml" xmlns:w15="http://schemas.microsoft.com/office/word/2012/wordml" xmlns:w16cid="http://schemas.microsoft.com/office/word/2016/wordml/cid" xmlns:w16se="http://schemas.microsoft.com/office/word/2015/wordml/symex" xmlns:wpg="http://schemas.microsoft.com/office/word/2010/wordprocessingGroup" xmlns:wpi="http://schemas.microsoft.com/office/word/2010/wordprocessingInk" xmlns:wne="http://schemas.microsoft.com/office/word/2006/wordml" xmlns:wps="http://schemas.microsoft.com/office/word/2010/wordprocessingShape" mc:Ignorable="w14 w15 w16se w16cid wp14">
+<w:document xmlns:wpc="http://schemas.microsoft.com/office/word/2010/wordprocessingCanvas" xmlns:mc="http://schemas.openxmlformats.org/markup-compatibility/2006" xmlns:o="urn:schemas-microsoft-com:office:office" xmlns:r="http://schemas.openxmlformats.org/officeDocument/2006/relationships" xmlns:m="http://schemas.openxmlformats.org/officeDocument/2006/math" xmlns:v="urn:schemas-microsoft-com:vml" xmlns:wp14="http://schemas.microsoft.com/office/word/2010/wordprocessingDrawing" xmlns:wp="http://schemas.openxmlformats.org/drawingml/2006/wordprocessingDrawing" xmlns:w10="urn:schemas-microsoft-com:office:word" xmlns:w="http://schemas.openxmlformats.org/wordprocessingml/2006/main" xmlns:w14="http://schemas.microsoft.com/office/word/2010/wordml" xmlns:w15="http://schemas.microsoft.com/office/word/2012/wordml" xmlns:wpg="http://schemas.microsoft.com/office/word/2010/wordprocessingGroup" xmlns:wpi="http://schemas.microsoft.com/office/word/2010/wordprocessingInk" xmlns:wne="http://schemas.microsoft.com/office/word/2006/wordml" xmlns:wps="http://schemas.microsoft.com/office/word/2010/wordprocessingShape" mc:Ignorable="w14 w15 wp14">
   <w:body>
     <w:p>
       <w:pPr>
@@ -1765,7 +1765,12 @@
         <w:t>：</w:t>
       </w:r>
       <w:r>
-        <w:t>Big Data</w:t>
+        <w:t>B</w:t>
+      </w:r>
+      <w:bookmarkStart w:id="3" w:name="_GoBack"/>
+      <w:bookmarkEnd w:id="3"/>
+      <w:r>
+        <w:t>ig Data</w:t>
       </w:r>
       <w:r>
         <w:rPr>
@@ -1810,7 +1815,7 @@
     </w:p>
     <w:p>
       <w:pPr>
-        <w:pStyle w:val="TOC1"/>
+        <w:pStyle w:val="10"/>
         <w:jc w:val="center"/>
         <w:rPr>
           <w:b/>
@@ -1857,7 +1862,7 @@
     </w:p>
     <w:p>
       <w:pPr>
-        <w:pStyle w:val="TOC1"/>
+        <w:pStyle w:val="10"/>
         <w:rPr>
           <w:rFonts w:ascii="宋体" w:hAnsi="宋体" w:cstheme="minorBidi"/>
           <w:noProof/>
@@ -1885,15 +1890,24 @@
         </w:rPr>
         <w:fldChar w:fldCharType="separate"/>
       </w:r>
-      <w:hyperlink w:anchor="_Toc7553330" w:history="1">
-        <w:r>
-          <w:rPr>
-            <w:rStyle w:val="aa"/>
-            <w:rFonts w:ascii="宋体" w:hAnsi="宋体"/>
-            <w:noProof/>
-            <w:szCs w:val="21"/>
-          </w:rPr>
-          <w:t>1  绪论</w:t>
+      <w:hyperlink w:anchor="_Toc8332437" w:history="1">
+        <w:r>
+          <w:rPr>
+            <w:rStyle w:val="a8"/>
+            <w:rFonts w:ascii="宋体" w:hAnsi="宋体"/>
+            <w:noProof/>
+            <w:szCs w:val="21"/>
+          </w:rPr>
+          <w:t xml:space="preserve">1  </w:t>
+        </w:r>
+        <w:r>
+          <w:rPr>
+            <w:rStyle w:val="a8"/>
+            <w:rFonts w:ascii="宋体" w:hAnsi="宋体" w:hint="eastAsia"/>
+            <w:noProof/>
+            <w:szCs w:val="21"/>
+          </w:rPr>
+          <w:t>绪论</w:t>
         </w:r>
         <w:r>
           <w:rPr>
@@ -1920,7 +1934,7 @@
             <w:webHidden/>
             <w:szCs w:val="21"/>
           </w:rPr>
-          <w:instrText xml:space="preserve"> PAGEREF _Toc7553330 \h </w:instrText>
+          <w:instrText xml:space="preserve"> PAGEREF _Toc8332437 \h </w:instrText>
         </w:r>
         <w:r>
           <w:rPr>
@@ -1961,22 +1975,31 @@
     </w:p>
     <w:p>
       <w:pPr>
-        <w:pStyle w:val="TOC2"/>
+        <w:pStyle w:val="20"/>
         <w:rPr>
           <w:rFonts w:ascii="宋体" w:hAnsi="宋体" w:cstheme="minorBidi"/>
           <w:noProof/>
           <w:szCs w:val="21"/>
         </w:rPr>
       </w:pPr>
-      <w:hyperlink w:anchor="_Toc7553331" w:history="1">
-        <w:r>
-          <w:rPr>
-            <w:rStyle w:val="aa"/>
-            <w:rFonts w:ascii="宋体" w:hAnsi="宋体"/>
-            <w:noProof/>
-            <w:szCs w:val="21"/>
-          </w:rPr>
-          <w:t>1.1  课题的背景</w:t>
+      <w:hyperlink w:anchor="_Toc8332438" w:history="1">
+        <w:r>
+          <w:rPr>
+            <w:rStyle w:val="a8"/>
+            <w:rFonts w:ascii="宋体" w:hAnsi="宋体"/>
+            <w:noProof/>
+            <w:szCs w:val="21"/>
+          </w:rPr>
+          <w:t xml:space="preserve">1.1  </w:t>
+        </w:r>
+        <w:r>
+          <w:rPr>
+            <w:rStyle w:val="a8"/>
+            <w:rFonts w:ascii="宋体" w:hAnsi="宋体" w:hint="eastAsia"/>
+            <w:noProof/>
+            <w:szCs w:val="21"/>
+          </w:rPr>
+          <w:t>课题的背景</w:t>
         </w:r>
         <w:r>
           <w:rPr>
@@ -2003,7 +2026,7 @@
             <w:webHidden/>
             <w:szCs w:val="21"/>
           </w:rPr>
-          <w:instrText xml:space="preserve"> PAGEREF _Toc7553331 \h </w:instrText>
+          <w:instrText xml:space="preserve"> PAGEREF _Toc8332438 \h </w:instrText>
         </w:r>
         <w:r>
           <w:rPr>
@@ -2044,22 +2067,31 @@
     </w:p>
     <w:p>
       <w:pPr>
-        <w:pStyle w:val="TOC2"/>
+        <w:pStyle w:val="20"/>
         <w:rPr>
           <w:rFonts w:ascii="宋体" w:hAnsi="宋体" w:cstheme="minorBidi"/>
           <w:noProof/>
           <w:szCs w:val="21"/>
         </w:rPr>
       </w:pPr>
-      <w:hyperlink w:anchor="_Toc7553332" w:history="1">
-        <w:r>
-          <w:rPr>
-            <w:rStyle w:val="aa"/>
-            <w:rFonts w:ascii="宋体" w:hAnsi="宋体"/>
-            <w:noProof/>
-            <w:szCs w:val="21"/>
-          </w:rPr>
-          <w:t>1.2  现状的分析</w:t>
+      <w:hyperlink w:anchor="_Toc8332439" w:history="1">
+        <w:r>
+          <w:rPr>
+            <w:rStyle w:val="a8"/>
+            <w:rFonts w:ascii="宋体" w:hAnsi="宋体"/>
+            <w:noProof/>
+            <w:szCs w:val="21"/>
+          </w:rPr>
+          <w:t xml:space="preserve">1.2  </w:t>
+        </w:r>
+        <w:r>
+          <w:rPr>
+            <w:rStyle w:val="a8"/>
+            <w:rFonts w:ascii="宋体" w:hAnsi="宋体" w:hint="eastAsia"/>
+            <w:noProof/>
+            <w:szCs w:val="21"/>
+          </w:rPr>
+          <w:t>现状的分析</w:t>
         </w:r>
         <w:r>
           <w:rPr>
@@ -2086,7 +2118,7 @@
             <w:webHidden/>
             <w:szCs w:val="21"/>
           </w:rPr>
-          <w:instrText xml:space="preserve"> PAGEREF _Toc7553332 \h </w:instrText>
+          <w:instrText xml:space="preserve"> PAGEREF _Toc8332439 \h </w:instrText>
         </w:r>
         <w:r>
           <w:rPr>
@@ -2127,22 +2159,31 @@
     </w:p>
     <w:p>
       <w:pPr>
-        <w:pStyle w:val="TOC2"/>
+        <w:pStyle w:val="20"/>
         <w:rPr>
           <w:rFonts w:ascii="宋体" w:hAnsi="宋体" w:cstheme="minorBidi"/>
           <w:noProof/>
           <w:szCs w:val="21"/>
         </w:rPr>
       </w:pPr>
-      <w:hyperlink w:anchor="_Toc7553333" w:history="1">
-        <w:r>
-          <w:rPr>
-            <w:rStyle w:val="aa"/>
-            <w:rFonts w:ascii="宋体" w:hAnsi="宋体"/>
-            <w:noProof/>
-            <w:szCs w:val="21"/>
-          </w:rPr>
-          <w:t>1.3  产品流通的可视化表达与数据挖掘应用平台的优势</w:t>
+      <w:hyperlink w:anchor="_Toc8332440" w:history="1">
+        <w:r>
+          <w:rPr>
+            <w:rStyle w:val="a8"/>
+            <w:rFonts w:ascii="宋体" w:hAnsi="宋体"/>
+            <w:noProof/>
+            <w:szCs w:val="21"/>
+          </w:rPr>
+          <w:t xml:space="preserve">1.3  </w:t>
+        </w:r>
+        <w:r>
+          <w:rPr>
+            <w:rStyle w:val="a8"/>
+            <w:rFonts w:ascii="宋体" w:hAnsi="宋体" w:hint="eastAsia"/>
+            <w:noProof/>
+            <w:szCs w:val="21"/>
+          </w:rPr>
+          <w:t>产品流通的可视化表达与数据挖掘应用平台的优势</w:t>
         </w:r>
         <w:r>
           <w:rPr>
@@ -2169,7 +2210,7 @@
             <w:webHidden/>
             <w:szCs w:val="21"/>
           </w:rPr>
-          <w:instrText xml:space="preserve"> PAGEREF _Toc7553333 \h </w:instrText>
+          <w:instrText xml:space="preserve"> PAGEREF _Toc8332440 \h </w:instrText>
         </w:r>
         <w:r>
           <w:rPr>
@@ -2210,22 +2251,31 @@
     </w:p>
     <w:p>
       <w:pPr>
-        <w:pStyle w:val="TOC2"/>
+        <w:pStyle w:val="20"/>
         <w:rPr>
           <w:rFonts w:ascii="宋体" w:hAnsi="宋体" w:cstheme="minorBidi"/>
           <w:noProof/>
           <w:szCs w:val="21"/>
         </w:rPr>
       </w:pPr>
-      <w:hyperlink w:anchor="_Toc7553334" w:history="1">
-        <w:r>
-          <w:rPr>
-            <w:rStyle w:val="aa"/>
-            <w:rFonts w:ascii="宋体" w:hAnsi="宋体"/>
-            <w:noProof/>
-            <w:szCs w:val="21"/>
-          </w:rPr>
-          <w:t>1.4  本论文主要结构</w:t>
+      <w:hyperlink w:anchor="_Toc8332441" w:history="1">
+        <w:r>
+          <w:rPr>
+            <w:rStyle w:val="a8"/>
+            <w:rFonts w:ascii="宋体" w:hAnsi="宋体"/>
+            <w:noProof/>
+            <w:szCs w:val="21"/>
+          </w:rPr>
+          <w:t xml:space="preserve">1.4  </w:t>
+        </w:r>
+        <w:r>
+          <w:rPr>
+            <w:rStyle w:val="a8"/>
+            <w:rFonts w:ascii="宋体" w:hAnsi="宋体" w:hint="eastAsia"/>
+            <w:noProof/>
+            <w:szCs w:val="21"/>
+          </w:rPr>
+          <w:t>本论文主要结构</w:t>
         </w:r>
         <w:r>
           <w:rPr>
@@ -2252,7 +2302,7 @@
             <w:webHidden/>
             <w:szCs w:val="21"/>
           </w:rPr>
-          <w:instrText xml:space="preserve"> PAGEREF _Toc7553334 \h </w:instrText>
+          <w:instrText xml:space="preserve"> PAGEREF _Toc8332441 \h </w:instrText>
         </w:r>
         <w:r>
           <w:rPr>
@@ -2293,22 +2343,31 @@
     </w:p>
     <w:p>
       <w:pPr>
-        <w:pStyle w:val="TOC1"/>
+        <w:pStyle w:val="10"/>
         <w:rPr>
           <w:rFonts w:ascii="宋体" w:hAnsi="宋体" w:cstheme="minorBidi"/>
           <w:noProof/>
           <w:szCs w:val="21"/>
         </w:rPr>
       </w:pPr>
-      <w:hyperlink w:anchor="_Toc7553335" w:history="1">
-        <w:r>
-          <w:rPr>
-            <w:rStyle w:val="aa"/>
-            <w:rFonts w:ascii="宋体" w:hAnsi="宋体"/>
-            <w:noProof/>
-            <w:szCs w:val="21"/>
-          </w:rPr>
-          <w:t>2  开发环境与相关技术</w:t>
+      <w:hyperlink w:anchor="_Toc8332442" w:history="1">
+        <w:r>
+          <w:rPr>
+            <w:rStyle w:val="a8"/>
+            <w:rFonts w:ascii="宋体" w:hAnsi="宋体"/>
+            <w:noProof/>
+            <w:szCs w:val="21"/>
+          </w:rPr>
+          <w:t xml:space="preserve">2  </w:t>
+        </w:r>
+        <w:r>
+          <w:rPr>
+            <w:rStyle w:val="a8"/>
+            <w:rFonts w:ascii="宋体" w:hAnsi="宋体" w:hint="eastAsia"/>
+            <w:noProof/>
+            <w:szCs w:val="21"/>
+          </w:rPr>
+          <w:t>开发环境与相关技术</w:t>
         </w:r>
         <w:r>
           <w:rPr>
@@ -2335,7 +2394,7 @@
             <w:webHidden/>
             <w:szCs w:val="21"/>
           </w:rPr>
-          <w:instrText xml:space="preserve"> PAGEREF _Toc7553335 \h </w:instrText>
+          <w:instrText xml:space="preserve"> PAGEREF _Toc8332442 \h </w:instrText>
         </w:r>
         <w:r>
           <w:rPr>
@@ -2376,23 +2435,33 @@
     </w:p>
     <w:p>
       <w:pPr>
-        <w:pStyle w:val="TOC2"/>
+        <w:pStyle w:val="20"/>
         <w:rPr>
           <w:rFonts w:ascii="宋体" w:hAnsi="宋体" w:cstheme="minorBidi"/>
           <w:noProof/>
           <w:szCs w:val="21"/>
         </w:rPr>
       </w:pPr>
-      <w:hyperlink w:anchor="_Toc7553336" w:history="1">
-        <w:r>
-          <w:rPr>
-            <w:rStyle w:val="aa"/>
+      <w:hyperlink w:anchor="_Toc8332443" w:history="1">
+        <w:r>
+          <w:rPr>
+            <w:rStyle w:val="a8"/>
             <w:rFonts w:ascii="宋体" w:hAnsi="宋体"/>
             <w:bCs/>
             <w:noProof/>
             <w:szCs w:val="21"/>
           </w:rPr>
-          <w:t>2.1  系统开发环境</w:t>
+          <w:t xml:space="preserve">2.1  </w:t>
+        </w:r>
+        <w:r>
+          <w:rPr>
+            <w:rStyle w:val="a8"/>
+            <w:rFonts w:ascii="宋体" w:hAnsi="宋体" w:hint="eastAsia"/>
+            <w:bCs/>
+            <w:noProof/>
+            <w:szCs w:val="21"/>
+          </w:rPr>
+          <w:t>系统开发环境</w:t>
         </w:r>
         <w:r>
           <w:rPr>
@@ -2419,7 +2488,7 @@
             <w:webHidden/>
             <w:szCs w:val="21"/>
           </w:rPr>
-          <w:instrText xml:space="preserve"> PAGEREF _Toc7553336 \h </w:instrText>
+          <w:instrText xml:space="preserve"> PAGEREF _Toc8332443 \h </w:instrText>
         </w:r>
         <w:r>
           <w:rPr>
@@ -2460,17 +2529,17 @@
     </w:p>
     <w:p>
       <w:pPr>
-        <w:pStyle w:val="TOC2"/>
+        <w:pStyle w:val="20"/>
         <w:rPr>
           <w:rFonts w:ascii="宋体" w:hAnsi="宋体" w:cstheme="minorBidi"/>
           <w:noProof/>
           <w:szCs w:val="21"/>
         </w:rPr>
       </w:pPr>
-      <w:hyperlink w:anchor="_Toc7553337" w:history="1">
-        <w:r>
-          <w:rPr>
-            <w:rStyle w:val="aa"/>
+      <w:hyperlink w:anchor="_Toc8332444" w:history="1">
+        <w:r>
+          <w:rPr>
+            <w:rStyle w:val="a8"/>
             <w:rFonts w:ascii="宋体" w:hAnsi="宋体"/>
             <w:noProof/>
             <w:szCs w:val="21"/>
@@ -2502,7 +2571,7 @@
             <w:webHidden/>
             <w:szCs w:val="21"/>
           </w:rPr>
-          <w:instrText xml:space="preserve"> PAGEREF _Toc7553337 \h </w:instrText>
+          <w:instrText xml:space="preserve"> PAGEREF _Toc8332444 \h </w:instrText>
         </w:r>
         <w:r>
           <w:rPr>
@@ -2543,17 +2612,17 @@
     </w:p>
     <w:p>
       <w:pPr>
-        <w:pStyle w:val="TOC2"/>
+        <w:pStyle w:val="20"/>
         <w:rPr>
           <w:rFonts w:ascii="宋体" w:hAnsi="宋体" w:cstheme="minorBidi"/>
           <w:noProof/>
           <w:szCs w:val="21"/>
         </w:rPr>
       </w:pPr>
-      <w:hyperlink w:anchor="_Toc7553338" w:history="1">
-        <w:r>
-          <w:rPr>
-            <w:rStyle w:val="aa"/>
+      <w:hyperlink w:anchor="_Toc8332445" w:history="1">
+        <w:r>
+          <w:rPr>
+            <w:rStyle w:val="a8"/>
             <w:rFonts w:ascii="宋体" w:hAnsi="宋体"/>
             <w:noProof/>
             <w:szCs w:val="21"/>
@@ -2585,7 +2654,7 @@
             <w:webHidden/>
             <w:szCs w:val="21"/>
           </w:rPr>
-          <w:instrText xml:space="preserve"> PAGEREF _Toc7553338 \h </w:instrText>
+          <w:instrText xml:space="preserve"> PAGEREF _Toc8332445 \h </w:instrText>
         </w:r>
         <w:r>
           <w:rPr>
@@ -2626,17 +2695,17 @@
     </w:p>
     <w:p>
       <w:pPr>
-        <w:pStyle w:val="TOC2"/>
+        <w:pStyle w:val="20"/>
         <w:rPr>
           <w:rFonts w:ascii="宋体" w:hAnsi="宋体" w:cstheme="minorBidi"/>
           <w:noProof/>
           <w:szCs w:val="21"/>
         </w:rPr>
       </w:pPr>
-      <w:hyperlink w:anchor="_Toc7553339" w:history="1">
-        <w:r>
-          <w:rPr>
-            <w:rStyle w:val="aa"/>
+      <w:hyperlink w:anchor="_Toc8332446" w:history="1">
+        <w:r>
+          <w:rPr>
+            <w:rStyle w:val="a8"/>
             <w:rFonts w:ascii="宋体" w:hAnsi="宋体"/>
             <w:noProof/>
             <w:szCs w:val="21"/>
@@ -2668,7 +2737,7 @@
             <w:webHidden/>
             <w:szCs w:val="21"/>
           </w:rPr>
-          <w:instrText xml:space="preserve"> PAGEREF _Toc7553339 \h </w:instrText>
+          <w:instrText xml:space="preserve"> PAGEREF _Toc8332446 \h </w:instrText>
         </w:r>
         <w:r>
           <w:rPr>
@@ -2709,17 +2778,17 @@
     </w:p>
     <w:p>
       <w:pPr>
-        <w:pStyle w:val="TOC2"/>
+        <w:pStyle w:val="20"/>
         <w:rPr>
           <w:rFonts w:ascii="宋体" w:hAnsi="宋体" w:cstheme="minorBidi"/>
           <w:noProof/>
           <w:szCs w:val="21"/>
         </w:rPr>
       </w:pPr>
-      <w:hyperlink w:anchor="_Toc7553340" w:history="1">
-        <w:r>
-          <w:rPr>
-            <w:rStyle w:val="aa"/>
+      <w:hyperlink w:anchor="_Toc8332447" w:history="1">
+        <w:r>
+          <w:rPr>
+            <w:rStyle w:val="a8"/>
             <w:rFonts w:ascii="宋体" w:hAnsi="宋体"/>
             <w:noProof/>
             <w:szCs w:val="21"/>
@@ -2751,7 +2820,7 @@
             <w:webHidden/>
             <w:szCs w:val="21"/>
           </w:rPr>
-          <w:instrText xml:space="preserve"> PAGEREF _Toc7553340 \h </w:instrText>
+          <w:instrText xml:space="preserve"> PAGEREF _Toc8332447 \h </w:instrText>
         </w:r>
         <w:r>
           <w:rPr>
@@ -2792,22 +2861,31 @@
     </w:p>
     <w:p>
       <w:pPr>
-        <w:pStyle w:val="TOC2"/>
+        <w:pStyle w:val="20"/>
         <w:rPr>
           <w:rFonts w:ascii="宋体" w:hAnsi="宋体" w:cstheme="minorBidi"/>
           <w:noProof/>
           <w:szCs w:val="21"/>
         </w:rPr>
       </w:pPr>
-      <w:hyperlink w:anchor="_Toc7553341" w:history="1">
-        <w:r>
-          <w:rPr>
-            <w:rStyle w:val="aa"/>
-            <w:rFonts w:ascii="宋体" w:hAnsi="宋体"/>
-            <w:noProof/>
-            <w:szCs w:val="21"/>
-          </w:rPr>
-          <w:t>2.6  SSM框架</w:t>
+      <w:hyperlink w:anchor="_Toc8332448" w:history="1">
+        <w:r>
+          <w:rPr>
+            <w:rStyle w:val="a8"/>
+            <w:rFonts w:ascii="宋体" w:hAnsi="宋体"/>
+            <w:noProof/>
+            <w:szCs w:val="21"/>
+          </w:rPr>
+          <w:t>2.6  SSM</w:t>
+        </w:r>
+        <w:r>
+          <w:rPr>
+            <w:rStyle w:val="a8"/>
+            <w:rFonts w:ascii="宋体" w:hAnsi="宋体" w:hint="eastAsia"/>
+            <w:noProof/>
+            <w:szCs w:val="21"/>
+          </w:rPr>
+          <w:t>框架</w:t>
         </w:r>
         <w:r>
           <w:rPr>
@@ -2834,7 +2912,7 @@
             <w:webHidden/>
             <w:szCs w:val="21"/>
           </w:rPr>
-          <w:instrText xml:space="preserve"> PAGEREF _Toc7553341 \h </w:instrText>
+          <w:instrText xml:space="preserve"> PAGEREF _Toc8332448 \h </w:instrText>
         </w:r>
         <w:r>
           <w:rPr>
@@ -2875,7 +2953,7 @@
     </w:p>
     <w:p>
       <w:pPr>
-        <w:pStyle w:val="TOC3"/>
+        <w:pStyle w:val="30"/>
         <w:tabs>
           <w:tab w:val="right" w:leader="dot" w:pos="8834"/>
         </w:tabs>
@@ -2885,10 +2963,10 @@
           <w:szCs w:val="21"/>
         </w:rPr>
       </w:pPr>
-      <w:hyperlink w:anchor="_Toc7553342" w:history="1">
-        <w:r>
-          <w:rPr>
-            <w:rStyle w:val="aa"/>
+      <w:hyperlink w:anchor="_Toc8332449" w:history="1">
+        <w:r>
+          <w:rPr>
+            <w:rStyle w:val="a8"/>
             <w:rFonts w:ascii="宋体" w:hAnsi="宋体"/>
             <w:noProof/>
             <w:szCs w:val="21"/>
@@ -2920,7 +2998,7 @@
             <w:webHidden/>
             <w:szCs w:val="21"/>
           </w:rPr>
-          <w:instrText xml:space="preserve"> PAGEREF _Toc7553342 \h </w:instrText>
+          <w:instrText xml:space="preserve"> PAGEREF _Toc8332449 \h </w:instrText>
         </w:r>
         <w:r>
           <w:rPr>
@@ -2961,7 +3039,7 @@
     </w:p>
     <w:p>
       <w:pPr>
-        <w:pStyle w:val="TOC3"/>
+        <w:pStyle w:val="30"/>
         <w:tabs>
           <w:tab w:val="right" w:leader="dot" w:pos="8834"/>
         </w:tabs>
@@ -2971,10 +3049,10 @@
           <w:szCs w:val="21"/>
         </w:rPr>
       </w:pPr>
-      <w:hyperlink w:anchor="_Toc7553343" w:history="1">
-        <w:r>
-          <w:rPr>
-            <w:rStyle w:val="aa"/>
+      <w:hyperlink w:anchor="_Toc8332450" w:history="1">
+        <w:r>
+          <w:rPr>
+            <w:rStyle w:val="a8"/>
             <w:rFonts w:ascii="宋体" w:hAnsi="宋体"/>
             <w:noProof/>
             <w:szCs w:val="21"/>
@@ -3006,7 +3084,7 @@
             <w:webHidden/>
             <w:szCs w:val="21"/>
           </w:rPr>
-          <w:instrText xml:space="preserve"> PAGEREF _Toc7553343 \h </w:instrText>
+          <w:instrText xml:space="preserve"> PAGEREF _Toc8332450 \h </w:instrText>
         </w:r>
         <w:r>
           <w:rPr>
@@ -3047,7 +3125,7 @@
     </w:p>
     <w:p>
       <w:pPr>
-        <w:pStyle w:val="TOC3"/>
+        <w:pStyle w:val="30"/>
         <w:tabs>
           <w:tab w:val="right" w:leader="dot" w:pos="8834"/>
         </w:tabs>
@@ -3057,10 +3135,10 @@
           <w:szCs w:val="21"/>
         </w:rPr>
       </w:pPr>
-      <w:hyperlink w:anchor="_Toc7553344" w:history="1">
-        <w:r>
-          <w:rPr>
-            <w:rStyle w:val="aa"/>
+      <w:hyperlink w:anchor="_Toc8332451" w:history="1">
+        <w:r>
+          <w:rPr>
+            <w:rStyle w:val="a8"/>
             <w:rFonts w:ascii="宋体" w:hAnsi="宋体"/>
             <w:noProof/>
             <w:szCs w:val="21"/>
@@ -3092,7 +3170,7 @@
             <w:webHidden/>
             <w:szCs w:val="21"/>
           </w:rPr>
-          <w:instrText xml:space="preserve"> PAGEREF _Toc7553344 \h </w:instrText>
+          <w:instrText xml:space="preserve"> PAGEREF _Toc8332451 \h </w:instrText>
         </w:r>
         <w:r>
           <w:rPr>
@@ -3133,22 +3211,22 @@
     </w:p>
     <w:p>
       <w:pPr>
-        <w:pStyle w:val="TOC2"/>
+        <w:pStyle w:val="20"/>
         <w:rPr>
           <w:rFonts w:ascii="宋体" w:hAnsi="宋体" w:cstheme="minorBidi"/>
           <w:noProof/>
           <w:szCs w:val="21"/>
         </w:rPr>
       </w:pPr>
-      <w:hyperlink w:anchor="_Toc7553345" w:history="1">
-        <w:r>
-          <w:rPr>
-            <w:rStyle w:val="aa"/>
-            <w:rFonts w:ascii="宋体" w:hAnsi="宋体"/>
-            <w:noProof/>
-            <w:szCs w:val="21"/>
-          </w:rPr>
-          <w:t>2.7  Java8</w:t>
+      <w:hyperlink w:anchor="_Toc8332452" w:history="1">
+        <w:r>
+          <w:rPr>
+            <w:rStyle w:val="a8"/>
+            <w:rFonts w:ascii="宋体" w:hAnsi="宋体"/>
+            <w:noProof/>
+            <w:szCs w:val="21"/>
+          </w:rPr>
+          <w:t>2.7  Java 8</w:t>
         </w:r>
         <w:r>
           <w:rPr>
@@ -3175,7 +3253,7 @@
             <w:webHidden/>
             <w:szCs w:val="21"/>
           </w:rPr>
-          <w:instrText xml:space="preserve"> PAGEREF _Toc7553345 \h </w:instrText>
+          <w:instrText xml:space="preserve"> PAGEREF _Toc8332452 \h </w:instrText>
         </w:r>
         <w:r>
           <w:rPr>
@@ -3201,7 +3279,7 @@
             <w:webHidden/>
             <w:szCs w:val="21"/>
           </w:rPr>
-          <w:t>8</w:t>
+          <w:t>7</w:t>
         </w:r>
         <w:r>
           <w:rPr>
@@ -3216,17 +3294,17 @@
     </w:p>
     <w:p>
       <w:pPr>
-        <w:pStyle w:val="TOC2"/>
+        <w:pStyle w:val="20"/>
         <w:rPr>
           <w:rFonts w:ascii="宋体" w:hAnsi="宋体" w:cstheme="minorBidi"/>
           <w:noProof/>
           <w:szCs w:val="21"/>
         </w:rPr>
       </w:pPr>
-      <w:hyperlink w:anchor="_Toc7553346" w:history="1">
-        <w:r>
-          <w:rPr>
-            <w:rStyle w:val="aa"/>
+      <w:hyperlink w:anchor="_Toc8332453" w:history="1">
+        <w:r>
+          <w:rPr>
+            <w:rStyle w:val="a8"/>
             <w:rFonts w:ascii="宋体" w:hAnsi="宋体"/>
             <w:noProof/>
             <w:szCs w:val="21"/>
@@ -3258,7 +3336,7 @@
             <w:webHidden/>
             <w:szCs w:val="21"/>
           </w:rPr>
-          <w:instrText xml:space="preserve"> PAGEREF _Toc7553346 \h </w:instrText>
+          <w:instrText xml:space="preserve"> PAGEREF _Toc8332453 \h </w:instrText>
         </w:r>
         <w:r>
           <w:rPr>
@@ -3299,17 +3377,17 @@
     </w:p>
     <w:p>
       <w:pPr>
-        <w:pStyle w:val="TOC2"/>
+        <w:pStyle w:val="20"/>
         <w:rPr>
           <w:rFonts w:ascii="宋体" w:hAnsi="宋体" w:cstheme="minorBidi"/>
           <w:noProof/>
           <w:szCs w:val="21"/>
         </w:rPr>
       </w:pPr>
-      <w:hyperlink w:anchor="_Toc7553347" w:history="1">
-        <w:r>
-          <w:rPr>
-            <w:rStyle w:val="aa"/>
+      <w:hyperlink w:anchor="_Toc8332454" w:history="1">
+        <w:r>
+          <w:rPr>
+            <w:rStyle w:val="a8"/>
             <w:rFonts w:ascii="宋体" w:hAnsi="宋体"/>
             <w:noProof/>
             <w:szCs w:val="21"/>
@@ -3341,7 +3419,7 @@
             <w:webHidden/>
             <w:szCs w:val="21"/>
           </w:rPr>
-          <w:instrText xml:space="preserve"> PAGEREF _Toc7553347 \h </w:instrText>
+          <w:instrText xml:space="preserve"> PAGEREF _Toc8332454 \h </w:instrText>
         </w:r>
         <w:r>
           <w:rPr>
@@ -3367,7 +3445,7 @@
             <w:webHidden/>
             <w:szCs w:val="21"/>
           </w:rPr>
-          <w:t>9</w:t>
+          <w:t>8</w:t>
         </w:r>
         <w:r>
           <w:rPr>
@@ -3382,17 +3460,17 @@
     </w:p>
     <w:p>
       <w:pPr>
-        <w:pStyle w:val="TOC2"/>
+        <w:pStyle w:val="20"/>
         <w:rPr>
           <w:rFonts w:ascii="宋体" w:hAnsi="宋体" w:cstheme="minorBidi"/>
           <w:noProof/>
           <w:szCs w:val="21"/>
         </w:rPr>
       </w:pPr>
-      <w:hyperlink w:anchor="_Toc7553348" w:history="1">
-        <w:r>
-          <w:rPr>
-            <w:rStyle w:val="aa"/>
+      <w:hyperlink w:anchor="_Toc8332455" w:history="1">
+        <w:r>
+          <w:rPr>
+            <w:rStyle w:val="a8"/>
             <w:rFonts w:ascii="宋体" w:hAnsi="宋体"/>
             <w:noProof/>
             <w:szCs w:val="21"/>
@@ -3424,7 +3502,7 @@
             <w:webHidden/>
             <w:szCs w:val="21"/>
           </w:rPr>
-          <w:instrText xml:space="preserve"> PAGEREF _Toc7553348 \h </w:instrText>
+          <w:instrText xml:space="preserve"> PAGEREF _Toc8332455 \h </w:instrText>
         </w:r>
         <w:r>
           <w:rPr>
@@ -3465,17 +3543,17 @@
     </w:p>
     <w:p>
       <w:pPr>
-        <w:pStyle w:val="TOC2"/>
+        <w:pStyle w:val="20"/>
         <w:rPr>
           <w:rFonts w:ascii="宋体" w:hAnsi="宋体" w:cstheme="minorBidi"/>
           <w:noProof/>
           <w:szCs w:val="21"/>
         </w:rPr>
       </w:pPr>
-      <w:hyperlink w:anchor="_Toc7553349" w:history="1">
-        <w:r>
-          <w:rPr>
-            <w:rStyle w:val="aa"/>
+      <w:hyperlink w:anchor="_Toc8332456" w:history="1">
+        <w:r>
+          <w:rPr>
+            <w:rStyle w:val="a8"/>
             <w:rFonts w:ascii="宋体" w:hAnsi="宋体"/>
             <w:noProof/>
             <w:szCs w:val="21"/>
@@ -3507,7 +3585,7 @@
             <w:webHidden/>
             <w:szCs w:val="21"/>
           </w:rPr>
-          <w:instrText xml:space="preserve"> PAGEREF _Toc7553349 \h </w:instrText>
+          <w:instrText xml:space="preserve"> PAGEREF _Toc8332456 \h </w:instrText>
         </w:r>
         <w:r>
           <w:rPr>
@@ -3548,17 +3626,17 @@
     </w:p>
     <w:p>
       <w:pPr>
-        <w:pStyle w:val="TOC2"/>
+        <w:pStyle w:val="20"/>
         <w:rPr>
           <w:rFonts w:ascii="宋体" w:hAnsi="宋体" w:cstheme="minorBidi"/>
           <w:noProof/>
           <w:szCs w:val="21"/>
         </w:rPr>
       </w:pPr>
-      <w:hyperlink w:anchor="_Toc7553350" w:history="1">
-        <w:r>
-          <w:rPr>
-            <w:rStyle w:val="aa"/>
+      <w:hyperlink w:anchor="_Toc8332457" w:history="1">
+        <w:r>
+          <w:rPr>
+            <w:rStyle w:val="a8"/>
             <w:rFonts w:ascii="宋体" w:hAnsi="宋体"/>
             <w:noProof/>
             <w:szCs w:val="21"/>
@@ -3590,7 +3668,7 @@
             <w:webHidden/>
             <w:szCs w:val="21"/>
           </w:rPr>
-          <w:instrText xml:space="preserve"> PAGEREF _Toc7553350 \h </w:instrText>
+          <w:instrText xml:space="preserve"> PAGEREF _Toc8332457 \h </w:instrText>
         </w:r>
         <w:r>
           <w:rPr>
@@ -3631,22 +3709,31 @@
     </w:p>
     <w:p>
       <w:pPr>
-        <w:pStyle w:val="TOC1"/>
+        <w:pStyle w:val="10"/>
         <w:rPr>
           <w:rFonts w:ascii="宋体" w:hAnsi="宋体" w:cstheme="minorBidi"/>
           <w:noProof/>
           <w:szCs w:val="21"/>
         </w:rPr>
       </w:pPr>
-      <w:hyperlink w:anchor="_Toc7553351" w:history="1">
-        <w:r>
-          <w:rPr>
-            <w:rStyle w:val="aa"/>
-            <w:rFonts w:ascii="宋体" w:hAnsi="宋体"/>
-            <w:noProof/>
-            <w:szCs w:val="21"/>
-          </w:rPr>
-          <w:t>3  系统设计分析</w:t>
+      <w:hyperlink w:anchor="_Toc8332458" w:history="1">
+        <w:r>
+          <w:rPr>
+            <w:rStyle w:val="a8"/>
+            <w:rFonts w:ascii="宋体" w:hAnsi="宋体"/>
+            <w:noProof/>
+            <w:szCs w:val="21"/>
+          </w:rPr>
+          <w:t xml:space="preserve">3  </w:t>
+        </w:r>
+        <w:r>
+          <w:rPr>
+            <w:rStyle w:val="a8"/>
+            <w:rFonts w:ascii="宋体" w:hAnsi="宋体" w:hint="eastAsia"/>
+            <w:noProof/>
+            <w:szCs w:val="21"/>
+          </w:rPr>
+          <w:t>系统设计分析</w:t>
         </w:r>
         <w:r>
           <w:rPr>
@@ -3673,7 +3760,7 @@
             <w:webHidden/>
             <w:szCs w:val="21"/>
           </w:rPr>
-          <w:instrText xml:space="preserve"> PAGEREF _Toc7553351 \h </w:instrText>
+          <w:instrText xml:space="preserve"> PAGEREF _Toc8332458 \h </w:instrText>
         </w:r>
         <w:r>
           <w:rPr>
@@ -3699,7 +3786,7 @@
             <w:webHidden/>
             <w:szCs w:val="21"/>
           </w:rPr>
-          <w:t>11</w:t>
+          <w:t>10</w:t>
         </w:r>
         <w:r>
           <w:rPr>
@@ -3714,22 +3801,31 @@
     </w:p>
     <w:p>
       <w:pPr>
-        <w:pStyle w:val="TOC2"/>
+        <w:pStyle w:val="20"/>
         <w:rPr>
           <w:rFonts w:ascii="宋体" w:hAnsi="宋体" w:cstheme="minorBidi"/>
           <w:noProof/>
           <w:szCs w:val="21"/>
         </w:rPr>
       </w:pPr>
-      <w:hyperlink w:anchor="_Toc7553352" w:history="1">
-        <w:r>
-          <w:rPr>
-            <w:rStyle w:val="aa"/>
-            <w:rFonts w:ascii="宋体" w:hAnsi="宋体"/>
-            <w:noProof/>
-            <w:szCs w:val="21"/>
-          </w:rPr>
-          <w:t>3.1  系统设计思想</w:t>
+      <w:hyperlink w:anchor="_Toc8332459" w:history="1">
+        <w:r>
+          <w:rPr>
+            <w:rStyle w:val="a8"/>
+            <w:rFonts w:ascii="宋体" w:hAnsi="宋体"/>
+            <w:noProof/>
+            <w:szCs w:val="21"/>
+          </w:rPr>
+          <w:t xml:space="preserve">3.1  </w:t>
+        </w:r>
+        <w:r>
+          <w:rPr>
+            <w:rStyle w:val="a8"/>
+            <w:rFonts w:ascii="宋体" w:hAnsi="宋体" w:hint="eastAsia"/>
+            <w:noProof/>
+            <w:szCs w:val="21"/>
+          </w:rPr>
+          <w:t>系统设计思想</w:t>
         </w:r>
         <w:r>
           <w:rPr>
@@ -3756,7 +3852,7 @@
             <w:webHidden/>
             <w:szCs w:val="21"/>
           </w:rPr>
-          <w:instrText xml:space="preserve"> PAGEREF _Toc7553352 \h </w:instrText>
+          <w:instrText xml:space="preserve"> PAGEREF _Toc8332459 \h </w:instrText>
         </w:r>
         <w:r>
           <w:rPr>
@@ -3782,7 +3878,7 @@
             <w:webHidden/>
             <w:szCs w:val="21"/>
           </w:rPr>
-          <w:t>11</w:t>
+          <w:t>10</w:t>
         </w:r>
         <w:r>
           <w:rPr>
@@ -3797,22 +3893,31 @@
     </w:p>
     <w:p>
       <w:pPr>
-        <w:pStyle w:val="TOC2"/>
+        <w:pStyle w:val="20"/>
         <w:rPr>
           <w:rFonts w:ascii="宋体" w:hAnsi="宋体" w:cstheme="minorBidi"/>
           <w:noProof/>
           <w:szCs w:val="21"/>
         </w:rPr>
       </w:pPr>
-      <w:hyperlink w:anchor="_Toc7553353" w:history="1">
-        <w:r>
-          <w:rPr>
-            <w:rStyle w:val="aa"/>
-            <w:rFonts w:ascii="宋体" w:hAnsi="宋体"/>
-            <w:noProof/>
-            <w:szCs w:val="21"/>
-          </w:rPr>
-          <w:t>3.2  可行性分析</w:t>
+      <w:hyperlink w:anchor="_Toc8332460" w:history="1">
+        <w:r>
+          <w:rPr>
+            <w:rStyle w:val="a8"/>
+            <w:rFonts w:ascii="宋体" w:hAnsi="宋体"/>
+            <w:noProof/>
+            <w:szCs w:val="21"/>
+          </w:rPr>
+          <w:t xml:space="preserve">3.2  </w:t>
+        </w:r>
+        <w:r>
+          <w:rPr>
+            <w:rStyle w:val="a8"/>
+            <w:rFonts w:ascii="宋体" w:hAnsi="宋体" w:hint="eastAsia"/>
+            <w:noProof/>
+            <w:szCs w:val="21"/>
+          </w:rPr>
+          <w:t>可行性分析</w:t>
         </w:r>
         <w:r>
           <w:rPr>
@@ -3839,7 +3944,7 @@
             <w:webHidden/>
             <w:szCs w:val="21"/>
           </w:rPr>
-          <w:instrText xml:space="preserve"> PAGEREF _Toc7553353 \h </w:instrText>
+          <w:instrText xml:space="preserve"> PAGEREF _Toc8332460 \h </w:instrText>
         </w:r>
         <w:r>
           <w:rPr>
@@ -3865,7 +3970,7 @@
             <w:webHidden/>
             <w:szCs w:val="21"/>
           </w:rPr>
-          <w:t>11</w:t>
+          <w:t>10</w:t>
         </w:r>
         <w:r>
           <w:rPr>
@@ -3880,7 +3985,7 @@
     </w:p>
     <w:p>
       <w:pPr>
-        <w:pStyle w:val="TOC3"/>
+        <w:pStyle w:val="30"/>
         <w:tabs>
           <w:tab w:val="right" w:leader="dot" w:pos="8834"/>
         </w:tabs>
@@ -3890,15 +3995,24 @@
           <w:szCs w:val="21"/>
         </w:rPr>
       </w:pPr>
-      <w:hyperlink w:anchor="_Toc7553354" w:history="1">
-        <w:r>
-          <w:rPr>
-            <w:rStyle w:val="aa"/>
-            <w:rFonts w:ascii="宋体" w:hAnsi="宋体"/>
-            <w:noProof/>
-            <w:szCs w:val="21"/>
-          </w:rPr>
-          <w:t>3.2.1   技术可行性</w:t>
+      <w:hyperlink w:anchor="_Toc8332461" w:history="1">
+        <w:r>
+          <w:rPr>
+            <w:rStyle w:val="a8"/>
+            <w:rFonts w:ascii="宋体" w:hAnsi="宋体"/>
+            <w:noProof/>
+            <w:szCs w:val="21"/>
+          </w:rPr>
+          <w:t xml:space="preserve">3.2.1   </w:t>
+        </w:r>
+        <w:r>
+          <w:rPr>
+            <w:rStyle w:val="a8"/>
+            <w:rFonts w:ascii="宋体" w:hAnsi="宋体" w:hint="eastAsia"/>
+            <w:noProof/>
+            <w:szCs w:val="21"/>
+          </w:rPr>
+          <w:t>技术可行性</w:t>
         </w:r>
         <w:r>
           <w:rPr>
@@ -3925,7 +4039,7 @@
             <w:webHidden/>
             <w:szCs w:val="21"/>
           </w:rPr>
-          <w:instrText xml:space="preserve"> PAGEREF _Toc7553354 \h </w:instrText>
+          <w:instrText xml:space="preserve"> PAGEREF _Toc8332461 \h </w:instrText>
         </w:r>
         <w:r>
           <w:rPr>
@@ -3951,7 +4065,7 @@
             <w:webHidden/>
             <w:szCs w:val="21"/>
           </w:rPr>
-          <w:t>11</w:t>
+          <w:t>10</w:t>
         </w:r>
         <w:r>
           <w:rPr>
@@ -3966,7 +4080,7 @@
     </w:p>
     <w:p>
       <w:pPr>
-        <w:pStyle w:val="TOC3"/>
+        <w:pStyle w:val="30"/>
         <w:tabs>
           <w:tab w:val="right" w:leader="dot" w:pos="8834"/>
         </w:tabs>
@@ -3976,15 +4090,24 @@
           <w:szCs w:val="21"/>
         </w:rPr>
       </w:pPr>
-      <w:hyperlink w:anchor="_Toc7553355" w:history="1">
-        <w:r>
-          <w:rPr>
-            <w:rStyle w:val="aa"/>
-            <w:rFonts w:ascii="宋体" w:hAnsi="宋体"/>
-            <w:noProof/>
-            <w:szCs w:val="21"/>
-          </w:rPr>
-          <w:t>3.2.2   经济可行性</w:t>
+      <w:hyperlink w:anchor="_Toc8332462" w:history="1">
+        <w:r>
+          <w:rPr>
+            <w:rStyle w:val="a8"/>
+            <w:rFonts w:ascii="宋体" w:hAnsi="宋体"/>
+            <w:noProof/>
+            <w:szCs w:val="21"/>
+          </w:rPr>
+          <w:t xml:space="preserve">3.2.2   </w:t>
+        </w:r>
+        <w:r>
+          <w:rPr>
+            <w:rStyle w:val="a8"/>
+            <w:rFonts w:ascii="宋体" w:hAnsi="宋体" w:hint="eastAsia"/>
+            <w:noProof/>
+            <w:szCs w:val="21"/>
+          </w:rPr>
+          <w:t>经济可行性</w:t>
         </w:r>
         <w:r>
           <w:rPr>
@@ -4011,7 +4134,7 @@
             <w:webHidden/>
             <w:szCs w:val="21"/>
           </w:rPr>
-          <w:instrText xml:space="preserve"> PAGEREF _Toc7553355 \h </w:instrText>
+          <w:instrText xml:space="preserve"> PAGEREF _Toc8332462 \h </w:instrText>
         </w:r>
         <w:r>
           <w:rPr>
@@ -4037,7 +4160,7 @@
             <w:webHidden/>
             <w:szCs w:val="21"/>
           </w:rPr>
-          <w:t>11</w:t>
+          <w:t>10</w:t>
         </w:r>
         <w:r>
           <w:rPr>
@@ -4052,7 +4175,7 @@
     </w:p>
     <w:p>
       <w:pPr>
-        <w:pStyle w:val="TOC3"/>
+        <w:pStyle w:val="30"/>
         <w:tabs>
           <w:tab w:val="right" w:leader="dot" w:pos="8834"/>
         </w:tabs>
@@ -4062,15 +4185,24 @@
           <w:szCs w:val="21"/>
         </w:rPr>
       </w:pPr>
-      <w:hyperlink w:anchor="_Toc7553356" w:history="1">
-        <w:r>
-          <w:rPr>
-            <w:rStyle w:val="aa"/>
-            <w:rFonts w:ascii="宋体" w:hAnsi="宋体"/>
-            <w:noProof/>
-            <w:szCs w:val="21"/>
-          </w:rPr>
-          <w:t>3.2.3   操作可行性</w:t>
+      <w:hyperlink w:anchor="_Toc8332463" w:history="1">
+        <w:r>
+          <w:rPr>
+            <w:rStyle w:val="a8"/>
+            <w:rFonts w:ascii="宋体" w:hAnsi="宋体"/>
+            <w:noProof/>
+            <w:szCs w:val="21"/>
+          </w:rPr>
+          <w:t xml:space="preserve">3.2.3   </w:t>
+        </w:r>
+        <w:r>
+          <w:rPr>
+            <w:rStyle w:val="a8"/>
+            <w:rFonts w:ascii="宋体" w:hAnsi="宋体" w:hint="eastAsia"/>
+            <w:noProof/>
+            <w:szCs w:val="21"/>
+          </w:rPr>
+          <w:t>操作可行性</w:t>
         </w:r>
         <w:r>
           <w:rPr>
@@ -4097,7 +4229,7 @@
             <w:webHidden/>
             <w:szCs w:val="21"/>
           </w:rPr>
-          <w:instrText xml:space="preserve"> PAGEREF _Toc7553356 \h </w:instrText>
+          <w:instrText xml:space="preserve"> PAGEREF _Toc8332463 \h </w:instrText>
         </w:r>
         <w:r>
           <w:rPr>
@@ -4123,7 +4255,7 @@
             <w:webHidden/>
             <w:szCs w:val="21"/>
           </w:rPr>
-          <w:t>12</w:t>
+          <w:t>11</w:t>
         </w:r>
         <w:r>
           <w:rPr>
@@ -4138,7 +4270,7 @@
     </w:p>
     <w:p>
       <w:pPr>
-        <w:pStyle w:val="TOC3"/>
+        <w:pStyle w:val="30"/>
         <w:tabs>
           <w:tab w:val="right" w:leader="dot" w:pos="8834"/>
         </w:tabs>
@@ -4148,15 +4280,24 @@
           <w:szCs w:val="21"/>
         </w:rPr>
       </w:pPr>
-      <w:hyperlink w:anchor="_Toc7553357" w:history="1">
-        <w:r>
-          <w:rPr>
-            <w:rStyle w:val="aa"/>
-            <w:rFonts w:ascii="宋体" w:hAnsi="宋体"/>
-            <w:noProof/>
-            <w:szCs w:val="21"/>
-          </w:rPr>
-          <w:t>3.2.4   组织可行性</w:t>
+      <w:hyperlink w:anchor="_Toc8332464" w:history="1">
+        <w:r>
+          <w:rPr>
+            <w:rStyle w:val="a8"/>
+            <w:rFonts w:ascii="宋体" w:hAnsi="宋体"/>
+            <w:noProof/>
+            <w:szCs w:val="21"/>
+          </w:rPr>
+          <w:t xml:space="preserve">3.2.4   </w:t>
+        </w:r>
+        <w:r>
+          <w:rPr>
+            <w:rStyle w:val="a8"/>
+            <w:rFonts w:ascii="宋体" w:hAnsi="宋体" w:hint="eastAsia"/>
+            <w:noProof/>
+            <w:szCs w:val="21"/>
+          </w:rPr>
+          <w:t>组织可行性</w:t>
         </w:r>
         <w:r>
           <w:rPr>
@@ -4183,7 +4324,7 @@
             <w:webHidden/>
             <w:szCs w:val="21"/>
           </w:rPr>
-          <w:instrText xml:space="preserve"> PAGEREF _Toc7553357 \h </w:instrText>
+          <w:instrText xml:space="preserve"> PAGEREF _Toc8332464 \h </w:instrText>
         </w:r>
         <w:r>
           <w:rPr>
@@ -4209,7 +4350,7 @@
             <w:webHidden/>
             <w:szCs w:val="21"/>
           </w:rPr>
-          <w:t>12</w:t>
+          <w:t>11</w:t>
         </w:r>
         <w:r>
           <w:rPr>
@@ -4224,22 +4365,31 @@
     </w:p>
     <w:p>
       <w:pPr>
-        <w:pStyle w:val="TOC2"/>
+        <w:pStyle w:val="20"/>
         <w:rPr>
           <w:rFonts w:ascii="宋体" w:hAnsi="宋体" w:cstheme="minorBidi"/>
           <w:noProof/>
           <w:szCs w:val="21"/>
         </w:rPr>
       </w:pPr>
-      <w:hyperlink w:anchor="_Toc7553358" w:history="1">
-        <w:r>
-          <w:rPr>
-            <w:rStyle w:val="aa"/>
-            <w:rFonts w:ascii="宋体" w:hAnsi="宋体"/>
-            <w:noProof/>
-            <w:szCs w:val="21"/>
-          </w:rPr>
-          <w:t>3.3  业务流程</w:t>
+      <w:hyperlink w:anchor="_Toc8332465" w:history="1">
+        <w:r>
+          <w:rPr>
+            <w:rStyle w:val="a8"/>
+            <w:rFonts w:ascii="宋体" w:hAnsi="宋体"/>
+            <w:noProof/>
+            <w:szCs w:val="21"/>
+          </w:rPr>
+          <w:t xml:space="preserve">3.3  </w:t>
+        </w:r>
+        <w:r>
+          <w:rPr>
+            <w:rStyle w:val="a8"/>
+            <w:rFonts w:ascii="宋体" w:hAnsi="宋体" w:hint="eastAsia"/>
+            <w:noProof/>
+            <w:szCs w:val="21"/>
+          </w:rPr>
+          <w:t>业务流程</w:t>
         </w:r>
         <w:r>
           <w:rPr>
@@ -4266,7 +4416,7 @@
             <w:webHidden/>
             <w:szCs w:val="21"/>
           </w:rPr>
-          <w:instrText xml:space="preserve"> PAGEREF _Toc7553358 \h </w:instrText>
+          <w:instrText xml:space="preserve"> PAGEREF _Toc8332465 \h </w:instrText>
         </w:r>
         <w:r>
           <w:rPr>
@@ -4292,7 +4442,7 @@
             <w:webHidden/>
             <w:szCs w:val="21"/>
           </w:rPr>
-          <w:t>12</w:t>
+          <w:t>11</w:t>
         </w:r>
         <w:r>
           <w:rPr>
@@ -4307,7 +4457,7 @@
     </w:p>
     <w:p>
       <w:pPr>
-        <w:pStyle w:val="TOC3"/>
+        <w:pStyle w:val="30"/>
         <w:tabs>
           <w:tab w:val="right" w:leader="dot" w:pos="8834"/>
         </w:tabs>
@@ -4317,15 +4467,24 @@
           <w:szCs w:val="21"/>
         </w:rPr>
       </w:pPr>
-      <w:hyperlink w:anchor="_Toc7553359" w:history="1">
-        <w:r>
-          <w:rPr>
-            <w:rStyle w:val="aa"/>
-            <w:rFonts w:ascii="宋体" w:hAnsi="宋体"/>
-            <w:noProof/>
-            <w:szCs w:val="21"/>
-          </w:rPr>
-          <w:t>3.3.1  系统流程图</w:t>
+      <w:hyperlink w:anchor="_Toc8332466" w:history="1">
+        <w:r>
+          <w:rPr>
+            <w:rStyle w:val="a8"/>
+            <w:rFonts w:ascii="宋体" w:hAnsi="宋体"/>
+            <w:noProof/>
+            <w:szCs w:val="21"/>
+          </w:rPr>
+          <w:t xml:space="preserve">3.3.1  </w:t>
+        </w:r>
+        <w:r>
+          <w:rPr>
+            <w:rStyle w:val="a8"/>
+            <w:rFonts w:ascii="宋体" w:hAnsi="宋体" w:hint="eastAsia"/>
+            <w:noProof/>
+            <w:szCs w:val="21"/>
+          </w:rPr>
+          <w:t>系统流程图</w:t>
         </w:r>
         <w:r>
           <w:rPr>
@@ -4352,7 +4511,7 @@
             <w:webHidden/>
             <w:szCs w:val="21"/>
           </w:rPr>
-          <w:instrText xml:space="preserve"> PAGEREF _Toc7553359 \h </w:instrText>
+          <w:instrText xml:space="preserve"> PAGEREF _Toc8332466 \h </w:instrText>
         </w:r>
         <w:r>
           <w:rPr>
@@ -4378,7 +4537,7 @@
             <w:webHidden/>
             <w:szCs w:val="21"/>
           </w:rPr>
-          <w:t>12</w:t>
+          <w:t>11</w:t>
         </w:r>
         <w:r>
           <w:rPr>
@@ -4393,7 +4552,7 @@
     </w:p>
     <w:p>
       <w:pPr>
-        <w:pStyle w:val="TOC3"/>
+        <w:pStyle w:val="30"/>
         <w:tabs>
           <w:tab w:val="right" w:leader="dot" w:pos="8834"/>
         </w:tabs>
@@ -4403,15 +4562,24 @@
           <w:szCs w:val="21"/>
         </w:rPr>
       </w:pPr>
-      <w:hyperlink w:anchor="_Toc7553360" w:history="1">
-        <w:r>
-          <w:rPr>
-            <w:rStyle w:val="aa"/>
-            <w:rFonts w:ascii="宋体" w:hAnsi="宋体"/>
-            <w:noProof/>
-            <w:szCs w:val="21"/>
-          </w:rPr>
-          <w:t>3.3.2   数据流程图</w:t>
+      <w:hyperlink w:anchor="_Toc8332467" w:history="1">
+        <w:r>
+          <w:rPr>
+            <w:rStyle w:val="a8"/>
+            <w:rFonts w:ascii="宋体" w:hAnsi="宋体"/>
+            <w:noProof/>
+            <w:szCs w:val="21"/>
+          </w:rPr>
+          <w:t xml:space="preserve">3.3.2   </w:t>
+        </w:r>
+        <w:r>
+          <w:rPr>
+            <w:rStyle w:val="a8"/>
+            <w:rFonts w:ascii="宋体" w:hAnsi="宋体" w:hint="eastAsia"/>
+            <w:noProof/>
+            <w:szCs w:val="21"/>
+          </w:rPr>
+          <w:t>数据流程图</w:t>
         </w:r>
         <w:r>
           <w:rPr>
@@ -4438,7 +4606,7 @@
             <w:webHidden/>
             <w:szCs w:val="21"/>
           </w:rPr>
-          <w:instrText xml:space="preserve"> PAGEREF _Toc7553360 \h </w:instrText>
+          <w:instrText xml:space="preserve"> PAGEREF _Toc8332467 \h </w:instrText>
         </w:r>
         <w:r>
           <w:rPr>
@@ -4464,7 +4632,7 @@
             <w:webHidden/>
             <w:szCs w:val="21"/>
           </w:rPr>
-          <w:t>13</w:t>
+          <w:t>12</w:t>
         </w:r>
         <w:r>
           <w:rPr>
@@ -4479,22 +4647,31 @@
     </w:p>
     <w:p>
       <w:pPr>
-        <w:pStyle w:val="TOC2"/>
+        <w:pStyle w:val="20"/>
         <w:rPr>
           <w:rFonts w:ascii="宋体" w:hAnsi="宋体" w:cstheme="minorBidi"/>
           <w:noProof/>
           <w:szCs w:val="21"/>
         </w:rPr>
       </w:pPr>
-      <w:hyperlink w:anchor="_Toc7553361" w:history="1">
-        <w:r>
-          <w:rPr>
-            <w:rStyle w:val="aa"/>
-            <w:rFonts w:ascii="宋体" w:hAnsi="宋体"/>
-            <w:noProof/>
-            <w:szCs w:val="21"/>
-          </w:rPr>
-          <w:t>3.4  用例分析</w:t>
+      <w:hyperlink w:anchor="_Toc8332468" w:history="1">
+        <w:r>
+          <w:rPr>
+            <w:rStyle w:val="a8"/>
+            <w:rFonts w:ascii="宋体" w:hAnsi="宋体"/>
+            <w:noProof/>
+            <w:szCs w:val="21"/>
+          </w:rPr>
+          <w:t xml:space="preserve">3.4  </w:t>
+        </w:r>
+        <w:r>
+          <w:rPr>
+            <w:rStyle w:val="a8"/>
+            <w:rFonts w:ascii="宋体" w:hAnsi="宋体" w:hint="eastAsia"/>
+            <w:noProof/>
+            <w:szCs w:val="21"/>
+          </w:rPr>
+          <w:t>用例分析</w:t>
         </w:r>
         <w:r>
           <w:rPr>
@@ -4521,7 +4698,7 @@
             <w:webHidden/>
             <w:szCs w:val="21"/>
           </w:rPr>
-          <w:instrText xml:space="preserve"> PAGEREF _Toc7553361 \h </w:instrText>
+          <w:instrText xml:space="preserve"> PAGEREF _Toc8332468 \h </w:instrText>
         </w:r>
         <w:r>
           <w:rPr>
@@ -4547,7 +4724,7 @@
             <w:webHidden/>
             <w:szCs w:val="21"/>
           </w:rPr>
-          <w:t>13</w:t>
+          <w:t>12</w:t>
         </w:r>
         <w:r>
           <w:rPr>
@@ -4562,22 +4739,31 @@
     </w:p>
     <w:p>
       <w:pPr>
-        <w:pStyle w:val="TOC1"/>
+        <w:pStyle w:val="10"/>
         <w:rPr>
           <w:rFonts w:ascii="宋体" w:hAnsi="宋体" w:cstheme="minorBidi"/>
           <w:noProof/>
           <w:szCs w:val="21"/>
         </w:rPr>
       </w:pPr>
-      <w:hyperlink w:anchor="_Toc7553362" w:history="1">
-        <w:r>
-          <w:rPr>
-            <w:rStyle w:val="aa"/>
-            <w:rFonts w:ascii="宋体" w:hAnsi="宋体"/>
-            <w:noProof/>
-            <w:szCs w:val="21"/>
-          </w:rPr>
-          <w:t>4  系统设计</w:t>
+      <w:hyperlink w:anchor="_Toc8332469" w:history="1">
+        <w:r>
+          <w:rPr>
+            <w:rStyle w:val="a8"/>
+            <w:rFonts w:ascii="宋体" w:hAnsi="宋体"/>
+            <w:noProof/>
+            <w:szCs w:val="21"/>
+          </w:rPr>
+          <w:t xml:space="preserve">4  </w:t>
+        </w:r>
+        <w:r>
+          <w:rPr>
+            <w:rStyle w:val="a8"/>
+            <w:rFonts w:ascii="宋体" w:hAnsi="宋体" w:hint="eastAsia"/>
+            <w:noProof/>
+            <w:szCs w:val="21"/>
+          </w:rPr>
+          <w:t>系统设计</w:t>
         </w:r>
         <w:r>
           <w:rPr>
@@ -4604,7 +4790,7 @@
             <w:webHidden/>
             <w:szCs w:val="21"/>
           </w:rPr>
-          <w:instrText xml:space="preserve"> PAGEREF _Toc7553362 \h </w:instrText>
+          <w:instrText xml:space="preserve"> PAGEREF _Toc8332469 \h </w:instrText>
         </w:r>
         <w:r>
           <w:rPr>
@@ -4630,7 +4816,7 @@
             <w:webHidden/>
             <w:szCs w:val="21"/>
           </w:rPr>
-          <w:t>15</w:t>
+          <w:t>14</w:t>
         </w:r>
         <w:r>
           <w:rPr>
@@ -4645,22 +4831,31 @@
     </w:p>
     <w:p>
       <w:pPr>
-        <w:pStyle w:val="TOC2"/>
+        <w:pStyle w:val="20"/>
         <w:rPr>
           <w:rFonts w:ascii="宋体" w:hAnsi="宋体" w:cstheme="minorBidi"/>
           <w:noProof/>
           <w:szCs w:val="21"/>
         </w:rPr>
       </w:pPr>
-      <w:hyperlink w:anchor="_Toc7553363" w:history="1">
-        <w:r>
-          <w:rPr>
-            <w:rStyle w:val="aa"/>
-            <w:rFonts w:ascii="宋体" w:hAnsi="宋体"/>
-            <w:noProof/>
-            <w:szCs w:val="21"/>
-          </w:rPr>
-          <w:t>4.1  非功能性需求</w:t>
+      <w:hyperlink w:anchor="_Toc8332470" w:history="1">
+        <w:r>
+          <w:rPr>
+            <w:rStyle w:val="a8"/>
+            <w:rFonts w:ascii="宋体" w:hAnsi="宋体"/>
+            <w:noProof/>
+            <w:szCs w:val="21"/>
+          </w:rPr>
+          <w:t xml:space="preserve">4.1  </w:t>
+        </w:r>
+        <w:r>
+          <w:rPr>
+            <w:rStyle w:val="a8"/>
+            <w:rFonts w:ascii="宋体" w:hAnsi="宋体" w:hint="eastAsia"/>
+            <w:noProof/>
+            <w:szCs w:val="21"/>
+          </w:rPr>
+          <w:t>非功能性需求</w:t>
         </w:r>
         <w:r>
           <w:rPr>
@@ -4687,7 +4882,7 @@
             <w:webHidden/>
             <w:szCs w:val="21"/>
           </w:rPr>
-          <w:instrText xml:space="preserve"> PAGEREF _Toc7553363 \h </w:instrText>
+          <w:instrText xml:space="preserve"> PAGEREF _Toc8332470 \h </w:instrText>
         </w:r>
         <w:r>
           <w:rPr>
@@ -4713,7 +4908,7 @@
             <w:webHidden/>
             <w:szCs w:val="21"/>
           </w:rPr>
-          <w:t>15</w:t>
+          <w:t>14</w:t>
         </w:r>
         <w:r>
           <w:rPr>
@@ -4728,22 +4923,31 @@
     </w:p>
     <w:p>
       <w:pPr>
-        <w:pStyle w:val="TOC2"/>
+        <w:pStyle w:val="20"/>
         <w:rPr>
           <w:rFonts w:ascii="宋体" w:hAnsi="宋体" w:cstheme="minorBidi"/>
           <w:noProof/>
           <w:szCs w:val="21"/>
         </w:rPr>
       </w:pPr>
-      <w:hyperlink w:anchor="_Toc7553364" w:history="1">
-        <w:r>
-          <w:rPr>
-            <w:rStyle w:val="aa"/>
-            <w:rFonts w:ascii="宋体" w:hAnsi="宋体"/>
-            <w:noProof/>
-            <w:szCs w:val="21"/>
-          </w:rPr>
-          <w:t>4.2  功能性需求</w:t>
+      <w:hyperlink w:anchor="_Toc8332471" w:history="1">
+        <w:r>
+          <w:rPr>
+            <w:rStyle w:val="a8"/>
+            <w:rFonts w:ascii="宋体" w:hAnsi="宋体"/>
+            <w:noProof/>
+            <w:szCs w:val="21"/>
+          </w:rPr>
+          <w:t xml:space="preserve">4.2  </w:t>
+        </w:r>
+        <w:r>
+          <w:rPr>
+            <w:rStyle w:val="a8"/>
+            <w:rFonts w:ascii="宋体" w:hAnsi="宋体" w:hint="eastAsia"/>
+            <w:noProof/>
+            <w:szCs w:val="21"/>
+          </w:rPr>
+          <w:t>功能性需求</w:t>
         </w:r>
         <w:r>
           <w:rPr>
@@ -4770,7 +4974,7 @@
             <w:webHidden/>
             <w:szCs w:val="21"/>
           </w:rPr>
-          <w:instrText xml:space="preserve"> PAGEREF _Toc7553364 \h </w:instrText>
+          <w:instrText xml:space="preserve"> PAGEREF _Toc8332471 \h </w:instrText>
         </w:r>
         <w:r>
           <w:rPr>
@@ -4796,7 +5000,7 @@
             <w:webHidden/>
             <w:szCs w:val="21"/>
           </w:rPr>
-          <w:t>15</w:t>
+          <w:t>14</w:t>
         </w:r>
         <w:r>
           <w:rPr>
@@ -4811,7 +5015,7 @@
     </w:p>
     <w:p>
       <w:pPr>
-        <w:pStyle w:val="TOC3"/>
+        <w:pStyle w:val="30"/>
         <w:tabs>
           <w:tab w:val="right" w:leader="dot" w:pos="8834"/>
         </w:tabs>
@@ -4821,15 +5025,24 @@
           <w:szCs w:val="21"/>
         </w:rPr>
       </w:pPr>
-      <w:hyperlink w:anchor="_Toc7553365" w:history="1">
-        <w:r>
-          <w:rPr>
-            <w:rStyle w:val="aa"/>
-            <w:rFonts w:ascii="宋体" w:hAnsi="宋体"/>
-            <w:noProof/>
-            <w:szCs w:val="21"/>
-          </w:rPr>
-          <w:t>4.2.1   数据爬取</w:t>
+      <w:hyperlink w:anchor="_Toc8332472" w:history="1">
+        <w:r>
+          <w:rPr>
+            <w:rStyle w:val="a8"/>
+            <w:rFonts w:ascii="宋体" w:hAnsi="宋体"/>
+            <w:noProof/>
+            <w:szCs w:val="21"/>
+          </w:rPr>
+          <w:t xml:space="preserve">4.2.1   </w:t>
+        </w:r>
+        <w:r>
+          <w:rPr>
+            <w:rStyle w:val="a8"/>
+            <w:rFonts w:ascii="宋体" w:hAnsi="宋体" w:hint="eastAsia"/>
+            <w:noProof/>
+            <w:szCs w:val="21"/>
+          </w:rPr>
+          <w:t>数据爬取</w:t>
         </w:r>
         <w:r>
           <w:rPr>
@@ -4856,7 +5069,7 @@
             <w:webHidden/>
             <w:szCs w:val="21"/>
           </w:rPr>
-          <w:instrText xml:space="preserve"> PAGEREF _Toc7553365 \h </w:instrText>
+          <w:instrText xml:space="preserve"> PAGEREF _Toc8332472 \h </w:instrText>
         </w:r>
         <w:r>
           <w:rPr>
@@ -4882,7 +5095,7 @@
             <w:webHidden/>
             <w:szCs w:val="21"/>
           </w:rPr>
-          <w:t>15</w:t>
+          <w:t>14</w:t>
         </w:r>
         <w:r>
           <w:rPr>
@@ -4897,7 +5110,7 @@
     </w:p>
     <w:p>
       <w:pPr>
-        <w:pStyle w:val="TOC3"/>
+        <w:pStyle w:val="30"/>
         <w:tabs>
           <w:tab w:val="right" w:leader="dot" w:pos="8834"/>
         </w:tabs>
@@ -4907,15 +5120,24 @@
           <w:szCs w:val="21"/>
         </w:rPr>
       </w:pPr>
-      <w:hyperlink w:anchor="_Toc7553366" w:history="1">
-        <w:r>
-          <w:rPr>
-            <w:rStyle w:val="aa"/>
-            <w:rFonts w:ascii="宋体" w:hAnsi="宋体"/>
-            <w:noProof/>
-            <w:szCs w:val="21"/>
-          </w:rPr>
-          <w:t>4.2.2   产品未来价格预测分析</w:t>
+      <w:hyperlink w:anchor="_Toc8332473" w:history="1">
+        <w:r>
+          <w:rPr>
+            <w:rStyle w:val="a8"/>
+            <w:rFonts w:ascii="宋体" w:hAnsi="宋体"/>
+            <w:noProof/>
+            <w:szCs w:val="21"/>
+          </w:rPr>
+          <w:t xml:space="preserve">4.2.2   </w:t>
+        </w:r>
+        <w:r>
+          <w:rPr>
+            <w:rStyle w:val="a8"/>
+            <w:rFonts w:ascii="宋体" w:hAnsi="宋体" w:hint="eastAsia"/>
+            <w:noProof/>
+            <w:szCs w:val="21"/>
+          </w:rPr>
+          <w:t>产品未来价格预测分析</w:t>
         </w:r>
         <w:r>
           <w:rPr>
@@ -4942,7 +5164,7 @@
             <w:webHidden/>
             <w:szCs w:val="21"/>
           </w:rPr>
-          <w:instrText xml:space="preserve"> PAGEREF _Toc7553366 \h </w:instrText>
+          <w:instrText xml:space="preserve"> PAGEREF _Toc8332473 \h </w:instrText>
         </w:r>
         <w:r>
           <w:rPr>
@@ -4968,7 +5190,7 @@
             <w:webHidden/>
             <w:szCs w:val="21"/>
           </w:rPr>
-          <w:t>16</w:t>
+          <w:t>15</w:t>
         </w:r>
         <w:r>
           <w:rPr>
@@ -4983,7 +5205,7 @@
     </w:p>
     <w:p>
       <w:pPr>
-        <w:pStyle w:val="TOC3"/>
+        <w:pStyle w:val="30"/>
         <w:tabs>
           <w:tab w:val="right" w:leader="dot" w:pos="8834"/>
         </w:tabs>
@@ -4993,15 +5215,24 @@
           <w:szCs w:val="21"/>
         </w:rPr>
       </w:pPr>
-      <w:hyperlink w:anchor="_Toc7553367" w:history="1">
-        <w:r>
-          <w:rPr>
-            <w:rStyle w:val="aa"/>
-            <w:rFonts w:ascii="宋体" w:hAnsi="宋体"/>
-            <w:noProof/>
-            <w:szCs w:val="21"/>
-          </w:rPr>
-          <w:t>4.2.3   大数据汇总</w:t>
+      <w:hyperlink w:anchor="_Toc8332474" w:history="1">
+        <w:r>
+          <w:rPr>
+            <w:rStyle w:val="a8"/>
+            <w:rFonts w:ascii="宋体" w:hAnsi="宋体"/>
+            <w:noProof/>
+            <w:szCs w:val="21"/>
+          </w:rPr>
+          <w:t xml:space="preserve">4.2.3   </w:t>
+        </w:r>
+        <w:r>
+          <w:rPr>
+            <w:rStyle w:val="a8"/>
+            <w:rFonts w:ascii="宋体" w:hAnsi="宋体" w:hint="eastAsia"/>
+            <w:noProof/>
+            <w:szCs w:val="21"/>
+          </w:rPr>
+          <w:t>大数据汇总</w:t>
         </w:r>
         <w:r>
           <w:rPr>
@@ -5028,7 +5259,7 @@
             <w:webHidden/>
             <w:szCs w:val="21"/>
           </w:rPr>
-          <w:instrText xml:space="preserve"> PAGEREF _Toc7553367 \h </w:instrText>
+          <w:instrText xml:space="preserve"> PAGEREF _Toc8332474 \h </w:instrText>
         </w:r>
         <w:r>
           <w:rPr>
@@ -5054,7 +5285,7 @@
             <w:webHidden/>
             <w:szCs w:val="21"/>
           </w:rPr>
-          <w:t>17</w:t>
+          <w:t>15</w:t>
         </w:r>
         <w:r>
           <w:rPr>
@@ -5069,7 +5300,7 @@
     </w:p>
     <w:p>
       <w:pPr>
-        <w:pStyle w:val="TOC3"/>
+        <w:pStyle w:val="30"/>
         <w:tabs>
           <w:tab w:val="right" w:leader="dot" w:pos="8834"/>
         </w:tabs>
@@ -5079,15 +5310,24 @@
           <w:szCs w:val="21"/>
         </w:rPr>
       </w:pPr>
-      <w:hyperlink w:anchor="_Toc7553368" w:history="1">
-        <w:r>
-          <w:rPr>
-            <w:rStyle w:val="aa"/>
-            <w:rFonts w:ascii="宋体" w:hAnsi="宋体"/>
-            <w:noProof/>
-            <w:szCs w:val="21"/>
-          </w:rPr>
-          <w:t>4.2.4   商品查询</w:t>
+      <w:hyperlink w:anchor="_Toc8332475" w:history="1">
+        <w:r>
+          <w:rPr>
+            <w:rStyle w:val="a8"/>
+            <w:rFonts w:ascii="宋体" w:hAnsi="宋体"/>
+            <w:noProof/>
+            <w:szCs w:val="21"/>
+          </w:rPr>
+          <w:t xml:space="preserve">4.2.4   </w:t>
+        </w:r>
+        <w:r>
+          <w:rPr>
+            <w:rStyle w:val="a8"/>
+            <w:rFonts w:ascii="宋体" w:hAnsi="宋体" w:hint="eastAsia"/>
+            <w:noProof/>
+            <w:szCs w:val="21"/>
+          </w:rPr>
+          <w:t>商品查询</w:t>
         </w:r>
         <w:r>
           <w:rPr>
@@ -5114,7 +5354,7 @@
             <w:webHidden/>
             <w:szCs w:val="21"/>
           </w:rPr>
-          <w:instrText xml:space="preserve"> PAGEREF _Toc7553368 \h </w:instrText>
+          <w:instrText xml:space="preserve"> PAGEREF _Toc8332475 \h </w:instrText>
         </w:r>
         <w:r>
           <w:rPr>
@@ -5140,7 +5380,7 @@
             <w:webHidden/>
             <w:szCs w:val="21"/>
           </w:rPr>
-          <w:t>17</w:t>
+          <w:t>16</w:t>
         </w:r>
         <w:r>
           <w:rPr>
@@ -5155,7 +5395,7 @@
     </w:p>
     <w:p>
       <w:pPr>
-        <w:pStyle w:val="TOC3"/>
+        <w:pStyle w:val="30"/>
         <w:tabs>
           <w:tab w:val="right" w:leader="dot" w:pos="8834"/>
         </w:tabs>
@@ -5165,15 +5405,24 @@
           <w:szCs w:val="21"/>
         </w:rPr>
       </w:pPr>
-      <w:hyperlink w:anchor="_Toc7553369" w:history="1">
-        <w:r>
-          <w:rPr>
-            <w:rStyle w:val="aa"/>
-            <w:rFonts w:ascii="宋体" w:hAnsi="宋体"/>
-            <w:noProof/>
-            <w:szCs w:val="21"/>
-          </w:rPr>
-          <w:t>4.2.5   登录和注册</w:t>
+      <w:hyperlink w:anchor="_Toc8332476" w:history="1">
+        <w:r>
+          <w:rPr>
+            <w:rStyle w:val="a8"/>
+            <w:rFonts w:ascii="宋体" w:hAnsi="宋体"/>
+            <w:noProof/>
+            <w:szCs w:val="21"/>
+          </w:rPr>
+          <w:t xml:space="preserve">4.2.5   </w:t>
+        </w:r>
+        <w:r>
+          <w:rPr>
+            <w:rStyle w:val="a8"/>
+            <w:rFonts w:ascii="宋体" w:hAnsi="宋体" w:hint="eastAsia"/>
+            <w:noProof/>
+            <w:szCs w:val="21"/>
+          </w:rPr>
+          <w:t>登录和注册</w:t>
         </w:r>
         <w:r>
           <w:rPr>
@@ -5200,7 +5449,7 @@
             <w:webHidden/>
             <w:szCs w:val="21"/>
           </w:rPr>
-          <w:instrText xml:space="preserve"> PAGEREF _Toc7553369 \h </w:instrText>
+          <w:instrText xml:space="preserve"> PAGEREF _Toc8332476 \h </w:instrText>
         </w:r>
         <w:r>
           <w:rPr>
@@ -5226,7 +5475,7 @@
             <w:webHidden/>
             <w:szCs w:val="21"/>
           </w:rPr>
-          <w:t>18</w:t>
+          <w:t>16</w:t>
         </w:r>
         <w:r>
           <w:rPr>
@@ -5241,22 +5490,31 @@
     </w:p>
     <w:p>
       <w:pPr>
-        <w:pStyle w:val="TOC2"/>
+        <w:pStyle w:val="20"/>
         <w:rPr>
           <w:rFonts w:ascii="宋体" w:hAnsi="宋体" w:cstheme="minorBidi"/>
           <w:noProof/>
           <w:szCs w:val="21"/>
         </w:rPr>
       </w:pPr>
-      <w:hyperlink w:anchor="_Toc7553370" w:history="1">
-        <w:r>
-          <w:rPr>
-            <w:rStyle w:val="aa"/>
-            <w:rFonts w:ascii="宋体" w:hAnsi="宋体"/>
-            <w:noProof/>
-            <w:szCs w:val="21"/>
-          </w:rPr>
-          <w:t>4.3  数据库概念结构设计</w:t>
+      <w:hyperlink w:anchor="_Toc8332477" w:history="1">
+        <w:r>
+          <w:rPr>
+            <w:rStyle w:val="a8"/>
+            <w:rFonts w:ascii="宋体" w:hAnsi="宋体"/>
+            <w:noProof/>
+            <w:szCs w:val="21"/>
+          </w:rPr>
+          <w:t xml:space="preserve">4.3  </w:t>
+        </w:r>
+        <w:r>
+          <w:rPr>
+            <w:rStyle w:val="a8"/>
+            <w:rFonts w:ascii="宋体" w:hAnsi="宋体" w:hint="eastAsia"/>
+            <w:noProof/>
+            <w:szCs w:val="21"/>
+          </w:rPr>
+          <w:t>数据库概念结构设计</w:t>
         </w:r>
         <w:r>
           <w:rPr>
@@ -5283,7 +5541,7 @@
             <w:webHidden/>
             <w:szCs w:val="21"/>
           </w:rPr>
-          <w:instrText xml:space="preserve"> PAGEREF _Toc7553370 \h </w:instrText>
+          <w:instrText xml:space="preserve"> PAGEREF _Toc8332477 \h </w:instrText>
         </w:r>
         <w:r>
           <w:rPr>
@@ -5309,7 +5567,7 @@
             <w:webHidden/>
             <w:szCs w:val="21"/>
           </w:rPr>
-          <w:t>18</w:t>
+          <w:t>16</w:t>
         </w:r>
         <w:r>
           <w:rPr>
@@ -5324,22 +5582,31 @@
     </w:p>
     <w:p>
       <w:pPr>
-        <w:pStyle w:val="TOC2"/>
+        <w:pStyle w:val="20"/>
         <w:rPr>
           <w:rFonts w:ascii="宋体" w:hAnsi="宋体" w:cstheme="minorBidi"/>
           <w:noProof/>
           <w:szCs w:val="21"/>
         </w:rPr>
       </w:pPr>
-      <w:hyperlink w:anchor="_Toc7553371" w:history="1">
-        <w:r>
-          <w:rPr>
-            <w:rStyle w:val="aa"/>
-            <w:rFonts w:ascii="宋体" w:hAnsi="宋体"/>
-            <w:noProof/>
-            <w:szCs w:val="21"/>
-          </w:rPr>
-          <w:t>4.4  数据库的逻辑结构设计</w:t>
+      <w:hyperlink w:anchor="_Toc8332478" w:history="1">
+        <w:r>
+          <w:rPr>
+            <w:rStyle w:val="a8"/>
+            <w:rFonts w:ascii="宋体" w:hAnsi="宋体"/>
+            <w:noProof/>
+            <w:szCs w:val="21"/>
+          </w:rPr>
+          <w:t xml:space="preserve">4.4  </w:t>
+        </w:r>
+        <w:r>
+          <w:rPr>
+            <w:rStyle w:val="a8"/>
+            <w:rFonts w:ascii="宋体" w:hAnsi="宋体" w:hint="eastAsia"/>
+            <w:noProof/>
+            <w:szCs w:val="21"/>
+          </w:rPr>
+          <w:t>数据库的逻辑结构设计</w:t>
         </w:r>
         <w:r>
           <w:rPr>
@@ -5366,7 +5633,7 @@
             <w:webHidden/>
             <w:szCs w:val="21"/>
           </w:rPr>
-          <w:instrText xml:space="preserve"> PAGEREF _Toc7553371 \h </w:instrText>
+          <w:instrText xml:space="preserve"> PAGEREF _Toc8332478 \h </w:instrText>
         </w:r>
         <w:r>
           <w:rPr>
@@ -5392,7 +5659,7 @@
             <w:webHidden/>
             <w:szCs w:val="21"/>
           </w:rPr>
-          <w:t>18</w:t>
+          <w:t>17</w:t>
         </w:r>
         <w:r>
           <w:rPr>
@@ -5407,22 +5674,31 @@
     </w:p>
     <w:p>
       <w:pPr>
-        <w:pStyle w:val="TOC2"/>
+        <w:pStyle w:val="20"/>
         <w:rPr>
           <w:rFonts w:ascii="宋体" w:hAnsi="宋体" w:cstheme="minorBidi"/>
           <w:noProof/>
           <w:szCs w:val="21"/>
         </w:rPr>
       </w:pPr>
-      <w:hyperlink w:anchor="_Toc7553372" w:history="1">
-        <w:r>
-          <w:rPr>
-            <w:rStyle w:val="aa"/>
-            <w:rFonts w:ascii="宋体" w:hAnsi="宋体"/>
-            <w:noProof/>
-            <w:szCs w:val="21"/>
-          </w:rPr>
-          <w:t>4.5  业务代码执行流程</w:t>
+      <w:hyperlink w:anchor="_Toc8332479" w:history="1">
+        <w:r>
+          <w:rPr>
+            <w:rStyle w:val="a8"/>
+            <w:rFonts w:ascii="宋体" w:hAnsi="宋体"/>
+            <w:noProof/>
+            <w:szCs w:val="21"/>
+          </w:rPr>
+          <w:t xml:space="preserve">4.5  </w:t>
+        </w:r>
+        <w:r>
+          <w:rPr>
+            <w:rStyle w:val="a8"/>
+            <w:rFonts w:ascii="宋体" w:hAnsi="宋体" w:hint="eastAsia"/>
+            <w:noProof/>
+            <w:szCs w:val="21"/>
+          </w:rPr>
+          <w:t>业务代码执行流程</w:t>
         </w:r>
         <w:r>
           <w:rPr>
@@ -5449,7 +5725,7 @@
             <w:webHidden/>
             <w:szCs w:val="21"/>
           </w:rPr>
-          <w:instrText xml:space="preserve"> PAGEREF _Toc7553372 \h </w:instrText>
+          <w:instrText xml:space="preserve"> PAGEREF _Toc8332479 \h </w:instrText>
         </w:r>
         <w:r>
           <w:rPr>
@@ -5475,7 +5751,7 @@
             <w:webHidden/>
             <w:szCs w:val="21"/>
           </w:rPr>
-          <w:t>20</w:t>
+          <w:t>19</w:t>
         </w:r>
         <w:r>
           <w:rPr>
@@ -5490,22 +5766,31 @@
     </w:p>
     <w:p>
       <w:pPr>
-        <w:pStyle w:val="TOC2"/>
+        <w:pStyle w:val="20"/>
         <w:rPr>
           <w:rFonts w:ascii="宋体" w:hAnsi="宋体" w:cstheme="minorBidi"/>
           <w:noProof/>
           <w:szCs w:val="21"/>
         </w:rPr>
       </w:pPr>
-      <w:hyperlink w:anchor="_Toc7553373" w:history="1">
-        <w:r>
-          <w:rPr>
-            <w:rStyle w:val="aa"/>
-            <w:rFonts w:ascii="宋体" w:hAnsi="宋体"/>
-            <w:noProof/>
-            <w:szCs w:val="21"/>
-          </w:rPr>
-          <w:t>4.6  项目文件结构</w:t>
+      <w:hyperlink w:anchor="_Toc8332480" w:history="1">
+        <w:r>
+          <w:rPr>
+            <w:rStyle w:val="a8"/>
+            <w:rFonts w:ascii="宋体" w:hAnsi="宋体"/>
+            <w:noProof/>
+            <w:szCs w:val="21"/>
+          </w:rPr>
+          <w:t xml:space="preserve">4.6  </w:t>
+        </w:r>
+        <w:r>
+          <w:rPr>
+            <w:rStyle w:val="a8"/>
+            <w:rFonts w:ascii="宋体" w:hAnsi="宋体" w:hint="eastAsia"/>
+            <w:noProof/>
+            <w:szCs w:val="21"/>
+          </w:rPr>
+          <w:t>项目文件结构</w:t>
         </w:r>
         <w:r>
           <w:rPr>
@@ -5532,7 +5817,7 @@
             <w:webHidden/>
             <w:szCs w:val="21"/>
           </w:rPr>
-          <w:instrText xml:space="preserve"> PAGEREF _Toc7553373 \h </w:instrText>
+          <w:instrText xml:space="preserve"> PAGEREF _Toc8332480 \h </w:instrText>
         </w:r>
         <w:r>
           <w:rPr>
@@ -5558,7 +5843,7 @@
             <w:webHidden/>
             <w:szCs w:val="21"/>
           </w:rPr>
-          <w:t>21</w:t>
+          <w:t>20</w:t>
         </w:r>
         <w:r>
           <w:rPr>
@@ -5573,22 +5858,31 @@
     </w:p>
     <w:p>
       <w:pPr>
-        <w:pStyle w:val="TOC2"/>
+        <w:pStyle w:val="20"/>
         <w:rPr>
           <w:rFonts w:ascii="宋体" w:hAnsi="宋体" w:cstheme="minorBidi"/>
           <w:noProof/>
           <w:szCs w:val="21"/>
         </w:rPr>
       </w:pPr>
-      <w:hyperlink w:anchor="_Toc7553374" w:history="1">
-        <w:r>
-          <w:rPr>
-            <w:rStyle w:val="aa"/>
-            <w:rFonts w:ascii="宋体" w:hAnsi="宋体"/>
-            <w:noProof/>
-            <w:szCs w:val="21"/>
-          </w:rPr>
-          <w:t>4.7  项目命名规范</w:t>
+      <w:hyperlink w:anchor="_Toc8332481" w:history="1">
+        <w:r>
+          <w:rPr>
+            <w:rStyle w:val="a8"/>
+            <w:rFonts w:ascii="宋体" w:hAnsi="宋体"/>
+            <w:noProof/>
+            <w:szCs w:val="21"/>
+          </w:rPr>
+          <w:t xml:space="preserve">4.7  </w:t>
+        </w:r>
+        <w:r>
+          <w:rPr>
+            <w:rStyle w:val="a8"/>
+            <w:rFonts w:ascii="宋体" w:hAnsi="宋体" w:hint="eastAsia"/>
+            <w:noProof/>
+            <w:szCs w:val="21"/>
+          </w:rPr>
+          <w:t>项目命名规范</w:t>
         </w:r>
         <w:r>
           <w:rPr>
@@ -5615,7 +5909,7 @@
             <w:webHidden/>
             <w:szCs w:val="21"/>
           </w:rPr>
-          <w:instrText xml:space="preserve"> PAGEREF _Toc7553374 \h </w:instrText>
+          <w:instrText xml:space="preserve"> PAGEREF _Toc8332481 \h </w:instrText>
         </w:r>
         <w:r>
           <w:rPr>
@@ -5641,7 +5935,7 @@
             <w:webHidden/>
             <w:szCs w:val="21"/>
           </w:rPr>
-          <w:t>24</w:t>
+          <w:t>23</w:t>
         </w:r>
         <w:r>
           <w:rPr>
@@ -5656,22 +5950,31 @@
     </w:p>
     <w:p>
       <w:pPr>
-        <w:pStyle w:val="TOC1"/>
+        <w:pStyle w:val="10"/>
         <w:rPr>
           <w:rFonts w:ascii="宋体" w:hAnsi="宋体" w:cstheme="minorBidi"/>
           <w:noProof/>
           <w:szCs w:val="21"/>
         </w:rPr>
       </w:pPr>
-      <w:hyperlink w:anchor="_Toc7553375" w:history="1">
-        <w:r>
-          <w:rPr>
-            <w:rStyle w:val="aa"/>
-            <w:rFonts w:ascii="宋体" w:hAnsi="宋体"/>
-            <w:noProof/>
-            <w:szCs w:val="21"/>
-          </w:rPr>
-          <w:t>5  系统实现</w:t>
+      <w:hyperlink w:anchor="_Toc8332482" w:history="1">
+        <w:r>
+          <w:rPr>
+            <w:rStyle w:val="a8"/>
+            <w:rFonts w:ascii="宋体" w:hAnsi="宋体"/>
+            <w:noProof/>
+            <w:szCs w:val="21"/>
+          </w:rPr>
+          <w:t xml:space="preserve">5  </w:t>
+        </w:r>
+        <w:r>
+          <w:rPr>
+            <w:rStyle w:val="a8"/>
+            <w:rFonts w:ascii="宋体" w:hAnsi="宋体" w:hint="eastAsia"/>
+            <w:noProof/>
+            <w:szCs w:val="21"/>
+          </w:rPr>
+          <w:t>系统实现</w:t>
         </w:r>
         <w:r>
           <w:rPr>
@@ -5698,7 +6001,7 @@
             <w:webHidden/>
             <w:szCs w:val="21"/>
           </w:rPr>
-          <w:instrText xml:space="preserve"> PAGEREF _Toc7553375 \h </w:instrText>
+          <w:instrText xml:space="preserve"> PAGEREF _Toc8332482 \h </w:instrText>
         </w:r>
         <w:r>
           <w:rPr>
@@ -5724,7 +6027,7 @@
             <w:webHidden/>
             <w:szCs w:val="21"/>
           </w:rPr>
-          <w:t>25</w:t>
+          <w:t>24</w:t>
         </w:r>
         <w:r>
           <w:rPr>
@@ -5739,22 +6042,31 @@
     </w:p>
     <w:p>
       <w:pPr>
-        <w:pStyle w:val="TOC2"/>
+        <w:pStyle w:val="20"/>
         <w:rPr>
           <w:rFonts w:ascii="宋体" w:hAnsi="宋体" w:cstheme="minorBidi"/>
           <w:noProof/>
           <w:szCs w:val="21"/>
         </w:rPr>
       </w:pPr>
-      <w:hyperlink w:anchor="_Toc7553376" w:history="1">
-        <w:r>
-          <w:rPr>
-            <w:rStyle w:val="aa"/>
-            <w:rFonts w:ascii="宋体" w:hAnsi="宋体"/>
-            <w:noProof/>
-            <w:szCs w:val="21"/>
-          </w:rPr>
-          <w:t>5.1  用户模块</w:t>
+      <w:hyperlink w:anchor="_Toc8332483" w:history="1">
+        <w:r>
+          <w:rPr>
+            <w:rStyle w:val="a8"/>
+            <w:rFonts w:ascii="宋体" w:hAnsi="宋体"/>
+            <w:noProof/>
+            <w:szCs w:val="21"/>
+          </w:rPr>
+          <w:t xml:space="preserve">5.1  </w:t>
+        </w:r>
+        <w:r>
+          <w:rPr>
+            <w:rStyle w:val="a8"/>
+            <w:rFonts w:ascii="宋体" w:hAnsi="宋体" w:hint="eastAsia"/>
+            <w:noProof/>
+            <w:szCs w:val="21"/>
+          </w:rPr>
+          <w:t>用户模块</w:t>
         </w:r>
         <w:r>
           <w:rPr>
@@ -5781,7 +6093,7 @@
             <w:webHidden/>
             <w:szCs w:val="21"/>
           </w:rPr>
-          <w:instrText xml:space="preserve"> PAGEREF _Toc7553376 \h </w:instrText>
+          <w:instrText xml:space="preserve"> PAGEREF _Toc8332483 \h </w:instrText>
         </w:r>
         <w:r>
           <w:rPr>
@@ -5807,7 +6119,7 @@
             <w:webHidden/>
             <w:szCs w:val="21"/>
           </w:rPr>
-          <w:t>25</w:t>
+          <w:t>24</w:t>
         </w:r>
         <w:r>
           <w:rPr>
@@ -5822,7 +6134,7 @@
     </w:p>
     <w:p>
       <w:pPr>
-        <w:pStyle w:val="TOC3"/>
+        <w:pStyle w:val="30"/>
         <w:tabs>
           <w:tab w:val="right" w:leader="dot" w:pos="8834"/>
         </w:tabs>
@@ -5832,15 +6144,24 @@
           <w:szCs w:val="21"/>
         </w:rPr>
       </w:pPr>
-      <w:hyperlink w:anchor="_Toc7553377" w:history="1">
-        <w:r>
-          <w:rPr>
-            <w:rStyle w:val="aa"/>
-            <w:rFonts w:ascii="宋体" w:hAnsi="宋体"/>
-            <w:noProof/>
-            <w:szCs w:val="21"/>
-          </w:rPr>
-          <w:t>5.1.1   登录界面</w:t>
+      <w:hyperlink w:anchor="_Toc8332484" w:history="1">
+        <w:r>
+          <w:rPr>
+            <w:rStyle w:val="a8"/>
+            <w:rFonts w:ascii="宋体" w:hAnsi="宋体"/>
+            <w:noProof/>
+            <w:szCs w:val="21"/>
+          </w:rPr>
+          <w:t xml:space="preserve">5.1.1   </w:t>
+        </w:r>
+        <w:r>
+          <w:rPr>
+            <w:rStyle w:val="a8"/>
+            <w:rFonts w:ascii="宋体" w:hAnsi="宋体" w:hint="eastAsia"/>
+            <w:noProof/>
+            <w:szCs w:val="21"/>
+          </w:rPr>
+          <w:t>登录界面</w:t>
         </w:r>
         <w:r>
           <w:rPr>
@@ -5867,7 +6188,7 @@
             <w:webHidden/>
             <w:szCs w:val="21"/>
           </w:rPr>
-          <w:instrText xml:space="preserve"> PAGEREF _Toc7553377 \h </w:instrText>
+          <w:instrText xml:space="preserve"> PAGEREF _Toc8332484 \h </w:instrText>
         </w:r>
         <w:r>
           <w:rPr>
@@ -5893,7 +6214,7 @@
             <w:webHidden/>
             <w:szCs w:val="21"/>
           </w:rPr>
-          <w:t>25</w:t>
+          <w:t>24</w:t>
         </w:r>
         <w:r>
           <w:rPr>
@@ -5908,7 +6229,7 @@
     </w:p>
     <w:p>
       <w:pPr>
-        <w:pStyle w:val="TOC3"/>
+        <w:pStyle w:val="30"/>
         <w:tabs>
           <w:tab w:val="right" w:leader="dot" w:pos="8834"/>
         </w:tabs>
@@ -5918,15 +6239,24 @@
           <w:szCs w:val="21"/>
         </w:rPr>
       </w:pPr>
-      <w:hyperlink w:anchor="_Toc7553378" w:history="1">
-        <w:r>
-          <w:rPr>
-            <w:rStyle w:val="aa"/>
-            <w:rFonts w:ascii="宋体" w:hAnsi="宋体"/>
-            <w:noProof/>
-            <w:szCs w:val="21"/>
-          </w:rPr>
-          <w:t>5.1.2   注册界面</w:t>
+      <w:hyperlink w:anchor="_Toc8332485" w:history="1">
+        <w:r>
+          <w:rPr>
+            <w:rStyle w:val="a8"/>
+            <w:rFonts w:ascii="宋体" w:hAnsi="宋体"/>
+            <w:noProof/>
+            <w:szCs w:val="21"/>
+          </w:rPr>
+          <w:t xml:space="preserve">5.1.2   </w:t>
+        </w:r>
+        <w:r>
+          <w:rPr>
+            <w:rStyle w:val="a8"/>
+            <w:rFonts w:ascii="宋体" w:hAnsi="宋体" w:hint="eastAsia"/>
+            <w:noProof/>
+            <w:szCs w:val="21"/>
+          </w:rPr>
+          <w:t>注册界面</w:t>
         </w:r>
         <w:r>
           <w:rPr>
@@ -5953,7 +6283,7 @@
             <w:webHidden/>
             <w:szCs w:val="21"/>
           </w:rPr>
-          <w:instrText xml:space="preserve"> PAGEREF _Toc7553378 \h </w:instrText>
+          <w:instrText xml:space="preserve"> PAGEREF _Toc8332485 \h </w:instrText>
         </w:r>
         <w:r>
           <w:rPr>
@@ -5979,7 +6309,7 @@
             <w:webHidden/>
             <w:szCs w:val="21"/>
           </w:rPr>
-          <w:t>25</w:t>
+          <w:t>24</w:t>
         </w:r>
         <w:r>
           <w:rPr>
@@ -5994,7 +6324,7 @@
     </w:p>
     <w:p>
       <w:pPr>
-        <w:pStyle w:val="TOC3"/>
+        <w:pStyle w:val="30"/>
         <w:tabs>
           <w:tab w:val="right" w:leader="dot" w:pos="8834"/>
         </w:tabs>
@@ -6004,15 +6334,24 @@
           <w:szCs w:val="21"/>
         </w:rPr>
       </w:pPr>
-      <w:hyperlink w:anchor="_Toc7553379" w:history="1">
-        <w:r>
-          <w:rPr>
-            <w:rStyle w:val="aa"/>
-            <w:rFonts w:ascii="宋体" w:hAnsi="宋体"/>
-            <w:noProof/>
-            <w:szCs w:val="21"/>
-          </w:rPr>
-          <w:t>5.1.3   导航栏</w:t>
+      <w:hyperlink w:anchor="_Toc8332486" w:history="1">
+        <w:r>
+          <w:rPr>
+            <w:rStyle w:val="a8"/>
+            <w:rFonts w:ascii="宋体" w:hAnsi="宋体"/>
+            <w:noProof/>
+            <w:szCs w:val="21"/>
+          </w:rPr>
+          <w:t xml:space="preserve">5.1.3   </w:t>
+        </w:r>
+        <w:r>
+          <w:rPr>
+            <w:rStyle w:val="a8"/>
+            <w:rFonts w:ascii="宋体" w:hAnsi="宋体" w:hint="eastAsia"/>
+            <w:noProof/>
+            <w:szCs w:val="21"/>
+          </w:rPr>
+          <w:t>导航栏</w:t>
         </w:r>
         <w:r>
           <w:rPr>
@@ -6039,7 +6378,7 @@
             <w:webHidden/>
             <w:szCs w:val="21"/>
           </w:rPr>
-          <w:instrText xml:space="preserve"> PAGEREF _Toc7553379 \h </w:instrText>
+          <w:instrText xml:space="preserve"> PAGEREF _Toc8332486 \h </w:instrText>
         </w:r>
         <w:r>
           <w:rPr>
@@ -6065,7 +6404,7 @@
             <w:webHidden/>
             <w:szCs w:val="21"/>
           </w:rPr>
-          <w:t>26</w:t>
+          <w:t>25</w:t>
         </w:r>
         <w:r>
           <w:rPr>
@@ -6080,22 +6419,31 @@
     </w:p>
     <w:p>
       <w:pPr>
-        <w:pStyle w:val="TOC2"/>
+        <w:pStyle w:val="20"/>
         <w:rPr>
           <w:rFonts w:ascii="宋体" w:hAnsi="宋体" w:cstheme="minorBidi"/>
           <w:noProof/>
           <w:szCs w:val="21"/>
         </w:rPr>
       </w:pPr>
-      <w:hyperlink w:anchor="_Toc7553380" w:history="1">
-        <w:r>
-          <w:rPr>
-            <w:rStyle w:val="aa"/>
-            <w:rFonts w:ascii="宋体" w:hAnsi="宋体"/>
-            <w:noProof/>
-            <w:szCs w:val="21"/>
-          </w:rPr>
-          <w:t>5.2  首页模块</w:t>
+      <w:hyperlink w:anchor="_Toc8332487" w:history="1">
+        <w:r>
+          <w:rPr>
+            <w:rStyle w:val="a8"/>
+            <w:rFonts w:ascii="宋体" w:hAnsi="宋体"/>
+            <w:noProof/>
+            <w:szCs w:val="21"/>
+          </w:rPr>
+          <w:t xml:space="preserve">5.2  </w:t>
+        </w:r>
+        <w:r>
+          <w:rPr>
+            <w:rStyle w:val="a8"/>
+            <w:rFonts w:ascii="宋体" w:hAnsi="宋体" w:hint="eastAsia"/>
+            <w:noProof/>
+            <w:szCs w:val="21"/>
+          </w:rPr>
+          <w:t>首页模块</w:t>
         </w:r>
         <w:r>
           <w:rPr>
@@ -6122,7 +6470,7 @@
             <w:webHidden/>
             <w:szCs w:val="21"/>
           </w:rPr>
-          <w:instrText xml:space="preserve"> PAGEREF _Toc7553380 \h </w:instrText>
+          <w:instrText xml:space="preserve"> PAGEREF _Toc8332487 \h </w:instrText>
         </w:r>
         <w:r>
           <w:rPr>
@@ -6148,7 +6496,7 @@
             <w:webHidden/>
             <w:szCs w:val="21"/>
           </w:rPr>
-          <w:t>26</w:t>
+          <w:t>25</w:t>
         </w:r>
         <w:r>
           <w:rPr>
@@ -6163,7 +6511,7 @@
     </w:p>
     <w:p>
       <w:pPr>
-        <w:pStyle w:val="TOC3"/>
+        <w:pStyle w:val="30"/>
         <w:tabs>
           <w:tab w:val="right" w:leader="dot" w:pos="8834"/>
         </w:tabs>
@@ -6173,15 +6521,24 @@
           <w:szCs w:val="21"/>
         </w:rPr>
       </w:pPr>
-      <w:hyperlink w:anchor="_Toc7553381" w:history="1">
-        <w:r>
-          <w:rPr>
-            <w:rStyle w:val="aa"/>
-            <w:rFonts w:ascii="宋体" w:hAnsi="宋体"/>
-            <w:noProof/>
-            <w:szCs w:val="21"/>
-          </w:rPr>
-          <w:t>5.2.1   上月统计</w:t>
+      <w:hyperlink w:anchor="_Toc8332488" w:history="1">
+        <w:r>
+          <w:rPr>
+            <w:rStyle w:val="a8"/>
+            <w:rFonts w:ascii="宋体" w:hAnsi="宋体"/>
+            <w:noProof/>
+            <w:szCs w:val="21"/>
+          </w:rPr>
+          <w:t xml:space="preserve">5.2.1   </w:t>
+        </w:r>
+        <w:r>
+          <w:rPr>
+            <w:rStyle w:val="a8"/>
+            <w:rFonts w:ascii="宋体" w:hAnsi="宋体" w:hint="eastAsia"/>
+            <w:noProof/>
+            <w:szCs w:val="21"/>
+          </w:rPr>
+          <w:t>上月统计</w:t>
         </w:r>
         <w:r>
           <w:rPr>
@@ -6208,7 +6565,7 @@
             <w:webHidden/>
             <w:szCs w:val="21"/>
           </w:rPr>
-          <w:instrText xml:space="preserve"> PAGEREF _Toc7553381 \h </w:instrText>
+          <w:instrText xml:space="preserve"> PAGEREF _Toc8332488 \h </w:instrText>
         </w:r>
         <w:r>
           <w:rPr>
@@ -6234,7 +6591,7 @@
             <w:webHidden/>
             <w:szCs w:val="21"/>
           </w:rPr>
-          <w:t>27</w:t>
+          <w:t>26</w:t>
         </w:r>
         <w:r>
           <w:rPr>
@@ -6249,7 +6606,7 @@
     </w:p>
     <w:p>
       <w:pPr>
-        <w:pStyle w:val="TOC3"/>
+        <w:pStyle w:val="30"/>
         <w:tabs>
           <w:tab w:val="right" w:leader="dot" w:pos="8834"/>
         </w:tabs>
@@ -6259,15 +6616,24 @@
           <w:szCs w:val="21"/>
         </w:rPr>
       </w:pPr>
-      <w:hyperlink w:anchor="_Toc7553382" w:history="1">
-        <w:r>
-          <w:rPr>
-            <w:rStyle w:val="aa"/>
-            <w:rFonts w:ascii="宋体" w:hAnsi="宋体"/>
-            <w:noProof/>
-            <w:szCs w:val="21"/>
-          </w:rPr>
-          <w:t>5.2.2   农产品分类统计</w:t>
+      <w:hyperlink w:anchor="_Toc8332489" w:history="1">
+        <w:r>
+          <w:rPr>
+            <w:rStyle w:val="a8"/>
+            <w:rFonts w:ascii="宋体" w:hAnsi="宋体"/>
+            <w:noProof/>
+            <w:szCs w:val="21"/>
+          </w:rPr>
+          <w:t xml:space="preserve">5.2.2   </w:t>
+        </w:r>
+        <w:r>
+          <w:rPr>
+            <w:rStyle w:val="a8"/>
+            <w:rFonts w:ascii="宋体" w:hAnsi="宋体" w:hint="eastAsia"/>
+            <w:noProof/>
+            <w:szCs w:val="21"/>
+          </w:rPr>
+          <w:t>农产品分类统计</w:t>
         </w:r>
         <w:r>
           <w:rPr>
@@ -6294,7 +6660,7 @@
             <w:webHidden/>
             <w:szCs w:val="21"/>
           </w:rPr>
-          <w:instrText xml:space="preserve"> PAGEREF _Toc7553382 \h </w:instrText>
+          <w:instrText xml:space="preserve"> PAGEREF _Toc8332489 \h </w:instrText>
         </w:r>
         <w:r>
           <w:rPr>
@@ -6320,7 +6686,7 @@
             <w:webHidden/>
             <w:szCs w:val="21"/>
           </w:rPr>
-          <w:t>27</w:t>
+          <w:t>26</w:t>
         </w:r>
         <w:r>
           <w:rPr>
@@ -6335,7 +6701,7 @@
     </w:p>
     <w:p>
       <w:pPr>
-        <w:pStyle w:val="TOC3"/>
+        <w:pStyle w:val="30"/>
         <w:tabs>
           <w:tab w:val="right" w:leader="dot" w:pos="8834"/>
         </w:tabs>
@@ -6345,15 +6711,24 @@
           <w:szCs w:val="21"/>
         </w:rPr>
       </w:pPr>
-      <w:hyperlink w:anchor="_Toc7553383" w:history="1">
-        <w:r>
-          <w:rPr>
-            <w:rStyle w:val="aa"/>
-            <w:rFonts w:ascii="宋体" w:hAnsi="宋体"/>
-            <w:noProof/>
-            <w:szCs w:val="21"/>
-          </w:rPr>
-          <w:t>5.2.3   农产品明细统计</w:t>
+      <w:hyperlink w:anchor="_Toc8332490" w:history="1">
+        <w:r>
+          <w:rPr>
+            <w:rStyle w:val="a8"/>
+            <w:rFonts w:ascii="宋体" w:hAnsi="宋体"/>
+            <w:noProof/>
+            <w:szCs w:val="21"/>
+          </w:rPr>
+          <w:t xml:space="preserve">5.2.3   </w:t>
+        </w:r>
+        <w:r>
+          <w:rPr>
+            <w:rStyle w:val="a8"/>
+            <w:rFonts w:ascii="宋体" w:hAnsi="宋体" w:hint="eastAsia"/>
+            <w:noProof/>
+            <w:szCs w:val="21"/>
+          </w:rPr>
+          <w:t>农产品明细统计</w:t>
         </w:r>
         <w:r>
           <w:rPr>
@@ -6380,7 +6755,7 @@
             <w:webHidden/>
             <w:szCs w:val="21"/>
           </w:rPr>
-          <w:instrText xml:space="preserve"> PAGEREF _Toc7553383 \h </w:instrText>
+          <w:instrText xml:space="preserve"> PAGEREF _Toc8332490 \h </w:instrText>
         </w:r>
         <w:r>
           <w:rPr>
@@ -6406,7 +6781,7 @@
             <w:webHidden/>
             <w:szCs w:val="21"/>
           </w:rPr>
-          <w:t>28</w:t>
+          <w:t>27</w:t>
         </w:r>
         <w:r>
           <w:rPr>
@@ -6421,22 +6796,31 @@
     </w:p>
     <w:p>
       <w:pPr>
-        <w:pStyle w:val="TOC2"/>
+        <w:pStyle w:val="20"/>
         <w:rPr>
           <w:rFonts w:ascii="宋体" w:hAnsi="宋体" w:cstheme="minorBidi"/>
           <w:noProof/>
           <w:szCs w:val="21"/>
         </w:rPr>
       </w:pPr>
-      <w:hyperlink w:anchor="_Toc7553384" w:history="1">
-        <w:r>
-          <w:rPr>
-            <w:rStyle w:val="aa"/>
-            <w:rFonts w:ascii="宋体" w:hAnsi="宋体"/>
-            <w:noProof/>
-            <w:szCs w:val="21"/>
-          </w:rPr>
-          <w:t>5.3  产品价格详情模块</w:t>
+      <w:hyperlink w:anchor="_Toc8332491" w:history="1">
+        <w:r>
+          <w:rPr>
+            <w:rStyle w:val="a8"/>
+            <w:rFonts w:ascii="宋体" w:hAnsi="宋体"/>
+            <w:noProof/>
+            <w:szCs w:val="21"/>
+          </w:rPr>
+          <w:t xml:space="preserve">5.3  </w:t>
+        </w:r>
+        <w:r>
+          <w:rPr>
+            <w:rStyle w:val="a8"/>
+            <w:rFonts w:ascii="宋体" w:hAnsi="宋体" w:hint="eastAsia"/>
+            <w:noProof/>
+            <w:szCs w:val="21"/>
+          </w:rPr>
+          <w:t>产品价格详情模块</w:t>
         </w:r>
         <w:r>
           <w:rPr>
@@ -6463,7 +6847,7 @@
             <w:webHidden/>
             <w:szCs w:val="21"/>
           </w:rPr>
-          <w:instrText xml:space="preserve"> PAGEREF _Toc7553384 \h </w:instrText>
+          <w:instrText xml:space="preserve"> PAGEREF _Toc8332491 \h </w:instrText>
         </w:r>
         <w:r>
           <w:rPr>
@@ -6489,7 +6873,7 @@
             <w:webHidden/>
             <w:szCs w:val="21"/>
           </w:rPr>
-          <w:t>28</w:t>
+          <w:t>27</w:t>
         </w:r>
         <w:r>
           <w:rPr>
@@ -6504,7 +6888,7 @@
     </w:p>
     <w:p>
       <w:pPr>
-        <w:pStyle w:val="TOC3"/>
+        <w:pStyle w:val="30"/>
         <w:tabs>
           <w:tab w:val="right" w:leader="dot" w:pos="8834"/>
         </w:tabs>
@@ -6514,15 +6898,24 @@
           <w:szCs w:val="21"/>
         </w:rPr>
       </w:pPr>
-      <w:hyperlink w:anchor="_Toc7553385" w:history="1">
-        <w:r>
-          <w:rPr>
-            <w:rStyle w:val="aa"/>
-            <w:rFonts w:ascii="宋体" w:hAnsi="宋体"/>
-            <w:noProof/>
-            <w:szCs w:val="21"/>
-          </w:rPr>
-          <w:t>5.3.1   图片按钮分类</w:t>
+      <w:hyperlink w:anchor="_Toc8332492" w:history="1">
+        <w:r>
+          <w:rPr>
+            <w:rStyle w:val="a8"/>
+            <w:rFonts w:ascii="宋体" w:hAnsi="宋体"/>
+            <w:noProof/>
+            <w:szCs w:val="21"/>
+          </w:rPr>
+          <w:t xml:space="preserve">5.3.1   </w:t>
+        </w:r>
+        <w:r>
+          <w:rPr>
+            <w:rStyle w:val="a8"/>
+            <w:rFonts w:ascii="宋体" w:hAnsi="宋体" w:hint="eastAsia"/>
+            <w:noProof/>
+            <w:szCs w:val="21"/>
+          </w:rPr>
+          <w:t>图片按钮分类</w:t>
         </w:r>
         <w:r>
           <w:rPr>
@@ -6549,7 +6942,7 @@
             <w:webHidden/>
             <w:szCs w:val="21"/>
           </w:rPr>
-          <w:instrText xml:space="preserve"> PAGEREF _Toc7553385 \h </w:instrText>
+          <w:instrText xml:space="preserve"> PAGEREF _Toc8332492 \h </w:instrText>
         </w:r>
         <w:r>
           <w:rPr>
@@ -6575,7 +6968,7 @@
             <w:webHidden/>
             <w:szCs w:val="21"/>
           </w:rPr>
-          <w:t>29</w:t>
+          <w:t>28</w:t>
         </w:r>
         <w:r>
           <w:rPr>
@@ -6590,7 +6983,7 @@
     </w:p>
     <w:p>
       <w:pPr>
-        <w:pStyle w:val="TOC3"/>
+        <w:pStyle w:val="30"/>
         <w:tabs>
           <w:tab w:val="right" w:leader="dot" w:pos="8834"/>
         </w:tabs>
@@ -6600,15 +6993,24 @@
           <w:szCs w:val="21"/>
         </w:rPr>
       </w:pPr>
-      <w:hyperlink w:anchor="_Toc7553386" w:history="1">
-        <w:r>
-          <w:rPr>
-            <w:rStyle w:val="aa"/>
-            <w:rFonts w:ascii="宋体" w:hAnsi="宋体"/>
-            <w:noProof/>
-            <w:szCs w:val="21"/>
-          </w:rPr>
-          <w:t>5.3.2   价格比较图</w:t>
+      <w:hyperlink w:anchor="_Toc8332493" w:history="1">
+        <w:r>
+          <w:rPr>
+            <w:rStyle w:val="a8"/>
+            <w:rFonts w:ascii="宋体" w:hAnsi="宋体"/>
+            <w:noProof/>
+            <w:szCs w:val="21"/>
+          </w:rPr>
+          <w:t xml:space="preserve">5.3.2   </w:t>
+        </w:r>
+        <w:r>
+          <w:rPr>
+            <w:rStyle w:val="a8"/>
+            <w:rFonts w:ascii="宋体" w:hAnsi="宋体" w:hint="eastAsia"/>
+            <w:noProof/>
+            <w:szCs w:val="21"/>
+          </w:rPr>
+          <w:t>价格比较图</w:t>
         </w:r>
         <w:r>
           <w:rPr>
@@ -6635,7 +7037,7 @@
             <w:webHidden/>
             <w:szCs w:val="21"/>
           </w:rPr>
-          <w:instrText xml:space="preserve"> PAGEREF _Toc7553386 \h </w:instrText>
+          <w:instrText xml:space="preserve"> PAGEREF _Toc8332493 \h </w:instrText>
         </w:r>
         <w:r>
           <w:rPr>
@@ -6661,7 +7063,7 @@
             <w:webHidden/>
             <w:szCs w:val="21"/>
           </w:rPr>
-          <w:t>29</w:t>
+          <w:t>28</w:t>
         </w:r>
         <w:r>
           <w:rPr>
@@ -6676,7 +7078,7 @@
     </w:p>
     <w:p>
       <w:pPr>
-        <w:pStyle w:val="TOC3"/>
+        <w:pStyle w:val="30"/>
         <w:tabs>
           <w:tab w:val="right" w:leader="dot" w:pos="8834"/>
         </w:tabs>
@@ -6686,15 +7088,24 @@
           <w:szCs w:val="21"/>
         </w:rPr>
       </w:pPr>
-      <w:hyperlink w:anchor="_Toc7553387" w:history="1">
-        <w:r>
-          <w:rPr>
-            <w:rStyle w:val="aa"/>
-            <w:rFonts w:ascii="宋体" w:hAnsi="宋体"/>
-            <w:noProof/>
-            <w:szCs w:val="21"/>
-          </w:rPr>
-          <w:t>5.3.3   分页表格</w:t>
+      <w:hyperlink w:anchor="_Toc8332494" w:history="1">
+        <w:r>
+          <w:rPr>
+            <w:rStyle w:val="a8"/>
+            <w:rFonts w:ascii="宋体" w:hAnsi="宋体"/>
+            <w:noProof/>
+            <w:szCs w:val="21"/>
+          </w:rPr>
+          <w:t xml:space="preserve">5.3.3   </w:t>
+        </w:r>
+        <w:r>
+          <w:rPr>
+            <w:rStyle w:val="a8"/>
+            <w:rFonts w:ascii="宋体" w:hAnsi="宋体" w:hint="eastAsia"/>
+            <w:noProof/>
+            <w:szCs w:val="21"/>
+          </w:rPr>
+          <w:t>分页表格</w:t>
         </w:r>
         <w:r>
           <w:rPr>
@@ -6721,7 +7132,7 @@
             <w:webHidden/>
             <w:szCs w:val="21"/>
           </w:rPr>
-          <w:instrText xml:space="preserve"> PAGEREF _Toc7553387 \h </w:instrText>
+          <w:instrText xml:space="preserve"> PAGEREF _Toc8332494 \h </w:instrText>
         </w:r>
         <w:r>
           <w:rPr>
@@ -6747,7 +7158,7 @@
             <w:webHidden/>
             <w:szCs w:val="21"/>
           </w:rPr>
-          <w:t>30</w:t>
+          <w:t>29</w:t>
         </w:r>
         <w:r>
           <w:rPr>
@@ -6762,22 +7173,31 @@
     </w:p>
     <w:p>
       <w:pPr>
-        <w:pStyle w:val="TOC2"/>
+        <w:pStyle w:val="20"/>
         <w:rPr>
           <w:rFonts w:ascii="宋体" w:hAnsi="宋体" w:cstheme="minorBidi"/>
           <w:noProof/>
           <w:szCs w:val="21"/>
         </w:rPr>
       </w:pPr>
-      <w:hyperlink w:anchor="_Toc7553388" w:history="1">
-        <w:r>
-          <w:rPr>
-            <w:rStyle w:val="aa"/>
-            <w:rFonts w:ascii="宋体" w:hAnsi="宋体"/>
-            <w:noProof/>
-            <w:szCs w:val="21"/>
-          </w:rPr>
-          <w:t>5.4  未来数据挖掘模块</w:t>
+      <w:hyperlink w:anchor="_Toc8332495" w:history="1">
+        <w:r>
+          <w:rPr>
+            <w:rStyle w:val="a8"/>
+            <w:rFonts w:ascii="宋体" w:hAnsi="宋体"/>
+            <w:noProof/>
+            <w:szCs w:val="21"/>
+          </w:rPr>
+          <w:t xml:space="preserve">5.4  </w:t>
+        </w:r>
+        <w:r>
+          <w:rPr>
+            <w:rStyle w:val="a8"/>
+            <w:rFonts w:ascii="宋体" w:hAnsi="宋体" w:hint="eastAsia"/>
+            <w:noProof/>
+            <w:szCs w:val="21"/>
+          </w:rPr>
+          <w:t>未来数据挖掘模块</w:t>
         </w:r>
         <w:r>
           <w:rPr>
@@ -6804,7 +7224,7 @@
             <w:webHidden/>
             <w:szCs w:val="21"/>
           </w:rPr>
-          <w:instrText xml:space="preserve"> PAGEREF _Toc7553388 \h </w:instrText>
+          <w:instrText xml:space="preserve"> PAGEREF _Toc8332495 \h </w:instrText>
         </w:r>
         <w:r>
           <w:rPr>
@@ -6830,7 +7250,7 @@
             <w:webHidden/>
             <w:szCs w:val="21"/>
           </w:rPr>
-          <w:t>30</w:t>
+          <w:t>29</w:t>
         </w:r>
         <w:r>
           <w:rPr>
@@ -6845,7 +7265,7 @@
     </w:p>
     <w:p>
       <w:pPr>
-        <w:pStyle w:val="TOC3"/>
+        <w:pStyle w:val="30"/>
         <w:tabs>
           <w:tab w:val="right" w:leader="dot" w:pos="8834"/>
         </w:tabs>
@@ -6855,15 +7275,24 @@
           <w:szCs w:val="21"/>
         </w:rPr>
       </w:pPr>
-      <w:hyperlink w:anchor="_Toc7553389" w:history="1">
-        <w:r>
-          <w:rPr>
-            <w:rStyle w:val="aa"/>
-            <w:rFonts w:ascii="宋体" w:hAnsi="宋体"/>
-            <w:noProof/>
-            <w:szCs w:val="21"/>
-          </w:rPr>
-          <w:t>5.4.1   树状索引搜索查询</w:t>
+      <w:hyperlink w:anchor="_Toc8332496" w:history="1">
+        <w:r>
+          <w:rPr>
+            <w:rStyle w:val="a8"/>
+            <w:rFonts w:ascii="宋体" w:hAnsi="宋体"/>
+            <w:noProof/>
+            <w:szCs w:val="21"/>
+          </w:rPr>
+          <w:t xml:space="preserve">5.4.1   </w:t>
+        </w:r>
+        <w:r>
+          <w:rPr>
+            <w:rStyle w:val="a8"/>
+            <w:rFonts w:ascii="宋体" w:hAnsi="宋体" w:hint="eastAsia"/>
+            <w:noProof/>
+            <w:szCs w:val="21"/>
+          </w:rPr>
+          <w:t>树状索引搜索查询</w:t>
         </w:r>
         <w:r>
           <w:rPr>
@@ -6890,7 +7319,7 @@
             <w:webHidden/>
             <w:szCs w:val="21"/>
           </w:rPr>
-          <w:instrText xml:space="preserve"> PAGEREF _Toc7553389 \h </w:instrText>
+          <w:instrText xml:space="preserve"> PAGEREF _Toc8332496 \h </w:instrText>
         </w:r>
         <w:r>
           <w:rPr>
@@ -6916,7 +7345,7 @@
             <w:webHidden/>
             <w:szCs w:val="21"/>
           </w:rPr>
-          <w:t>31</w:t>
+          <w:t>30</w:t>
         </w:r>
         <w:r>
           <w:rPr>
@@ -6931,7 +7360,7 @@
     </w:p>
     <w:p>
       <w:pPr>
-        <w:pStyle w:val="TOC3"/>
+        <w:pStyle w:val="30"/>
         <w:tabs>
           <w:tab w:val="right" w:leader="dot" w:pos="8834"/>
         </w:tabs>
@@ -6941,15 +7370,24 @@
           <w:szCs w:val="21"/>
         </w:rPr>
       </w:pPr>
-      <w:hyperlink w:anchor="_Toc7553390" w:history="1">
-        <w:r>
-          <w:rPr>
-            <w:rStyle w:val="aa"/>
-            <w:rFonts w:ascii="宋体" w:hAnsi="宋体"/>
-            <w:noProof/>
-            <w:szCs w:val="21"/>
-          </w:rPr>
-          <w:t>5.4.2   历史价格走势与未来数据挖掘</w:t>
+      <w:hyperlink w:anchor="_Toc8332497" w:history="1">
+        <w:r>
+          <w:rPr>
+            <w:rStyle w:val="a8"/>
+            <w:rFonts w:ascii="宋体" w:hAnsi="宋体"/>
+            <w:noProof/>
+            <w:szCs w:val="21"/>
+          </w:rPr>
+          <w:t xml:space="preserve">5.4.2   </w:t>
+        </w:r>
+        <w:r>
+          <w:rPr>
+            <w:rStyle w:val="a8"/>
+            <w:rFonts w:ascii="宋体" w:hAnsi="宋体" w:hint="eastAsia"/>
+            <w:noProof/>
+            <w:szCs w:val="21"/>
+          </w:rPr>
+          <w:t>历史价格走势与未来数据挖掘</w:t>
         </w:r>
         <w:r>
           <w:rPr>
@@ -6976,7 +7414,7 @@
             <w:webHidden/>
             <w:szCs w:val="21"/>
           </w:rPr>
-          <w:instrText xml:space="preserve"> PAGEREF _Toc7553390 \h </w:instrText>
+          <w:instrText xml:space="preserve"> PAGEREF _Toc8332497 \h </w:instrText>
         </w:r>
         <w:r>
           <w:rPr>
@@ -7002,7 +7440,7 @@
             <w:webHidden/>
             <w:szCs w:val="21"/>
           </w:rPr>
-          <w:t>32</w:t>
+          <w:t>31</w:t>
         </w:r>
         <w:r>
           <w:rPr>
@@ -7017,22 +7455,31 @@
     </w:p>
     <w:p>
       <w:pPr>
-        <w:pStyle w:val="TOC2"/>
+        <w:pStyle w:val="20"/>
         <w:rPr>
           <w:rFonts w:ascii="宋体" w:hAnsi="宋体" w:cstheme="minorBidi"/>
           <w:noProof/>
           <w:szCs w:val="21"/>
         </w:rPr>
       </w:pPr>
-      <w:hyperlink w:anchor="_Toc7553391" w:history="1">
-        <w:r>
-          <w:rPr>
-            <w:rStyle w:val="aa"/>
-            <w:rFonts w:ascii="宋体" w:hAnsi="宋体"/>
-            <w:noProof/>
-            <w:szCs w:val="21"/>
-          </w:rPr>
-          <w:t>5.5  爬取数据更新模块</w:t>
+      <w:hyperlink w:anchor="_Toc8332498" w:history="1">
+        <w:r>
+          <w:rPr>
+            <w:rStyle w:val="a8"/>
+            <w:rFonts w:ascii="宋体" w:hAnsi="宋体"/>
+            <w:noProof/>
+            <w:szCs w:val="21"/>
+          </w:rPr>
+          <w:t xml:space="preserve">5.5  </w:t>
+        </w:r>
+        <w:r>
+          <w:rPr>
+            <w:rStyle w:val="a8"/>
+            <w:rFonts w:ascii="宋体" w:hAnsi="宋体" w:hint="eastAsia"/>
+            <w:noProof/>
+            <w:szCs w:val="21"/>
+          </w:rPr>
+          <w:t>爬取数据更新模块</w:t>
         </w:r>
         <w:r>
           <w:rPr>
@@ -7059,7 +7506,7 @@
             <w:webHidden/>
             <w:szCs w:val="21"/>
           </w:rPr>
-          <w:instrText xml:space="preserve"> PAGEREF _Toc7553391 \h </w:instrText>
+          <w:instrText xml:space="preserve"> PAGEREF _Toc8332498 \h </w:instrText>
         </w:r>
         <w:r>
           <w:rPr>
@@ -7085,7 +7532,7 @@
             <w:webHidden/>
             <w:szCs w:val="21"/>
           </w:rPr>
-          <w:t>32</w:t>
+          <w:t>31</w:t>
         </w:r>
         <w:r>
           <w:rPr>
@@ -7100,7 +7547,7 @@
     </w:p>
     <w:p>
       <w:pPr>
-        <w:pStyle w:val="TOC3"/>
+        <w:pStyle w:val="30"/>
         <w:tabs>
           <w:tab w:val="right" w:leader="dot" w:pos="8834"/>
         </w:tabs>
@@ -7110,15 +7557,24 @@
           <w:szCs w:val="21"/>
         </w:rPr>
       </w:pPr>
-      <w:hyperlink w:anchor="_Toc7553392" w:history="1">
-        <w:r>
-          <w:rPr>
-            <w:rStyle w:val="aa"/>
-            <w:rFonts w:ascii="宋体" w:hAnsi="宋体"/>
-            <w:noProof/>
-            <w:szCs w:val="21"/>
-          </w:rPr>
-          <w:t>5.5.1   爬取进度交互</w:t>
+      <w:hyperlink w:anchor="_Toc8332499" w:history="1">
+        <w:r>
+          <w:rPr>
+            <w:rStyle w:val="a8"/>
+            <w:rFonts w:ascii="宋体" w:hAnsi="宋体"/>
+            <w:noProof/>
+            <w:szCs w:val="21"/>
+          </w:rPr>
+          <w:t xml:space="preserve">5.5.1   </w:t>
+        </w:r>
+        <w:r>
+          <w:rPr>
+            <w:rStyle w:val="a8"/>
+            <w:rFonts w:ascii="宋体" w:hAnsi="宋体" w:hint="eastAsia"/>
+            <w:noProof/>
+            <w:szCs w:val="21"/>
+          </w:rPr>
+          <w:t>爬取进度交互</w:t>
         </w:r>
         <w:r>
           <w:rPr>
@@ -7145,7 +7601,7 @@
             <w:webHidden/>
             <w:szCs w:val="21"/>
           </w:rPr>
-          <w:instrText xml:space="preserve"> PAGEREF _Toc7553392 \h </w:instrText>
+          <w:instrText xml:space="preserve"> PAGEREF _Toc8332499 \h </w:instrText>
         </w:r>
         <w:r>
           <w:rPr>
@@ -7171,7 +7627,7 @@
             <w:webHidden/>
             <w:szCs w:val="21"/>
           </w:rPr>
-          <w:t>33</w:t>
+          <w:t>32</w:t>
         </w:r>
         <w:r>
           <w:rPr>
@@ -7186,7 +7642,7 @@
     </w:p>
     <w:p>
       <w:pPr>
-        <w:pStyle w:val="TOC3"/>
+        <w:pStyle w:val="30"/>
         <w:tabs>
           <w:tab w:val="right" w:leader="dot" w:pos="8834"/>
         </w:tabs>
@@ -7196,15 +7652,24 @@
           <w:szCs w:val="21"/>
         </w:rPr>
       </w:pPr>
-      <w:hyperlink w:anchor="_Toc7553393" w:history="1">
-        <w:r>
-          <w:rPr>
-            <w:rStyle w:val="aa"/>
-            <w:rFonts w:ascii="宋体" w:hAnsi="宋体"/>
-            <w:noProof/>
-            <w:szCs w:val="21"/>
-          </w:rPr>
-          <w:t>5.5.2   爬取信息交互</w:t>
+      <w:hyperlink w:anchor="_Toc8332500" w:history="1">
+        <w:r>
+          <w:rPr>
+            <w:rStyle w:val="a8"/>
+            <w:rFonts w:ascii="宋体" w:hAnsi="宋体"/>
+            <w:noProof/>
+            <w:szCs w:val="21"/>
+          </w:rPr>
+          <w:t xml:space="preserve">5.5.2   </w:t>
+        </w:r>
+        <w:r>
+          <w:rPr>
+            <w:rStyle w:val="a8"/>
+            <w:rFonts w:ascii="宋体" w:hAnsi="宋体" w:hint="eastAsia"/>
+            <w:noProof/>
+            <w:szCs w:val="21"/>
+          </w:rPr>
+          <w:t>爬取信息交互</w:t>
         </w:r>
         <w:r>
           <w:rPr>
@@ -7231,7 +7696,7 @@
             <w:webHidden/>
             <w:szCs w:val="21"/>
           </w:rPr>
-          <w:instrText xml:space="preserve"> PAGEREF _Toc7553393 \h </w:instrText>
+          <w:instrText xml:space="preserve"> PAGEREF _Toc8332500 \h </w:instrText>
         </w:r>
         <w:r>
           <w:rPr>
@@ -7257,7 +7722,7 @@
             <w:webHidden/>
             <w:szCs w:val="21"/>
           </w:rPr>
-          <w:t>33</w:t>
+          <w:t>32</w:t>
         </w:r>
         <w:r>
           <w:rPr>
@@ -7272,22 +7737,31 @@
     </w:p>
     <w:p>
       <w:pPr>
-        <w:pStyle w:val="TOC1"/>
+        <w:pStyle w:val="10"/>
         <w:rPr>
           <w:rFonts w:ascii="宋体" w:hAnsi="宋体" w:cstheme="minorBidi"/>
           <w:noProof/>
           <w:szCs w:val="21"/>
         </w:rPr>
       </w:pPr>
-      <w:hyperlink w:anchor="_Toc7553394" w:history="1">
-        <w:r>
-          <w:rPr>
-            <w:rStyle w:val="aa"/>
-            <w:rFonts w:ascii="宋体" w:hAnsi="宋体"/>
-            <w:noProof/>
-            <w:szCs w:val="21"/>
-          </w:rPr>
-          <w:t>6  总结</w:t>
+      <w:hyperlink w:anchor="_Toc8332501" w:history="1">
+        <w:r>
+          <w:rPr>
+            <w:rStyle w:val="a8"/>
+            <w:rFonts w:ascii="宋体" w:hAnsi="宋体"/>
+            <w:noProof/>
+            <w:szCs w:val="21"/>
+          </w:rPr>
+          <w:t xml:space="preserve">6  </w:t>
+        </w:r>
+        <w:r>
+          <w:rPr>
+            <w:rStyle w:val="a8"/>
+            <w:rFonts w:ascii="宋体" w:hAnsi="宋体" w:hint="eastAsia"/>
+            <w:noProof/>
+            <w:szCs w:val="21"/>
+          </w:rPr>
+          <w:t>总结</w:t>
         </w:r>
         <w:r>
           <w:rPr>
@@ -7314,7 +7788,7 @@
             <w:webHidden/>
             <w:szCs w:val="21"/>
           </w:rPr>
-          <w:instrText xml:space="preserve"> PAGEREF _Toc7553394 \h </w:instrText>
+          <w:instrText xml:space="preserve"> PAGEREF _Toc8332501 \h </w:instrText>
         </w:r>
         <w:r>
           <w:rPr>
@@ -7340,7 +7814,7 @@
             <w:webHidden/>
             <w:szCs w:val="21"/>
           </w:rPr>
-          <w:t>35</w:t>
+          <w:t>34</w:t>
         </w:r>
         <w:r>
           <w:rPr>
@@ -7355,18 +7829,18 @@
     </w:p>
     <w:p>
       <w:pPr>
-        <w:pStyle w:val="TOC1"/>
+        <w:pStyle w:val="10"/>
         <w:rPr>
           <w:rFonts w:ascii="宋体" w:hAnsi="宋体" w:cstheme="minorBidi"/>
           <w:noProof/>
           <w:szCs w:val="21"/>
         </w:rPr>
       </w:pPr>
-      <w:hyperlink w:anchor="_Toc7553395" w:history="1">
-        <w:r>
-          <w:rPr>
-            <w:rStyle w:val="aa"/>
-            <w:rFonts w:ascii="宋体" w:hAnsi="宋体"/>
+      <w:hyperlink w:anchor="_Toc8332502" w:history="1">
+        <w:r>
+          <w:rPr>
+            <w:rStyle w:val="a8"/>
+            <w:rFonts w:ascii="宋体" w:hAnsi="宋体" w:hint="eastAsia"/>
             <w:noProof/>
             <w:szCs w:val="21"/>
           </w:rPr>
@@ -7397,7 +7871,7 @@
             <w:webHidden/>
             <w:szCs w:val="21"/>
           </w:rPr>
-          <w:instrText xml:space="preserve"> PAGEREF _Toc7553395 \h </w:instrText>
+          <w:instrText xml:space="preserve"> PAGEREF _Toc8332502 \h </w:instrText>
         </w:r>
         <w:r>
           <w:rPr>
@@ -7423,7 +7897,7 @@
             <w:webHidden/>
             <w:szCs w:val="21"/>
           </w:rPr>
-          <w:t>36</w:t>
+          <w:t>35</w:t>
         </w:r>
         <w:r>
           <w:rPr>
@@ -7438,18 +7912,18 @@
     </w:p>
     <w:p>
       <w:pPr>
-        <w:pStyle w:val="TOC1"/>
+        <w:pStyle w:val="10"/>
         <w:rPr>
           <w:rFonts w:ascii="宋体" w:hAnsi="宋体" w:cstheme="minorBidi"/>
           <w:noProof/>
           <w:szCs w:val="21"/>
         </w:rPr>
       </w:pPr>
-      <w:hyperlink w:anchor="_Toc7553396" w:history="1">
-        <w:r>
-          <w:rPr>
-            <w:rStyle w:val="aa"/>
-            <w:rFonts w:ascii="宋体" w:hAnsi="宋体"/>
+      <w:hyperlink w:anchor="_Toc8332503" w:history="1">
+        <w:r>
+          <w:rPr>
+            <w:rStyle w:val="a8"/>
+            <w:rFonts w:ascii="宋体" w:hAnsi="宋体" w:hint="eastAsia"/>
             <w:noProof/>
             <w:szCs w:val="21"/>
           </w:rPr>
@@ -7480,7 +7954,7 @@
             <w:webHidden/>
             <w:szCs w:val="21"/>
           </w:rPr>
-          <w:instrText xml:space="preserve"> PAGEREF _Toc7553396 \h </w:instrText>
+          <w:instrText xml:space="preserve"> PAGEREF _Toc8332503 \h </w:instrText>
         </w:r>
         <w:r>
           <w:rPr>
@@ -7506,7 +7980,7 @@
             <w:webHidden/>
             <w:szCs w:val="21"/>
           </w:rPr>
-          <w:t>37</w:t>
+          <w:t>36</w:t>
         </w:r>
         <w:r>
           <w:rPr>
@@ -7523,21 +7997,21 @@
       <w:pPr>
         <w:jc w:val="center"/>
         <w:rPr>
-          <w:sz w:val="28"/>
-          <w:szCs w:val="28"/>
-        </w:rPr>
-      </w:pPr>
-      <w:r>
-        <w:rPr>
           <w:rFonts w:ascii="宋体" w:hAnsi="宋体"/>
           <w:szCs w:val="21"/>
         </w:rPr>
+      </w:pPr>
+      <w:r>
+        <w:rPr>
+          <w:rFonts w:ascii="宋体" w:hAnsi="宋体"/>
+          <w:szCs w:val="21"/>
+        </w:rPr>
         <w:fldChar w:fldCharType="end"/>
       </w:r>
       <w:r>
         <w:rPr>
-          <w:sz w:val="28"/>
-          <w:szCs w:val="28"/>
+          <w:rFonts w:ascii="宋体" w:hAnsi="宋体"/>
+          <w:szCs w:val="21"/>
         </w:rPr>
         <w:t xml:space="preserve"> </w:t>
       </w:r>
@@ -7580,8 +8054,8 @@
           <w:szCs w:val="28"/>
         </w:rPr>
       </w:pPr>
-      <w:bookmarkStart w:id="3" w:name="_Toc7553330"/>
       <w:bookmarkStart w:id="4" w:name="_Hlk7031785"/>
+      <w:bookmarkStart w:id="5" w:name="_Toc8332437"/>
       <w:r>
         <w:rPr>
           <w:rFonts w:ascii="楷体" w:eastAsia="楷体" w:hAnsi="楷体"/>
@@ -7592,7 +8066,7 @@
         <w:lastRenderedPageBreak/>
         <w:t>1</w:t>
       </w:r>
-      <w:bookmarkStart w:id="5" w:name="_Toc512950644"/>
+      <w:bookmarkStart w:id="6" w:name="_Toc512950644"/>
       <w:r>
         <w:rPr>
           <w:rFonts w:ascii="楷体" w:eastAsia="楷体" w:hAnsi="楷体" w:hint="eastAsia"/>
@@ -7620,8 +8094,8 @@
         </w:rPr>
         <w:t>绪论</w:t>
       </w:r>
-      <w:bookmarkEnd w:id="3"/>
       <w:bookmarkEnd w:id="5"/>
+      <w:bookmarkEnd w:id="6"/>
     </w:p>
     <w:p>
       <w:pPr>
@@ -7634,8 +8108,8 @@
           <w:sz w:val="24"/>
         </w:rPr>
       </w:pPr>
-      <w:bookmarkStart w:id="6" w:name="_Toc512950645"/>
-      <w:bookmarkStart w:id="7" w:name="_Toc7553331"/>
+      <w:bookmarkStart w:id="7" w:name="_Toc512950645"/>
+      <w:bookmarkStart w:id="8" w:name="_Toc8332438"/>
       <w:r>
         <w:rPr>
           <w:rFonts w:ascii="黑体" w:eastAsia="黑体" w:hAnsi="黑体" w:hint="eastAsia"/>
@@ -7668,8 +8142,8 @@
         </w:rPr>
         <w:t>课题的背景</w:t>
       </w:r>
-      <w:bookmarkEnd w:id="6"/>
       <w:bookmarkEnd w:id="7"/>
+      <w:bookmarkEnd w:id="8"/>
     </w:p>
     <w:p>
       <w:pPr>
@@ -7766,8 +8240,8 @@
           <w:sz w:val="24"/>
         </w:rPr>
       </w:pPr>
-      <w:bookmarkStart w:id="8" w:name="_Toc512950646"/>
-      <w:bookmarkStart w:id="9" w:name="_Toc7553332"/>
+      <w:bookmarkStart w:id="9" w:name="_Toc512950646"/>
+      <w:bookmarkStart w:id="10" w:name="_Toc8332439"/>
       <w:r>
         <w:rPr>
           <w:rFonts w:ascii="黑体" w:eastAsia="黑体" w:hAnsi="黑体" w:hint="eastAsia"/>
@@ -7808,8 +8282,8 @@
         </w:rPr>
         <w:t>分析</w:t>
       </w:r>
-      <w:bookmarkEnd w:id="8"/>
       <w:bookmarkEnd w:id="9"/>
+      <w:bookmarkEnd w:id="10"/>
     </w:p>
     <w:p>
       <w:pPr>
@@ -8178,8 +8652,8 @@
           <w:sz w:val="24"/>
         </w:rPr>
       </w:pPr>
-      <w:bookmarkStart w:id="10" w:name="_Toc512950647"/>
-      <w:bookmarkStart w:id="11" w:name="_Toc7553333"/>
+      <w:bookmarkStart w:id="11" w:name="_Toc512950647"/>
+      <w:bookmarkStart w:id="12" w:name="_Toc8332440"/>
       <w:r>
         <w:rPr>
           <w:rFonts w:ascii="黑体" w:eastAsia="黑体" w:hAnsi="黑体" w:hint="eastAsia"/>
@@ -8220,8 +8694,8 @@
         </w:rPr>
         <w:t>的优势</w:t>
       </w:r>
-      <w:bookmarkEnd w:id="10"/>
       <w:bookmarkEnd w:id="11"/>
+      <w:bookmarkEnd w:id="12"/>
     </w:p>
     <w:p>
       <w:pPr>
@@ -8702,8 +9176,8 @@
           <w:sz w:val="24"/>
         </w:rPr>
       </w:pPr>
-      <w:bookmarkStart w:id="12" w:name="_Toc512950648"/>
-      <w:bookmarkStart w:id="13" w:name="_Toc7553334"/>
+      <w:bookmarkStart w:id="13" w:name="_Toc512950648"/>
+      <w:bookmarkStart w:id="14" w:name="_Toc8332441"/>
       <w:r>
         <w:rPr>
           <w:rFonts w:ascii="黑体" w:eastAsia="黑体" w:hAnsi="黑体" w:hint="eastAsia"/>
@@ -8752,8 +9226,8 @@
         </w:rPr>
         <w:t>结构</w:t>
       </w:r>
-      <w:bookmarkEnd w:id="12"/>
       <w:bookmarkEnd w:id="13"/>
+      <w:bookmarkEnd w:id="14"/>
     </w:p>
     <w:p>
       <w:pPr>
@@ -8847,8 +9321,8 @@
           <w:szCs w:val="28"/>
         </w:rPr>
       </w:pPr>
-      <w:bookmarkStart w:id="14" w:name="_Toc512950649"/>
-      <w:bookmarkStart w:id="15" w:name="_Toc7553335"/>
+      <w:bookmarkStart w:id="15" w:name="_Toc512950649"/>
+      <w:bookmarkStart w:id="16" w:name="_Toc8332442"/>
       <w:r>
         <w:rPr>
           <w:rFonts w:ascii="楷体" w:eastAsia="楷体" w:hAnsi="楷体"/>
@@ -8868,7 +9342,7 @@
         </w:rPr>
         <w:t xml:space="preserve"> </w:t>
       </w:r>
-      <w:bookmarkEnd w:id="14"/>
+      <w:bookmarkEnd w:id="15"/>
       <w:r>
         <w:rPr>
           <w:rFonts w:ascii="楷体" w:eastAsia="楷体" w:hAnsi="楷体" w:hint="eastAsia"/>
@@ -8878,7 +9352,7 @@
         </w:rPr>
         <w:t>开发环境与相关技术</w:t>
       </w:r>
-      <w:bookmarkEnd w:id="15"/>
+      <w:bookmarkEnd w:id="16"/>
     </w:p>
     <w:p>
       <w:pPr>
@@ -8892,8 +9366,8 @@
           <w:bCs/>
         </w:rPr>
       </w:pPr>
-      <w:bookmarkStart w:id="16" w:name="_Toc512950650"/>
-      <w:bookmarkStart w:id="17" w:name="_Toc7553336"/>
+      <w:bookmarkStart w:id="17" w:name="_Toc512950650"/>
+      <w:bookmarkStart w:id="18" w:name="_Toc8332443"/>
       <w:r>
         <w:rPr>
           <w:rFonts w:hAnsi="黑体"/>
@@ -8950,8 +9424,8 @@
         </w:rPr>
         <w:t>开发环境</w:t>
       </w:r>
-      <w:bookmarkEnd w:id="16"/>
       <w:bookmarkEnd w:id="17"/>
+      <w:bookmarkEnd w:id="18"/>
     </w:p>
     <w:p>
       <w:pPr>
@@ -9073,7 +9547,7 @@
     </w:p>
     <w:tbl>
       <w:tblPr>
-        <w:tblStyle w:val="a9"/>
+        <w:tblStyle w:val="a7"/>
         <w:tblW w:w="0" w:type="auto"/>
         <w:jc w:val="center"/>
         <w:tblLook w:val="04A0" w:firstRow="1" w:lastRow="0" w:firstColumn="1" w:lastColumn="0" w:noHBand="0" w:noVBand="1"/>
@@ -9249,13 +9723,23 @@
                 <w:szCs w:val="21"/>
               </w:rPr>
             </w:pPr>
+            <w:proofErr w:type="spellStart"/>
             <w:r>
               <w:rPr>
                 <w:rFonts w:ascii="Times New Roman" w:eastAsia="宋体" w:hAnsi="Times New Roman" w:cs="Times New Roman"/>
                 <w:sz w:val="21"/>
                 <w:szCs w:val="21"/>
               </w:rPr>
-              <w:t>IntelliJ IDEA 2018.3</w:t>
+              <w:t>IntelliJ</w:t>
+            </w:r>
+            <w:proofErr w:type="spellEnd"/>
+            <w:r>
+              <w:rPr>
+                <w:rFonts w:ascii="Times New Roman" w:eastAsia="宋体" w:hAnsi="Times New Roman" w:cs="Times New Roman"/>
+                <w:sz w:val="21"/>
+                <w:szCs w:val="21"/>
+              </w:rPr>
+              <w:t xml:space="preserve"> IDEA 2018.3</w:t>
             </w:r>
             <w:r>
               <w:rPr>
@@ -9276,13 +9760,41 @@
                 <w:szCs w:val="21"/>
               </w:rPr>
             </w:pPr>
+            <w:proofErr w:type="spellStart"/>
             <w:r>
               <w:rPr>
                 <w:rFonts w:ascii="Times New Roman" w:eastAsia="宋体" w:hAnsi="Times New Roman" w:cs="Times New Roman"/>
                 <w:sz w:val="21"/>
                 <w:szCs w:val="21"/>
               </w:rPr>
-              <w:t>JetBrains WebStorm 2018.2.5</w:t>
+              <w:t>JetBrains</w:t>
+            </w:r>
+            <w:proofErr w:type="spellEnd"/>
+            <w:r>
+              <w:rPr>
+                <w:rFonts w:ascii="Times New Roman" w:eastAsia="宋体" w:hAnsi="Times New Roman" w:cs="Times New Roman"/>
+                <w:sz w:val="21"/>
+                <w:szCs w:val="21"/>
+              </w:rPr>
+              <w:t xml:space="preserve"> </w:t>
+            </w:r>
+            <w:proofErr w:type="spellStart"/>
+            <w:r>
+              <w:rPr>
+                <w:rFonts w:ascii="Times New Roman" w:eastAsia="宋体" w:hAnsi="Times New Roman" w:cs="Times New Roman"/>
+                <w:sz w:val="21"/>
+                <w:szCs w:val="21"/>
+              </w:rPr>
+              <w:t>WebStorm</w:t>
+            </w:r>
+            <w:proofErr w:type="spellEnd"/>
+            <w:r>
+              <w:rPr>
+                <w:rFonts w:ascii="Times New Roman" w:eastAsia="宋体" w:hAnsi="Times New Roman" w:cs="Times New Roman"/>
+                <w:sz w:val="21"/>
+                <w:szCs w:val="21"/>
+              </w:rPr>
+              <w:t xml:space="preserve"> 2018.2.5</w:t>
             </w:r>
           </w:p>
         </w:tc>
@@ -9880,8 +10392,8 @@
           <w:sz w:val="24"/>
         </w:rPr>
       </w:pPr>
-      <w:bookmarkStart w:id="18" w:name="_Toc512950653"/>
-      <w:bookmarkStart w:id="19" w:name="_Toc7553337"/>
+      <w:bookmarkStart w:id="19" w:name="_Toc512950653"/>
+      <w:bookmarkStart w:id="20" w:name="_Toc8332444"/>
       <w:proofErr w:type="gramStart"/>
       <w:r>
         <w:rPr>
@@ -9915,7 +10427,7 @@
         </w:rPr>
         <w:t xml:space="preserve"> </w:t>
       </w:r>
-      <w:bookmarkEnd w:id="18"/>
+      <w:bookmarkEnd w:id="19"/>
       <w:r>
         <w:rPr>
           <w:rFonts w:ascii="黑体" w:eastAsia="黑体" w:hAnsi="黑体"/>
@@ -9924,7 +10436,7 @@
         </w:rPr>
         <w:t>React</w:t>
       </w:r>
-      <w:bookmarkEnd w:id="19"/>
+      <w:bookmarkEnd w:id="20"/>
       <w:proofErr w:type="gramEnd"/>
     </w:p>
     <w:p>
@@ -10366,8 +10878,8 @@
           <w:sz w:val="24"/>
         </w:rPr>
       </w:pPr>
-      <w:bookmarkStart w:id="20" w:name="_Toc512950654"/>
-      <w:bookmarkStart w:id="21" w:name="_Toc7553338"/>
+      <w:bookmarkStart w:id="21" w:name="_Toc512950654"/>
+      <w:bookmarkStart w:id="22" w:name="_Toc8332445"/>
       <w:proofErr w:type="gramStart"/>
       <w:r>
         <w:rPr>
@@ -10401,7 +10913,7 @@
         </w:rPr>
         <w:t xml:space="preserve"> </w:t>
       </w:r>
-      <w:bookmarkEnd w:id="20"/>
+      <w:bookmarkEnd w:id="21"/>
       <w:proofErr w:type="spellStart"/>
       <w:r>
         <w:rPr>
@@ -10411,7 +10923,7 @@
         </w:rPr>
         <w:t>ECharts</w:t>
       </w:r>
-      <w:bookmarkEnd w:id="21"/>
+      <w:bookmarkEnd w:id="22"/>
       <w:proofErr w:type="spellEnd"/>
       <w:proofErr w:type="gramEnd"/>
     </w:p>
@@ -10553,7 +11065,7 @@
           <w:sz w:val="24"/>
         </w:rPr>
       </w:pPr>
-      <w:bookmarkStart w:id="22" w:name="_Toc7553339"/>
+      <w:bookmarkStart w:id="23" w:name="_Toc8332446"/>
       <w:proofErr w:type="gramStart"/>
       <w:r>
         <w:rPr>
@@ -10580,7 +11092,7 @@
         </w:rPr>
         <w:t>npm</w:t>
       </w:r>
-      <w:bookmarkEnd w:id="22"/>
+      <w:bookmarkEnd w:id="23"/>
       <w:proofErr w:type="spellEnd"/>
       <w:proofErr w:type="gramEnd"/>
     </w:p>
@@ -10833,7 +11345,7 @@
           <w:sz w:val="24"/>
         </w:rPr>
       </w:pPr>
-      <w:bookmarkStart w:id="23" w:name="_Toc7553340"/>
+      <w:bookmarkStart w:id="24" w:name="_Toc8332447"/>
       <w:proofErr w:type="gramStart"/>
       <w:r>
         <w:rPr>
@@ -10860,7 +11372,7 @@
         </w:rPr>
         <w:t>axios</w:t>
       </w:r>
-      <w:bookmarkEnd w:id="23"/>
+      <w:bookmarkEnd w:id="24"/>
       <w:proofErr w:type="spellEnd"/>
       <w:proofErr w:type="gramEnd"/>
     </w:p>
@@ -10909,6 +11421,7 @@
         </w:rPr>
         <w:t>客户端，它主要用于</w:t>
       </w:r>
+      <w:proofErr w:type="spellStart"/>
       <w:r>
         <w:rPr>
           <w:rFonts w:hint="eastAsia"/>
@@ -10916,6 +11429,7 @@
         </w:rPr>
         <w:t>NodeJS</w:t>
       </w:r>
+      <w:proofErr w:type="spellEnd"/>
       <w:r>
         <w:rPr>
           <w:rFonts w:hint="eastAsia"/>
@@ -10960,6 +11474,7 @@
         </w:rPr>
         <w:t>使用</w:t>
       </w:r>
+      <w:proofErr w:type="spellStart"/>
       <w:r>
         <w:rPr>
           <w:rFonts w:hint="eastAsia"/>
@@ -10967,6 +11482,7 @@
         </w:rPr>
         <w:t>ajax</w:t>
       </w:r>
+      <w:proofErr w:type="spellEnd"/>
       <w:r>
         <w:rPr>
           <w:rFonts w:hint="eastAsia"/>
@@ -11002,6 +11518,7 @@
         </w:rPr>
         <w:t>使用</w:t>
       </w:r>
+      <w:proofErr w:type="spellStart"/>
       <w:r>
         <w:rPr>
           <w:rFonts w:hint="eastAsia"/>
@@ -11009,6 +11526,7 @@
         </w:rPr>
         <w:t>ajax</w:t>
       </w:r>
+      <w:proofErr w:type="spellEnd"/>
       <w:r>
         <w:rPr>
           <w:rFonts w:hint="eastAsia"/>
@@ -11023,13 +11541,97 @@
         </w:rPr>
         <w:t>就要把整个</w:t>
       </w:r>
+      <w:r>
+        <w:rPr>
+          <w:rFonts w:hint="eastAsia"/>
+          <w:szCs w:val="21"/>
+        </w:rPr>
+        <w:t>JQuery</w:t>
+      </w:r>
+      <w:r>
+        <w:rPr>
+          <w:rFonts w:hint="eastAsia"/>
+          <w:szCs w:val="21"/>
+        </w:rPr>
+        <w:t>（</w:t>
+      </w:r>
+      <w:r>
+        <w:rPr>
+          <w:rFonts w:hint="eastAsia"/>
+          <w:szCs w:val="21"/>
+        </w:rPr>
+        <w:t>一个快速、简洁的</w:t>
+      </w:r>
+      <w:r>
+        <w:rPr>
+          <w:rFonts w:hint="eastAsia"/>
+          <w:szCs w:val="21"/>
+        </w:rPr>
+        <w:t>JavaScript</w:t>
+      </w:r>
+      <w:r>
+        <w:rPr>
+          <w:rFonts w:hint="eastAsia"/>
+          <w:szCs w:val="21"/>
+        </w:rPr>
+        <w:t>框架</w:t>
+      </w:r>
+      <w:r>
+        <w:rPr>
+          <w:rFonts w:hint="eastAsia"/>
+          <w:szCs w:val="21"/>
+        </w:rPr>
+        <w:t>）</w:t>
+      </w:r>
+      <w:r>
+        <w:rPr>
+          <w:rFonts w:hint="eastAsia"/>
+          <w:szCs w:val="21"/>
+        </w:rPr>
+        <w:t>全部引入，</w:t>
+      </w:r>
+      <w:r>
+        <w:rPr>
+          <w:rFonts w:hint="eastAsia"/>
+          <w:szCs w:val="21"/>
+        </w:rPr>
+        <w:t>很显然，这种操作对于一个规范的大型</w:t>
+      </w:r>
+      <w:r>
+        <w:rPr>
+          <w:rFonts w:hint="eastAsia"/>
+          <w:szCs w:val="21"/>
+        </w:rPr>
+        <w:t>Web</w:t>
+      </w:r>
+      <w:r>
+        <w:rPr>
+          <w:rFonts w:hint="eastAsia"/>
+          <w:szCs w:val="21"/>
+        </w:rPr>
+        <w:t>项目是十份地</w:t>
+      </w:r>
+      <w:r>
+        <w:rPr>
+          <w:rFonts w:hint="eastAsia"/>
+          <w:szCs w:val="21"/>
+        </w:rPr>
+        <w:t>不合理。</w:t>
+      </w:r>
+      <w:r>
+        <w:rPr>
+          <w:rFonts w:hint="eastAsia"/>
+          <w:szCs w:val="21"/>
+        </w:rPr>
+        <w:t>但是</w:t>
+      </w:r>
       <w:proofErr w:type="spellStart"/>
       <w:r>
         <w:rPr>
           <w:rFonts w:hint="eastAsia"/>
           <w:szCs w:val="21"/>
         </w:rPr>
-        <w:t>JQuery</w:t>
+        <w:t>axios</w:t>
       </w:r>
       <w:proofErr w:type="spellEnd"/>
       <w:r>
@@ -11037,77 +11639,7 @@
           <w:rFonts w:hint="eastAsia"/>
           <w:szCs w:val="21"/>
         </w:rPr>
-        <w:t>（</w:t>
-      </w:r>
-      <w:r>
-        <w:rPr>
-          <w:rFonts w:hint="eastAsia"/>
-          <w:szCs w:val="21"/>
-        </w:rPr>
-        <w:t>一个快速、简洁的</w:t>
-      </w:r>
-      <w:r>
-        <w:rPr>
-          <w:rFonts w:hint="eastAsia"/>
-          <w:szCs w:val="21"/>
-        </w:rPr>
-        <w:t>JavaScript</w:t>
-      </w:r>
-      <w:r>
-        <w:rPr>
-          <w:rFonts w:hint="eastAsia"/>
-          <w:szCs w:val="21"/>
-        </w:rPr>
-        <w:t>框架</w:t>
-      </w:r>
-      <w:r>
-        <w:rPr>
-          <w:rFonts w:hint="eastAsia"/>
-          <w:szCs w:val="21"/>
-        </w:rPr>
-        <w:t>）</w:t>
-      </w:r>
-      <w:r>
-        <w:rPr>
-          <w:rFonts w:hint="eastAsia"/>
-          <w:szCs w:val="21"/>
-        </w:rPr>
-        <w:t>全部引入，</w:t>
-      </w:r>
-      <w:r>
-        <w:rPr>
-          <w:rFonts w:hint="eastAsia"/>
-          <w:szCs w:val="21"/>
-        </w:rPr>
-        <w:t>很显然，这种操作对于一个规范的大型</w:t>
-      </w:r>
-      <w:r>
-        <w:rPr>
-          <w:rFonts w:hint="eastAsia"/>
-          <w:szCs w:val="21"/>
-        </w:rPr>
-        <w:t>Web</w:t>
-      </w:r>
-      <w:r>
-        <w:rPr>
-          <w:rFonts w:hint="eastAsia"/>
-          <w:szCs w:val="21"/>
-        </w:rPr>
-        <w:t>项目是十份地</w:t>
-      </w:r>
-      <w:r>
-        <w:rPr>
-          <w:rFonts w:hint="eastAsia"/>
-          <w:szCs w:val="21"/>
-        </w:rPr>
-        <w:t>不合理。</w:t>
-      </w:r>
-      <w:r>
-        <w:rPr>
-          <w:rFonts w:hint="eastAsia"/>
-          <w:szCs w:val="21"/>
-        </w:rPr>
-        <w:t>但是</w:t>
+        <w:t>就比</w:t>
       </w:r>
       <w:proofErr w:type="spellStart"/>
       <w:r>
@@ -11115,23 +11647,9 @@
           <w:rFonts w:hint="eastAsia"/>
           <w:szCs w:val="21"/>
         </w:rPr>
-        <w:t>axios</w:t>
+        <w:t>ajax</w:t>
       </w:r>
       <w:proofErr w:type="spellEnd"/>
-      <w:r>
-        <w:rPr>
-          <w:rFonts w:hint="eastAsia"/>
-          <w:szCs w:val="21"/>
-        </w:rPr>
-        <w:t>就比</w:t>
-      </w:r>
-      <w:r>
-        <w:rPr>
-          <w:rFonts w:hint="eastAsia"/>
-          <w:szCs w:val="21"/>
-        </w:rPr>
-        <w:t>ajax</w:t>
-      </w:r>
       <w:r>
         <w:rPr>
           <w:rFonts w:hint="eastAsia"/>
@@ -11225,7 +11743,7 @@
           <w:sz w:val="24"/>
         </w:rPr>
       </w:pPr>
-      <w:bookmarkStart w:id="24" w:name="_Toc7553341"/>
+      <w:bookmarkStart w:id="25" w:name="_Toc8332448"/>
       <w:r>
         <w:rPr>
           <w:rFonts w:ascii="黑体" w:eastAsia="黑体" w:hAnsi="黑体" w:hint="eastAsia"/>
@@ -11258,7 +11776,7 @@
         </w:rPr>
         <w:t>框架</w:t>
       </w:r>
-      <w:bookmarkEnd w:id="24"/>
+      <w:bookmarkEnd w:id="25"/>
     </w:p>
     <w:p>
       <w:pPr>
@@ -11623,7 +12141,7 @@
           <w:szCs w:val="21"/>
         </w:rPr>
       </w:pPr>
-      <w:bookmarkStart w:id="25" w:name="_Toc7553342"/>
+      <w:bookmarkStart w:id="26" w:name="_Toc8332449"/>
       <w:r>
         <w:rPr>
           <w:rFonts w:ascii="黑体" w:eastAsia="黑体" w:hAnsi="黑体"/>
@@ -11645,7 +12163,7 @@
         </w:rPr>
         <w:t>.1   Spring</w:t>
       </w:r>
-      <w:bookmarkEnd w:id="25"/>
+      <w:bookmarkEnd w:id="26"/>
     </w:p>
     <w:p>
       <w:pPr>
@@ -12826,7 +13344,7 @@
           <w:szCs w:val="21"/>
         </w:rPr>
       </w:pPr>
-      <w:bookmarkStart w:id="26" w:name="_Toc7553343"/>
+      <w:bookmarkStart w:id="27" w:name="_Toc8332450"/>
       <w:r>
         <w:rPr>
           <w:rFonts w:ascii="黑体" w:eastAsia="黑体" w:hAnsi="黑体"/>
@@ -12877,7 +13395,7 @@
         </w:rPr>
         <w:t>MVC</w:t>
       </w:r>
-      <w:bookmarkEnd w:id="26"/>
+      <w:bookmarkEnd w:id="27"/>
       <w:proofErr w:type="spellEnd"/>
     </w:p>
     <w:p>
@@ -12917,7 +13435,7 @@
         </w:rPr>
         <w:t>框架，通过应用视觉控制模型来区分数据、操作和陈述。</w:t>
       </w:r>
-      <w:bookmarkStart w:id="27" w:name="_Hlk7802849"/>
+      <w:bookmarkStart w:id="28" w:name="_Hlk7802849"/>
       <w:proofErr w:type="spellStart"/>
       <w:r>
         <w:rPr>
@@ -12926,7 +13444,7 @@
         </w:rPr>
         <w:t>SpringMVC</w:t>
       </w:r>
-      <w:bookmarkEnd w:id="27"/>
+      <w:bookmarkEnd w:id="28"/>
       <w:proofErr w:type="spellEnd"/>
       <w:r>
         <w:rPr>
@@ -13294,7 +13812,7 @@
           <w:szCs w:val="21"/>
         </w:rPr>
       </w:pPr>
-      <w:bookmarkStart w:id="28" w:name="_Toc7553344"/>
+      <w:bookmarkStart w:id="29" w:name="_Toc8332451"/>
       <w:r>
         <w:rPr>
           <w:rFonts w:ascii="黑体" w:eastAsia="黑体" w:hAnsi="黑体"/>
@@ -13324,7 +13842,7 @@
         </w:rPr>
         <w:t>Mybatis</w:t>
       </w:r>
-      <w:bookmarkEnd w:id="28"/>
+      <w:bookmarkEnd w:id="29"/>
       <w:proofErr w:type="spellEnd"/>
     </w:p>
     <w:p>
@@ -13679,7 +14197,7 @@
           <w:sz w:val="24"/>
         </w:rPr>
       </w:pPr>
-      <w:bookmarkStart w:id="29" w:name="_Toc7553345"/>
+      <w:bookmarkStart w:id="30" w:name="_Toc8332452"/>
       <w:proofErr w:type="gramStart"/>
       <w:r>
         <w:rPr>
@@ -13714,7 +14232,7 @@
         </w:rPr>
         <w:t>8</w:t>
       </w:r>
-      <w:bookmarkEnd w:id="29"/>
+      <w:bookmarkEnd w:id="30"/>
     </w:p>
     <w:p>
       <w:pPr>
@@ -14657,7 +15175,7 @@
           <w:sz w:val="24"/>
         </w:rPr>
       </w:pPr>
-      <w:bookmarkStart w:id="30" w:name="_Toc7553346"/>
+      <w:bookmarkStart w:id="31" w:name="_Toc8332453"/>
       <w:proofErr w:type="gramStart"/>
       <w:r>
         <w:rPr>
@@ -14683,7 +15201,7 @@
         </w:rPr>
         <w:t>Druid</w:t>
       </w:r>
-      <w:bookmarkEnd w:id="30"/>
+      <w:bookmarkEnd w:id="31"/>
       <w:proofErr w:type="gramEnd"/>
     </w:p>
     <w:p>
@@ -14880,7 +15398,7 @@
           <w:sz w:val="24"/>
         </w:rPr>
       </w:pPr>
-      <w:bookmarkStart w:id="31" w:name="_Toc7553347"/>
+      <w:bookmarkStart w:id="32" w:name="_Toc8332454"/>
       <w:proofErr w:type="gramStart"/>
       <w:r>
         <w:rPr>
@@ -14906,7 +15424,7 @@
         </w:rPr>
         <w:t>Lombok</w:t>
       </w:r>
-      <w:bookmarkEnd w:id="31"/>
+      <w:bookmarkEnd w:id="32"/>
       <w:proofErr w:type="gramEnd"/>
     </w:p>
     <w:p>
@@ -15174,6 +15692,7 @@
         </w:rPr>
         <w:t>中的所有变量全都符合</w:t>
       </w:r>
+      <w:proofErr w:type="spellStart"/>
       <w:r>
         <w:rPr>
           <w:rFonts w:hint="eastAsia"/>
@@ -15181,6 +15700,7 @@
         </w:rPr>
         <w:t>CamelCase</w:t>
       </w:r>
+      <w:proofErr w:type="spellEnd"/>
       <w:r>
         <w:rPr>
           <w:rFonts w:hint="eastAsia"/>
@@ -15200,7 +15720,7 @@
           <w:sz w:val="24"/>
         </w:rPr>
       </w:pPr>
-      <w:bookmarkStart w:id="32" w:name="_Toc7553348"/>
+      <w:bookmarkStart w:id="33" w:name="_Toc8332455"/>
       <w:proofErr w:type="gramStart"/>
       <w:r>
         <w:rPr>
@@ -15227,7 +15747,7 @@
         </w:rPr>
         <w:t>Logback</w:t>
       </w:r>
-      <w:bookmarkEnd w:id="32"/>
+      <w:bookmarkEnd w:id="33"/>
       <w:proofErr w:type="spellEnd"/>
       <w:proofErr w:type="gramEnd"/>
     </w:p>
@@ -15336,7 +15856,7 @@
           <w:sz w:val="24"/>
         </w:rPr>
       </w:pPr>
-      <w:bookmarkStart w:id="33" w:name="_Toc7553349"/>
+      <w:bookmarkStart w:id="34" w:name="_Toc8332456"/>
       <w:proofErr w:type="gramStart"/>
       <w:r>
         <w:rPr>
@@ -15362,7 +15882,7 @@
         </w:rPr>
         <w:t>Maven</w:t>
       </w:r>
-      <w:bookmarkEnd w:id="33"/>
+      <w:bookmarkEnd w:id="34"/>
       <w:proofErr w:type="gramEnd"/>
     </w:p>
     <w:p>
@@ -15457,7 +15977,7 @@
           <w:sz w:val="24"/>
         </w:rPr>
       </w:pPr>
-      <w:bookmarkStart w:id="34" w:name="_Toc7553350"/>
+      <w:bookmarkStart w:id="35" w:name="_Toc8332457"/>
       <w:proofErr w:type="gramStart"/>
       <w:r>
         <w:rPr>
@@ -15484,7 +16004,7 @@
         </w:rPr>
         <w:t>Websocket</w:t>
       </w:r>
-      <w:bookmarkEnd w:id="34"/>
+      <w:bookmarkEnd w:id="35"/>
       <w:proofErr w:type="spellEnd"/>
       <w:proofErr w:type="gramEnd"/>
     </w:p>
@@ -15496,7 +16016,7 @@
           <w:szCs w:val="21"/>
         </w:rPr>
       </w:pPr>
-      <w:bookmarkStart w:id="35" w:name="_Toc512950660"/>
+      <w:bookmarkStart w:id="36" w:name="_Toc512950660"/>
       <w:r>
         <w:rPr>
           <w:rFonts w:hint="eastAsia"/>
@@ -15774,6 +16294,7 @@
         </w:rPr>
         <w:t>方法只能有一个服务器，第一次更新数据，然后调查是白色的，因为它没有改变，没有服务器的数据。</w:t>
       </w:r>
+      <w:proofErr w:type="spellStart"/>
       <w:r>
         <w:rPr>
           <w:rFonts w:hint="eastAsia"/>
@@ -15781,6 +16302,7 @@
         </w:rPr>
         <w:t>WebSocket</w:t>
       </w:r>
+      <w:proofErr w:type="spellEnd"/>
       <w:r>
         <w:rPr>
           <w:rFonts w:hint="eastAsia"/>
@@ -15979,6 +16501,7 @@
         </w:rPr>
         <w:t>但是</w:t>
       </w:r>
+      <w:proofErr w:type="spellStart"/>
       <w:r>
         <w:rPr>
           <w:rFonts w:hint="eastAsia"/>
@@ -15986,6 +16509,7 @@
         </w:rPr>
         <w:t>WebSocket</w:t>
       </w:r>
+      <w:proofErr w:type="spellEnd"/>
       <w:r>
         <w:rPr>
           <w:rFonts w:hint="eastAsia"/>
@@ -16049,7 +16573,7 @@
           <w:szCs w:val="28"/>
         </w:rPr>
       </w:pPr>
-      <w:bookmarkStart w:id="36" w:name="_Toc7553351"/>
+      <w:bookmarkStart w:id="37" w:name="_Toc8332458"/>
       <w:r>
         <w:rPr>
           <w:rFonts w:ascii="楷体" w:eastAsia="楷体" w:hAnsi="楷体" w:hint="eastAsia"/>
@@ -16096,8 +16620,8 @@
         </w:rPr>
         <w:t>分析</w:t>
       </w:r>
-      <w:bookmarkEnd w:id="35"/>
       <w:bookmarkEnd w:id="36"/>
+      <w:bookmarkEnd w:id="37"/>
     </w:p>
     <w:p>
       <w:pPr>
@@ -16110,8 +16634,8 @@
           <w:sz w:val="24"/>
         </w:rPr>
       </w:pPr>
-      <w:bookmarkStart w:id="37" w:name="_Toc512950661"/>
-      <w:bookmarkStart w:id="38" w:name="_Toc7553352"/>
+      <w:bookmarkStart w:id="38" w:name="_Toc512950661"/>
+      <w:bookmarkStart w:id="39" w:name="_Toc8332459"/>
       <w:r>
         <w:rPr>
           <w:rFonts w:ascii="黑体" w:eastAsia="黑体" w:hAnsi="黑体" w:hint="eastAsia"/>
@@ -16136,8 +16660,8 @@
         </w:rPr>
         <w:t>系统设计思想</w:t>
       </w:r>
-      <w:bookmarkEnd w:id="37"/>
       <w:bookmarkEnd w:id="38"/>
+      <w:bookmarkEnd w:id="39"/>
     </w:p>
     <w:p>
       <w:pPr>
@@ -16203,8 +16727,8 @@
         </w:rPr>
         <w:drawing>
           <wp:inline distT="0" distB="0" distL="0" distR="0" wp14:anchorId="12D48312" wp14:editId="7DB50015">
-            <wp:extent cx="6006465" cy="2777752"/>
-            <wp:effectExtent l="0" t="0" r="0" b="3810"/>
+            <wp:extent cx="5911153" cy="2733675"/>
+            <wp:effectExtent l="0" t="0" r="0" b="0"/>
             <wp:docPr id="43" name="图片 43"/>
             <wp:cNvGraphicFramePr>
               <a:graphicFrameLocks xmlns:a="http://schemas.openxmlformats.org/drawingml/2006/main" noChangeAspect="1"/>
@@ -16231,7 +16755,7 @@
                   <pic:spPr>
                     <a:xfrm>
                       <a:off x="0" y="0"/>
-                      <a:ext cx="6030893" cy="2789049"/>
+                      <a:ext cx="5943752" cy="2748751"/>
                     </a:xfrm>
                     <a:prstGeom prst="rect">
                       <a:avLst/>
@@ -16646,6 +17170,7 @@
         </w:rPr>
         <w:t>、</w:t>
       </w:r>
+      <w:proofErr w:type="spellStart"/>
       <w:r>
         <w:rPr>
           <w:rFonts w:hint="eastAsia"/>
@@ -16653,6 +17178,7 @@
         </w:rPr>
         <w:t>WebSocket</w:t>
       </w:r>
+      <w:proofErr w:type="spellEnd"/>
       <w:r>
         <w:rPr>
           <w:rFonts w:hint="eastAsia"/>
@@ -16727,8 +17253,8 @@
           <w:sz w:val="24"/>
         </w:rPr>
       </w:pPr>
-      <w:bookmarkStart w:id="39" w:name="_Toc512950662"/>
-      <w:bookmarkStart w:id="40" w:name="_Toc7553353"/>
+      <w:bookmarkStart w:id="40" w:name="_Toc512950662"/>
+      <w:bookmarkStart w:id="41" w:name="_Toc8332460"/>
       <w:r>
         <w:rPr>
           <w:rFonts w:ascii="黑体" w:eastAsia="黑体" w:hAnsi="黑体" w:hint="eastAsia"/>
@@ -16753,8 +17279,8 @@
         </w:rPr>
         <w:t>可行性分析</w:t>
       </w:r>
-      <w:bookmarkEnd w:id="39"/>
       <w:bookmarkEnd w:id="40"/>
+      <w:bookmarkEnd w:id="41"/>
     </w:p>
     <w:p>
       <w:pPr>
@@ -16766,8 +17292,8 @@
           <w:szCs w:val="21"/>
         </w:rPr>
       </w:pPr>
-      <w:bookmarkStart w:id="41" w:name="_Toc512950663"/>
-      <w:bookmarkStart w:id="42" w:name="_Toc7553354"/>
+      <w:bookmarkStart w:id="42" w:name="_Toc512950663"/>
+      <w:bookmarkStart w:id="43" w:name="_Toc8332461"/>
       <w:r>
         <w:rPr>
           <w:rFonts w:ascii="黑体" w:eastAsia="黑体" w:hAnsi="黑体" w:hint="eastAsia"/>
@@ -16796,8 +17322,8 @@
         </w:rPr>
         <w:t>技术可行性</w:t>
       </w:r>
-      <w:bookmarkEnd w:id="41"/>
       <w:bookmarkEnd w:id="42"/>
+      <w:bookmarkEnd w:id="43"/>
     </w:p>
     <w:p>
       <w:pPr>
@@ -17040,8 +17566,8 @@
           <w:szCs w:val="21"/>
         </w:rPr>
       </w:pPr>
-      <w:bookmarkStart w:id="43" w:name="_Toc512950664"/>
-      <w:bookmarkStart w:id="44" w:name="_Toc7553355"/>
+      <w:bookmarkStart w:id="44" w:name="_Toc512950664"/>
+      <w:bookmarkStart w:id="45" w:name="_Toc8332462"/>
       <w:r>
         <w:rPr>
           <w:rFonts w:ascii="黑体" w:eastAsia="黑体" w:hAnsi="黑体" w:hint="eastAsia"/>
@@ -17070,8 +17596,8 @@
         </w:rPr>
         <w:t>经济可行性</w:t>
       </w:r>
-      <w:bookmarkEnd w:id="43"/>
       <w:bookmarkEnd w:id="44"/>
+      <w:bookmarkEnd w:id="45"/>
     </w:p>
     <w:p>
       <w:pPr>
@@ -17113,15 +17639,7 @@
           <w:rFonts w:hint="eastAsia"/>
           <w:szCs w:val="21"/>
         </w:rPr>
-        <w:t>。最重要的一点是，本问所描述的应用平台研发成功后能给带来巨大回报，能很好地解决“卖菜难，买菜贵”等社会民</w:t>
-      </w:r>
-      <w:r>
-        <w:rPr>
-          <w:rFonts w:hint="eastAsia"/>
-          <w:szCs w:val="21"/>
-        </w:rPr>
-        <w:lastRenderedPageBreak/>
-        <w:t>生问题，极大便利了我国广大人民的生活方式，加快了我国智慧城市化建设</w:t>
+        <w:t>。最重要的一点是，本问所描述的应用平台研发成功后能给带来巨大回报，能很好地解决“卖菜难，买菜贵”等社会民生问题，极大便利了我国广大人民的生活方式，加快了我国智慧城市化建设</w:t>
       </w:r>
       <w:r>
         <w:rPr>
@@ -17140,13 +17658,14 @@
           <w:szCs w:val="21"/>
         </w:rPr>
       </w:pPr>
-      <w:bookmarkStart w:id="45" w:name="_Toc512950665"/>
-      <w:bookmarkStart w:id="46" w:name="_Toc7553356"/>
+      <w:bookmarkStart w:id="46" w:name="_Toc512950665"/>
+      <w:bookmarkStart w:id="47" w:name="_Toc8332463"/>
       <w:r>
         <w:rPr>
           <w:rFonts w:ascii="黑体" w:eastAsia="黑体" w:hAnsi="黑体" w:hint="eastAsia"/>
           <w:szCs w:val="21"/>
         </w:rPr>
+        <w:lastRenderedPageBreak/>
         <w:t xml:space="preserve">3.2.3 </w:t>
       </w:r>
       <w:r>
@@ -17170,8 +17689,8 @@
         </w:rPr>
         <w:t>操作可行性</w:t>
       </w:r>
-      <w:bookmarkEnd w:id="45"/>
       <w:bookmarkEnd w:id="46"/>
+      <w:bookmarkEnd w:id="47"/>
     </w:p>
     <w:p>
       <w:pPr>
@@ -17206,8 +17725,8 @@
           <w:szCs w:val="21"/>
         </w:rPr>
       </w:pPr>
-      <w:bookmarkStart w:id="47" w:name="_Toc512950666"/>
-      <w:bookmarkStart w:id="48" w:name="_Toc7553357"/>
+      <w:bookmarkStart w:id="48" w:name="_Toc512950666"/>
+      <w:bookmarkStart w:id="49" w:name="_Toc8332464"/>
       <w:r>
         <w:rPr>
           <w:rFonts w:ascii="黑体" w:eastAsia="黑体" w:hAnsi="黑体" w:hint="eastAsia"/>
@@ -17236,8 +17755,8 @@
         </w:rPr>
         <w:t>组织可行性</w:t>
       </w:r>
-      <w:bookmarkEnd w:id="47"/>
       <w:bookmarkEnd w:id="48"/>
+      <w:bookmarkEnd w:id="49"/>
     </w:p>
     <w:p>
       <w:pPr>
@@ -17295,6 +17814,7 @@
         </w:rPr>
         <w:t>网站，前端使用</w:t>
       </w:r>
+      <w:proofErr w:type="spellStart"/>
       <w:r>
         <w:rPr>
           <w:rFonts w:hint="eastAsia"/>
@@ -17302,6 +17822,7 @@
         </w:rPr>
         <w:t>WebStorm</w:t>
       </w:r>
+      <w:proofErr w:type="spellEnd"/>
       <w:r>
         <w:rPr>
           <w:rFonts w:hint="eastAsia"/>
@@ -17377,8 +17898,8 @@
           <w:sz w:val="24"/>
         </w:rPr>
       </w:pPr>
-      <w:bookmarkStart w:id="49" w:name="_Toc512950667"/>
-      <w:bookmarkStart w:id="50" w:name="_Toc7553358"/>
+      <w:bookmarkStart w:id="50" w:name="_Toc512950667"/>
+      <w:bookmarkStart w:id="51" w:name="_Toc8332465"/>
       <w:r>
         <w:rPr>
           <w:rFonts w:ascii="黑体" w:eastAsia="黑体" w:hAnsi="黑体" w:hint="eastAsia"/>
@@ -17403,8 +17924,8 @@
         </w:rPr>
         <w:t>业务流程</w:t>
       </w:r>
-      <w:bookmarkEnd w:id="49"/>
       <w:bookmarkEnd w:id="50"/>
+      <w:bookmarkEnd w:id="51"/>
     </w:p>
     <w:p>
       <w:pPr>
@@ -17416,7 +17937,7 @@
           <w:szCs w:val="21"/>
         </w:rPr>
       </w:pPr>
-      <w:bookmarkStart w:id="51" w:name="_Toc7553359"/>
+      <w:bookmarkStart w:id="52" w:name="_Toc8332466"/>
       <w:r>
         <w:rPr>
           <w:rFonts w:ascii="黑体" w:eastAsia="黑体" w:hAnsi="黑体" w:hint="eastAsia"/>
@@ -17438,12 +17959,13 @@
         </w:rPr>
         <w:t>系统流程图</w:t>
       </w:r>
-      <w:bookmarkEnd w:id="51"/>
-    </w:p>
-    <w:p>
-      <w:pPr>
-        <w:pStyle w:val="a8"/>
+      <w:bookmarkEnd w:id="52"/>
+    </w:p>
+    <w:p>
+      <w:pPr>
+        <w:pStyle w:val="a6"/>
         <w:ind w:left="435" w:firstLineChars="0" w:firstLine="0"/>
+        <w:jc w:val="center"/>
       </w:pPr>
       <w:r>
         <w:rPr>
@@ -17451,7 +17973,7 @@
         </w:rPr>
         <w:drawing>
           <wp:inline distT="0" distB="0" distL="0" distR="0" wp14:anchorId="23D12ED3" wp14:editId="2AFE1E9C">
-            <wp:extent cx="5862320" cy="4642662"/>
+            <wp:extent cx="5682734" cy="4500439"/>
             <wp:effectExtent l="0" t="0" r="0" b="0"/>
             <wp:docPr id="49" name="图片 49"/>
             <wp:cNvGraphicFramePr>
@@ -17479,7 +18001,7 @@
                   <pic:spPr>
                     <a:xfrm>
                       <a:off x="0" y="0"/>
-                      <a:ext cx="5956947" cy="4717602"/>
+                      <a:ext cx="5783887" cy="4580547"/>
                     </a:xfrm>
                     <a:prstGeom prst="rect">
                       <a:avLst/>
@@ -17494,7 +18016,7 @@
     </w:p>
     <w:p>
       <w:pPr>
-        <w:pStyle w:val="a8"/>
+        <w:pStyle w:val="a6"/>
         <w:ind w:left="435" w:firstLineChars="0" w:firstLine="0"/>
         <w:jc w:val="center"/>
         <w:rPr>
@@ -17561,31 +18083,31 @@
           <w:rFonts w:ascii="宋体" w:hAnsi="宋体" w:hint="eastAsia"/>
           <w:szCs w:val="21"/>
         </w:rPr>
-        <w:t>对于本大数据应用平台的完整操作流程大致如下：首先用户应该注册账号进行登录，然后本平台会自动识别用户权限，如果是普通用户将会看到上个月产品流通和各类热销产品的汇总数据，</w:t>
-      </w:r>
+        <w:t>对于本大数据应用平台的完整操作流程大致如下：首先用户应该注册账号进行登录，然后本平台会自动识别用户权限，如果是普通用户将会看到上个月产品流通和各类热销产品的汇总数据，进入详情</w:t>
+      </w:r>
+      <w:proofErr w:type="gramStart"/>
       <w:r>
         <w:rPr>
           <w:rFonts w:ascii="宋体" w:hAnsi="宋体" w:hint="eastAsia"/>
           <w:szCs w:val="21"/>
         </w:rPr>
+        <w:t>页可以</w:t>
+      </w:r>
+      <w:proofErr w:type="gramEnd"/>
+      <w:r>
+        <w:rPr>
+          <w:rFonts w:ascii="宋体" w:hAnsi="宋体" w:hint="eastAsia"/>
+          <w:szCs w:val="21"/>
+        </w:rPr>
+        <w:t>查询各类产品的历史价格行情；如果平台识别出该用户为会员用户，除了普通用户的基本功能之外，还可以进行产品查询搜索进行单一产品的历史价格查询和对该产品的未来数</w:t>
+      </w:r>
+      <w:r>
+        <w:rPr>
+          <w:rFonts w:ascii="宋体" w:hAnsi="宋体" w:hint="eastAsia"/>
+          <w:szCs w:val="21"/>
+        </w:rPr>
         <w:lastRenderedPageBreak/>
-        <w:t>进入详情</w:t>
-      </w:r>
-      <w:proofErr w:type="gramStart"/>
-      <w:r>
-        <w:rPr>
-          <w:rFonts w:ascii="宋体" w:hAnsi="宋体" w:hint="eastAsia"/>
-          <w:szCs w:val="21"/>
-        </w:rPr>
-        <w:t>页可以</w:t>
-      </w:r>
-      <w:proofErr w:type="gramEnd"/>
-      <w:r>
-        <w:rPr>
-          <w:rFonts w:ascii="宋体" w:hAnsi="宋体" w:hint="eastAsia"/>
-          <w:szCs w:val="21"/>
-        </w:rPr>
-        <w:t>查询各类产品的历史价格行情；如果平台识别出该用户为会员用户，除了普通用户的基本功能之外，还可以进行产品查询搜索进行单一产品的历史价格查询和对该产品的未来数据分析预测；每种类型的用户都可以打印各类产品的价格图表方便今后直接查看。除此之外。管理员用户，负责每天的数据维护和更新还有用户权限的分配；但是因为目前该应用平台的推广和正处在成熟优化阶段，目前所有用户都免费享有会员用户的所有权限，所有历史数据也未在云端同步，各个用户也同时享有管理员权限，按天可以同步爬去所有数据。</w:t>
+        <w:t>据分析预测；每种类型的用户都可以打印各类产品的价格图表方便今后直接查看。除此之外。管理员用户，负责每天的数据维护和更新还有用户权限的分配；但是因为目前该应用平台的推广和正处在成熟优化阶段，目前所有用户都免费享有会员用户的所有权限，所有历史数据也未在云端同步，各个用户也同时享有管理员权限，按天可以同步爬去所有数据。</w:t>
       </w:r>
     </w:p>
     <w:p>
@@ -17598,8 +18120,8 @@
           <w:szCs w:val="21"/>
         </w:rPr>
       </w:pPr>
-      <w:bookmarkStart w:id="52" w:name="_Toc512950668"/>
-      <w:bookmarkStart w:id="53" w:name="_Toc7553360"/>
+      <w:bookmarkStart w:id="53" w:name="_Toc512950668"/>
+      <w:bookmarkStart w:id="54" w:name="_Toc8332467"/>
       <w:r>
         <w:rPr>
           <w:rFonts w:ascii="黑体" w:eastAsia="黑体" w:hAnsi="黑体" w:hint="eastAsia"/>
@@ -17628,13 +18150,14 @@
         </w:rPr>
         <w:t>数据流程图</w:t>
       </w:r>
-      <w:bookmarkEnd w:id="52"/>
       <w:bookmarkEnd w:id="53"/>
-    </w:p>
-    <w:p>
-      <w:pPr>
-        <w:pStyle w:val="a8"/>
+      <w:bookmarkEnd w:id="54"/>
+    </w:p>
+    <w:p>
+      <w:pPr>
+        <w:pStyle w:val="a6"/>
         <w:ind w:left="435" w:firstLineChars="0" w:firstLine="0"/>
+        <w:jc w:val="center"/>
       </w:pPr>
       <w:r>
         <w:rPr>
@@ -17642,8 +18165,8 @@
         </w:rPr>
         <w:drawing>
           <wp:inline distT="0" distB="0" distL="0" distR="0" wp14:anchorId="71E904DC" wp14:editId="136C62FC">
-            <wp:extent cx="5748623" cy="4979019"/>
-            <wp:effectExtent l="0" t="0" r="5080" b="0"/>
+            <wp:extent cx="5351228" cy="4634826"/>
+            <wp:effectExtent l="0" t="0" r="1905" b="0"/>
             <wp:docPr id="50" name="图片 50"/>
             <wp:cNvGraphicFramePr>
               <a:graphicFrameLocks xmlns:a="http://schemas.openxmlformats.org/drawingml/2006/main" noChangeAspect="1"/>
@@ -17670,7 +18193,7 @@
                   <pic:spPr>
                     <a:xfrm>
                       <a:off x="0" y="0"/>
-                      <a:ext cx="5766275" cy="4994308"/>
+                      <a:ext cx="5378446" cy="4658400"/>
                     </a:xfrm>
                     <a:prstGeom prst="rect">
                       <a:avLst/>
@@ -17685,7 +18208,7 @@
     </w:p>
     <w:p>
       <w:pPr>
-        <w:pStyle w:val="a8"/>
+        <w:pStyle w:val="a6"/>
         <w:ind w:left="435" w:firstLineChars="0" w:firstLine="0"/>
         <w:jc w:val="center"/>
         <w:rPr>
@@ -17827,8 +18350,8 @@
           <w:sz w:val="24"/>
         </w:rPr>
       </w:pPr>
-      <w:bookmarkStart w:id="54" w:name="_Toc512950669"/>
-      <w:bookmarkStart w:id="55" w:name="_Toc7553361"/>
+      <w:bookmarkStart w:id="55" w:name="_Toc512950669"/>
+      <w:bookmarkStart w:id="56" w:name="_Toc8332468"/>
       <w:r>
         <w:rPr>
           <w:rFonts w:ascii="黑体" w:eastAsia="黑体" w:hAnsi="黑体" w:hint="eastAsia"/>
@@ -17853,13 +18376,14 @@
         </w:rPr>
         <w:t>用例分析</w:t>
       </w:r>
-      <w:bookmarkEnd w:id="54"/>
       <w:bookmarkEnd w:id="55"/>
-    </w:p>
-    <w:p>
-      <w:pPr>
-        <w:pStyle w:val="a8"/>
+      <w:bookmarkEnd w:id="56"/>
+    </w:p>
+    <w:p>
+      <w:pPr>
+        <w:pStyle w:val="a6"/>
         <w:ind w:left="435"/>
+        <w:jc w:val="center"/>
       </w:pPr>
       <w:r>
         <w:rPr>
@@ -17911,7 +18435,7 @@
     </w:p>
     <w:p>
       <w:pPr>
-        <w:pStyle w:val="a8"/>
+        <w:pStyle w:val="a6"/>
         <w:ind w:left="435" w:firstLine="360"/>
         <w:jc w:val="center"/>
         <w:rPr>
@@ -18117,8 +18641,8 @@
           <w:szCs w:val="28"/>
         </w:rPr>
       </w:pPr>
-      <w:bookmarkStart w:id="56" w:name="_Toc512950670"/>
-      <w:bookmarkStart w:id="57" w:name="_Toc7553362"/>
+      <w:bookmarkStart w:id="57" w:name="_Toc512950670"/>
+      <w:bookmarkStart w:id="58" w:name="_Toc8332469"/>
       <w:r>
         <w:rPr>
           <w:rFonts w:ascii="楷体" w:eastAsia="楷体" w:hAnsi="楷体" w:hint="eastAsia"/>
@@ -18147,8 +18671,8 @@
         </w:rPr>
         <w:t>系统设计</w:t>
       </w:r>
-      <w:bookmarkEnd w:id="56"/>
       <w:bookmarkEnd w:id="57"/>
+      <w:bookmarkEnd w:id="58"/>
     </w:p>
     <w:p>
       <w:pPr>
@@ -18161,8 +18685,8 @@
           <w:sz w:val="24"/>
         </w:rPr>
       </w:pPr>
-      <w:bookmarkStart w:id="58" w:name="_Toc512950671"/>
-      <w:bookmarkStart w:id="59" w:name="_Toc7553363"/>
+      <w:bookmarkStart w:id="59" w:name="_Toc512950671"/>
+      <w:bookmarkStart w:id="60" w:name="_Toc8332470"/>
       <w:r>
         <w:rPr>
           <w:rFonts w:ascii="黑体" w:eastAsia="黑体" w:hAnsi="黑体"/>
@@ -18195,8 +18719,8 @@
         </w:rPr>
         <w:t>非功能性需求</w:t>
       </w:r>
-      <w:bookmarkEnd w:id="58"/>
       <w:bookmarkEnd w:id="59"/>
+      <w:bookmarkEnd w:id="60"/>
     </w:p>
     <w:p>
       <w:pPr>
@@ -18475,8 +18999,8 @@
           <w:sz w:val="24"/>
         </w:rPr>
       </w:pPr>
-      <w:bookmarkStart w:id="60" w:name="_Toc512950672"/>
-      <w:bookmarkStart w:id="61" w:name="_Toc7553364"/>
+      <w:bookmarkStart w:id="61" w:name="_Toc512950672"/>
+      <w:bookmarkStart w:id="62" w:name="_Toc8332471"/>
       <w:r>
         <w:rPr>
           <w:rFonts w:ascii="黑体" w:eastAsia="黑体" w:hAnsi="黑体" w:hint="eastAsia"/>
@@ -18517,8 +19041,8 @@
         </w:rPr>
         <w:t>功能性需求</w:t>
       </w:r>
-      <w:bookmarkEnd w:id="60"/>
       <w:bookmarkEnd w:id="61"/>
+      <w:bookmarkEnd w:id="62"/>
     </w:p>
     <w:p>
       <w:pPr>
@@ -18680,8 +19204,8 @@
           <w:szCs w:val="21"/>
         </w:rPr>
       </w:pPr>
-      <w:bookmarkStart w:id="62" w:name="_Toc512950673"/>
-      <w:bookmarkStart w:id="63" w:name="_Toc7553365"/>
+      <w:bookmarkStart w:id="63" w:name="_Toc512950673"/>
+      <w:bookmarkStart w:id="64" w:name="_Toc8332472"/>
       <w:r>
         <w:rPr>
           <w:rFonts w:ascii="黑体" w:eastAsia="黑体" w:hAnsi="黑体" w:hint="eastAsia"/>
@@ -18703,8 +19227,8 @@
         </w:rPr>
         <w:t>数据爬取</w:t>
       </w:r>
-      <w:bookmarkEnd w:id="62"/>
       <w:bookmarkEnd w:id="63"/>
+      <w:bookmarkEnd w:id="64"/>
     </w:p>
     <w:p>
       <w:pPr>
@@ -18764,7 +19288,7 @@
     </w:p>
     <w:p>
       <w:pPr>
-        <w:pStyle w:val="a8"/>
+        <w:pStyle w:val="a6"/>
         <w:ind w:left="435" w:firstLine="360"/>
         <w:jc w:val="center"/>
         <w:rPr>
@@ -18997,8 +19521,8 @@
           <w:szCs w:val="21"/>
         </w:rPr>
       </w:pPr>
-      <w:bookmarkStart w:id="64" w:name="_Toc512950674"/>
-      <w:bookmarkStart w:id="65" w:name="_Toc7553366"/>
+      <w:bookmarkStart w:id="65" w:name="_Toc512950674"/>
+      <w:bookmarkStart w:id="66" w:name="_Toc8332473"/>
       <w:r>
         <w:rPr>
           <w:rFonts w:ascii="黑体" w:eastAsia="黑体" w:hAnsi="黑体" w:hint="eastAsia"/>
@@ -19020,7 +19544,7 @@
         </w:rPr>
         <w:t xml:space="preserve">   </w:t>
       </w:r>
-      <w:bookmarkEnd w:id="64"/>
+      <w:bookmarkEnd w:id="65"/>
       <w:r>
         <w:rPr>
           <w:rFonts w:ascii="黑体" w:eastAsia="黑体" w:hAnsi="黑体" w:hint="eastAsia"/>
@@ -19028,7 +19552,7 @@
         </w:rPr>
         <w:t>产品未来价格预测分析</w:t>
       </w:r>
-      <w:bookmarkEnd w:id="65"/>
+      <w:bookmarkEnd w:id="66"/>
     </w:p>
     <w:p>
       <w:pPr>
@@ -19527,8 +20051,8 @@
           <w:szCs w:val="21"/>
         </w:rPr>
       </w:pPr>
-      <w:bookmarkStart w:id="66" w:name="_Toc512950675"/>
-      <w:bookmarkStart w:id="67" w:name="_Toc7553367"/>
+      <w:bookmarkStart w:id="67" w:name="_Toc512950675"/>
+      <w:bookmarkStart w:id="68" w:name="_Toc8332474"/>
       <w:r>
         <w:rPr>
           <w:rFonts w:ascii="黑体" w:eastAsia="黑体" w:hAnsi="黑体" w:hint="eastAsia"/>
@@ -19550,7 +20074,7 @@
         </w:rPr>
         <w:t xml:space="preserve">   </w:t>
       </w:r>
-      <w:bookmarkEnd w:id="66"/>
+      <w:bookmarkEnd w:id="67"/>
       <w:r>
         <w:rPr>
           <w:rFonts w:ascii="黑体" w:eastAsia="黑体" w:hAnsi="黑体" w:hint="eastAsia"/>
@@ -19558,7 +20082,7 @@
         </w:rPr>
         <w:t>大数据汇总</w:t>
       </w:r>
-      <w:bookmarkEnd w:id="67"/>
+      <w:bookmarkEnd w:id="68"/>
     </w:p>
     <w:p>
       <w:pPr>
@@ -19739,8 +20263,8 @@
           <w:szCs w:val="21"/>
         </w:rPr>
       </w:pPr>
-      <w:bookmarkStart w:id="68" w:name="_Toc512950676"/>
-      <w:bookmarkStart w:id="69" w:name="_Toc7553368"/>
+      <w:bookmarkStart w:id="69" w:name="_Toc512950676"/>
+      <w:bookmarkStart w:id="70" w:name="_Toc8332475"/>
       <w:r>
         <w:rPr>
           <w:rFonts w:ascii="黑体" w:eastAsia="黑体" w:hAnsi="黑体" w:hint="eastAsia"/>
@@ -19762,7 +20286,7 @@
         </w:rPr>
         <w:t xml:space="preserve">   </w:t>
       </w:r>
-      <w:bookmarkEnd w:id="68"/>
+      <w:bookmarkEnd w:id="69"/>
       <w:r>
         <w:rPr>
           <w:rFonts w:ascii="黑体" w:eastAsia="黑体" w:hAnsi="黑体" w:hint="eastAsia"/>
@@ -19770,11 +20294,11 @@
         </w:rPr>
         <w:t>商品查询</w:t>
       </w:r>
-      <w:bookmarkEnd w:id="69"/>
-    </w:p>
-    <w:p>
-      <w:pPr>
-        <w:pStyle w:val="a8"/>
+      <w:bookmarkEnd w:id="70"/>
+    </w:p>
+    <w:p>
+      <w:pPr>
+        <w:pStyle w:val="a6"/>
         <w:spacing w:line="400" w:lineRule="exact"/>
         <w:rPr>
           <w:szCs w:val="21"/>
@@ -19847,7 +20371,7 @@
     </w:p>
     <w:p>
       <w:pPr>
-        <w:pStyle w:val="a8"/>
+        <w:pStyle w:val="a6"/>
         <w:spacing w:line="400" w:lineRule="exact"/>
         <w:rPr>
           <w:szCs w:val="21"/>
@@ -19993,7 +20517,7 @@
     </w:p>
     <w:p>
       <w:pPr>
-        <w:pStyle w:val="a8"/>
+        <w:pStyle w:val="a6"/>
         <w:spacing w:line="400" w:lineRule="exact"/>
         <w:rPr>
           <w:szCs w:val="21"/>
@@ -20083,13 +20607,14 @@
     </w:p>
     <w:p>
       <w:pPr>
-        <w:pStyle w:val="a8"/>
+        <w:pStyle w:val="a6"/>
         <w:spacing w:line="400" w:lineRule="exact"/>
         <w:rPr>
           <w:szCs w:val="21"/>
         </w:rPr>
       </w:pPr>
       <w:proofErr w:type="spellStart"/>
+      <w:proofErr w:type="gramStart"/>
       <w:r>
         <w:rPr>
           <w:szCs w:val="21"/>
@@ -20103,28 +20628,35 @@
         </w:rPr>
         <w:t>()</w:t>
       </w:r>
-    </w:p>
-    <w:p>
-      <w:pPr>
-        <w:pStyle w:val="a8"/>
+      <w:proofErr w:type="gramEnd"/>
+    </w:p>
+    <w:p>
+      <w:pPr>
+        <w:pStyle w:val="a6"/>
         <w:spacing w:line="400" w:lineRule="exact"/>
         <w:rPr>
           <w:szCs w:val="21"/>
         </w:rPr>
       </w:pPr>
+      <w:r>
+        <w:rPr>
+          <w:szCs w:val="21"/>
+        </w:rPr>
+        <w:t>.</w:t>
+      </w:r>
       <w:proofErr w:type="gramStart"/>
       <w:r>
         <w:rPr>
           <w:szCs w:val="21"/>
         </w:rPr>
-        <w:t>.map</w:t>
+        <w:t>map(</w:t>
       </w:r>
       <w:proofErr w:type="gramEnd"/>
       <w:r>
         <w:rPr>
           <w:szCs w:val="21"/>
         </w:rPr>
-        <w:t>(Product::</w:t>
+        <w:t>Product::</w:t>
       </w:r>
       <w:proofErr w:type="spellStart"/>
       <w:r>
@@ -20143,24 +20675,52 @@
     </w:p>
     <w:p>
       <w:pPr>
-        <w:pStyle w:val="a8"/>
+        <w:pStyle w:val="a6"/>
         <w:spacing w:line="400" w:lineRule="exact"/>
         <w:rPr>
           <w:szCs w:val="21"/>
         </w:rPr>
       </w:pPr>
+      <w:r>
+        <w:rPr>
+          <w:szCs w:val="21"/>
+        </w:rPr>
+        <w:t>.</w:t>
+      </w:r>
       <w:proofErr w:type="gramStart"/>
       <w:r>
         <w:rPr>
           <w:szCs w:val="21"/>
         </w:rPr>
-        <w:t>.map</w:t>
-      </w:r>
+        <w:t>map(</w:t>
+      </w:r>
+      <w:proofErr w:type="spellStart"/>
       <w:proofErr w:type="gramEnd"/>
       <w:r>
         <w:rPr>
           <w:szCs w:val="21"/>
         </w:rPr>
+        <w:t>sizeType</w:t>
+      </w:r>
+      <w:proofErr w:type="spellEnd"/>
+      <w:r>
+        <w:rPr>
+          <w:szCs w:val="21"/>
+        </w:rPr>
+        <w:t xml:space="preserve"> -&gt; new </w:t>
+      </w:r>
+      <w:proofErr w:type="spellStart"/>
+      <w:r>
+        <w:rPr>
+          <w:szCs w:val="21"/>
+        </w:rPr>
+        <w:t>MergeEnumProduct</w:t>
+      </w:r>
+      <w:proofErr w:type="spellEnd"/>
+      <w:r>
+        <w:rPr>
+          <w:szCs w:val="21"/>
+        </w:rPr>
         <w:t>(</w:t>
       </w:r>
       <w:proofErr w:type="spellStart"/>
@@ -20168,6 +20728,20 @@
         <w:rPr>
           <w:szCs w:val="21"/>
         </w:rPr>
+        <w:t>ProductConstants.SIZE_TYPE</w:t>
+      </w:r>
+      <w:proofErr w:type="spellEnd"/>
+      <w:r>
+        <w:rPr>
+          <w:szCs w:val="21"/>
+        </w:rPr>
+        <w:t xml:space="preserve">, </w:t>
+      </w:r>
+      <w:proofErr w:type="spellStart"/>
+      <w:r>
+        <w:rPr>
+          <w:szCs w:val="21"/>
+        </w:rPr>
         <w:t>sizeType</w:t>
       </w:r>
       <w:proofErr w:type="spellEnd"/>
@@ -20175,14 +20749,37 @@
         <w:rPr>
           <w:szCs w:val="21"/>
         </w:rPr>
-        <w:t xml:space="preserve"> -&gt; new </w:t>
+        <w:t>))</w:t>
+      </w:r>
+    </w:p>
+    <w:p>
+      <w:pPr>
+        <w:pStyle w:val="a6"/>
+        <w:spacing w:line="400" w:lineRule="exact"/>
+        <w:rPr>
+          <w:szCs w:val="21"/>
+        </w:rPr>
+      </w:pPr>
+      <w:r>
+        <w:rPr>
+          <w:szCs w:val="21"/>
+        </w:rPr>
+        <w:t>.</w:t>
+      </w:r>
+      <w:proofErr w:type="gramStart"/>
+      <w:r>
+        <w:rPr>
+          <w:szCs w:val="21"/>
+        </w:rPr>
+        <w:t>collect(</w:t>
       </w:r>
       <w:proofErr w:type="spellStart"/>
-      <w:r>
-        <w:rPr>
-          <w:szCs w:val="21"/>
-        </w:rPr>
-        <w:t>MergeEnumProduct</w:t>
+      <w:proofErr w:type="gramEnd"/>
+      <w:r>
+        <w:rPr>
+          <w:szCs w:val="21"/>
+        </w:rPr>
+        <w:t>Collectors.toCollection</w:t>
       </w:r>
       <w:proofErr w:type="spellEnd"/>
       <w:r>
@@ -20196,65 +20793,14 @@
         <w:rPr>
           <w:szCs w:val="21"/>
         </w:rPr>
-        <w:t>ProductConstants.SIZE_TYPE</w:t>
+        <w:t>LinkedList</w:t>
       </w:r>
       <w:proofErr w:type="spellEnd"/>
       <w:r>
         <w:rPr>
           <w:szCs w:val="21"/>
         </w:rPr>
-        <w:t xml:space="preserve">, </w:t>
-      </w:r>
-      <w:proofErr w:type="spellStart"/>
-      <w:r>
-        <w:rPr>
-          <w:szCs w:val="21"/>
-        </w:rPr>
-        <w:t>sizeType</w:t>
-      </w:r>
-      <w:proofErr w:type="spellEnd"/>
-      <w:r>
-        <w:rPr>
-          <w:szCs w:val="21"/>
-        </w:rPr>
-        <w:t>))</w:t>
-      </w:r>
-    </w:p>
-    <w:p>
-      <w:pPr>
-        <w:pStyle w:val="a8"/>
-        <w:spacing w:line="400" w:lineRule="exact"/>
-        <w:rPr>
-          <w:szCs w:val="21"/>
-        </w:rPr>
-      </w:pPr>
-      <w:proofErr w:type="gramStart"/>
-      <w:r>
-        <w:rPr>
-          <w:szCs w:val="21"/>
-        </w:rPr>
-        <w:t>.collect</w:t>
-      </w:r>
-      <w:proofErr w:type="gramEnd"/>
-      <w:r>
-        <w:rPr>
-          <w:szCs w:val="21"/>
-        </w:rPr>
-        <w:t>(</w:t>
-      </w:r>
-      <w:proofErr w:type="spellStart"/>
-      <w:r>
-        <w:rPr>
-          <w:szCs w:val="21"/>
-        </w:rPr>
-        <w:t>Collectors.toCollection</w:t>
-      </w:r>
-      <w:proofErr w:type="spellEnd"/>
-      <w:r>
-        <w:rPr>
-          <w:szCs w:val="21"/>
-        </w:rPr>
-        <w:t>(LinkedList::new));</w:t>
+        <w:t>::new));</w:t>
       </w:r>
     </w:p>
     <w:p>
@@ -20267,8 +20813,8 @@
           <w:szCs w:val="21"/>
         </w:rPr>
       </w:pPr>
-      <w:bookmarkStart w:id="70" w:name="_Toc512950677"/>
-      <w:bookmarkStart w:id="71" w:name="_Toc7553369"/>
+      <w:bookmarkStart w:id="71" w:name="_Toc512950677"/>
+      <w:bookmarkStart w:id="72" w:name="_Toc8332476"/>
       <w:r>
         <w:rPr>
           <w:rFonts w:ascii="黑体" w:eastAsia="黑体" w:hAnsi="黑体" w:hint="eastAsia"/>
@@ -20290,7 +20836,7 @@
         </w:rPr>
         <w:t xml:space="preserve">   </w:t>
       </w:r>
-      <w:bookmarkEnd w:id="70"/>
+      <w:bookmarkEnd w:id="71"/>
       <w:r>
         <w:rPr>
           <w:rFonts w:ascii="黑体" w:eastAsia="黑体" w:hAnsi="黑体" w:hint="eastAsia"/>
@@ -20305,7 +20851,7 @@
         </w:rPr>
         <w:t>和注册</w:t>
       </w:r>
-      <w:bookmarkEnd w:id="71"/>
+      <w:bookmarkEnd w:id="72"/>
     </w:p>
     <w:p>
       <w:pPr>
@@ -20347,7 +20893,7 @@
           <w:sz w:val="24"/>
         </w:rPr>
       </w:pPr>
-      <w:bookmarkStart w:id="72" w:name="_Toc7553370"/>
+      <w:bookmarkStart w:id="73" w:name="_Toc8332477"/>
       <w:r>
         <w:rPr>
           <w:rFonts w:ascii="黑体" w:eastAsia="黑体" w:hAnsi="黑体" w:hint="eastAsia"/>
@@ -20376,11 +20922,11 @@
         </w:rPr>
         <w:t xml:space="preserve"> 数据库概念结构设计</w:t>
       </w:r>
-      <w:bookmarkEnd w:id="72"/>
-    </w:p>
-    <w:p>
-      <w:pPr>
-        <w:pStyle w:val="a8"/>
+      <w:bookmarkEnd w:id="73"/>
+    </w:p>
+    <w:p>
+      <w:pPr>
+        <w:pStyle w:val="a6"/>
         <w:spacing w:line="400" w:lineRule="exact"/>
         <w:rPr>
           <w:szCs w:val="21"/>
@@ -20481,7 +21027,7 @@
     </w:p>
     <w:p>
       <w:pPr>
-        <w:pStyle w:val="a8"/>
+        <w:pStyle w:val="a6"/>
         <w:spacing w:line="400" w:lineRule="exact"/>
         <w:rPr>
           <w:szCs w:val="21"/>
@@ -20615,7 +21161,7 @@
         <w:lastRenderedPageBreak/>
         <w:drawing>
           <wp:inline distT="0" distB="0" distL="0" distR="0" wp14:anchorId="2EBE49DA" wp14:editId="5523ECBD">
-            <wp:extent cx="6221251" cy="4581525"/>
+            <wp:extent cx="5940371" cy="4374677"/>
             <wp:effectExtent l="0" t="0" r="0" b="0"/>
             <wp:docPr id="67" name="图片 67"/>
             <wp:cNvGraphicFramePr>
@@ -20643,7 +21189,7 @@
                   <pic:spPr>
                     <a:xfrm>
                       <a:off x="0" y="0"/>
-                      <a:ext cx="6234832" cy="4591527"/>
+                      <a:ext cx="5971522" cy="4397618"/>
                     </a:xfrm>
                     <a:prstGeom prst="rect">
                       <a:avLst/>
@@ -20728,7 +21274,7 @@
           <w:sz w:val="24"/>
         </w:rPr>
       </w:pPr>
-      <w:bookmarkStart w:id="73" w:name="_Toc7553371"/>
+      <w:bookmarkStart w:id="74" w:name="_Toc8332478"/>
       <w:r>
         <w:rPr>
           <w:rFonts w:ascii="黑体" w:eastAsia="黑体" w:hAnsi="黑体" w:hint="eastAsia"/>
@@ -20764,7 +21310,7 @@
         </w:rPr>
         <w:t>数据库的逻辑结构设计</w:t>
       </w:r>
-      <w:bookmarkEnd w:id="73"/>
+      <w:bookmarkEnd w:id="74"/>
     </w:p>
     <w:p>
       <w:pPr>
@@ -20900,8 +21446,8 @@
         <w:lastRenderedPageBreak/>
         <w:drawing>
           <wp:inline distT="0" distB="0" distL="0" distR="0" wp14:anchorId="5E3DDF82" wp14:editId="06B457B2">
-            <wp:extent cx="6038090" cy="3733865"/>
-            <wp:effectExtent l="0" t="0" r="1270" b="0"/>
+            <wp:extent cx="5534108" cy="3422210"/>
+            <wp:effectExtent l="0" t="0" r="0" b="6985"/>
             <wp:docPr id="66" name="图片 66"/>
             <wp:cNvGraphicFramePr>
               <a:graphicFrameLocks xmlns:a="http://schemas.openxmlformats.org/drawingml/2006/main" noChangeAspect="1"/>
@@ -20922,7 +21468,7 @@
                   <pic:spPr>
                     <a:xfrm>
                       <a:off x="0" y="0"/>
-                      <a:ext cx="6099617" cy="3771913"/>
+                      <a:ext cx="5605589" cy="3466413"/>
                     </a:xfrm>
                     <a:prstGeom prst="rect">
                       <a:avLst/>
@@ -21054,7 +21600,7 @@
     </w:p>
     <w:tbl>
       <w:tblPr>
-        <w:tblStyle w:val="a9"/>
+        <w:tblStyle w:val="a7"/>
         <w:tblW w:w="0" w:type="auto"/>
         <w:jc w:val="center"/>
         <w:tblBorders>
@@ -21558,17 +22104,17 @@
     </w:tbl>
     <w:p>
       <w:pPr>
-        <w:pStyle w:val="a8"/>
+        <w:pStyle w:val="a6"/>
         <w:spacing w:line="400" w:lineRule="exact"/>
         <w:rPr>
           <w:szCs w:val="21"/>
         </w:rPr>
       </w:pPr>
-      <w:bookmarkStart w:id="74" w:name="_Toc512950678"/>
-    </w:p>
-    <w:p>
-      <w:pPr>
-        <w:pStyle w:val="a8"/>
+      <w:bookmarkStart w:id="75" w:name="_Toc512950678"/>
+    </w:p>
+    <w:p>
+      <w:pPr>
+        <w:pStyle w:val="a6"/>
         <w:spacing w:line="400" w:lineRule="exact"/>
         <w:ind w:leftChars="258" w:left="542"/>
         <w:rPr>
@@ -21584,7 +22130,7 @@
     </w:p>
     <w:p>
       <w:pPr>
-        <w:pStyle w:val="a8"/>
+        <w:pStyle w:val="a6"/>
         <w:spacing w:line="400" w:lineRule="exact"/>
         <w:ind w:leftChars="258" w:left="542"/>
         <w:rPr>
@@ -21609,7 +22155,7 @@
           <w:sz w:val="24"/>
         </w:rPr>
       </w:pPr>
-      <w:bookmarkStart w:id="75" w:name="_Toc7553372"/>
+      <w:bookmarkStart w:id="76" w:name="_Toc8332479"/>
       <w:r>
         <w:rPr>
           <w:rFonts w:ascii="黑体" w:eastAsia="黑体" w:hAnsi="黑体"/>
@@ -21668,7 +22214,7 @@
         </w:rPr>
         <w:t>代码执行流程</w:t>
       </w:r>
-      <w:bookmarkEnd w:id="75"/>
+      <w:bookmarkEnd w:id="76"/>
     </w:p>
     <w:p>
       <w:pPr>
@@ -21955,7 +22501,7 @@
     </w:p>
     <w:p>
       <w:pPr>
-        <w:pStyle w:val="a8"/>
+        <w:pStyle w:val="a6"/>
         <w:spacing w:beforeLines="50" w:before="156" w:afterLines="50" w:after="156"/>
         <w:ind w:left="437" w:firstLine="360"/>
         <w:jc w:val="center"/>
@@ -22018,6 +22564,7 @@
     <w:p>
       <w:pPr>
         <w:spacing w:beforeLines="50" w:before="156" w:afterLines="50" w:after="156"/>
+        <w:jc w:val="center"/>
       </w:pPr>
       <w:r>
         <w:rPr>
@@ -22026,8 +22573,8 @@
         <w:lastRenderedPageBreak/>
         <w:drawing>
           <wp:inline distT="0" distB="0" distL="0" distR="0" wp14:anchorId="68FAB5BF" wp14:editId="751B4D54">
-            <wp:extent cx="6036845" cy="5610225"/>
-            <wp:effectExtent l="0" t="0" r="2540" b="0"/>
+            <wp:extent cx="5518205" cy="5128237"/>
+            <wp:effectExtent l="0" t="0" r="6350" b="0"/>
             <wp:docPr id="10" name="图片 10"/>
             <wp:cNvGraphicFramePr>
               <a:graphicFrameLocks xmlns:a="http://schemas.openxmlformats.org/drawingml/2006/main" noChangeAspect="1"/>
@@ -22054,7 +22601,7 @@
                   <pic:spPr>
                     <a:xfrm>
                       <a:off x="0" y="0"/>
-                      <a:ext cx="6057925" cy="5629815"/>
+                      <a:ext cx="5547307" cy="5155282"/>
                     </a:xfrm>
                     <a:prstGeom prst="rect">
                       <a:avLst/>
@@ -22069,7 +22616,7 @@
     </w:p>
     <w:p>
       <w:pPr>
-        <w:pStyle w:val="a8"/>
+        <w:pStyle w:val="a6"/>
         <w:spacing w:beforeLines="50" w:before="156" w:afterLines="50" w:after="156"/>
         <w:ind w:left="437" w:firstLine="360"/>
         <w:jc w:val="center"/>
@@ -22148,7 +22695,7 @@
           <w:sz w:val="24"/>
         </w:rPr>
       </w:pPr>
-      <w:bookmarkStart w:id="76" w:name="_Toc7553373"/>
+      <w:bookmarkStart w:id="77" w:name="_Toc8332480"/>
       <w:r>
         <w:rPr>
           <w:rFonts w:ascii="黑体" w:eastAsia="黑体" w:hAnsi="黑体"/>
@@ -22181,7 +22728,7 @@
         </w:rPr>
         <w:t>项目文件结构</w:t>
       </w:r>
-      <w:bookmarkEnd w:id="76"/>
+      <w:bookmarkEnd w:id="77"/>
     </w:p>
     <w:p>
       <w:pPr>
@@ -22464,7 +23011,7 @@
     </w:p>
     <w:p>
       <w:pPr>
-        <w:pStyle w:val="a8"/>
+        <w:pStyle w:val="a6"/>
         <w:spacing w:line="400" w:lineRule="exact"/>
         <w:rPr>
           <w:szCs w:val="21"/>
@@ -22942,6 +23489,7 @@
         </w:rPr>
         <w:t>为本人的包名，</w:t>
       </w:r>
+      <w:proofErr w:type="spellStart"/>
       <w:r>
         <w:rPr>
           <w:rFonts w:hint="eastAsia"/>
@@ -22950,6 +23498,7 @@
         </w:rPr>
         <w:t>config</w:t>
       </w:r>
+      <w:proofErr w:type="spellEnd"/>
       <w:r>
         <w:rPr>
           <w:rFonts w:hint="eastAsia"/>
@@ -23459,6 +24008,7 @@
         </w:rPr>
         <w:t>文件夹中进行编写各个界面；在</w:t>
       </w:r>
+      <w:proofErr w:type="spellStart"/>
       <w:r>
         <w:rPr>
           <w:rFonts w:hint="eastAsia"/>
@@ -23466,6 +24016,7 @@
         </w:rPr>
         <w:t>config</w:t>
       </w:r>
+      <w:proofErr w:type="spellEnd"/>
       <w:r>
         <w:rPr>
           <w:rFonts w:hint="eastAsia"/>
@@ -23643,7 +24194,7 @@
           <w:sz w:val="24"/>
         </w:rPr>
       </w:pPr>
-      <w:bookmarkStart w:id="77" w:name="_Toc7553374"/>
+      <w:bookmarkStart w:id="78" w:name="_Toc8332481"/>
       <w:r>
         <w:rPr>
           <w:rFonts w:ascii="黑体" w:eastAsia="黑体" w:hAnsi="黑体"/>
@@ -23684,7 +24235,7 @@
         </w:rPr>
         <w:t>命名规范</w:t>
       </w:r>
-      <w:bookmarkEnd w:id="77"/>
+      <w:bookmarkEnd w:id="78"/>
     </w:p>
     <w:p>
       <w:pPr>
@@ -23890,7 +24441,7 @@
           <w:szCs w:val="28"/>
         </w:rPr>
       </w:pPr>
-      <w:bookmarkStart w:id="78" w:name="_Toc7553375"/>
+      <w:bookmarkStart w:id="79" w:name="_Toc8332482"/>
       <w:r>
         <w:rPr>
           <w:rFonts w:ascii="楷体" w:eastAsia="楷体" w:hAnsi="楷体" w:hint="eastAsia"/>
@@ -23919,8 +24470,8 @@
         </w:rPr>
         <w:t>系统实现</w:t>
       </w:r>
-      <w:bookmarkEnd w:id="74"/>
-      <w:bookmarkEnd w:id="78"/>
+      <w:bookmarkEnd w:id="75"/>
+      <w:bookmarkEnd w:id="79"/>
     </w:p>
     <w:p>
       <w:pPr>
@@ -23933,8 +24484,8 @@
           <w:sz w:val="24"/>
         </w:rPr>
       </w:pPr>
-      <w:bookmarkStart w:id="79" w:name="_Toc512950684"/>
-      <w:bookmarkStart w:id="80" w:name="_Toc7553376"/>
+      <w:bookmarkStart w:id="80" w:name="_Toc512950684"/>
+      <w:bookmarkStart w:id="81" w:name="_Toc8332483"/>
       <w:r>
         <w:rPr>
           <w:rFonts w:ascii="黑体" w:eastAsia="黑体" w:hAnsi="黑体"/>
@@ -23967,7 +24518,7 @@
         </w:rPr>
         <w:t>用户</w:t>
       </w:r>
-      <w:bookmarkEnd w:id="79"/>
+      <w:bookmarkEnd w:id="80"/>
       <w:r>
         <w:rPr>
           <w:rFonts w:ascii="黑体" w:eastAsia="黑体" w:hAnsi="黑体" w:hint="eastAsia"/>
@@ -23976,7 +24527,7 @@
         </w:rPr>
         <w:t>模块</w:t>
       </w:r>
-      <w:bookmarkEnd w:id="80"/>
+      <w:bookmarkEnd w:id="81"/>
     </w:p>
     <w:p>
       <w:pPr>
@@ -24046,8 +24597,8 @@
           <w:szCs w:val="21"/>
         </w:rPr>
       </w:pPr>
-      <w:bookmarkStart w:id="81" w:name="_Toc512950685"/>
-      <w:bookmarkStart w:id="82" w:name="_Toc7553377"/>
+      <w:bookmarkStart w:id="82" w:name="_Toc512950685"/>
+      <w:bookmarkStart w:id="83" w:name="_Toc8332484"/>
       <w:r>
         <w:rPr>
           <w:rFonts w:ascii="黑体" w:eastAsia="黑体" w:hAnsi="黑体"/>
@@ -24076,7 +24627,7 @@
         </w:rPr>
         <w:t xml:space="preserve">1   </w:t>
       </w:r>
-      <w:bookmarkEnd w:id="81"/>
+      <w:bookmarkEnd w:id="82"/>
       <w:r>
         <w:rPr>
           <w:rFonts w:ascii="黑体" w:eastAsia="黑体" w:hAnsi="黑体" w:hint="eastAsia"/>
@@ -24084,7 +24635,7 @@
         </w:rPr>
         <w:t>登录界面</w:t>
       </w:r>
-      <w:bookmarkEnd w:id="82"/>
+      <w:bookmarkEnd w:id="83"/>
     </w:p>
     <w:p>
       <w:pPr>
@@ -24400,7 +24951,7 @@
           <w:szCs w:val="21"/>
         </w:rPr>
       </w:pPr>
-      <w:bookmarkStart w:id="83" w:name="_Toc7553378"/>
+      <w:bookmarkStart w:id="84" w:name="_Toc8332485"/>
       <w:r>
         <w:rPr>
           <w:rFonts w:ascii="黑体" w:eastAsia="黑体" w:hAnsi="黑体"/>
@@ -24443,7 +24994,7 @@
         </w:rPr>
         <w:t>注册界面</w:t>
       </w:r>
-      <w:bookmarkEnd w:id="83"/>
+      <w:bookmarkEnd w:id="84"/>
     </w:p>
     <w:p>
       <w:pPr>
@@ -24610,7 +25161,7 @@
           <w:szCs w:val="21"/>
         </w:rPr>
       </w:pPr>
-      <w:bookmarkStart w:id="84" w:name="_Toc7553379"/>
+      <w:bookmarkStart w:id="85" w:name="_Toc8332486"/>
       <w:r>
         <w:rPr>
           <w:rFonts w:ascii="黑体" w:eastAsia="黑体" w:hAnsi="黑体"/>
@@ -24646,7 +25197,7 @@
         </w:rPr>
         <w:t>导航栏</w:t>
       </w:r>
-      <w:bookmarkEnd w:id="84"/>
+      <w:bookmarkEnd w:id="85"/>
     </w:p>
     <w:p>
       <w:pPr>
@@ -24809,8 +25360,8 @@
           <w:sz w:val="24"/>
         </w:rPr>
       </w:pPr>
-      <w:bookmarkStart w:id="85" w:name="_Toc512950686"/>
-      <w:bookmarkStart w:id="86" w:name="_Toc7553380"/>
+      <w:bookmarkStart w:id="86" w:name="_Toc512950686"/>
+      <w:bookmarkStart w:id="87" w:name="_Toc8332487"/>
       <w:r>
         <w:rPr>
           <w:rFonts w:ascii="黑体" w:eastAsia="黑体" w:hAnsi="黑体"/>
@@ -24819,7 +25370,7 @@
         </w:rPr>
         <w:t>5.</w:t>
       </w:r>
-      <w:bookmarkEnd w:id="85"/>
+      <w:bookmarkEnd w:id="86"/>
       <w:r>
         <w:rPr>
           <w:rFonts w:ascii="黑体" w:eastAsia="黑体" w:hAnsi="黑体"/>
@@ -24852,7 +25403,7 @@
         </w:rPr>
         <w:t>首页模块</w:t>
       </w:r>
-      <w:bookmarkEnd w:id="86"/>
+      <w:bookmarkEnd w:id="87"/>
     </w:p>
     <w:p>
       <w:pPr>
@@ -25068,7 +25619,7 @@
           <w:szCs w:val="21"/>
         </w:rPr>
       </w:pPr>
-      <w:bookmarkStart w:id="87" w:name="_Toc7553381"/>
+      <w:bookmarkStart w:id="88" w:name="_Toc8332488"/>
       <w:r>
         <w:rPr>
           <w:rFonts w:ascii="黑体" w:eastAsia="黑体" w:hAnsi="黑体"/>
@@ -25104,7 +25655,7 @@
         </w:rPr>
         <w:t>上月统计</w:t>
       </w:r>
-      <w:bookmarkEnd w:id="87"/>
+      <w:bookmarkEnd w:id="88"/>
     </w:p>
     <w:p>
       <w:pPr>
@@ -25272,7 +25823,7 @@
           <w:szCs w:val="21"/>
         </w:rPr>
       </w:pPr>
-      <w:bookmarkStart w:id="88" w:name="_Toc7553382"/>
+      <w:bookmarkStart w:id="89" w:name="_Toc8332489"/>
       <w:r>
         <w:rPr>
           <w:rFonts w:ascii="黑体" w:eastAsia="黑体" w:hAnsi="黑体"/>
@@ -25315,7 +25866,7 @@
         </w:rPr>
         <w:t>农产品分类统计</w:t>
       </w:r>
-      <w:bookmarkEnd w:id="88"/>
+      <w:bookmarkEnd w:id="89"/>
     </w:p>
     <w:p>
       <w:pPr>
@@ -25557,7 +26108,7 @@
           <w:szCs w:val="21"/>
         </w:rPr>
       </w:pPr>
-      <w:bookmarkStart w:id="89" w:name="_Toc7553383"/>
+      <w:bookmarkStart w:id="90" w:name="_Toc8332490"/>
       <w:r>
         <w:rPr>
           <w:rFonts w:ascii="黑体" w:eastAsia="黑体" w:hAnsi="黑体"/>
@@ -25614,7 +26165,7 @@
         </w:rPr>
         <w:t>农产品明细统计</w:t>
       </w:r>
-      <w:bookmarkEnd w:id="89"/>
+      <w:bookmarkEnd w:id="90"/>
     </w:p>
     <w:p>
       <w:pPr>
@@ -25823,7 +26374,7 @@
           <w:sz w:val="24"/>
         </w:rPr>
       </w:pPr>
-      <w:bookmarkStart w:id="90" w:name="_Toc7553384"/>
+      <w:bookmarkStart w:id="91" w:name="_Toc8332491"/>
       <w:r>
         <w:rPr>
           <w:rFonts w:ascii="黑体" w:eastAsia="黑体" w:hAnsi="黑体" w:hint="eastAsia"/>
@@ -25864,7 +26415,7 @@
         </w:rPr>
         <w:t>产品价格详情模块</w:t>
       </w:r>
-      <w:bookmarkEnd w:id="90"/>
+      <w:bookmarkEnd w:id="91"/>
     </w:p>
     <w:p>
       <w:pPr>
@@ -26068,7 +26619,7 @@
           <w:szCs w:val="21"/>
         </w:rPr>
       </w:pPr>
-      <w:bookmarkStart w:id="91" w:name="_Toc7553385"/>
+      <w:bookmarkStart w:id="92" w:name="_Toc8332492"/>
       <w:r>
         <w:rPr>
           <w:rFonts w:ascii="黑体" w:eastAsia="黑体" w:hAnsi="黑体" w:hint="eastAsia"/>
@@ -26104,7 +26655,7 @@
         </w:rPr>
         <w:t>图片按钮分类</w:t>
       </w:r>
-      <w:bookmarkEnd w:id="91"/>
+      <w:bookmarkEnd w:id="92"/>
     </w:p>
     <w:p>
       <w:pPr>
@@ -26290,7 +26841,7 @@
           <w:szCs w:val="21"/>
         </w:rPr>
       </w:pPr>
-      <w:bookmarkStart w:id="92" w:name="_Toc7553386"/>
+      <w:bookmarkStart w:id="93" w:name="_Toc8332493"/>
       <w:r>
         <w:rPr>
           <w:rFonts w:ascii="黑体" w:eastAsia="黑体" w:hAnsi="黑体" w:hint="eastAsia"/>
@@ -26326,7 +26877,7 @@
         </w:rPr>
         <w:t xml:space="preserve">  </w:t>
       </w:r>
-      <w:bookmarkStart w:id="93" w:name="_Hlk6946823"/>
+      <w:bookmarkStart w:id="94" w:name="_Hlk6946823"/>
       <w:r>
         <w:rPr>
           <w:rFonts w:ascii="黑体" w:eastAsia="黑体" w:hAnsi="黑体" w:hint="eastAsia"/>
@@ -26334,8 +26885,8 @@
         </w:rPr>
         <w:t>价格比较图</w:t>
       </w:r>
-      <w:bookmarkEnd w:id="92"/>
       <w:bookmarkEnd w:id="93"/>
+      <w:bookmarkEnd w:id="94"/>
     </w:p>
     <w:p>
       <w:pPr>
@@ -26623,7 +27174,7 @@
           <w:szCs w:val="21"/>
         </w:rPr>
       </w:pPr>
-      <w:bookmarkStart w:id="94" w:name="_Toc7553387"/>
+      <w:bookmarkStart w:id="95" w:name="_Toc8332494"/>
       <w:r>
         <w:rPr>
           <w:rFonts w:ascii="黑体" w:eastAsia="黑体" w:hAnsi="黑体" w:hint="eastAsia"/>
@@ -26660,7 +27211,7 @@
         </w:rPr>
         <w:t>分页表格</w:t>
       </w:r>
-      <w:bookmarkEnd w:id="94"/>
+      <w:bookmarkEnd w:id="95"/>
     </w:p>
     <w:p>
       <w:pPr>
@@ -26851,8 +27402,8 @@
           <w:sz w:val="24"/>
         </w:rPr>
       </w:pPr>
-      <w:bookmarkStart w:id="95" w:name="_Toc512950687"/>
-      <w:bookmarkStart w:id="96" w:name="_Toc7553388"/>
+      <w:bookmarkStart w:id="96" w:name="_Toc512950687"/>
+      <w:bookmarkStart w:id="97" w:name="_Toc8332495"/>
       <w:r>
         <w:rPr>
           <w:rFonts w:ascii="黑体" w:eastAsia="黑体" w:hAnsi="黑体"/>
@@ -26861,7 +27412,7 @@
         </w:rPr>
         <w:t>5.</w:t>
       </w:r>
-      <w:bookmarkEnd w:id="95"/>
+      <w:bookmarkEnd w:id="96"/>
       <w:r>
         <w:rPr>
           <w:rFonts w:ascii="黑体" w:eastAsia="黑体" w:hAnsi="黑体"/>
@@ -26894,7 +27445,7 @@
         </w:rPr>
         <w:t>未来数据挖掘模块</w:t>
       </w:r>
-      <w:bookmarkEnd w:id="96"/>
+      <w:bookmarkEnd w:id="97"/>
     </w:p>
     <w:p>
       <w:pPr>
@@ -26998,7 +27549,7 @@
           <w:szCs w:val="28"/>
         </w:rPr>
       </w:pPr>
-      <w:bookmarkStart w:id="97" w:name="_Toc512950688"/>
+      <w:bookmarkStart w:id="98" w:name="_Toc512950688"/>
       <w:r>
         <w:rPr>
           <w:b/>
@@ -27123,7 +27674,7 @@
           <w:szCs w:val="21"/>
         </w:rPr>
       </w:pPr>
-      <w:bookmarkStart w:id="98" w:name="_Toc7553389"/>
+      <w:bookmarkStart w:id="99" w:name="_Toc8332496"/>
       <w:r>
         <w:rPr>
           <w:rFonts w:ascii="黑体" w:eastAsia="黑体" w:hAnsi="黑体"/>
@@ -27160,7 +27711,7 @@
         </w:rPr>
         <w:t xml:space="preserve"> </w:t>
       </w:r>
-      <w:bookmarkEnd w:id="97"/>
+      <w:bookmarkEnd w:id="98"/>
       <w:r>
         <w:rPr>
           <w:rFonts w:ascii="黑体" w:eastAsia="黑体" w:hAnsi="黑体" w:hint="eastAsia"/>
@@ -27168,7 +27719,7 @@
         </w:rPr>
         <w:t>树状索引搜索查询</w:t>
       </w:r>
-      <w:bookmarkEnd w:id="98"/>
+      <w:bookmarkEnd w:id="99"/>
     </w:p>
     <w:p>
       <w:pPr>
@@ -27243,7 +27794,7 @@
           <w:szCs w:val="28"/>
         </w:rPr>
       </w:pPr>
-      <w:bookmarkStart w:id="99" w:name="_Toc512950689"/>
+      <w:bookmarkStart w:id="100" w:name="_Toc512950689"/>
       <w:r>
         <w:rPr>
           <w:b/>
@@ -27768,7 +28319,7 @@
           <w:szCs w:val="21"/>
         </w:rPr>
       </w:pPr>
-      <w:bookmarkStart w:id="100" w:name="_Toc7553390"/>
+      <w:bookmarkStart w:id="101" w:name="_Toc8332497"/>
       <w:r>
         <w:rPr>
           <w:rFonts w:ascii="黑体" w:eastAsia="黑体" w:hAnsi="黑体"/>
@@ -27804,7 +28355,7 @@
         </w:rPr>
         <w:t xml:space="preserve">  </w:t>
       </w:r>
-      <w:bookmarkEnd w:id="99"/>
+      <w:bookmarkEnd w:id="100"/>
       <w:r>
         <w:rPr>
           <w:rFonts w:ascii="黑体" w:eastAsia="黑体" w:hAnsi="黑体" w:hint="eastAsia"/>
@@ -27812,7 +28363,7 @@
         </w:rPr>
         <w:t>历史价格走势与未来数据挖掘</w:t>
       </w:r>
-      <w:bookmarkEnd w:id="100"/>
+      <w:bookmarkEnd w:id="101"/>
     </w:p>
     <w:p>
       <w:pPr>
@@ -28056,7 +28607,7 @@
           <w:sz w:val="24"/>
         </w:rPr>
       </w:pPr>
-      <w:bookmarkStart w:id="101" w:name="_Toc7553391"/>
+      <w:bookmarkStart w:id="102" w:name="_Toc8332498"/>
       <w:r>
         <w:rPr>
           <w:rFonts w:ascii="黑体" w:eastAsia="黑体" w:hAnsi="黑体"/>
@@ -28107,7 +28658,7 @@
         </w:rPr>
         <w:t>更新模块</w:t>
       </w:r>
-      <w:bookmarkEnd w:id="101"/>
+      <w:bookmarkEnd w:id="102"/>
     </w:p>
     <w:p>
       <w:pPr>
@@ -28293,7 +28844,7 @@
           <w:szCs w:val="21"/>
         </w:rPr>
       </w:pPr>
-      <w:bookmarkStart w:id="102" w:name="_Toc7553392"/>
+      <w:bookmarkStart w:id="103" w:name="_Toc8332499"/>
       <w:r>
         <w:rPr>
           <w:rFonts w:ascii="黑体" w:eastAsia="黑体" w:hAnsi="黑体"/>
@@ -28345,7 +28896,7 @@
         </w:rPr>
         <w:t>交互</w:t>
       </w:r>
-      <w:bookmarkEnd w:id="102"/>
+      <w:bookmarkEnd w:id="103"/>
     </w:p>
     <w:p>
       <w:pPr>
@@ -28577,7 +29128,7 @@
           <w:szCs w:val="21"/>
         </w:rPr>
       </w:pPr>
-      <w:bookmarkStart w:id="103" w:name="_Toc7553393"/>
+      <w:bookmarkStart w:id="104" w:name="_Toc8332500"/>
       <w:r>
         <w:rPr>
           <w:rFonts w:ascii="黑体" w:eastAsia="黑体" w:hAnsi="黑体"/>
@@ -28629,7 +29180,7 @@
         </w:rPr>
         <w:t>交互</w:t>
       </w:r>
-      <w:bookmarkEnd w:id="103"/>
+      <w:bookmarkEnd w:id="104"/>
     </w:p>
     <w:p>
       <w:pPr>
@@ -28946,7 +29497,7 @@
           <w:szCs w:val="28"/>
         </w:rPr>
       </w:pPr>
-      <w:bookmarkStart w:id="104" w:name="_Toc7553394"/>
+      <w:bookmarkStart w:id="105" w:name="_Toc8332501"/>
       <w:r>
         <w:rPr>
           <w:rFonts w:ascii="楷体" w:eastAsia="楷体" w:hAnsi="楷体"/>
@@ -28984,7 +29535,7 @@
         </w:rPr>
         <w:t>总结</w:t>
       </w:r>
-      <w:bookmarkEnd w:id="104"/>
+      <w:bookmarkEnd w:id="105"/>
     </w:p>
     <w:p>
       <w:pPr>
@@ -29555,8 +30106,8 @@
           <w:szCs w:val="28"/>
         </w:rPr>
       </w:pPr>
-      <w:bookmarkStart w:id="105" w:name="_Toc7553395"/>
       <w:bookmarkStart w:id="106" w:name="_Hlk6956838"/>
+      <w:bookmarkStart w:id="107" w:name="_Toc8332502"/>
       <w:r>
         <w:rPr>
           <w:rFonts w:ascii="楷体" w:eastAsia="楷体" w:hAnsi="楷体" w:hint="eastAsia"/>
@@ -29567,11 +30118,11 @@
         <w:lastRenderedPageBreak/>
         <w:t>参考文献</w:t>
       </w:r>
-      <w:bookmarkEnd w:id="105"/>
-    </w:p>
-    <w:p>
-      <w:pPr>
-        <w:pStyle w:val="a8"/>
+      <w:bookmarkEnd w:id="107"/>
+    </w:p>
+    <w:p>
+      <w:pPr>
+        <w:pStyle w:val="a6"/>
         <w:numPr>
           <w:ilvl w:val="0"/>
           <w:numId w:val="4"/>
@@ -29581,7 +30132,7 @@
           <w:szCs w:val="21"/>
         </w:rPr>
       </w:pPr>
-      <w:bookmarkStart w:id="107" w:name="_Ref6999536"/>
+      <w:bookmarkStart w:id="108" w:name="_Ref6999536"/>
       <w:bookmarkEnd w:id="106"/>
       <w:proofErr w:type="gramStart"/>
       <w:r>
@@ -29655,11 +30206,11 @@
         </w:rPr>
         <w:t>, 2013, 50(S2):216-233.</w:t>
       </w:r>
-      <w:bookmarkEnd w:id="107"/>
-    </w:p>
-    <w:p>
-      <w:pPr>
-        <w:pStyle w:val="a8"/>
+      <w:bookmarkEnd w:id="108"/>
+    </w:p>
+    <w:p>
+      <w:pPr>
+        <w:pStyle w:val="a6"/>
         <w:numPr>
           <w:ilvl w:val="0"/>
           <w:numId w:val="4"/>
@@ -29669,13 +30220,27 @@
           <w:szCs w:val="21"/>
         </w:rPr>
       </w:pPr>
-      <w:bookmarkStart w:id="108" w:name="_Ref6999752"/>
-      <w:r>
-        <w:rPr>
-          <w:rFonts w:hint="eastAsia"/>
-          <w:szCs w:val="21"/>
-        </w:rPr>
-        <w:t>佚名</w:t>
+      <w:bookmarkStart w:id="109" w:name="_Ref6999752"/>
+      <w:r>
+        <w:rPr>
+          <w:rFonts w:hint="eastAsia"/>
+          <w:szCs w:val="21"/>
+        </w:rPr>
+        <w:t>范洪春</w:t>
+      </w:r>
+      <w:r>
+        <w:rPr>
+          <w:rFonts w:hint="eastAsia"/>
+          <w:szCs w:val="21"/>
+        </w:rPr>
+        <w:t xml:space="preserve"> </w:t>
+      </w:r>
+      <w:r>
+        <w:rPr>
+          <w:rFonts w:hint="eastAsia"/>
+          <w:szCs w:val="21"/>
+        </w:rPr>
+        <w:t>译</w:t>
       </w:r>
       <w:r>
         <w:rPr>
@@ -29735,6 +30300,7 @@
         </w:rPr>
         <w:t>、</w:t>
       </w:r>
+      <w:proofErr w:type="spellStart"/>
       <w:r>
         <w:rPr>
           <w:rFonts w:hint="eastAsia"/>
@@ -29742,6 +30308,7 @@
         </w:rPr>
         <w:t>Bosonic</w:t>
       </w:r>
+      <w:proofErr w:type="spellEnd"/>
       <w:r>
         <w:rPr>
           <w:rFonts w:hint="eastAsia"/>
@@ -29749,6 +30316,7 @@
         </w:rPr>
         <w:t>与</w:t>
       </w:r>
+      <w:proofErr w:type="spellStart"/>
       <w:r>
         <w:rPr>
           <w:rFonts w:hint="eastAsia"/>
@@ -29756,6 +30324,7 @@
         </w:rPr>
         <w:t>ReactJS</w:t>
       </w:r>
+      <w:proofErr w:type="spellEnd"/>
       <w:r>
         <w:rPr>
           <w:rFonts w:hint="eastAsia"/>
@@ -29768,7 +30337,28 @@
           <w:rFonts w:hint="eastAsia"/>
           <w:szCs w:val="21"/>
         </w:rPr>
-        <w:t>[M]. 2015</w:t>
+        <w:t xml:space="preserve">[M]. </w:t>
+      </w:r>
+      <w:r>
+        <w:rPr>
+          <w:rFonts w:hint="eastAsia"/>
+          <w:szCs w:val="21"/>
+        </w:rPr>
+        <w:t>电子工业出版社</w:t>
+      </w:r>
+      <w:r>
+        <w:rPr>
+          <w:rFonts w:hint="eastAsia"/>
+          <w:szCs w:val="21"/>
+        </w:rPr>
+        <w:t xml:space="preserve">, </w:t>
+      </w:r>
+      <w:r>
+        <w:rPr>
+          <w:rFonts w:hint="eastAsia"/>
+          <w:szCs w:val="21"/>
+        </w:rPr>
+        <w:t>2015</w:t>
       </w:r>
       <w:r>
         <w:rPr>
@@ -29803,11 +30393,11 @@
         </w:rPr>
         <w:t>72.</w:t>
       </w:r>
-      <w:bookmarkEnd w:id="108"/>
-    </w:p>
-    <w:p>
-      <w:pPr>
-        <w:pStyle w:val="a8"/>
+      <w:bookmarkEnd w:id="109"/>
+    </w:p>
+    <w:p>
+      <w:pPr>
+        <w:pStyle w:val="a6"/>
         <w:numPr>
           <w:ilvl w:val="0"/>
           <w:numId w:val="4"/>
@@ -29817,7 +30407,7 @@
           <w:szCs w:val="21"/>
         </w:rPr>
       </w:pPr>
-      <w:bookmarkStart w:id="109" w:name="_Ref6999788"/>
+      <w:bookmarkStart w:id="110" w:name="_Ref6999788"/>
       <w:proofErr w:type="spellStart"/>
       <w:r>
         <w:rPr>
@@ -29905,11 +30495,11 @@
         </w:rPr>
         <w:t>.</w:t>
       </w:r>
-      <w:bookmarkEnd w:id="109"/>
-    </w:p>
-    <w:p>
-      <w:pPr>
-        <w:pStyle w:val="a8"/>
+      <w:bookmarkEnd w:id="110"/>
+    </w:p>
+    <w:p>
+      <w:pPr>
+        <w:pStyle w:val="a6"/>
         <w:numPr>
           <w:ilvl w:val="0"/>
           <w:numId w:val="4"/>
@@ -29919,7 +30509,7 @@
           <w:szCs w:val="21"/>
         </w:rPr>
       </w:pPr>
-      <w:bookmarkStart w:id="110" w:name="_Ref6999798"/>
+      <w:bookmarkStart w:id="111" w:name="_Ref6999798"/>
       <w:r>
         <w:rPr>
           <w:rFonts w:hint="eastAsia"/>
@@ -29998,11 +30588,11 @@
         </w:rPr>
         <w:t>.</w:t>
       </w:r>
-      <w:bookmarkEnd w:id="110"/>
-    </w:p>
-    <w:p>
-      <w:pPr>
-        <w:pStyle w:val="a8"/>
+      <w:bookmarkEnd w:id="111"/>
+    </w:p>
+    <w:p>
+      <w:pPr>
+        <w:pStyle w:val="a6"/>
         <w:numPr>
           <w:ilvl w:val="0"/>
           <w:numId w:val="4"/>
@@ -30012,18 +30602,40 @@
           <w:szCs w:val="21"/>
         </w:rPr>
       </w:pPr>
-      <w:bookmarkStart w:id="111" w:name="_Ref7001104"/>
-      <w:r>
-        <w:rPr>
-          <w:szCs w:val="21"/>
-        </w:rPr>
-        <w:t>Lapsley I. THE NPM AGENDA: BACK TO THE FUTURE[J]. Financial Accountability &amp; Management, 2010, 24(1):77-96.</w:t>
-      </w:r>
-      <w:bookmarkEnd w:id="111"/>
-    </w:p>
-    <w:p>
-      <w:pPr>
-        <w:pStyle w:val="a8"/>
+      <w:bookmarkStart w:id="112" w:name="_Ref7001104"/>
+      <w:proofErr w:type="spellStart"/>
+      <w:r>
+        <w:rPr>
+          <w:szCs w:val="21"/>
+        </w:rPr>
+        <w:t>Lapsley</w:t>
+      </w:r>
+      <w:proofErr w:type="spellEnd"/>
+      <w:r>
+        <w:rPr>
+          <w:szCs w:val="21"/>
+        </w:rPr>
+        <w:t xml:space="preserve"> I. THE NPM AGENDA: BACK TO THE </w:t>
+      </w:r>
+      <w:proofErr w:type="gramStart"/>
+      <w:r>
+        <w:rPr>
+          <w:szCs w:val="21"/>
+        </w:rPr>
+        <w:t>FUTURE[</w:t>
+      </w:r>
+      <w:proofErr w:type="gramEnd"/>
+      <w:r>
+        <w:rPr>
+          <w:szCs w:val="21"/>
+        </w:rPr>
+        <w:t>J]. Financial Accountability &amp; Management, 2010, 24(1):77-96.</w:t>
+      </w:r>
+      <w:bookmarkEnd w:id="112"/>
+    </w:p>
+    <w:p>
+      <w:pPr>
+        <w:pStyle w:val="a6"/>
         <w:numPr>
           <w:ilvl w:val="0"/>
           <w:numId w:val="4"/>
@@ -30033,7 +30645,7 @@
           <w:szCs w:val="21"/>
         </w:rPr>
       </w:pPr>
-      <w:bookmarkStart w:id="112" w:name="_Ref6999849"/>
+      <w:bookmarkStart w:id="113" w:name="_Ref6999849"/>
       <w:r>
         <w:rPr>
           <w:rFonts w:hint="eastAsia"/>
@@ -30090,11 +30702,11 @@
         </w:rPr>
         <w:t>, 2016, 26(12):190-194.</w:t>
       </w:r>
-      <w:bookmarkEnd w:id="112"/>
-    </w:p>
-    <w:p>
-      <w:pPr>
-        <w:pStyle w:val="a8"/>
+      <w:bookmarkEnd w:id="113"/>
+    </w:p>
+    <w:p>
+      <w:pPr>
+        <w:pStyle w:val="a6"/>
         <w:numPr>
           <w:ilvl w:val="0"/>
           <w:numId w:val="4"/>
@@ -30104,26 +30716,12 @@
           <w:szCs w:val="21"/>
         </w:rPr>
       </w:pPr>
-      <w:bookmarkStart w:id="113" w:name="_Ref7001412"/>
-      <w:r>
-        <w:rPr>
-          <w:szCs w:val="21"/>
-        </w:rPr>
-        <w:t xml:space="preserve">Mitchell J G, Gibbons J, Hamilton G, et al. An Overview of the Spring </w:t>
-      </w:r>
-      <w:proofErr w:type="gramStart"/>
-      <w:r>
-        <w:rPr>
-          <w:szCs w:val="21"/>
-        </w:rPr>
-        <w:t>System.[</w:t>
-      </w:r>
-      <w:proofErr w:type="gramEnd"/>
-      <w:r>
-        <w:rPr>
-          <w:szCs w:val="21"/>
-        </w:rPr>
-        <w:t xml:space="preserve">C]// </w:t>
+      <w:bookmarkStart w:id="114" w:name="_Ref7001412"/>
+      <w:r>
+        <w:rPr>
+          <w:szCs w:val="21"/>
+        </w:rPr>
+        <w:t xml:space="preserve">Mitchell J G, Gibbons J, Hamilton G, et al. An Overview of the Spring System.[C]// </w:t>
       </w:r>
       <w:proofErr w:type="spellStart"/>
       <w:r>
@@ -30151,11 +30749,11 @@
         </w:rPr>
         <w:t>.</w:t>
       </w:r>
-      <w:bookmarkEnd w:id="113"/>
-    </w:p>
-    <w:p>
-      <w:pPr>
-        <w:pStyle w:val="a8"/>
+      <w:bookmarkEnd w:id="114"/>
+    </w:p>
+    <w:p>
+      <w:pPr>
+        <w:pStyle w:val="a6"/>
         <w:numPr>
           <w:ilvl w:val="0"/>
           <w:numId w:val="4"/>
@@ -30165,7 +30763,7 @@
           <w:szCs w:val="21"/>
         </w:rPr>
       </w:pPr>
-      <w:bookmarkStart w:id="114" w:name="_Ref6999871"/>
+      <w:bookmarkStart w:id="115" w:name="_Ref6999871"/>
       <w:r>
         <w:rPr>
           <w:rFonts w:hint="eastAsia"/>
@@ -30249,11 +30847,11 @@
         </w:rPr>
         <w:t>.</w:t>
       </w:r>
-      <w:bookmarkEnd w:id="114"/>
-    </w:p>
-    <w:p>
-      <w:pPr>
-        <w:pStyle w:val="a8"/>
+      <w:bookmarkEnd w:id="115"/>
+    </w:p>
+    <w:p>
+      <w:pPr>
+        <w:pStyle w:val="a6"/>
         <w:numPr>
           <w:ilvl w:val="0"/>
           <w:numId w:val="4"/>
@@ -30263,7 +30861,7 @@
           <w:szCs w:val="21"/>
         </w:rPr>
       </w:pPr>
-      <w:bookmarkStart w:id="115" w:name="_Ref7001596"/>
+      <w:bookmarkStart w:id="116" w:name="_Ref7001596"/>
       <w:proofErr w:type="gramStart"/>
       <w:r>
         <w:rPr>
@@ -30314,11 +30912,11 @@
         </w:rPr>
         <w:t>, 2004, 30(b12):170-172.</w:t>
       </w:r>
-      <w:bookmarkEnd w:id="115"/>
-    </w:p>
-    <w:p>
-      <w:pPr>
-        <w:pStyle w:val="a8"/>
+      <w:bookmarkEnd w:id="116"/>
+    </w:p>
+    <w:p>
+      <w:pPr>
+        <w:pStyle w:val="a6"/>
         <w:numPr>
           <w:ilvl w:val="0"/>
           <w:numId w:val="4"/>
@@ -30328,7 +30926,7 @@
           <w:szCs w:val="21"/>
         </w:rPr>
       </w:pPr>
-      <w:bookmarkStart w:id="116" w:name="_Ref7001742"/>
+      <w:bookmarkStart w:id="117" w:name="_Ref7001742"/>
       <w:proofErr w:type="spellStart"/>
       <w:r>
         <w:rPr>
@@ -30355,13 +30953,27 @@
         <w:rPr>
           <w:szCs w:val="21"/>
         </w:rPr>
-        <w:t xml:space="preserve"> M. A long-term investigation of the comprehension of OOP concepts by novices[J]. Computer Science Education, 2005, 15(3):203-221.</w:t>
-      </w:r>
-      <w:bookmarkEnd w:id="116"/>
-    </w:p>
-    <w:p>
-      <w:pPr>
-        <w:pStyle w:val="a8"/>
+        <w:t xml:space="preserve"> M. A long-term investigation of the comprehension of OOP concepts by </w:t>
+      </w:r>
+      <w:proofErr w:type="gramStart"/>
+      <w:r>
+        <w:rPr>
+          <w:szCs w:val="21"/>
+        </w:rPr>
+        <w:t>novices[</w:t>
+      </w:r>
+      <w:proofErr w:type="gramEnd"/>
+      <w:r>
+        <w:rPr>
+          <w:szCs w:val="21"/>
+        </w:rPr>
+        <w:t>J]. Computer Science Education, 2005, 15(3):203-221.</w:t>
+      </w:r>
+      <w:bookmarkEnd w:id="117"/>
+    </w:p>
+    <w:p>
+      <w:pPr>
+        <w:pStyle w:val="a6"/>
         <w:numPr>
           <w:ilvl w:val="0"/>
           <w:numId w:val="4"/>
@@ -30371,7 +30983,7 @@
           <w:szCs w:val="21"/>
         </w:rPr>
       </w:pPr>
-      <w:bookmarkStart w:id="117" w:name="_Ref6999887"/>
+      <w:bookmarkStart w:id="118" w:name="_Ref6999887"/>
       <w:r>
         <w:rPr>
           <w:rFonts w:hint="eastAsia"/>
@@ -30428,11 +31040,11 @@
         </w:rPr>
         <w:t>, 2005, 31(9):96-97.</w:t>
       </w:r>
-      <w:bookmarkEnd w:id="117"/>
-    </w:p>
-    <w:p>
-      <w:pPr>
-        <w:pStyle w:val="a8"/>
+      <w:bookmarkEnd w:id="118"/>
+    </w:p>
+    <w:p>
+      <w:pPr>
+        <w:pStyle w:val="a6"/>
         <w:numPr>
           <w:ilvl w:val="0"/>
           <w:numId w:val="4"/>
@@ -30442,7 +31054,7 @@
           <w:szCs w:val="21"/>
         </w:rPr>
       </w:pPr>
-      <w:bookmarkStart w:id="118" w:name="_Ref6999929"/>
+      <w:bookmarkStart w:id="119" w:name="_Ref6999929"/>
       <w:proofErr w:type="gramStart"/>
       <w:r>
         <w:rPr>
@@ -30503,11 +31115,11 @@
         </w:rPr>
         <w:t>, 2015, 6(12):86-88.</w:t>
       </w:r>
-      <w:bookmarkEnd w:id="118"/>
-    </w:p>
-    <w:p>
-      <w:pPr>
-        <w:pStyle w:val="a8"/>
+      <w:bookmarkEnd w:id="119"/>
+    </w:p>
+    <w:p>
+      <w:pPr>
+        <w:pStyle w:val="a6"/>
         <w:numPr>
           <w:ilvl w:val="0"/>
           <w:numId w:val="4"/>
@@ -30517,12 +31129,20 @@
           <w:szCs w:val="21"/>
         </w:rPr>
       </w:pPr>
-      <w:bookmarkStart w:id="119" w:name="_Ref6999939"/>
-      <w:r>
-        <w:rPr>
-          <w:szCs w:val="21"/>
-        </w:rPr>
-        <w:t xml:space="preserve">Eckel </w:t>
+      <w:bookmarkStart w:id="120" w:name="_Ref6999939"/>
+      <w:proofErr w:type="spellStart"/>
+      <w:r>
+        <w:rPr>
+          <w:szCs w:val="21"/>
+        </w:rPr>
+        <w:t>Eckel</w:t>
+      </w:r>
+      <w:proofErr w:type="spellEnd"/>
+      <w:r>
+        <w:rPr>
+          <w:szCs w:val="21"/>
+        </w:rPr>
+        <w:t xml:space="preserve"> </w:t>
       </w:r>
       <w:proofErr w:type="gramStart"/>
       <w:r>
@@ -30536,7 +31156,41 @@
         <w:rPr>
           <w:szCs w:val="21"/>
         </w:rPr>
-        <w:t xml:space="preserve"> Thinking in Java, 4th Edition[M]// Thinking in Java (4th Edition). Prentice Hall PTR, 2005</w:t>
+        <w:t xml:space="preserve"> Thinking in Java, 4th </w:t>
+      </w:r>
+      <w:proofErr w:type="gramStart"/>
+      <w:r>
+        <w:rPr>
+          <w:szCs w:val="21"/>
+        </w:rPr>
+        <w:t>Edition[</w:t>
+      </w:r>
+      <w:proofErr w:type="gramEnd"/>
+      <w:r>
+        <w:rPr>
+          <w:szCs w:val="21"/>
+        </w:rPr>
+        <w:t xml:space="preserve">M]// Thinking in Java (4th Edition). Prentice Hall PTR, </w:t>
+      </w:r>
+      <w:r>
+        <w:rPr>
+          <w:rFonts w:hint="eastAsia"/>
+          <w:szCs w:val="21"/>
+        </w:rPr>
+        <w:t>机械工业出版社</w:t>
+      </w:r>
+      <w:r>
+        <w:rPr>
+          <w:rFonts w:hint="eastAsia"/>
+          <w:szCs w:val="21"/>
+        </w:rPr>
+        <w:t xml:space="preserve">, </w:t>
+      </w:r>
+      <w:r>
+        <w:rPr>
+          <w:szCs w:val="21"/>
+        </w:rPr>
+        <w:t>2005</w:t>
       </w:r>
       <w:r>
         <w:rPr>
@@ -30550,11 +31204,11 @@
         </w:rPr>
         <w:t>.</w:t>
       </w:r>
-      <w:bookmarkEnd w:id="119"/>
-    </w:p>
-    <w:p>
-      <w:pPr>
-        <w:pStyle w:val="a8"/>
+      <w:bookmarkEnd w:id="120"/>
+    </w:p>
+    <w:p>
+      <w:pPr>
+        <w:pStyle w:val="a6"/>
         <w:numPr>
           <w:ilvl w:val="0"/>
           <w:numId w:val="4"/>
@@ -30564,7 +31218,7 @@
           <w:szCs w:val="21"/>
         </w:rPr>
       </w:pPr>
-      <w:bookmarkStart w:id="120" w:name="_Ref7001864"/>
+      <w:bookmarkStart w:id="121" w:name="_Ref7001864"/>
       <w:proofErr w:type="gramStart"/>
       <w:r>
         <w:rPr>
@@ -30623,11 +31277,11 @@
         </w:rPr>
         <w:t>, 2015, 11(2X):99-100.</w:t>
       </w:r>
-      <w:bookmarkEnd w:id="120"/>
-    </w:p>
-    <w:p>
-      <w:pPr>
-        <w:pStyle w:val="a8"/>
+      <w:bookmarkEnd w:id="121"/>
+    </w:p>
+    <w:p>
+      <w:pPr>
+        <w:pStyle w:val="a6"/>
         <w:numPr>
           <w:ilvl w:val="0"/>
           <w:numId w:val="4"/>
@@ -30637,7 +31291,7 @@
           <w:szCs w:val="21"/>
         </w:rPr>
       </w:pPr>
-      <w:bookmarkStart w:id="121" w:name="_Ref6999951"/>
+      <w:bookmarkStart w:id="122" w:name="_Ref6999951"/>
       <w:r>
         <w:rPr>
           <w:rFonts w:hint="eastAsia"/>
@@ -30726,19 +31380,17 @@
         </w:rPr>
         <w:t>:</w:t>
       </w:r>
-      <w:bookmarkStart w:id="122" w:name="_GoBack"/>
+      <w:r>
+        <w:rPr>
+          <w:szCs w:val="21"/>
+        </w:rPr>
+        <w:t>34-110.</w:t>
+      </w:r>
       <w:bookmarkEnd w:id="122"/>
-      <w:r>
-        <w:rPr>
-          <w:szCs w:val="21"/>
-        </w:rPr>
-        <w:t>34-110.</w:t>
-      </w:r>
-      <w:bookmarkEnd w:id="121"/>
-    </w:p>
-    <w:p>
-      <w:pPr>
-        <w:pStyle w:val="a8"/>
+    </w:p>
+    <w:p>
+      <w:pPr>
+        <w:pStyle w:val="a6"/>
         <w:numPr>
           <w:ilvl w:val="0"/>
           <w:numId w:val="4"/>
@@ -30767,14 +31419,14 @@
         <w:rPr>
           <w:szCs w:val="21"/>
         </w:rPr>
-        <w:t xml:space="preserve"> EFFECTIVE JAVA (2ND </w:t>
+        <w:t xml:space="preserve"> EFFECTIVE JAVA (2ND EDITION</w:t>
       </w:r>
       <w:proofErr w:type="gramStart"/>
       <w:r>
         <w:rPr>
           <w:szCs w:val="21"/>
         </w:rPr>
-        <w:t>EDITION)[</w:t>
+        <w:t>)[</w:t>
       </w:r>
       <w:proofErr w:type="gramEnd"/>
       <w:r>
@@ -30820,7 +31472,7 @@
     </w:p>
     <w:p>
       <w:pPr>
-        <w:pStyle w:val="a8"/>
+        <w:pStyle w:val="a6"/>
         <w:numPr>
           <w:ilvl w:val="0"/>
           <w:numId w:val="4"/>
@@ -30863,13 +31515,27 @@
         <w:rPr>
           <w:szCs w:val="21"/>
         </w:rPr>
-        <w:t xml:space="preserve"> MySQL: Lessons Learned on a Digital Library[J]. IEEE Software, 2005, 22(3):10-13.</w:t>
+        <w:t xml:space="preserve"> MySQL: Lessons Learned on a Digital </w:t>
+      </w:r>
+      <w:proofErr w:type="gramStart"/>
+      <w:r>
+        <w:rPr>
+          <w:szCs w:val="21"/>
+        </w:rPr>
+        <w:t>Library[</w:t>
+      </w:r>
+      <w:proofErr w:type="gramEnd"/>
+      <w:r>
+        <w:rPr>
+          <w:szCs w:val="21"/>
+        </w:rPr>
+        <w:t>J]. IEEE Software, 2005, 22(3):10-13.</w:t>
       </w:r>
       <w:bookmarkEnd w:id="124"/>
     </w:p>
     <w:p>
       <w:pPr>
-        <w:pStyle w:val="a8"/>
+        <w:pStyle w:val="a6"/>
         <w:numPr>
           <w:ilvl w:val="0"/>
           <w:numId w:val="4"/>
@@ -30892,13 +31558,27 @@
         <w:rPr>
           <w:szCs w:val="21"/>
         </w:rPr>
-        <w:t xml:space="preserve">, Evgeniy </w:t>
+        <w:t xml:space="preserve">, </w:t>
       </w:r>
       <w:proofErr w:type="spellStart"/>
       <w:r>
         <w:rPr>
           <w:szCs w:val="21"/>
         </w:rPr>
+        <w:t>Evgeniy</w:t>
+      </w:r>
+      <w:proofErr w:type="spellEnd"/>
+      <w:r>
+        <w:rPr>
+          <w:szCs w:val="21"/>
+        </w:rPr>
+        <w:t xml:space="preserve"> </w:t>
+      </w:r>
+      <w:proofErr w:type="spellStart"/>
+      <w:r>
+        <w:rPr>
+          <w:szCs w:val="21"/>
+        </w:rPr>
         <w:t>Yur’evich</w:t>
       </w:r>
       <w:proofErr w:type="spellEnd"/>
@@ -30948,13 +31628,27 @@
         <w:rPr>
           <w:szCs w:val="21"/>
         </w:rPr>
-        <w:t>. Analytical Review of Data Visualization Methods in Application to Big Data[J]. Journal of Electrical and Computer Engineering, 2013:1-7.</w:t>
+        <w:t xml:space="preserve">. Analytical Review of Data Visualization Methods in Application to Big </w:t>
+      </w:r>
+      <w:proofErr w:type="gramStart"/>
+      <w:r>
+        <w:rPr>
+          <w:szCs w:val="21"/>
+        </w:rPr>
+        <w:t>Data[</w:t>
+      </w:r>
+      <w:proofErr w:type="gramEnd"/>
+      <w:r>
+        <w:rPr>
+          <w:szCs w:val="21"/>
+        </w:rPr>
+        <w:t>J]. Journal of Electrical and Computer Engineering, 2013:1-7.</w:t>
       </w:r>
       <w:bookmarkEnd w:id="125"/>
     </w:p>
     <w:p>
       <w:pPr>
-        <w:pStyle w:val="a8"/>
+        <w:pStyle w:val="a6"/>
         <w:numPr>
           <w:ilvl w:val="0"/>
           <w:numId w:val="4"/>
@@ -31027,7 +31721,7 @@
     </w:p>
     <w:p>
       <w:pPr>
-        <w:pStyle w:val="a8"/>
+        <w:pStyle w:val="a6"/>
         <w:numPr>
           <w:ilvl w:val="0"/>
           <w:numId w:val="4"/>
@@ -31086,7 +31780,7 @@
     </w:p>
     <w:p>
       <w:pPr>
-        <w:pStyle w:val="a8"/>
+        <w:pStyle w:val="a6"/>
         <w:numPr>
           <w:ilvl w:val="0"/>
           <w:numId w:val="4"/>
@@ -31101,7 +31795,21 @@
         <w:rPr>
           <w:szCs w:val="21"/>
         </w:rPr>
-        <w:t>Goldman M, Katz S. MAVEN: Modular Aspect Verification[J]. 2007</w:t>
+        <w:t xml:space="preserve">Goldman M, Katz S. MAVEN: Modular Aspect </w:t>
+      </w:r>
+      <w:proofErr w:type="gramStart"/>
+      <w:r>
+        <w:rPr>
+          <w:szCs w:val="21"/>
+        </w:rPr>
+        <w:t>Verification[</w:t>
+      </w:r>
+      <w:proofErr w:type="gramEnd"/>
+      <w:r>
+        <w:rPr>
+          <w:szCs w:val="21"/>
+        </w:rPr>
+        <w:t>J]. 2007</w:t>
       </w:r>
       <w:r>
         <w:rPr>
@@ -31119,7 +31827,7 @@
     </w:p>
     <w:p>
       <w:pPr>
-        <w:pStyle w:val="a8"/>
+        <w:pStyle w:val="a6"/>
         <w:numPr>
           <w:ilvl w:val="0"/>
           <w:numId w:val="4"/>
@@ -31130,11 +31838,19 @@
         </w:rPr>
       </w:pPr>
       <w:bookmarkStart w:id="129" w:name="_Ref7000090"/>
-      <w:r>
-        <w:rPr>
-          <w:szCs w:val="21"/>
-        </w:rPr>
-        <w:t xml:space="preserve">Alibaba </w:t>
+      <w:proofErr w:type="spellStart"/>
+      <w:r>
+        <w:rPr>
+          <w:szCs w:val="21"/>
+        </w:rPr>
+        <w:t>Alibaba</w:t>
+      </w:r>
+      <w:proofErr w:type="spellEnd"/>
+      <w:r>
+        <w:rPr>
+          <w:szCs w:val="21"/>
+        </w:rPr>
+        <w:t xml:space="preserve"> </w:t>
       </w:r>
       <w:r>
         <w:rPr>
@@ -31205,6 +31921,26 @@
       </w:r>
       <w:r>
         <w:rPr>
+          <w:rFonts w:hint="eastAsia"/>
+          <w:szCs w:val="21"/>
+        </w:rPr>
+        <w:t>阿里</w:t>
+      </w:r>
+      <w:r>
+        <w:rPr>
+          <w:szCs w:val="21"/>
+        </w:rPr>
+        <w:t>巴巴集团出版</w:t>
+      </w:r>
+      <w:r>
+        <w:rPr>
+          <w:rFonts w:hint="eastAsia"/>
+          <w:szCs w:val="21"/>
+        </w:rPr>
+        <w:t>,</w:t>
+      </w:r>
+      <w:r>
+        <w:rPr>
           <w:szCs w:val="21"/>
         </w:rPr>
         <w:t xml:space="preserve"> 2018</w:t>
@@ -31233,7 +31969,7 @@
     </w:p>
     <w:p>
       <w:pPr>
-        <w:pStyle w:val="a8"/>
+        <w:pStyle w:val="a6"/>
         <w:numPr>
           <w:ilvl w:val="0"/>
           <w:numId w:val="4"/>
@@ -31308,7 +32044,7 @@
     </w:p>
     <w:p>
       <w:pPr>
-        <w:pStyle w:val="a8"/>
+        <w:pStyle w:val="a6"/>
         <w:numPr>
           <w:ilvl w:val="0"/>
           <w:numId w:val="4"/>
@@ -31337,7 +32073,7 @@
           <w:szCs w:val="28"/>
         </w:rPr>
       </w:pPr>
-      <w:bookmarkStart w:id="131" w:name="_Toc7553396"/>
+      <w:bookmarkStart w:id="131" w:name="_Toc8332503"/>
       <w:r>
         <w:rPr>
           <w:rFonts w:ascii="楷体" w:eastAsia="楷体" w:hAnsi="楷体" w:hint="eastAsia"/>
@@ -31604,7 +32340,7 @@
 </file>
 
 <file path=word/endnotes.xml><?xml version="1.0" encoding="utf-8"?>
-<w:endnotes xmlns:wpc="http://schemas.microsoft.com/office/word/2010/wordprocessingCanvas" xmlns:cx="http://schemas.microsoft.com/office/drawing/2014/chartex" xmlns:cx1="http://schemas.microsoft.com/office/drawing/2015/9/8/chartex" xmlns:cx2="http://schemas.microsoft.com/office/drawing/2015/10/21/chartex" xmlns:cx3="http://schemas.microsoft.com/office/drawing/2016/5/9/chartex" xmlns:cx4="http://schemas.microsoft.com/office/drawing/2016/5/10/chartex" xmlns:cx5="http://schemas.microsoft.com/office/drawing/2016/5/11/chartex" xmlns:cx6="http://schemas.microsoft.com/office/drawing/2016/5/12/chartex" xmlns:cx7="http://schemas.microsoft.com/office/drawing/2016/5/13/chartex" xmlns:cx8="http://schemas.microsoft.com/office/drawing/2016/5/14/chartex" xmlns:mc="http://schemas.openxmlformats.org/markup-compatibility/2006" xmlns:aink="http://schemas.microsoft.com/office/drawing/2016/ink" xmlns:am3d="http://schemas.microsoft.com/office/drawing/2017/model3d" xmlns:o="urn:schemas-microsoft-com:office:office" xmlns:r="http://schemas.openxmlformats.org/officeDocument/2006/relationships" xmlns:m="http://schemas.openxmlformats.org/officeDocument/2006/math" xmlns:v="urn:schemas-microsoft-com:vml" xmlns:wp14="http://schemas.microsoft.com/office/word/2010/wordprocessingDrawing" xmlns:wp="http://schemas.openxmlformats.org/drawingml/2006/wordprocessingDrawing" xmlns:w10="urn:schemas-microsoft-com:office:word" xmlns:w="http://schemas.openxmlformats.org/wordprocessingml/2006/main" xmlns:w14="http://schemas.microsoft.com/office/word/2010/wordml" xmlns:w15="http://schemas.microsoft.com/office/word/2012/wordml" xmlns:w16cid="http://schemas.microsoft.com/office/word/2016/wordml/cid" xmlns:w16se="http://schemas.microsoft.com/office/word/2015/wordml/symex" xmlns:wpg="http://schemas.microsoft.com/office/word/2010/wordprocessingGroup" xmlns:wpi="http://schemas.microsoft.com/office/word/2010/wordprocessingInk" xmlns:wne="http://schemas.microsoft.com/office/word/2006/wordml" xmlns:wps="http://schemas.microsoft.com/office/word/2010/wordprocessingShape" mc:Ignorable="w14 w15 w16se w16cid wp14">
+<w:endnotes xmlns:wpc="http://schemas.microsoft.com/office/word/2010/wordprocessingCanvas" xmlns:mc="http://schemas.openxmlformats.org/markup-compatibility/2006" xmlns:o="urn:schemas-microsoft-com:office:office" xmlns:r="http://schemas.openxmlformats.org/officeDocument/2006/relationships" xmlns:m="http://schemas.openxmlformats.org/officeDocument/2006/math" xmlns:v="urn:schemas-microsoft-com:vml" xmlns:wp14="http://schemas.microsoft.com/office/word/2010/wordprocessingDrawing" xmlns:wp="http://schemas.openxmlformats.org/drawingml/2006/wordprocessingDrawing" xmlns:w10="urn:schemas-microsoft-com:office:word" xmlns:w="http://schemas.openxmlformats.org/wordprocessingml/2006/main" xmlns:w14="http://schemas.microsoft.com/office/word/2010/wordml" xmlns:w15="http://schemas.microsoft.com/office/word/2012/wordml" xmlns:wpg="http://schemas.microsoft.com/office/word/2010/wordprocessingGroup" xmlns:wpi="http://schemas.microsoft.com/office/word/2010/wordprocessingInk" xmlns:wne="http://schemas.microsoft.com/office/word/2006/wordml" xmlns:wps="http://schemas.microsoft.com/office/word/2010/wordprocessingShape" mc:Ignorable="w14 w15 wp14">
   <w:endnote w:type="separator" w:id="-1">
     <w:p>
       <w:r>
@@ -31623,50 +32359,50 @@
 </file>
 
 <file path=word/footer1.xml><?xml version="1.0" encoding="utf-8"?>
-<w:ftr xmlns:wpc="http://schemas.microsoft.com/office/word/2010/wordprocessingCanvas" xmlns:cx="http://schemas.microsoft.com/office/drawing/2014/chartex" xmlns:cx1="http://schemas.microsoft.com/office/drawing/2015/9/8/chartex" xmlns:cx2="http://schemas.microsoft.com/office/drawing/2015/10/21/chartex" xmlns:cx3="http://schemas.microsoft.com/office/drawing/2016/5/9/chartex" xmlns:cx4="http://schemas.microsoft.com/office/drawing/2016/5/10/chartex" xmlns:cx5="http://schemas.microsoft.com/office/drawing/2016/5/11/chartex" xmlns:cx6="http://schemas.microsoft.com/office/drawing/2016/5/12/chartex" xmlns:cx7="http://schemas.microsoft.com/office/drawing/2016/5/13/chartex" xmlns:cx8="http://schemas.microsoft.com/office/drawing/2016/5/14/chartex" xmlns:mc="http://schemas.openxmlformats.org/markup-compatibility/2006" xmlns:aink="http://schemas.microsoft.com/office/drawing/2016/ink" xmlns:am3d="http://schemas.microsoft.com/office/drawing/2017/model3d" xmlns:o="urn:schemas-microsoft-com:office:office" xmlns:r="http://schemas.openxmlformats.org/officeDocument/2006/relationships" xmlns:m="http://schemas.openxmlformats.org/officeDocument/2006/math" xmlns:v="urn:schemas-microsoft-com:vml" xmlns:wp14="http://schemas.microsoft.com/office/word/2010/wordprocessingDrawing" xmlns:wp="http://schemas.openxmlformats.org/drawingml/2006/wordprocessingDrawing" xmlns:w10="urn:schemas-microsoft-com:office:word" xmlns:w="http://schemas.openxmlformats.org/wordprocessingml/2006/main" xmlns:w14="http://schemas.microsoft.com/office/word/2010/wordml" xmlns:w15="http://schemas.microsoft.com/office/word/2012/wordml" xmlns:w16cid="http://schemas.microsoft.com/office/word/2016/wordml/cid" xmlns:w16se="http://schemas.microsoft.com/office/word/2015/wordml/symex" xmlns:wpg="http://schemas.microsoft.com/office/word/2010/wordprocessingGroup" xmlns:wpi="http://schemas.microsoft.com/office/word/2010/wordprocessingInk" xmlns:wne="http://schemas.microsoft.com/office/word/2006/wordml" xmlns:wps="http://schemas.microsoft.com/office/word/2010/wordprocessingShape" mc:Ignorable="w14 w15 w16se w16cid wp14">
+<w:ftr xmlns:wpc="http://schemas.microsoft.com/office/word/2010/wordprocessingCanvas" xmlns:mc="http://schemas.openxmlformats.org/markup-compatibility/2006" xmlns:o="urn:schemas-microsoft-com:office:office" xmlns:r="http://schemas.openxmlformats.org/officeDocument/2006/relationships" xmlns:m="http://schemas.openxmlformats.org/officeDocument/2006/math" xmlns:v="urn:schemas-microsoft-com:vml" xmlns:wp14="http://schemas.microsoft.com/office/word/2010/wordprocessingDrawing" xmlns:wp="http://schemas.openxmlformats.org/drawingml/2006/wordprocessingDrawing" xmlns:w10="urn:schemas-microsoft-com:office:word" xmlns:w="http://schemas.openxmlformats.org/wordprocessingml/2006/main" xmlns:w14="http://schemas.microsoft.com/office/word/2010/wordml" xmlns:w15="http://schemas.microsoft.com/office/word/2012/wordml" xmlns:wpg="http://schemas.microsoft.com/office/word/2010/wordprocessingGroup" xmlns:wpi="http://schemas.microsoft.com/office/word/2010/wordprocessingInk" xmlns:wne="http://schemas.microsoft.com/office/word/2006/wordml" xmlns:wps="http://schemas.microsoft.com/office/word/2010/wordprocessingShape" mc:Ignorable="w14 w15 wp14">
   <w:p>
     <w:pPr>
-      <w:pStyle w:val="a5"/>
+      <w:pStyle w:val="a4"/>
       <w:framePr w:wrap="around" w:vAnchor="text" w:hAnchor="margin" w:xAlign="center" w:y="1"/>
       <w:rPr>
-        <w:rStyle w:val="a7"/>
+        <w:rStyle w:val="a5"/>
       </w:rPr>
     </w:pPr>
     <w:r>
       <w:rPr>
-        <w:rStyle w:val="a7"/>
+        <w:rStyle w:val="a5"/>
       </w:rPr>
       <w:fldChar w:fldCharType="begin"/>
     </w:r>
     <w:r>
       <w:rPr>
-        <w:rStyle w:val="a7"/>
+        <w:rStyle w:val="a5"/>
       </w:rPr>
       <w:instrText xml:space="preserve">PAGE  </w:instrText>
     </w:r>
     <w:r>
       <w:rPr>
-        <w:rStyle w:val="a7"/>
+        <w:rStyle w:val="a5"/>
       </w:rPr>
       <w:fldChar w:fldCharType="separate"/>
     </w:r>
     <w:r>
       <w:rPr>
-        <w:rStyle w:val="a7"/>
+        <w:rStyle w:val="a5"/>
         <w:noProof/>
       </w:rPr>
       <w:t>1</w:t>
     </w:r>
     <w:r>
       <w:rPr>
-        <w:rStyle w:val="a7"/>
+        <w:rStyle w:val="a5"/>
       </w:rPr>
       <w:fldChar w:fldCharType="end"/>
     </w:r>
   </w:p>
   <w:p>
     <w:pPr>
-      <w:pStyle w:val="a5"/>
+      <w:pStyle w:val="a4"/>
       <w:ind w:right="360" w:firstLine="360"/>
     </w:pPr>
   </w:p>
@@ -31674,19 +32410,19 @@
 </file>
 
 <file path=word/footer2.xml><?xml version="1.0" encoding="utf-8"?>
-<w:ftr xmlns:wpc="http://schemas.microsoft.com/office/word/2010/wordprocessingCanvas" xmlns:cx="http://schemas.microsoft.com/office/drawing/2014/chartex" xmlns:cx1="http://schemas.microsoft.com/office/drawing/2015/9/8/chartex" xmlns:cx2="http://schemas.microsoft.com/office/drawing/2015/10/21/chartex" xmlns:cx3="http://schemas.microsoft.com/office/drawing/2016/5/9/chartex" xmlns:cx4="http://schemas.microsoft.com/office/drawing/2016/5/10/chartex" xmlns:cx5="http://schemas.microsoft.com/office/drawing/2016/5/11/chartex" xmlns:cx6="http://schemas.microsoft.com/office/drawing/2016/5/12/chartex" xmlns:cx7="http://schemas.microsoft.com/office/drawing/2016/5/13/chartex" xmlns:cx8="http://schemas.microsoft.com/office/drawing/2016/5/14/chartex" xmlns:mc="http://schemas.openxmlformats.org/markup-compatibility/2006" xmlns:aink="http://schemas.microsoft.com/office/drawing/2016/ink" xmlns:am3d="http://schemas.microsoft.com/office/drawing/2017/model3d" xmlns:o="urn:schemas-microsoft-com:office:office" xmlns:r="http://schemas.openxmlformats.org/officeDocument/2006/relationships" xmlns:m="http://schemas.openxmlformats.org/officeDocument/2006/math" xmlns:v="urn:schemas-microsoft-com:vml" xmlns:wp14="http://schemas.microsoft.com/office/word/2010/wordprocessingDrawing" xmlns:wp="http://schemas.openxmlformats.org/drawingml/2006/wordprocessingDrawing" xmlns:w10="urn:schemas-microsoft-com:office:word" xmlns:w="http://schemas.openxmlformats.org/wordprocessingml/2006/main" xmlns:w14="http://schemas.microsoft.com/office/word/2010/wordml" xmlns:w15="http://schemas.microsoft.com/office/word/2012/wordml" xmlns:w16cid="http://schemas.microsoft.com/office/word/2016/wordml/cid" xmlns:w16se="http://schemas.microsoft.com/office/word/2015/wordml/symex" xmlns:wpg="http://schemas.microsoft.com/office/word/2010/wordprocessingGroup" xmlns:wpi="http://schemas.microsoft.com/office/word/2010/wordprocessingInk" xmlns:wne="http://schemas.microsoft.com/office/word/2006/wordml" xmlns:wps="http://schemas.microsoft.com/office/word/2010/wordprocessingShape" mc:Ignorable="w14 w15 w16se w16cid wp14">
+<w:ftr xmlns:wpc="http://schemas.microsoft.com/office/word/2010/wordprocessingCanvas" xmlns:mc="http://schemas.openxmlformats.org/markup-compatibility/2006" xmlns:o="urn:schemas-microsoft-com:office:office" xmlns:r="http://schemas.openxmlformats.org/officeDocument/2006/relationships" xmlns:m="http://schemas.openxmlformats.org/officeDocument/2006/math" xmlns:v="urn:schemas-microsoft-com:vml" xmlns:wp14="http://schemas.microsoft.com/office/word/2010/wordprocessingDrawing" xmlns:wp="http://schemas.openxmlformats.org/drawingml/2006/wordprocessingDrawing" xmlns:w10="urn:schemas-microsoft-com:office:word" xmlns:w="http://schemas.openxmlformats.org/wordprocessingml/2006/main" xmlns:w14="http://schemas.microsoft.com/office/word/2010/wordml" xmlns:w15="http://schemas.microsoft.com/office/word/2012/wordml" xmlns:wpg="http://schemas.microsoft.com/office/word/2010/wordprocessingGroup" xmlns:wpi="http://schemas.microsoft.com/office/word/2010/wordprocessingInk" xmlns:wne="http://schemas.microsoft.com/office/word/2006/wordml" xmlns:wps="http://schemas.microsoft.com/office/word/2010/wordprocessingShape" mc:Ignorable="w14 w15 wp14">
   <w:p>
     <w:pPr>
-      <w:pStyle w:val="a5"/>
+      <w:pStyle w:val="a4"/>
       <w:framePr w:wrap="around" w:vAnchor="text" w:hAnchor="margin" w:xAlign="center" w:y="1"/>
       <w:rPr>
-        <w:rStyle w:val="a7"/>
+        <w:rStyle w:val="a5"/>
       </w:rPr>
     </w:pPr>
   </w:p>
   <w:p>
     <w:pPr>
-      <w:pStyle w:val="a5"/>
+      <w:pStyle w:val="a4"/>
       <w:ind w:right="360" w:firstLine="360"/>
     </w:pPr>
   </w:p>
@@ -31694,50 +32430,50 @@
 </file>
 
 <file path=word/footer3.xml><?xml version="1.0" encoding="utf-8"?>
-<w:ftr xmlns:wpc="http://schemas.microsoft.com/office/word/2010/wordprocessingCanvas" xmlns:cx="http://schemas.microsoft.com/office/drawing/2014/chartex" xmlns:cx1="http://schemas.microsoft.com/office/drawing/2015/9/8/chartex" xmlns:cx2="http://schemas.microsoft.com/office/drawing/2015/10/21/chartex" xmlns:cx3="http://schemas.microsoft.com/office/drawing/2016/5/9/chartex" xmlns:cx4="http://schemas.microsoft.com/office/drawing/2016/5/10/chartex" xmlns:cx5="http://schemas.microsoft.com/office/drawing/2016/5/11/chartex" xmlns:cx6="http://schemas.microsoft.com/office/drawing/2016/5/12/chartex" xmlns:cx7="http://schemas.microsoft.com/office/drawing/2016/5/13/chartex" xmlns:cx8="http://schemas.microsoft.com/office/drawing/2016/5/14/chartex" xmlns:mc="http://schemas.openxmlformats.org/markup-compatibility/2006" xmlns:aink="http://schemas.microsoft.com/office/drawing/2016/ink" xmlns:am3d="http://schemas.microsoft.com/office/drawing/2017/model3d" xmlns:o="urn:schemas-microsoft-com:office:office" xmlns:r="http://schemas.openxmlformats.org/officeDocument/2006/relationships" xmlns:m="http://schemas.openxmlformats.org/officeDocument/2006/math" xmlns:v="urn:schemas-microsoft-com:vml" xmlns:wp14="http://schemas.microsoft.com/office/word/2010/wordprocessingDrawing" xmlns:wp="http://schemas.openxmlformats.org/drawingml/2006/wordprocessingDrawing" xmlns:w10="urn:schemas-microsoft-com:office:word" xmlns:w="http://schemas.openxmlformats.org/wordprocessingml/2006/main" xmlns:w14="http://schemas.microsoft.com/office/word/2010/wordml" xmlns:w15="http://schemas.microsoft.com/office/word/2012/wordml" xmlns:w16cid="http://schemas.microsoft.com/office/word/2016/wordml/cid" xmlns:w16se="http://schemas.microsoft.com/office/word/2015/wordml/symex" xmlns:wpg="http://schemas.microsoft.com/office/word/2010/wordprocessingGroup" xmlns:wpi="http://schemas.microsoft.com/office/word/2010/wordprocessingInk" xmlns:wne="http://schemas.microsoft.com/office/word/2006/wordml" xmlns:wps="http://schemas.microsoft.com/office/word/2010/wordprocessingShape" mc:Ignorable="w14 w15 w16se w16cid wp14">
+<w:ftr xmlns:wpc="http://schemas.microsoft.com/office/word/2010/wordprocessingCanvas" xmlns:mc="http://schemas.openxmlformats.org/markup-compatibility/2006" xmlns:o="urn:schemas-microsoft-com:office:office" xmlns:r="http://schemas.openxmlformats.org/officeDocument/2006/relationships" xmlns:m="http://schemas.openxmlformats.org/officeDocument/2006/math" xmlns:v="urn:schemas-microsoft-com:vml" xmlns:wp14="http://schemas.microsoft.com/office/word/2010/wordprocessingDrawing" xmlns:wp="http://schemas.openxmlformats.org/drawingml/2006/wordprocessingDrawing" xmlns:w10="urn:schemas-microsoft-com:office:word" xmlns:w="http://schemas.openxmlformats.org/wordprocessingml/2006/main" xmlns:w14="http://schemas.microsoft.com/office/word/2010/wordml" xmlns:w15="http://schemas.microsoft.com/office/word/2012/wordml" xmlns:wpg="http://schemas.microsoft.com/office/word/2010/wordprocessingGroup" xmlns:wpi="http://schemas.microsoft.com/office/word/2010/wordprocessingInk" xmlns:wne="http://schemas.microsoft.com/office/word/2006/wordml" xmlns:wps="http://schemas.microsoft.com/office/word/2010/wordprocessingShape" mc:Ignorable="w14 w15 wp14">
   <w:p>
     <w:pPr>
-      <w:pStyle w:val="a5"/>
+      <w:pStyle w:val="a4"/>
       <w:framePr w:wrap="around" w:vAnchor="text" w:hAnchor="page" w:x="5812" w:y="6"/>
       <w:rPr>
-        <w:rStyle w:val="a7"/>
+        <w:rStyle w:val="a5"/>
       </w:rPr>
     </w:pPr>
     <w:r>
       <w:rPr>
-        <w:rStyle w:val="a7"/>
+        <w:rStyle w:val="a5"/>
       </w:rPr>
       <w:fldChar w:fldCharType="begin"/>
     </w:r>
     <w:r>
       <w:rPr>
-        <w:rStyle w:val="a7"/>
+        <w:rStyle w:val="a5"/>
       </w:rPr>
       <w:instrText xml:space="preserve">PAGE  </w:instrText>
     </w:r>
     <w:r>
       <w:rPr>
-        <w:rStyle w:val="a7"/>
+        <w:rStyle w:val="a5"/>
       </w:rPr>
       <w:fldChar w:fldCharType="separate"/>
     </w:r>
     <w:r>
       <w:rPr>
-        <w:rStyle w:val="a7"/>
+        <w:rStyle w:val="a5"/>
         <w:noProof/>
       </w:rPr>
       <w:t>II</w:t>
     </w:r>
     <w:r>
       <w:rPr>
-        <w:rStyle w:val="a7"/>
+        <w:rStyle w:val="a5"/>
       </w:rPr>
       <w:fldChar w:fldCharType="end"/>
     </w:r>
   </w:p>
   <w:p>
     <w:pPr>
-      <w:pStyle w:val="a5"/>
+      <w:pStyle w:val="a4"/>
       <w:ind w:right="360" w:firstLine="360"/>
     </w:pPr>
   </w:p>
@@ -31745,10 +32481,10 @@
 </file>
 
 <file path=word/footer4.xml><?xml version="1.0" encoding="utf-8"?>
-<w:ftr xmlns:wpc="http://schemas.microsoft.com/office/word/2010/wordprocessingCanvas" xmlns:cx="http://schemas.microsoft.com/office/drawing/2014/chartex" xmlns:cx1="http://schemas.microsoft.com/office/drawing/2015/9/8/chartex" xmlns:cx2="http://schemas.microsoft.com/office/drawing/2015/10/21/chartex" xmlns:cx3="http://schemas.microsoft.com/office/drawing/2016/5/9/chartex" xmlns:cx4="http://schemas.microsoft.com/office/drawing/2016/5/10/chartex" xmlns:cx5="http://schemas.microsoft.com/office/drawing/2016/5/11/chartex" xmlns:cx6="http://schemas.microsoft.com/office/drawing/2016/5/12/chartex" xmlns:cx7="http://schemas.microsoft.com/office/drawing/2016/5/13/chartex" xmlns:cx8="http://schemas.microsoft.com/office/drawing/2016/5/14/chartex" xmlns:mc="http://schemas.openxmlformats.org/markup-compatibility/2006" xmlns:aink="http://schemas.microsoft.com/office/drawing/2016/ink" xmlns:am3d="http://schemas.microsoft.com/office/drawing/2017/model3d" xmlns:o="urn:schemas-microsoft-com:office:office" xmlns:r="http://schemas.openxmlformats.org/officeDocument/2006/relationships" xmlns:m="http://schemas.openxmlformats.org/officeDocument/2006/math" xmlns:v="urn:schemas-microsoft-com:vml" xmlns:wp14="http://schemas.microsoft.com/office/word/2010/wordprocessingDrawing" xmlns:wp="http://schemas.openxmlformats.org/drawingml/2006/wordprocessingDrawing" xmlns:w10="urn:schemas-microsoft-com:office:word" xmlns:w="http://schemas.openxmlformats.org/wordprocessingml/2006/main" xmlns:w14="http://schemas.microsoft.com/office/word/2010/wordml" xmlns:w15="http://schemas.microsoft.com/office/word/2012/wordml" xmlns:w16cid="http://schemas.microsoft.com/office/word/2016/wordml/cid" xmlns:w16se="http://schemas.microsoft.com/office/word/2015/wordml/symex" xmlns:wpg="http://schemas.microsoft.com/office/word/2010/wordprocessingGroup" xmlns:wpi="http://schemas.microsoft.com/office/word/2010/wordprocessingInk" xmlns:wne="http://schemas.microsoft.com/office/word/2006/wordml" xmlns:wps="http://schemas.microsoft.com/office/word/2010/wordprocessingShape" mc:Ignorable="w14 w15 w16se w16cid wp14">
+<w:ftr xmlns:wpc="http://schemas.microsoft.com/office/word/2010/wordprocessingCanvas" xmlns:mc="http://schemas.openxmlformats.org/markup-compatibility/2006" xmlns:o="urn:schemas-microsoft-com:office:office" xmlns:r="http://schemas.openxmlformats.org/officeDocument/2006/relationships" xmlns:m="http://schemas.openxmlformats.org/officeDocument/2006/math" xmlns:v="urn:schemas-microsoft-com:vml" xmlns:wp14="http://schemas.microsoft.com/office/word/2010/wordprocessingDrawing" xmlns:wp="http://schemas.openxmlformats.org/drawingml/2006/wordprocessingDrawing" xmlns:w10="urn:schemas-microsoft-com:office:word" xmlns:w="http://schemas.openxmlformats.org/wordprocessingml/2006/main" xmlns:w14="http://schemas.microsoft.com/office/word/2010/wordml" xmlns:w15="http://schemas.microsoft.com/office/word/2012/wordml" xmlns:wpg="http://schemas.microsoft.com/office/word/2010/wordprocessingGroup" xmlns:wpi="http://schemas.microsoft.com/office/word/2010/wordprocessingInk" xmlns:wne="http://schemas.microsoft.com/office/word/2006/wordml" xmlns:wps="http://schemas.microsoft.com/office/word/2010/wordprocessingShape" mc:Ignorable="w14 w15 wp14">
   <w:p>
     <w:pPr>
-      <w:pStyle w:val="a5"/>
+      <w:pStyle w:val="a4"/>
       <w:ind w:right="360" w:firstLine="360"/>
     </w:pPr>
   </w:p>
@@ -31756,48 +32492,48 @@
 </file>
 
 <file path=word/footer5.xml><?xml version="1.0" encoding="utf-8"?>
-<w:ftr xmlns:wpc="http://schemas.microsoft.com/office/word/2010/wordprocessingCanvas" xmlns:cx="http://schemas.microsoft.com/office/drawing/2014/chartex" xmlns:cx1="http://schemas.microsoft.com/office/drawing/2015/9/8/chartex" xmlns:cx2="http://schemas.microsoft.com/office/drawing/2015/10/21/chartex" xmlns:cx3="http://schemas.microsoft.com/office/drawing/2016/5/9/chartex" xmlns:cx4="http://schemas.microsoft.com/office/drawing/2016/5/10/chartex" xmlns:cx5="http://schemas.microsoft.com/office/drawing/2016/5/11/chartex" xmlns:cx6="http://schemas.microsoft.com/office/drawing/2016/5/12/chartex" xmlns:cx7="http://schemas.microsoft.com/office/drawing/2016/5/13/chartex" xmlns:cx8="http://schemas.microsoft.com/office/drawing/2016/5/14/chartex" xmlns:mc="http://schemas.openxmlformats.org/markup-compatibility/2006" xmlns:aink="http://schemas.microsoft.com/office/drawing/2016/ink" xmlns:am3d="http://schemas.microsoft.com/office/drawing/2017/model3d" xmlns:o="urn:schemas-microsoft-com:office:office" xmlns:r="http://schemas.openxmlformats.org/officeDocument/2006/relationships" xmlns:m="http://schemas.openxmlformats.org/officeDocument/2006/math" xmlns:v="urn:schemas-microsoft-com:vml" xmlns:wp14="http://schemas.microsoft.com/office/word/2010/wordprocessingDrawing" xmlns:wp="http://schemas.openxmlformats.org/drawingml/2006/wordprocessingDrawing" xmlns:w10="urn:schemas-microsoft-com:office:word" xmlns:w="http://schemas.openxmlformats.org/wordprocessingml/2006/main" xmlns:w14="http://schemas.microsoft.com/office/word/2010/wordml" xmlns:w15="http://schemas.microsoft.com/office/word/2012/wordml" xmlns:w16cid="http://schemas.microsoft.com/office/word/2016/wordml/cid" xmlns:w16se="http://schemas.microsoft.com/office/word/2015/wordml/symex" xmlns:wpg="http://schemas.microsoft.com/office/word/2010/wordprocessingGroup" xmlns:wpi="http://schemas.microsoft.com/office/word/2010/wordprocessingInk" xmlns:wne="http://schemas.microsoft.com/office/word/2006/wordml" xmlns:wps="http://schemas.microsoft.com/office/word/2010/wordprocessingShape" mc:Ignorable="w14 w15 w16se w16cid wp14">
+<w:ftr xmlns:wpc="http://schemas.microsoft.com/office/word/2010/wordprocessingCanvas" xmlns:mc="http://schemas.openxmlformats.org/markup-compatibility/2006" xmlns:o="urn:schemas-microsoft-com:office:office" xmlns:r="http://schemas.openxmlformats.org/officeDocument/2006/relationships" xmlns:m="http://schemas.openxmlformats.org/officeDocument/2006/math" xmlns:v="urn:schemas-microsoft-com:vml" xmlns:wp14="http://schemas.microsoft.com/office/word/2010/wordprocessingDrawing" xmlns:wp="http://schemas.openxmlformats.org/drawingml/2006/wordprocessingDrawing" xmlns:w10="urn:schemas-microsoft-com:office:word" xmlns:w="http://schemas.openxmlformats.org/wordprocessingml/2006/main" xmlns:w14="http://schemas.microsoft.com/office/word/2010/wordml" xmlns:w15="http://schemas.microsoft.com/office/word/2012/wordml" xmlns:wpg="http://schemas.microsoft.com/office/word/2010/wordprocessingGroup" xmlns:wpi="http://schemas.microsoft.com/office/word/2010/wordprocessingInk" xmlns:wne="http://schemas.microsoft.com/office/word/2006/wordml" xmlns:wps="http://schemas.microsoft.com/office/word/2010/wordprocessingShape" mc:Ignorable="w14 w15 wp14">
   <w:p>
     <w:pPr>
-      <w:pStyle w:val="a5"/>
+      <w:pStyle w:val="a4"/>
       <w:framePr w:wrap="around" w:vAnchor="text" w:hAnchor="page" w:x="5812" w:y="6"/>
       <w:rPr>
-        <w:rStyle w:val="a7"/>
+        <w:rStyle w:val="a5"/>
         <w:rFonts w:ascii="Times New Roman" w:hAnsi="Times New Roman" w:cs="Times New Roman"/>
       </w:rPr>
     </w:pPr>
     <w:r>
       <w:rPr>
-        <w:rStyle w:val="a7"/>
+        <w:rStyle w:val="a5"/>
         <w:rFonts w:ascii="Times New Roman" w:hAnsi="Times New Roman" w:cs="Times New Roman"/>
       </w:rPr>
       <w:fldChar w:fldCharType="begin"/>
     </w:r>
     <w:r>
       <w:rPr>
-        <w:rStyle w:val="a7"/>
+        <w:rStyle w:val="a5"/>
         <w:rFonts w:ascii="Times New Roman" w:hAnsi="Times New Roman" w:cs="Times New Roman"/>
       </w:rPr>
       <w:instrText xml:space="preserve">PAGE  </w:instrText>
     </w:r>
     <w:r>
       <w:rPr>
-        <w:rStyle w:val="a7"/>
+        <w:rStyle w:val="a5"/>
         <w:rFonts w:ascii="Times New Roman" w:hAnsi="Times New Roman" w:cs="Times New Roman"/>
       </w:rPr>
       <w:fldChar w:fldCharType="separate"/>
     </w:r>
     <w:r>
       <w:rPr>
-        <w:rStyle w:val="a7"/>
+        <w:rStyle w:val="a5"/>
         <w:rFonts w:ascii="Times New Roman" w:hAnsi="Times New Roman" w:cs="Times New Roman"/>
         <w:noProof/>
       </w:rPr>
-      <w:t>3</w:t>
+      <w:t>4</w:t>
     </w:r>
     <w:r>
       <w:rPr>
-        <w:rStyle w:val="a7"/>
+        <w:rStyle w:val="a5"/>
         <w:rFonts w:ascii="Times New Roman" w:hAnsi="Times New Roman" w:cs="Times New Roman"/>
       </w:rPr>
       <w:fldChar w:fldCharType="end"/>
@@ -31805,7 +32541,7 @@
   </w:p>
   <w:p>
     <w:pPr>
-      <w:pStyle w:val="a5"/>
+      <w:pStyle w:val="a4"/>
       <w:ind w:right="360" w:firstLine="360"/>
       <w:rPr>
         <w:rFonts w:ascii="Times New Roman" w:hAnsi="Times New Roman" w:cs="Times New Roman"/>
@@ -31816,7 +32552,7 @@
 </file>
 
 <file path=word/footnotes.xml><?xml version="1.0" encoding="utf-8"?>
-<w:footnotes xmlns:wpc="http://schemas.microsoft.com/office/word/2010/wordprocessingCanvas" xmlns:cx="http://schemas.microsoft.com/office/drawing/2014/chartex" xmlns:cx1="http://schemas.microsoft.com/office/drawing/2015/9/8/chartex" xmlns:cx2="http://schemas.microsoft.com/office/drawing/2015/10/21/chartex" xmlns:cx3="http://schemas.microsoft.com/office/drawing/2016/5/9/chartex" xmlns:cx4="http://schemas.microsoft.com/office/drawing/2016/5/10/chartex" xmlns:cx5="http://schemas.microsoft.com/office/drawing/2016/5/11/chartex" xmlns:cx6="http://schemas.microsoft.com/office/drawing/2016/5/12/chartex" xmlns:cx7="http://schemas.microsoft.com/office/drawing/2016/5/13/chartex" xmlns:cx8="http://schemas.microsoft.com/office/drawing/2016/5/14/chartex" xmlns:mc="http://schemas.openxmlformats.org/markup-compatibility/2006" xmlns:aink="http://schemas.microsoft.com/office/drawing/2016/ink" xmlns:am3d="http://schemas.microsoft.com/office/drawing/2017/model3d" xmlns:o="urn:schemas-microsoft-com:office:office" xmlns:r="http://schemas.openxmlformats.org/officeDocument/2006/relationships" xmlns:m="http://schemas.openxmlformats.org/officeDocument/2006/math" xmlns:v="urn:schemas-microsoft-com:vml" xmlns:wp14="http://schemas.microsoft.com/office/word/2010/wordprocessingDrawing" xmlns:wp="http://schemas.openxmlformats.org/drawingml/2006/wordprocessingDrawing" xmlns:w10="urn:schemas-microsoft-com:office:word" xmlns:w="http://schemas.openxmlformats.org/wordprocessingml/2006/main" xmlns:w14="http://schemas.microsoft.com/office/word/2010/wordml" xmlns:w15="http://schemas.microsoft.com/office/word/2012/wordml" xmlns:w16cid="http://schemas.microsoft.com/office/word/2016/wordml/cid" xmlns:w16se="http://schemas.microsoft.com/office/word/2015/wordml/symex" xmlns:wpg="http://schemas.microsoft.com/office/word/2010/wordprocessingGroup" xmlns:wpi="http://schemas.microsoft.com/office/word/2010/wordprocessingInk" xmlns:wne="http://schemas.microsoft.com/office/word/2006/wordml" xmlns:wps="http://schemas.microsoft.com/office/word/2010/wordprocessingShape" mc:Ignorable="w14 w15 w16se w16cid wp14">
+<w:footnotes xmlns:wpc="http://schemas.microsoft.com/office/word/2010/wordprocessingCanvas" xmlns:mc="http://schemas.openxmlformats.org/markup-compatibility/2006" xmlns:o="urn:schemas-microsoft-com:office:office" xmlns:r="http://schemas.openxmlformats.org/officeDocument/2006/relationships" xmlns:m="http://schemas.openxmlformats.org/officeDocument/2006/math" xmlns:v="urn:schemas-microsoft-com:vml" xmlns:wp14="http://schemas.microsoft.com/office/word/2010/wordprocessingDrawing" xmlns:wp="http://schemas.openxmlformats.org/drawingml/2006/wordprocessingDrawing" xmlns:w10="urn:schemas-microsoft-com:office:word" xmlns:w="http://schemas.openxmlformats.org/wordprocessingml/2006/main" xmlns:w14="http://schemas.microsoft.com/office/word/2010/wordml" xmlns:w15="http://schemas.microsoft.com/office/word/2012/wordml" xmlns:wpg="http://schemas.microsoft.com/office/word/2010/wordprocessingGroup" xmlns:wpi="http://schemas.microsoft.com/office/word/2010/wordprocessingInk" xmlns:wne="http://schemas.microsoft.com/office/word/2006/wordml" xmlns:wps="http://schemas.microsoft.com/office/word/2010/wordprocessingShape" mc:Ignorable="w14 w15 wp14">
   <w:footnote w:type="separator" w:id="-1">
     <w:p>
       <w:r>
@@ -31835,7 +32571,7 @@
 </file>
 
 <file path=word/header1.xml><?xml version="1.0" encoding="utf-8"?>
-<w:hdr xmlns:wpc="http://schemas.microsoft.com/office/word/2010/wordprocessingCanvas" xmlns:cx="http://schemas.microsoft.com/office/drawing/2014/chartex" xmlns:cx1="http://schemas.microsoft.com/office/drawing/2015/9/8/chartex" xmlns:cx2="http://schemas.microsoft.com/office/drawing/2015/10/21/chartex" xmlns:cx3="http://schemas.microsoft.com/office/drawing/2016/5/9/chartex" xmlns:cx4="http://schemas.microsoft.com/office/drawing/2016/5/10/chartex" xmlns:cx5="http://schemas.microsoft.com/office/drawing/2016/5/11/chartex" xmlns:cx6="http://schemas.microsoft.com/office/drawing/2016/5/12/chartex" xmlns:cx7="http://schemas.microsoft.com/office/drawing/2016/5/13/chartex" xmlns:cx8="http://schemas.microsoft.com/office/drawing/2016/5/14/chartex" xmlns:mc="http://schemas.openxmlformats.org/markup-compatibility/2006" xmlns:aink="http://schemas.microsoft.com/office/drawing/2016/ink" xmlns:am3d="http://schemas.microsoft.com/office/drawing/2017/model3d" xmlns:o="urn:schemas-microsoft-com:office:office" xmlns:r="http://schemas.openxmlformats.org/officeDocument/2006/relationships" xmlns:m="http://schemas.openxmlformats.org/officeDocument/2006/math" xmlns:v="urn:schemas-microsoft-com:vml" xmlns:wp14="http://schemas.microsoft.com/office/word/2010/wordprocessingDrawing" xmlns:wp="http://schemas.openxmlformats.org/drawingml/2006/wordprocessingDrawing" xmlns:w10="urn:schemas-microsoft-com:office:word" xmlns:w="http://schemas.openxmlformats.org/wordprocessingml/2006/main" xmlns:w14="http://schemas.microsoft.com/office/word/2010/wordml" xmlns:w15="http://schemas.microsoft.com/office/word/2012/wordml" xmlns:w16cid="http://schemas.microsoft.com/office/word/2016/wordml/cid" xmlns:w16se="http://schemas.microsoft.com/office/word/2015/wordml/symex" xmlns:wpg="http://schemas.microsoft.com/office/word/2010/wordprocessingGroup" xmlns:wpi="http://schemas.microsoft.com/office/word/2010/wordprocessingInk" xmlns:wne="http://schemas.microsoft.com/office/word/2006/wordml" xmlns:wps="http://schemas.microsoft.com/office/word/2010/wordprocessingShape" mc:Ignorable="w14 w15 w16se w16cid wp14">
+<w:hdr xmlns:wpc="http://schemas.microsoft.com/office/word/2010/wordprocessingCanvas" xmlns:mc="http://schemas.openxmlformats.org/markup-compatibility/2006" xmlns:o="urn:schemas-microsoft-com:office:office" xmlns:r="http://schemas.openxmlformats.org/officeDocument/2006/relationships" xmlns:m="http://schemas.openxmlformats.org/officeDocument/2006/math" xmlns:v="urn:schemas-microsoft-com:vml" xmlns:wp14="http://schemas.microsoft.com/office/word/2010/wordprocessingDrawing" xmlns:wp="http://schemas.openxmlformats.org/drawingml/2006/wordprocessingDrawing" xmlns:w10="urn:schemas-microsoft-com:office:word" xmlns:w="http://schemas.openxmlformats.org/wordprocessingml/2006/main" xmlns:w14="http://schemas.microsoft.com/office/word/2010/wordml" xmlns:w15="http://schemas.microsoft.com/office/word/2012/wordml" xmlns:wpg="http://schemas.microsoft.com/office/word/2010/wordprocessingGroup" xmlns:wpi="http://schemas.microsoft.com/office/word/2010/wordprocessingInk" xmlns:wne="http://schemas.microsoft.com/office/word/2006/wordml" xmlns:wps="http://schemas.microsoft.com/office/word/2010/wordprocessingShape" mc:Ignorable="w14 w15 wp14">
   <w:p>
     <w:pPr>
       <w:pStyle w:val="a3"/>
@@ -31857,7 +32593,7 @@
 </file>
 
 <file path=word/header2.xml><?xml version="1.0" encoding="utf-8"?>
-<w:hdr xmlns:wpc="http://schemas.microsoft.com/office/word/2010/wordprocessingCanvas" xmlns:cx="http://schemas.microsoft.com/office/drawing/2014/chartex" xmlns:cx1="http://schemas.microsoft.com/office/drawing/2015/9/8/chartex" xmlns:cx2="http://schemas.microsoft.com/office/drawing/2015/10/21/chartex" xmlns:cx3="http://schemas.microsoft.com/office/drawing/2016/5/9/chartex" xmlns:cx4="http://schemas.microsoft.com/office/drawing/2016/5/10/chartex" xmlns:cx5="http://schemas.microsoft.com/office/drawing/2016/5/11/chartex" xmlns:cx6="http://schemas.microsoft.com/office/drawing/2016/5/12/chartex" xmlns:cx7="http://schemas.microsoft.com/office/drawing/2016/5/13/chartex" xmlns:cx8="http://schemas.microsoft.com/office/drawing/2016/5/14/chartex" xmlns:mc="http://schemas.openxmlformats.org/markup-compatibility/2006" xmlns:aink="http://schemas.microsoft.com/office/drawing/2016/ink" xmlns:am3d="http://schemas.microsoft.com/office/drawing/2017/model3d" xmlns:o="urn:schemas-microsoft-com:office:office" xmlns:r="http://schemas.openxmlformats.org/officeDocument/2006/relationships" xmlns:m="http://schemas.openxmlformats.org/officeDocument/2006/math" xmlns:v="urn:schemas-microsoft-com:vml" xmlns:wp14="http://schemas.microsoft.com/office/word/2010/wordprocessingDrawing" xmlns:wp="http://schemas.openxmlformats.org/drawingml/2006/wordprocessingDrawing" xmlns:w10="urn:schemas-microsoft-com:office:word" xmlns:w="http://schemas.openxmlformats.org/wordprocessingml/2006/main" xmlns:w14="http://schemas.microsoft.com/office/word/2010/wordml" xmlns:w15="http://schemas.microsoft.com/office/word/2012/wordml" xmlns:w16cid="http://schemas.microsoft.com/office/word/2016/wordml/cid" xmlns:w16se="http://schemas.microsoft.com/office/word/2015/wordml/symex" xmlns:wpg="http://schemas.microsoft.com/office/word/2010/wordprocessingGroup" xmlns:wpi="http://schemas.microsoft.com/office/word/2010/wordprocessingInk" xmlns:wne="http://schemas.microsoft.com/office/word/2006/wordml" xmlns:wps="http://schemas.microsoft.com/office/word/2010/wordprocessingShape" mc:Ignorable="w14 w15 w16se w16cid wp14">
+<w:hdr xmlns:wpc="http://schemas.microsoft.com/office/word/2010/wordprocessingCanvas" xmlns:mc="http://schemas.openxmlformats.org/markup-compatibility/2006" xmlns:o="urn:schemas-microsoft-com:office:office" xmlns:r="http://schemas.openxmlformats.org/officeDocument/2006/relationships" xmlns:m="http://schemas.openxmlformats.org/officeDocument/2006/math" xmlns:v="urn:schemas-microsoft-com:vml" xmlns:wp14="http://schemas.microsoft.com/office/word/2010/wordprocessingDrawing" xmlns:wp="http://schemas.openxmlformats.org/drawingml/2006/wordprocessingDrawing" xmlns:w10="urn:schemas-microsoft-com:office:word" xmlns:w="http://schemas.openxmlformats.org/wordprocessingml/2006/main" xmlns:w14="http://schemas.microsoft.com/office/word/2010/wordml" xmlns:w15="http://schemas.microsoft.com/office/word/2012/wordml" xmlns:wpg="http://schemas.microsoft.com/office/word/2010/wordprocessingGroup" xmlns:wpi="http://schemas.microsoft.com/office/word/2010/wordprocessingInk" xmlns:wne="http://schemas.microsoft.com/office/word/2006/wordml" xmlns:wps="http://schemas.microsoft.com/office/word/2010/wordprocessingShape" mc:Ignorable="w14 w15 wp14">
   <w:p>
     <w:pPr>
       <w:pStyle w:val="a3"/>
@@ -31879,7 +32615,7 @@
 </file>
 
 <file path=word/header3.xml><?xml version="1.0" encoding="utf-8"?>
-<w:hdr xmlns:wpc="http://schemas.microsoft.com/office/word/2010/wordprocessingCanvas" xmlns:cx="http://schemas.microsoft.com/office/drawing/2014/chartex" xmlns:cx1="http://schemas.microsoft.com/office/drawing/2015/9/8/chartex" xmlns:cx2="http://schemas.microsoft.com/office/drawing/2015/10/21/chartex" xmlns:cx3="http://schemas.microsoft.com/office/drawing/2016/5/9/chartex" xmlns:cx4="http://schemas.microsoft.com/office/drawing/2016/5/10/chartex" xmlns:cx5="http://schemas.microsoft.com/office/drawing/2016/5/11/chartex" xmlns:cx6="http://schemas.microsoft.com/office/drawing/2016/5/12/chartex" xmlns:cx7="http://schemas.microsoft.com/office/drawing/2016/5/13/chartex" xmlns:cx8="http://schemas.microsoft.com/office/drawing/2016/5/14/chartex" xmlns:mc="http://schemas.openxmlformats.org/markup-compatibility/2006" xmlns:aink="http://schemas.microsoft.com/office/drawing/2016/ink" xmlns:am3d="http://schemas.microsoft.com/office/drawing/2017/model3d" xmlns:o="urn:schemas-microsoft-com:office:office" xmlns:r="http://schemas.openxmlformats.org/officeDocument/2006/relationships" xmlns:m="http://schemas.openxmlformats.org/officeDocument/2006/math" xmlns:v="urn:schemas-microsoft-com:vml" xmlns:wp14="http://schemas.microsoft.com/office/word/2010/wordprocessingDrawing" xmlns:wp="http://schemas.openxmlformats.org/drawingml/2006/wordprocessingDrawing" xmlns:w10="urn:schemas-microsoft-com:office:word" xmlns:w="http://schemas.openxmlformats.org/wordprocessingml/2006/main" xmlns:w14="http://schemas.microsoft.com/office/word/2010/wordml" xmlns:w15="http://schemas.microsoft.com/office/word/2012/wordml" xmlns:w16cid="http://schemas.microsoft.com/office/word/2016/wordml/cid" xmlns:w16se="http://schemas.microsoft.com/office/word/2015/wordml/symex" xmlns:wpg="http://schemas.microsoft.com/office/word/2010/wordprocessingGroup" xmlns:wpi="http://schemas.microsoft.com/office/word/2010/wordprocessingInk" xmlns:wne="http://schemas.microsoft.com/office/word/2006/wordml" xmlns:wps="http://schemas.microsoft.com/office/word/2010/wordprocessingShape" mc:Ignorable="w14 w15 w16se w16cid wp14">
+<w:hdr xmlns:wpc="http://schemas.microsoft.com/office/word/2010/wordprocessingCanvas" xmlns:mc="http://schemas.openxmlformats.org/markup-compatibility/2006" xmlns:o="urn:schemas-microsoft-com:office:office" xmlns:r="http://schemas.openxmlformats.org/officeDocument/2006/relationships" xmlns:m="http://schemas.openxmlformats.org/officeDocument/2006/math" xmlns:v="urn:schemas-microsoft-com:vml" xmlns:wp14="http://schemas.microsoft.com/office/word/2010/wordprocessingDrawing" xmlns:wp="http://schemas.openxmlformats.org/drawingml/2006/wordprocessingDrawing" xmlns:w10="urn:schemas-microsoft-com:office:word" xmlns:w="http://schemas.openxmlformats.org/wordprocessingml/2006/main" xmlns:w14="http://schemas.microsoft.com/office/word/2010/wordml" xmlns:w15="http://schemas.microsoft.com/office/word/2012/wordml" xmlns:wpg="http://schemas.microsoft.com/office/word/2010/wordprocessingGroup" xmlns:wpi="http://schemas.microsoft.com/office/word/2010/wordprocessingInk" xmlns:wne="http://schemas.microsoft.com/office/word/2006/wordml" xmlns:wps="http://schemas.microsoft.com/office/word/2010/wordprocessingShape" mc:Ignorable="w14 w15 wp14">
   <w:p>
     <w:pPr>
       <w:pStyle w:val="a3"/>
@@ -31901,8 +32637,8 @@
 </file>
 
 <file path=word/numbering.xml><?xml version="1.0" encoding="utf-8"?>
-<w:numbering xmlns:wpc="http://schemas.microsoft.com/office/word/2010/wordprocessingCanvas" xmlns:cx="http://schemas.microsoft.com/office/drawing/2014/chartex" xmlns:cx1="http://schemas.microsoft.com/office/drawing/2015/9/8/chartex" xmlns:cx2="http://schemas.microsoft.com/office/drawing/2015/10/21/chartex" xmlns:cx3="http://schemas.microsoft.com/office/drawing/2016/5/9/chartex" xmlns:cx4="http://schemas.microsoft.com/office/drawing/2016/5/10/chartex" xmlns:cx5="http://schemas.microsoft.com/office/drawing/2016/5/11/chartex" xmlns:cx6="http://schemas.microsoft.com/office/drawing/2016/5/12/chartex" xmlns:cx7="http://schemas.microsoft.com/office/drawing/2016/5/13/chartex" xmlns:cx8="http://schemas.microsoft.com/office/drawing/2016/5/14/chartex" xmlns:mc="http://schemas.openxmlformats.org/markup-compatibility/2006" xmlns:aink="http://schemas.microsoft.com/office/drawing/2016/ink" xmlns:am3d="http://schemas.microsoft.com/office/drawing/2017/model3d" xmlns:o="urn:schemas-microsoft-com:office:office" xmlns:r="http://schemas.openxmlformats.org/officeDocument/2006/relationships" xmlns:m="http://schemas.openxmlformats.org/officeDocument/2006/math" xmlns:v="urn:schemas-microsoft-com:vml" xmlns:wp14="http://schemas.microsoft.com/office/word/2010/wordprocessingDrawing" xmlns:wp="http://schemas.openxmlformats.org/drawingml/2006/wordprocessingDrawing" xmlns:w10="urn:schemas-microsoft-com:office:word" xmlns:w="http://schemas.openxmlformats.org/wordprocessingml/2006/main" xmlns:w14="http://schemas.microsoft.com/office/word/2010/wordml" xmlns:w15="http://schemas.microsoft.com/office/word/2012/wordml" xmlns:w16cid="http://schemas.microsoft.com/office/word/2016/wordml/cid" xmlns:w16se="http://schemas.microsoft.com/office/word/2015/wordml/symex" xmlns:wpg="http://schemas.microsoft.com/office/word/2010/wordprocessingGroup" xmlns:wpi="http://schemas.microsoft.com/office/word/2010/wordprocessingInk" xmlns:wne="http://schemas.microsoft.com/office/word/2006/wordml" xmlns:wps="http://schemas.microsoft.com/office/word/2010/wordprocessingShape" mc:Ignorable="w14 w15 w16se w16cid wp14">
-  <w:abstractNum w:abstractNumId="0" w15:restartNumberingAfterBreak="0">
+<w:numbering xmlns:wpc="http://schemas.microsoft.com/office/word/2010/wordprocessingCanvas" xmlns:mc="http://schemas.openxmlformats.org/markup-compatibility/2006" xmlns:o="urn:schemas-microsoft-com:office:office" xmlns:r="http://schemas.openxmlformats.org/officeDocument/2006/relationships" xmlns:m="http://schemas.openxmlformats.org/officeDocument/2006/math" xmlns:v="urn:schemas-microsoft-com:vml" xmlns:wp14="http://schemas.microsoft.com/office/word/2010/wordprocessingDrawing" xmlns:wp="http://schemas.openxmlformats.org/drawingml/2006/wordprocessingDrawing" xmlns:w10="urn:schemas-microsoft-com:office:word" xmlns:w="http://schemas.openxmlformats.org/wordprocessingml/2006/main" xmlns:w14="http://schemas.microsoft.com/office/word/2010/wordml" xmlns:w15="http://schemas.microsoft.com/office/word/2012/wordml" xmlns:wpg="http://schemas.microsoft.com/office/word/2010/wordprocessingGroup" xmlns:wpi="http://schemas.microsoft.com/office/word/2010/wordprocessingInk" xmlns:wne="http://schemas.microsoft.com/office/word/2006/wordml" xmlns:wps="http://schemas.microsoft.com/office/word/2010/wordprocessingShape" mc:Ignorable="w14 w15 wp14">
+  <w:abstractNum w:abstractNumId="0">
     <w:nsid w:val="099C5963"/>
     <w:multiLevelType w:val="hybridMultilevel"/>
     <w:tmpl w:val="68DACB7C"/>
@@ -31991,7 +32727,7 @@
       </w:pPr>
     </w:lvl>
   </w:abstractNum>
-  <w:abstractNum w:abstractNumId="1" w15:restartNumberingAfterBreak="0">
+  <w:abstractNum w:abstractNumId="1">
     <w:nsid w:val="1B2A51D1"/>
     <w:multiLevelType w:val="hybridMultilevel"/>
     <w:tmpl w:val="05F03C66"/>
@@ -32080,14 +32816,14 @@
       </w:pPr>
     </w:lvl>
   </w:abstractNum>
-  <w:abstractNum w:abstractNumId="2" w15:restartNumberingAfterBreak="0">
+  <w:abstractNum w:abstractNumId="2">
     <w:nsid w:val="66714F36"/>
     <w:multiLevelType w:val="hybridMultilevel"/>
-    <w:tmpl w:val="3EC8E874"/>
-    <w:lvl w:ilvl="0" w:tplc="056A36B8">
+    <w:tmpl w:val="D47E6506"/>
+    <w:lvl w:ilvl="0" w:tplc="AE72F718">
       <w:start w:val="1"/>
       <w:numFmt w:val="decimal"/>
-      <w:lvlText w:val="[%1]."/>
+      <w:lvlText w:val="[%1]"/>
       <w:lvlJc w:val="left"/>
       <w:pPr>
         <w:ind w:left="420" w:hanging="420"/>
@@ -32169,7 +32905,7 @@
       </w:pPr>
     </w:lvl>
   </w:abstractNum>
-  <w:abstractNum w:abstractNumId="3" w15:restartNumberingAfterBreak="0">
+  <w:abstractNum w:abstractNumId="3">
     <w:nsid w:val="70163B67"/>
     <w:multiLevelType w:val="hybridMultilevel"/>
     <w:tmpl w:val="9B5C8C3E"/>
@@ -32274,7 +33010,7 @@
 </file>
 
 <file path=word/styles.xml><?xml version="1.0" encoding="utf-8"?>
-<w:styles xmlns:mc="http://schemas.openxmlformats.org/markup-compatibility/2006" xmlns:r="http://schemas.openxmlformats.org/officeDocument/2006/relationships" xmlns:w="http://schemas.openxmlformats.org/wordprocessingml/2006/main" xmlns:w14="http://schemas.microsoft.com/office/word/2010/wordml" xmlns:w15="http://schemas.microsoft.com/office/word/2012/wordml" xmlns:w16cid="http://schemas.microsoft.com/office/word/2016/wordml/cid" xmlns:w16se="http://schemas.microsoft.com/office/word/2015/wordml/symex" mc:Ignorable="w14 w15 w16se w16cid">
+<w:styles xmlns:mc="http://schemas.openxmlformats.org/markup-compatibility/2006" xmlns:r="http://schemas.openxmlformats.org/officeDocument/2006/relationships" xmlns:w="http://schemas.openxmlformats.org/wordprocessingml/2006/main" xmlns:w14="http://schemas.microsoft.com/office/word/2010/wordml" xmlns:w15="http://schemas.microsoft.com/office/word/2012/wordml" mc:Ignorable="w14 w15">
   <w:docDefaults>
     <w:rPrDefault>
       <w:rPr>
@@ -32287,7 +33023,7 @@
     </w:rPrDefault>
     <w:pPrDefault/>
   </w:docDefaults>
-  <w:latentStyles w:defLockedState="0" w:defUIPriority="99" w:defSemiHidden="0" w:defUnhideWhenUsed="0" w:defQFormat="0" w:count="376">
+  <w:latentStyles w:defLockedState="0" w:defUIPriority="99" w:defSemiHidden="0" w:defUnhideWhenUsed="0" w:defQFormat="0" w:count="371">
     <w:lsdException w:name="Normal" w:uiPriority="0" w:qFormat="1"/>
     <w:lsdException w:name="heading 1" w:uiPriority="9" w:qFormat="1"/>
     <w:lsdException w:name="heading 2" w:semiHidden="1" w:uiPriority="9" w:unhideWhenUsed="1" w:qFormat="1"/>
@@ -32659,11 +33395,6 @@
     <w:lsdException w:name="List Table 5 Dark Accent 6" w:uiPriority="50"/>
     <w:lsdException w:name="List Table 6 Colorful Accent 6" w:uiPriority="51"/>
     <w:lsdException w:name="List Table 7 Colorful Accent 6" w:uiPriority="52"/>
-    <w:lsdException w:name="Mention" w:semiHidden="1" w:unhideWhenUsed="1"/>
-    <w:lsdException w:name="Smart Hyperlink" w:semiHidden="1" w:unhideWhenUsed="1"/>
-    <w:lsdException w:name="Hashtag" w:semiHidden="1" w:unhideWhenUsed="1"/>
-    <w:lsdException w:name="Unresolved Mention" w:semiHidden="1" w:unhideWhenUsed="1"/>
-    <w:lsdException w:name="Smart Link" w:semiHidden="1" w:unhideWhenUsed="1"/>
   </w:latentStyles>
   <w:style w:type="paragraph" w:default="1" w:styleId="a">
     <w:name w:val="Normal"/>
@@ -32682,7 +33413,7 @@
     <w:name w:val="heading 1"/>
     <w:basedOn w:val="a"/>
     <w:next w:val="a"/>
-    <w:link w:val="10"/>
+    <w:link w:val="1Char"/>
     <w:uiPriority w:val="9"/>
     <w:qFormat/>
     <w:rsid w:val="00847543"/>
@@ -32704,7 +33435,7 @@
     <w:name w:val="heading 2"/>
     <w:basedOn w:val="a"/>
     <w:next w:val="a"/>
-    <w:link w:val="20"/>
+    <w:link w:val="2Char"/>
     <w:uiPriority w:val="9"/>
     <w:semiHidden/>
     <w:unhideWhenUsed/>
@@ -32728,7 +33459,7 @@
     <w:name w:val="heading 3"/>
     <w:basedOn w:val="a"/>
     <w:next w:val="a"/>
-    <w:link w:val="30"/>
+    <w:link w:val="3Char"/>
     <w:uiPriority w:val="9"/>
     <w:semiHidden/>
     <w:unhideWhenUsed/>
@@ -32777,7 +33508,7 @@
   <w:style w:type="paragraph" w:styleId="a3">
     <w:name w:val="header"/>
     <w:basedOn w:val="a"/>
-    <w:link w:val="a4"/>
+    <w:link w:val="Char"/>
     <w:uiPriority w:val="99"/>
     <w:unhideWhenUsed/>
     <w:rsid w:val="00DE15F5"/>
@@ -32798,8 +33529,8 @@
       <w:szCs w:val="18"/>
     </w:rPr>
   </w:style>
-  <w:style w:type="character" w:customStyle="1" w:styleId="a4">
-    <w:name w:val="页眉 字符"/>
+  <w:style w:type="character" w:customStyle="1" w:styleId="Char">
+    <w:name w:val="页眉 Char"/>
     <w:basedOn w:val="a0"/>
     <w:link w:val="a3"/>
     <w:uiPriority w:val="99"/>
@@ -32809,10 +33540,10 @@
       <w:szCs w:val="18"/>
     </w:rPr>
   </w:style>
-  <w:style w:type="paragraph" w:styleId="a5">
+  <w:style w:type="paragraph" w:styleId="a4">
     <w:name w:val="footer"/>
     <w:basedOn w:val="a"/>
-    <w:link w:val="a6"/>
+    <w:link w:val="Char0"/>
     <w:unhideWhenUsed/>
     <w:rsid w:val="00DE15F5"/>
     <w:pPr>
@@ -32829,10 +33560,10 @@
       <w:szCs w:val="18"/>
     </w:rPr>
   </w:style>
-  <w:style w:type="character" w:customStyle="1" w:styleId="a6">
-    <w:name w:val="页脚 字符"/>
+  <w:style w:type="character" w:customStyle="1" w:styleId="Char0">
+    <w:name w:val="页脚 Char"/>
     <w:basedOn w:val="a0"/>
-    <w:link w:val="a5"/>
+    <w:link w:val="a4"/>
     <w:uiPriority w:val="99"/>
     <w:rsid w:val="00DE15F5"/>
     <w:rPr>
@@ -32840,12 +33571,12 @@
       <w:szCs w:val="18"/>
     </w:rPr>
   </w:style>
-  <w:style w:type="character" w:styleId="a7">
+  <w:style w:type="character" w:styleId="a5">
     <w:name w:val="page number"/>
     <w:basedOn w:val="a0"/>
     <w:rsid w:val="00DE15F5"/>
   </w:style>
-  <w:style w:type="paragraph" w:styleId="a8">
+  <w:style w:type="paragraph" w:styleId="a6">
     <w:name w:val="List Paragraph"/>
     <w:basedOn w:val="a"/>
     <w:uiPriority w:val="34"/>
@@ -32897,7 +33628,7 @@
       <w:color w:val="auto"/>
     </w:rPr>
   </w:style>
-  <w:style w:type="table" w:styleId="a9">
+  <w:style w:type="table" w:styleId="a7">
     <w:name w:val="Table Grid"/>
     <w:basedOn w:val="a1"/>
     <w:uiPriority w:val="39"/>
@@ -32907,6 +33638,7 @@
       <w:szCs w:val="21"/>
     </w:rPr>
     <w:tblPr>
+      <w:tblInd w:w="0" w:type="dxa"/>
       <w:tblBorders>
         <w:top w:val="single" w:sz="4" w:space="0" w:color="auto"/>
         <w:left w:val="single" w:sz="4" w:space="0" w:color="auto"/>
@@ -32915,9 +33647,15 @@
         <w:insideH w:val="single" w:sz="4" w:space="0" w:color="auto"/>
         <w:insideV w:val="single" w:sz="4" w:space="0" w:color="auto"/>
       </w:tblBorders>
+      <w:tblCellMar>
+        <w:top w:w="0" w:type="dxa"/>
+        <w:left w:w="108" w:type="dxa"/>
+        <w:bottom w:w="0" w:type="dxa"/>
+        <w:right w:w="108" w:type="dxa"/>
+      </w:tblCellMar>
     </w:tblPr>
   </w:style>
-  <w:style w:type="paragraph" w:styleId="TOC1">
+  <w:style w:type="paragraph" w:styleId="10">
     <w:name w:val="toc 1"/>
     <w:basedOn w:val="a"/>
     <w:next w:val="a"/>
@@ -32931,7 +33669,7 @@
       </w:tabs>
     </w:pPr>
   </w:style>
-  <w:style w:type="paragraph" w:styleId="TOC2">
+  <w:style w:type="paragraph" w:styleId="20">
     <w:name w:val="toc 2"/>
     <w:basedOn w:val="a"/>
     <w:next w:val="a"/>
@@ -32946,7 +33684,7 @@
       <w:ind w:leftChars="200" w:left="420"/>
     </w:pPr>
   </w:style>
-  <w:style w:type="paragraph" w:styleId="TOC3">
+  <w:style w:type="paragraph" w:styleId="30">
     <w:name w:val="toc 3"/>
     <w:basedOn w:val="a"/>
     <w:next w:val="a"/>
@@ -32958,7 +33696,7 @@
       <w:ind w:leftChars="400" w:left="840"/>
     </w:pPr>
   </w:style>
-  <w:style w:type="character" w:styleId="aa">
+  <w:style w:type="character" w:styleId="a8">
     <w:name w:val="Hyperlink"/>
     <w:basedOn w:val="a0"/>
     <w:uiPriority w:val="99"/>
@@ -32969,7 +33707,7 @@
       <w:u w:val="single"/>
     </w:rPr>
   </w:style>
-  <w:style w:type="paragraph" w:styleId="TOC4">
+  <w:style w:type="paragraph" w:styleId="4">
     <w:name w:val="toc 4"/>
     <w:basedOn w:val="a"/>
     <w:next w:val="a"/>
@@ -32981,8 +33719,8 @@
       <w:ind w:leftChars="600" w:left="1260"/>
     </w:pPr>
   </w:style>
-  <w:style w:type="character" w:customStyle="1" w:styleId="20">
-    <w:name w:val="标题 2 字符"/>
+  <w:style w:type="character" w:customStyle="1" w:styleId="2Char">
+    <w:name w:val="标题 2 Char"/>
     <w:basedOn w:val="a0"/>
     <w:link w:val="2"/>
     <w:uiPriority w:val="9"/>
@@ -32996,8 +33734,8 @@
       <w:szCs w:val="32"/>
     </w:rPr>
   </w:style>
-  <w:style w:type="character" w:customStyle="1" w:styleId="30">
-    <w:name w:val="标题 3 字符"/>
+  <w:style w:type="character" w:customStyle="1" w:styleId="3Char">
+    <w:name w:val="标题 3 Char"/>
     <w:basedOn w:val="a0"/>
     <w:link w:val="3"/>
     <w:uiPriority w:val="9"/>
@@ -33011,8 +33749,8 @@
       <w:szCs w:val="32"/>
     </w:rPr>
   </w:style>
-  <w:style w:type="character" w:customStyle="1" w:styleId="10">
-    <w:name w:val="标题 1 字符"/>
+  <w:style w:type="character" w:customStyle="1" w:styleId="1Char">
+    <w:name w:val="标题 1 Char"/>
     <w:basedOn w:val="a0"/>
     <w:link w:val="1"/>
     <w:uiPriority w:val="9"/>
@@ -33026,10 +33764,10 @@
       <w:szCs w:val="44"/>
     </w:rPr>
   </w:style>
-  <w:style w:type="paragraph" w:styleId="ab">
+  <w:style w:type="paragraph" w:styleId="a9">
     <w:name w:val="Balloon Text"/>
     <w:basedOn w:val="a"/>
-    <w:link w:val="ac"/>
+    <w:link w:val="Char1"/>
     <w:uiPriority w:val="99"/>
     <w:semiHidden/>
     <w:unhideWhenUsed/>
@@ -33039,10 +33777,10 @@
       <w:szCs w:val="18"/>
     </w:rPr>
   </w:style>
-  <w:style w:type="character" w:customStyle="1" w:styleId="ac">
-    <w:name w:val="批注框文本 字符"/>
+  <w:style w:type="character" w:customStyle="1" w:styleId="Char1">
+    <w:name w:val="批注框文本 Char"/>
     <w:basedOn w:val="a0"/>
-    <w:link w:val="ab"/>
+    <w:link w:val="a9"/>
     <w:uiPriority w:val="99"/>
     <w:semiHidden/>
     <w:rsid w:val="002B5E76"/>
@@ -33055,7 +33793,7 @@
   <w:style w:type="paragraph" w:styleId="HTML">
     <w:name w:val="HTML Preformatted"/>
     <w:basedOn w:val="a"/>
-    <w:link w:val="HTML0"/>
+    <w:link w:val="HTMLChar"/>
     <w:uiPriority w:val="99"/>
     <w:semiHidden/>
     <w:unhideWhenUsed/>
@@ -33088,8 +33826,8 @@
       <w:sz w:val="24"/>
     </w:rPr>
   </w:style>
-  <w:style w:type="character" w:customStyle="1" w:styleId="HTML0">
-    <w:name w:val="HTML 预设格式 字符"/>
+  <w:style w:type="character" w:customStyle="1" w:styleId="HTMLChar">
+    <w:name w:val="HTML 预设格式 Char"/>
     <w:basedOn w:val="a0"/>
     <w:link w:val="HTML"/>
     <w:uiPriority w:val="99"/>
@@ -33114,7 +33852,7 @@
       <w:shd w:val="clear" w:color="auto" w:fill="E1DFDD"/>
     </w:rPr>
   </w:style>
-  <w:style w:type="paragraph" w:styleId="ad">
+  <w:style w:type="paragraph" w:styleId="aa">
     <w:name w:val="Revision"/>
     <w:hidden/>
     <w:uiPriority w:val="99"/>
@@ -33394,7 +34132,7 @@
 </file>
 
 <file path=customXml/itemProps1.xml><?xml version="1.0" encoding="utf-8"?>
-<ds:datastoreItem xmlns:ds="http://schemas.openxmlformats.org/officeDocument/2006/customXml" ds:itemID="{3E8E736D-9422-401D-BDAD-4006CB47F36D}">
+<ds:datastoreItem xmlns:ds="http://schemas.openxmlformats.org/officeDocument/2006/customXml" ds:itemID="{DB1F5E46-1901-4B43-A380-F6F3B7619A38}">
   <ds:schemaRefs>
     <ds:schemaRef ds:uri="http://schemas.openxmlformats.org/officeDocument/2006/bibliography"/>
   </ds:schemaRefs>

--- a/学校查重/产品流通的可视化表达与数据挖掘.docx
+++ b/学校查重/产品流通的可视化表达与数据挖掘.docx
@@ -1,6 +1,6 @@
 
 <file path=word/document.xml><?xml version="1.0" encoding="utf-8"?>
-<w:document xmlns:wpc="http://schemas.microsoft.com/office/word/2010/wordprocessingCanvas" xmlns:mc="http://schemas.openxmlformats.org/markup-compatibility/2006" xmlns:o="urn:schemas-microsoft-com:office:office" xmlns:r="http://schemas.openxmlformats.org/officeDocument/2006/relationships" xmlns:m="http://schemas.openxmlformats.org/officeDocument/2006/math" xmlns:v="urn:schemas-microsoft-com:vml" xmlns:wp14="http://schemas.microsoft.com/office/word/2010/wordprocessingDrawing" xmlns:wp="http://schemas.openxmlformats.org/drawingml/2006/wordprocessingDrawing" xmlns:w10="urn:schemas-microsoft-com:office:word" xmlns:w="http://schemas.openxmlformats.org/wordprocessingml/2006/main" xmlns:w14="http://schemas.microsoft.com/office/word/2010/wordml" xmlns:w15="http://schemas.microsoft.com/office/word/2012/wordml" xmlns:wpg="http://schemas.microsoft.com/office/word/2010/wordprocessingGroup" xmlns:wpi="http://schemas.microsoft.com/office/word/2010/wordprocessingInk" xmlns:wne="http://schemas.microsoft.com/office/word/2006/wordml" xmlns:wps="http://schemas.microsoft.com/office/word/2010/wordprocessingShape" mc:Ignorable="w14 w15 wp14">
+<w:document xmlns:wpc="http://schemas.microsoft.com/office/word/2010/wordprocessingCanvas" xmlns:cx="http://schemas.microsoft.com/office/drawing/2014/chartex" xmlns:cx1="http://schemas.microsoft.com/office/drawing/2015/9/8/chartex" xmlns:cx2="http://schemas.microsoft.com/office/drawing/2015/10/21/chartex" xmlns:cx3="http://schemas.microsoft.com/office/drawing/2016/5/9/chartex" xmlns:cx4="http://schemas.microsoft.com/office/drawing/2016/5/10/chartex" xmlns:cx5="http://schemas.microsoft.com/office/drawing/2016/5/11/chartex" xmlns:cx6="http://schemas.microsoft.com/office/drawing/2016/5/12/chartex" xmlns:cx7="http://schemas.microsoft.com/office/drawing/2016/5/13/chartex" xmlns:cx8="http://schemas.microsoft.com/office/drawing/2016/5/14/chartex" xmlns:mc="http://schemas.openxmlformats.org/markup-compatibility/2006" xmlns:aink="http://schemas.microsoft.com/office/drawing/2016/ink" xmlns:am3d="http://schemas.microsoft.com/office/drawing/2017/model3d" xmlns:o="urn:schemas-microsoft-com:office:office" xmlns:r="http://schemas.openxmlformats.org/officeDocument/2006/relationships" xmlns:m="http://schemas.openxmlformats.org/officeDocument/2006/math" xmlns:v="urn:schemas-microsoft-com:vml" xmlns:wp14="http://schemas.microsoft.com/office/word/2010/wordprocessingDrawing" xmlns:wp="http://schemas.openxmlformats.org/drawingml/2006/wordprocessingDrawing" xmlns:w10="urn:schemas-microsoft-com:office:word" xmlns:w="http://schemas.openxmlformats.org/wordprocessingml/2006/main" xmlns:w14="http://schemas.microsoft.com/office/word/2010/wordml" xmlns:w15="http://schemas.microsoft.com/office/word/2012/wordml" xmlns:w16cid="http://schemas.microsoft.com/office/word/2016/wordml/cid" xmlns:w16se="http://schemas.microsoft.com/office/word/2015/wordml/symex" xmlns:wpg="http://schemas.microsoft.com/office/word/2010/wordprocessingGroup" xmlns:wpi="http://schemas.microsoft.com/office/word/2010/wordprocessingInk" xmlns:wne="http://schemas.microsoft.com/office/word/2006/wordml" xmlns:wps="http://schemas.microsoft.com/office/word/2010/wordprocessingShape" mc:Ignorable="w14 w15 w16se w16cid wp14">
   <w:body>
     <w:p>
       <w:pPr>
@@ -1603,12 +1603,21 @@
           <w:rFonts w:ascii="楷体" w:eastAsia="楷体" w:hAnsi="楷体"/>
         </w:rPr>
       </w:pPr>
+      <w:bookmarkStart w:id="3" w:name="_Toc8564640"/>
+      <w:r>
+        <w:rPr>
+          <w:rStyle w:val="20"/>
+          <w:rFonts w:hint="eastAsia"/>
+        </w:rPr>
+        <w:t>摘要</w:t>
+      </w:r>
+      <w:bookmarkEnd w:id="3"/>
       <w:r>
         <w:rPr>
           <w:rFonts w:ascii="黑体" w:eastAsia="黑体" w:hAnsi="黑体" w:hint="eastAsia"/>
           <w:b/>
         </w:rPr>
-        <w:t>摘要：</w:t>
+        <w:t>：</w:t>
       </w:r>
       <w:r>
         <w:rPr>
@@ -1705,12 +1714,14 @@
       <w:pPr>
         <w:ind w:firstLineChars="200" w:firstLine="422"/>
       </w:pPr>
-      <w:r>
-        <w:rPr>
-          <w:b/>
+      <w:bookmarkStart w:id="4" w:name="_Toc8564641"/>
+      <w:r>
+        <w:rPr>
+          <w:rStyle w:val="20"/>
         </w:rPr>
         <w:t>Abstract</w:t>
       </w:r>
+      <w:bookmarkEnd w:id="4"/>
       <w:r>
         <w:rPr>
           <w:b/>
@@ -1765,12 +1776,7 @@
         <w:t>：</w:t>
       </w:r>
       <w:r>
-        <w:t>B</w:t>
-      </w:r>
-      <w:bookmarkStart w:id="3" w:name="_GoBack"/>
-      <w:bookmarkEnd w:id="3"/>
-      <w:r>
-        <w:t>ig Data</w:t>
+        <w:t>Big Data</w:t>
       </w:r>
       <w:r>
         <w:rPr>
@@ -1815,7 +1821,7 @@
     </w:p>
     <w:p>
       <w:pPr>
-        <w:pStyle w:val="10"/>
+        <w:pStyle w:val="TOC1"/>
         <w:jc w:val="center"/>
         <w:rPr>
           <w:b/>
@@ -1862,7 +1868,8 @@
     </w:p>
     <w:p>
       <w:pPr>
-        <w:pStyle w:val="10"/>
+        <w:pStyle w:val="TOC2"/>
+        <w:ind w:leftChars="0" w:left="0"/>
         <w:rPr>
           <w:rFonts w:ascii="宋体" w:hAnsi="宋体" w:cstheme="minorBidi"/>
           <w:noProof/>
@@ -1890,24 +1897,15 @@
         </w:rPr>
         <w:fldChar w:fldCharType="separate"/>
       </w:r>
-      <w:hyperlink w:anchor="_Toc8332437" w:history="1">
-        <w:r>
-          <w:rPr>
-            <w:rStyle w:val="a8"/>
-            <w:rFonts w:ascii="宋体" w:hAnsi="宋体"/>
-            <w:noProof/>
-            <w:szCs w:val="21"/>
-          </w:rPr>
-          <w:t xml:space="preserve">1  </w:t>
-        </w:r>
-        <w:r>
-          <w:rPr>
-            <w:rStyle w:val="a8"/>
-            <w:rFonts w:ascii="宋体" w:hAnsi="宋体" w:hint="eastAsia"/>
-            <w:noProof/>
-            <w:szCs w:val="21"/>
-          </w:rPr>
-          <w:t>绪论</w:t>
+      <w:hyperlink w:anchor="_Toc8564640" w:history="1">
+        <w:r>
+          <w:rPr>
+            <w:rStyle w:val="aa"/>
+            <w:rFonts w:ascii="宋体" w:hAnsi="宋体"/>
+            <w:noProof/>
+            <w:szCs w:val="21"/>
+          </w:rPr>
+          <w:t>摘要</w:t>
         </w:r>
         <w:r>
           <w:rPr>
@@ -1934,7 +1932,7 @@
             <w:webHidden/>
             <w:szCs w:val="21"/>
           </w:rPr>
-          <w:instrText xml:space="preserve"> PAGEREF _Toc8332437 \h </w:instrText>
+          <w:instrText xml:space="preserve"> PAGEREF _Toc8564640 \h </w:instrText>
         </w:r>
         <w:r>
           <w:rPr>
@@ -1960,7 +1958,7 @@
             <w:webHidden/>
             <w:szCs w:val="21"/>
           </w:rPr>
-          <w:t>3</w:t>
+          <w:t>I</w:t>
         </w:r>
         <w:r>
           <w:rPr>
@@ -1975,31 +1973,23 @@
     </w:p>
     <w:p>
       <w:pPr>
-        <w:pStyle w:val="20"/>
+        <w:pStyle w:val="TOC2"/>
+        <w:ind w:leftChars="0" w:left="0"/>
         <w:rPr>
           <w:rFonts w:ascii="宋体" w:hAnsi="宋体" w:cstheme="minorBidi"/>
           <w:noProof/>
           <w:szCs w:val="21"/>
         </w:rPr>
       </w:pPr>
-      <w:hyperlink w:anchor="_Toc8332438" w:history="1">
-        <w:r>
-          <w:rPr>
-            <w:rStyle w:val="a8"/>
-            <w:rFonts w:ascii="宋体" w:hAnsi="宋体"/>
-            <w:noProof/>
-            <w:szCs w:val="21"/>
-          </w:rPr>
-          <w:t xml:space="preserve">1.1  </w:t>
-        </w:r>
-        <w:r>
-          <w:rPr>
-            <w:rStyle w:val="a8"/>
-            <w:rFonts w:ascii="宋体" w:hAnsi="宋体" w:hint="eastAsia"/>
-            <w:noProof/>
-            <w:szCs w:val="21"/>
-          </w:rPr>
-          <w:t>课题的背景</w:t>
+      <w:hyperlink w:anchor="_Toc8564641" w:history="1">
+        <w:r>
+          <w:rPr>
+            <w:rStyle w:val="aa"/>
+            <w:rFonts w:ascii="宋体" w:hAnsi="宋体"/>
+            <w:noProof/>
+            <w:szCs w:val="21"/>
+          </w:rPr>
+          <w:t>Abstract</w:t>
         </w:r>
         <w:r>
           <w:rPr>
@@ -2026,7 +2016,7 @@
             <w:webHidden/>
             <w:szCs w:val="21"/>
           </w:rPr>
-          <w:instrText xml:space="preserve"> PAGEREF _Toc8332438 \h </w:instrText>
+          <w:instrText xml:space="preserve"> PAGEREF _Toc8564641 \h </w:instrText>
         </w:r>
         <w:r>
           <w:rPr>
@@ -2052,7 +2042,7 @@
             <w:webHidden/>
             <w:szCs w:val="21"/>
           </w:rPr>
-          <w:t>3</w:t>
+          <w:t>II</w:t>
         </w:r>
         <w:r>
           <w:rPr>
@@ -2067,31 +2057,22 @@
     </w:p>
     <w:p>
       <w:pPr>
-        <w:pStyle w:val="20"/>
+        <w:pStyle w:val="TOC1"/>
         <w:rPr>
           <w:rFonts w:ascii="宋体" w:hAnsi="宋体" w:cstheme="minorBidi"/>
           <w:noProof/>
           <w:szCs w:val="21"/>
         </w:rPr>
       </w:pPr>
-      <w:hyperlink w:anchor="_Toc8332439" w:history="1">
-        <w:r>
-          <w:rPr>
-            <w:rStyle w:val="a8"/>
-            <w:rFonts w:ascii="宋体" w:hAnsi="宋体"/>
-            <w:noProof/>
-            <w:szCs w:val="21"/>
-          </w:rPr>
-          <w:t xml:space="preserve">1.2  </w:t>
-        </w:r>
-        <w:r>
-          <w:rPr>
-            <w:rStyle w:val="a8"/>
-            <w:rFonts w:ascii="宋体" w:hAnsi="宋体" w:hint="eastAsia"/>
-            <w:noProof/>
-            <w:szCs w:val="21"/>
-          </w:rPr>
-          <w:t>现状的分析</w:t>
+      <w:hyperlink w:anchor="_Toc8564642" w:history="1">
+        <w:r>
+          <w:rPr>
+            <w:rStyle w:val="aa"/>
+            <w:rFonts w:ascii="宋体" w:hAnsi="宋体"/>
+            <w:noProof/>
+            <w:szCs w:val="21"/>
+          </w:rPr>
+          <w:t>1  绪论</w:t>
         </w:r>
         <w:r>
           <w:rPr>
@@ -2118,7 +2099,7 @@
             <w:webHidden/>
             <w:szCs w:val="21"/>
           </w:rPr>
-          <w:instrText xml:space="preserve"> PAGEREF _Toc8332439 \h </w:instrText>
+          <w:instrText xml:space="preserve"> PAGEREF _Toc8564642 \h </w:instrText>
         </w:r>
         <w:r>
           <w:rPr>
@@ -2144,7 +2125,7 @@
             <w:webHidden/>
             <w:szCs w:val="21"/>
           </w:rPr>
-          <w:t>3</w:t>
+          <w:t>1</w:t>
         </w:r>
         <w:r>
           <w:rPr>
@@ -2159,31 +2140,22 @@
     </w:p>
     <w:p>
       <w:pPr>
-        <w:pStyle w:val="20"/>
+        <w:pStyle w:val="TOC2"/>
         <w:rPr>
           <w:rFonts w:ascii="宋体" w:hAnsi="宋体" w:cstheme="minorBidi"/>
           <w:noProof/>
           <w:szCs w:val="21"/>
         </w:rPr>
       </w:pPr>
-      <w:hyperlink w:anchor="_Toc8332440" w:history="1">
-        <w:r>
-          <w:rPr>
-            <w:rStyle w:val="a8"/>
-            <w:rFonts w:ascii="宋体" w:hAnsi="宋体"/>
-            <w:noProof/>
-            <w:szCs w:val="21"/>
-          </w:rPr>
-          <w:t xml:space="preserve">1.3  </w:t>
-        </w:r>
-        <w:r>
-          <w:rPr>
-            <w:rStyle w:val="a8"/>
-            <w:rFonts w:ascii="宋体" w:hAnsi="宋体" w:hint="eastAsia"/>
-            <w:noProof/>
-            <w:szCs w:val="21"/>
-          </w:rPr>
-          <w:t>产品流通的可视化表达与数据挖掘应用平台的优势</w:t>
+      <w:hyperlink w:anchor="_Toc8564643" w:history="1">
+        <w:r>
+          <w:rPr>
+            <w:rStyle w:val="aa"/>
+            <w:rFonts w:ascii="宋体" w:hAnsi="宋体"/>
+            <w:noProof/>
+            <w:szCs w:val="21"/>
+          </w:rPr>
+          <w:t>1.1  课题的背景</w:t>
         </w:r>
         <w:r>
           <w:rPr>
@@ -2210,7 +2182,7 @@
             <w:webHidden/>
             <w:szCs w:val="21"/>
           </w:rPr>
-          <w:instrText xml:space="preserve"> PAGEREF _Toc8332440 \h </w:instrText>
+          <w:instrText xml:space="preserve"> PAGEREF _Toc8564643 \h </w:instrText>
         </w:r>
         <w:r>
           <w:rPr>
@@ -2236,7 +2208,7 @@
             <w:webHidden/>
             <w:szCs w:val="21"/>
           </w:rPr>
-          <w:t>3</w:t>
+          <w:t>1</w:t>
         </w:r>
         <w:r>
           <w:rPr>
@@ -2251,31 +2223,22 @@
     </w:p>
     <w:p>
       <w:pPr>
-        <w:pStyle w:val="20"/>
+        <w:pStyle w:val="TOC2"/>
         <w:rPr>
           <w:rFonts w:ascii="宋体" w:hAnsi="宋体" w:cstheme="minorBidi"/>
           <w:noProof/>
           <w:szCs w:val="21"/>
         </w:rPr>
       </w:pPr>
-      <w:hyperlink w:anchor="_Toc8332441" w:history="1">
-        <w:r>
-          <w:rPr>
-            <w:rStyle w:val="a8"/>
-            <w:rFonts w:ascii="宋体" w:hAnsi="宋体"/>
-            <w:noProof/>
-            <w:szCs w:val="21"/>
-          </w:rPr>
-          <w:t xml:space="preserve">1.4  </w:t>
-        </w:r>
-        <w:r>
-          <w:rPr>
-            <w:rStyle w:val="a8"/>
-            <w:rFonts w:ascii="宋体" w:hAnsi="宋体" w:hint="eastAsia"/>
-            <w:noProof/>
-            <w:szCs w:val="21"/>
-          </w:rPr>
-          <w:t>本论文主要结构</w:t>
+      <w:hyperlink w:anchor="_Toc8564644" w:history="1">
+        <w:r>
+          <w:rPr>
+            <w:rStyle w:val="aa"/>
+            <w:rFonts w:ascii="宋体" w:hAnsi="宋体"/>
+            <w:noProof/>
+            <w:szCs w:val="21"/>
+          </w:rPr>
+          <w:t>1.2  现状的分析</w:t>
         </w:r>
         <w:r>
           <w:rPr>
@@ -2302,7 +2265,7 @@
             <w:webHidden/>
             <w:szCs w:val="21"/>
           </w:rPr>
-          <w:instrText xml:space="preserve"> PAGEREF _Toc8332441 \h </w:instrText>
+          <w:instrText xml:space="preserve"> PAGEREF _Toc8564644 \h </w:instrText>
         </w:r>
         <w:r>
           <w:rPr>
@@ -2328,7 +2291,7 @@
             <w:webHidden/>
             <w:szCs w:val="21"/>
           </w:rPr>
-          <w:t>4</w:t>
+          <w:t>1</w:t>
         </w:r>
         <w:r>
           <w:rPr>
@@ -2343,31 +2306,22 @@
     </w:p>
     <w:p>
       <w:pPr>
-        <w:pStyle w:val="10"/>
+        <w:pStyle w:val="TOC2"/>
         <w:rPr>
           <w:rFonts w:ascii="宋体" w:hAnsi="宋体" w:cstheme="minorBidi"/>
           <w:noProof/>
           <w:szCs w:val="21"/>
         </w:rPr>
       </w:pPr>
-      <w:hyperlink w:anchor="_Toc8332442" w:history="1">
-        <w:r>
-          <w:rPr>
-            <w:rStyle w:val="a8"/>
-            <w:rFonts w:ascii="宋体" w:hAnsi="宋体"/>
-            <w:noProof/>
-            <w:szCs w:val="21"/>
-          </w:rPr>
-          <w:t xml:space="preserve">2  </w:t>
-        </w:r>
-        <w:r>
-          <w:rPr>
-            <w:rStyle w:val="a8"/>
-            <w:rFonts w:ascii="宋体" w:hAnsi="宋体" w:hint="eastAsia"/>
-            <w:noProof/>
-            <w:szCs w:val="21"/>
-          </w:rPr>
-          <w:t>开发环境与相关技术</w:t>
+      <w:hyperlink w:anchor="_Toc8564645" w:history="1">
+        <w:r>
+          <w:rPr>
+            <w:rStyle w:val="aa"/>
+            <w:rFonts w:ascii="宋体" w:hAnsi="宋体"/>
+            <w:noProof/>
+            <w:szCs w:val="21"/>
+          </w:rPr>
+          <w:t>1.3  产品流通的可视化表达与数据挖掘应用平台的优势</w:t>
         </w:r>
         <w:r>
           <w:rPr>
@@ -2394,7 +2348,7 @@
             <w:webHidden/>
             <w:szCs w:val="21"/>
           </w:rPr>
-          <w:instrText xml:space="preserve"> PAGEREF _Toc8332442 \h </w:instrText>
+          <w:instrText xml:space="preserve"> PAGEREF _Toc8564645 \h </w:instrText>
         </w:r>
         <w:r>
           <w:rPr>
@@ -2420,7 +2374,7 @@
             <w:webHidden/>
             <w:szCs w:val="21"/>
           </w:rPr>
-          <w:t>5</w:t>
+          <w:t>1</w:t>
         </w:r>
         <w:r>
           <w:rPr>
@@ -2435,33 +2389,22 @@
     </w:p>
     <w:p>
       <w:pPr>
-        <w:pStyle w:val="20"/>
+        <w:pStyle w:val="TOC2"/>
         <w:rPr>
           <w:rFonts w:ascii="宋体" w:hAnsi="宋体" w:cstheme="minorBidi"/>
           <w:noProof/>
           <w:szCs w:val="21"/>
         </w:rPr>
       </w:pPr>
-      <w:hyperlink w:anchor="_Toc8332443" w:history="1">
-        <w:r>
-          <w:rPr>
-            <w:rStyle w:val="a8"/>
-            <w:rFonts w:ascii="宋体" w:hAnsi="宋体"/>
-            <w:bCs/>
-            <w:noProof/>
-            <w:szCs w:val="21"/>
-          </w:rPr>
-          <w:t xml:space="preserve">2.1  </w:t>
-        </w:r>
-        <w:r>
-          <w:rPr>
-            <w:rStyle w:val="a8"/>
-            <w:rFonts w:ascii="宋体" w:hAnsi="宋体" w:hint="eastAsia"/>
-            <w:bCs/>
-            <w:noProof/>
-            <w:szCs w:val="21"/>
-          </w:rPr>
-          <w:t>系统开发环境</w:t>
+      <w:hyperlink w:anchor="_Toc8564646" w:history="1">
+        <w:r>
+          <w:rPr>
+            <w:rStyle w:val="aa"/>
+            <w:rFonts w:ascii="宋体" w:hAnsi="宋体"/>
+            <w:noProof/>
+            <w:szCs w:val="21"/>
+          </w:rPr>
+          <w:t>1.4  本论文主要结构</w:t>
         </w:r>
         <w:r>
           <w:rPr>
@@ -2488,7 +2431,7 @@
             <w:webHidden/>
             <w:szCs w:val="21"/>
           </w:rPr>
-          <w:instrText xml:space="preserve"> PAGEREF _Toc8332443 \h </w:instrText>
+          <w:instrText xml:space="preserve"> PAGEREF _Toc8564646 \h </w:instrText>
         </w:r>
         <w:r>
           <w:rPr>
@@ -2514,7 +2457,7 @@
             <w:webHidden/>
             <w:szCs w:val="21"/>
           </w:rPr>
-          <w:t>5</w:t>
+          <w:t>2</w:t>
         </w:r>
         <w:r>
           <w:rPr>
@@ -2529,22 +2472,22 @@
     </w:p>
     <w:p>
       <w:pPr>
-        <w:pStyle w:val="20"/>
+        <w:pStyle w:val="TOC1"/>
         <w:rPr>
           <w:rFonts w:ascii="宋体" w:hAnsi="宋体" w:cstheme="minorBidi"/>
           <w:noProof/>
           <w:szCs w:val="21"/>
         </w:rPr>
       </w:pPr>
-      <w:hyperlink w:anchor="_Toc8332444" w:history="1">
-        <w:r>
-          <w:rPr>
-            <w:rStyle w:val="a8"/>
-            <w:rFonts w:ascii="宋体" w:hAnsi="宋体"/>
-            <w:noProof/>
-            <w:szCs w:val="21"/>
-          </w:rPr>
-          <w:t>2.2  React</w:t>
+      <w:hyperlink w:anchor="_Toc8564647" w:history="1">
+        <w:r>
+          <w:rPr>
+            <w:rStyle w:val="aa"/>
+            <w:rFonts w:ascii="宋体" w:hAnsi="宋体"/>
+            <w:noProof/>
+            <w:szCs w:val="21"/>
+          </w:rPr>
+          <w:t>2  开发环境与相关技术</w:t>
         </w:r>
         <w:r>
           <w:rPr>
@@ -2571,7 +2514,7 @@
             <w:webHidden/>
             <w:szCs w:val="21"/>
           </w:rPr>
-          <w:instrText xml:space="preserve"> PAGEREF _Toc8332444 \h </w:instrText>
+          <w:instrText xml:space="preserve"> PAGEREF _Toc8564647 \h </w:instrText>
         </w:r>
         <w:r>
           <w:rPr>
@@ -2597,7 +2540,7 @@
             <w:webHidden/>
             <w:szCs w:val="21"/>
           </w:rPr>
-          <w:t>5</w:t>
+          <w:t>3</w:t>
         </w:r>
         <w:r>
           <w:rPr>
@@ -2612,22 +2555,23 @@
     </w:p>
     <w:p>
       <w:pPr>
-        <w:pStyle w:val="20"/>
+        <w:pStyle w:val="TOC2"/>
         <w:rPr>
           <w:rFonts w:ascii="宋体" w:hAnsi="宋体" w:cstheme="minorBidi"/>
           <w:noProof/>
           <w:szCs w:val="21"/>
         </w:rPr>
       </w:pPr>
-      <w:hyperlink w:anchor="_Toc8332445" w:history="1">
-        <w:r>
-          <w:rPr>
-            <w:rStyle w:val="a8"/>
-            <w:rFonts w:ascii="宋体" w:hAnsi="宋体"/>
-            <w:noProof/>
-            <w:szCs w:val="21"/>
-          </w:rPr>
-          <w:t>2.3  ECharts</w:t>
+      <w:hyperlink w:anchor="_Toc8564648" w:history="1">
+        <w:r>
+          <w:rPr>
+            <w:rStyle w:val="aa"/>
+            <w:rFonts w:ascii="宋体" w:hAnsi="宋体"/>
+            <w:bCs/>
+            <w:noProof/>
+            <w:szCs w:val="21"/>
+          </w:rPr>
+          <w:t>2.1  系统开发环境</w:t>
         </w:r>
         <w:r>
           <w:rPr>
@@ -2654,7 +2598,7 @@
             <w:webHidden/>
             <w:szCs w:val="21"/>
           </w:rPr>
-          <w:instrText xml:space="preserve"> PAGEREF _Toc8332445 \h </w:instrText>
+          <w:instrText xml:space="preserve"> PAGEREF _Toc8564648 \h </w:instrText>
         </w:r>
         <w:r>
           <w:rPr>
@@ -2680,7 +2624,7 @@
             <w:webHidden/>
             <w:szCs w:val="21"/>
           </w:rPr>
-          <w:t>5</w:t>
+          <w:t>3</w:t>
         </w:r>
         <w:r>
           <w:rPr>
@@ -2695,22 +2639,22 @@
     </w:p>
     <w:p>
       <w:pPr>
-        <w:pStyle w:val="20"/>
+        <w:pStyle w:val="TOC2"/>
         <w:rPr>
           <w:rFonts w:ascii="宋体" w:hAnsi="宋体" w:cstheme="minorBidi"/>
           <w:noProof/>
           <w:szCs w:val="21"/>
         </w:rPr>
       </w:pPr>
-      <w:hyperlink w:anchor="_Toc8332446" w:history="1">
-        <w:r>
-          <w:rPr>
-            <w:rStyle w:val="a8"/>
-            <w:rFonts w:ascii="宋体" w:hAnsi="宋体"/>
-            <w:noProof/>
-            <w:szCs w:val="21"/>
-          </w:rPr>
-          <w:t>2.4  npm</w:t>
+      <w:hyperlink w:anchor="_Toc8564649" w:history="1">
+        <w:r>
+          <w:rPr>
+            <w:rStyle w:val="aa"/>
+            <w:rFonts w:ascii="宋体" w:hAnsi="宋体"/>
+            <w:noProof/>
+            <w:szCs w:val="21"/>
+          </w:rPr>
+          <w:t>2.2  React</w:t>
         </w:r>
         <w:r>
           <w:rPr>
@@ -2737,7 +2681,7 @@
             <w:webHidden/>
             <w:szCs w:val="21"/>
           </w:rPr>
-          <w:instrText xml:space="preserve"> PAGEREF _Toc8332446 \h </w:instrText>
+          <w:instrText xml:space="preserve"> PAGEREF _Toc8564649 \h </w:instrText>
         </w:r>
         <w:r>
           <w:rPr>
@@ -2763,7 +2707,7 @@
             <w:webHidden/>
             <w:szCs w:val="21"/>
           </w:rPr>
-          <w:t>6</w:t>
+          <w:t>3</w:t>
         </w:r>
         <w:r>
           <w:rPr>
@@ -2778,22 +2722,22 @@
     </w:p>
     <w:p>
       <w:pPr>
-        <w:pStyle w:val="20"/>
+        <w:pStyle w:val="TOC2"/>
         <w:rPr>
           <w:rFonts w:ascii="宋体" w:hAnsi="宋体" w:cstheme="minorBidi"/>
           <w:noProof/>
           <w:szCs w:val="21"/>
         </w:rPr>
       </w:pPr>
-      <w:hyperlink w:anchor="_Toc8332447" w:history="1">
-        <w:r>
-          <w:rPr>
-            <w:rStyle w:val="a8"/>
-            <w:rFonts w:ascii="宋体" w:hAnsi="宋体"/>
-            <w:noProof/>
-            <w:szCs w:val="21"/>
-          </w:rPr>
-          <w:t>2.5  axios</w:t>
+      <w:hyperlink w:anchor="_Toc8564650" w:history="1">
+        <w:r>
+          <w:rPr>
+            <w:rStyle w:val="aa"/>
+            <w:rFonts w:ascii="宋体" w:hAnsi="宋体"/>
+            <w:noProof/>
+            <w:szCs w:val="21"/>
+          </w:rPr>
+          <w:t>2.3  ECharts</w:t>
         </w:r>
         <w:r>
           <w:rPr>
@@ -2820,7 +2764,7 @@
             <w:webHidden/>
             <w:szCs w:val="21"/>
           </w:rPr>
-          <w:instrText xml:space="preserve"> PAGEREF _Toc8332447 \h </w:instrText>
+          <w:instrText xml:space="preserve"> PAGEREF _Toc8564650 \h </w:instrText>
         </w:r>
         <w:r>
           <w:rPr>
@@ -2846,7 +2790,7 @@
             <w:webHidden/>
             <w:szCs w:val="21"/>
           </w:rPr>
-          <w:t>6</w:t>
+          <w:t>3</w:t>
         </w:r>
         <w:r>
           <w:rPr>
@@ -2861,31 +2805,22 @@
     </w:p>
     <w:p>
       <w:pPr>
-        <w:pStyle w:val="20"/>
+        <w:pStyle w:val="TOC2"/>
         <w:rPr>
           <w:rFonts w:ascii="宋体" w:hAnsi="宋体" w:cstheme="minorBidi"/>
           <w:noProof/>
           <w:szCs w:val="21"/>
         </w:rPr>
       </w:pPr>
-      <w:hyperlink w:anchor="_Toc8332448" w:history="1">
-        <w:r>
-          <w:rPr>
-            <w:rStyle w:val="a8"/>
-            <w:rFonts w:ascii="宋体" w:hAnsi="宋体"/>
-            <w:noProof/>
-            <w:szCs w:val="21"/>
-          </w:rPr>
-          <w:t>2.6  SSM</w:t>
-        </w:r>
-        <w:r>
-          <w:rPr>
-            <w:rStyle w:val="a8"/>
-            <w:rFonts w:ascii="宋体" w:hAnsi="宋体" w:hint="eastAsia"/>
-            <w:noProof/>
-            <w:szCs w:val="21"/>
-          </w:rPr>
-          <w:t>框架</w:t>
+      <w:hyperlink w:anchor="_Toc8564651" w:history="1">
+        <w:r>
+          <w:rPr>
+            <w:rStyle w:val="aa"/>
+            <w:rFonts w:ascii="宋体" w:hAnsi="宋体"/>
+            <w:noProof/>
+            <w:szCs w:val="21"/>
+          </w:rPr>
+          <w:t>2.4  npm</w:t>
         </w:r>
         <w:r>
           <w:rPr>
@@ -2912,7 +2847,7 @@
             <w:webHidden/>
             <w:szCs w:val="21"/>
           </w:rPr>
-          <w:instrText xml:space="preserve"> PAGEREF _Toc8332448 \h </w:instrText>
+          <w:instrText xml:space="preserve"> PAGEREF _Toc8564651 \h </w:instrText>
         </w:r>
         <w:r>
           <w:rPr>
@@ -2938,7 +2873,7 @@
             <w:webHidden/>
             <w:szCs w:val="21"/>
           </w:rPr>
-          <w:t>6</w:t>
+          <w:t>4</w:t>
         </w:r>
         <w:r>
           <w:rPr>
@@ -2953,7 +2888,173 @@
     </w:p>
     <w:p>
       <w:pPr>
-        <w:pStyle w:val="30"/>
+        <w:pStyle w:val="TOC2"/>
+        <w:rPr>
+          <w:rFonts w:ascii="宋体" w:hAnsi="宋体" w:cstheme="minorBidi"/>
+          <w:noProof/>
+          <w:szCs w:val="21"/>
+        </w:rPr>
+      </w:pPr>
+      <w:hyperlink w:anchor="_Toc8564652" w:history="1">
+        <w:r>
+          <w:rPr>
+            <w:rStyle w:val="aa"/>
+            <w:rFonts w:ascii="宋体" w:hAnsi="宋体"/>
+            <w:noProof/>
+            <w:szCs w:val="21"/>
+          </w:rPr>
+          <w:t>2.5  axios</w:t>
+        </w:r>
+        <w:r>
+          <w:rPr>
+            <w:rFonts w:ascii="宋体" w:hAnsi="宋体"/>
+            <w:noProof/>
+            <w:webHidden/>
+            <w:szCs w:val="21"/>
+          </w:rPr>
+          <w:tab/>
+        </w:r>
+        <w:r>
+          <w:rPr>
+            <w:rFonts w:ascii="宋体" w:hAnsi="宋体"/>
+            <w:noProof/>
+            <w:webHidden/>
+            <w:szCs w:val="21"/>
+          </w:rPr>
+          <w:fldChar w:fldCharType="begin"/>
+        </w:r>
+        <w:r>
+          <w:rPr>
+            <w:rFonts w:ascii="宋体" w:hAnsi="宋体"/>
+            <w:noProof/>
+            <w:webHidden/>
+            <w:szCs w:val="21"/>
+          </w:rPr>
+          <w:instrText xml:space="preserve"> PAGEREF _Toc8564652 \h </w:instrText>
+        </w:r>
+        <w:r>
+          <w:rPr>
+            <w:rFonts w:ascii="宋体" w:hAnsi="宋体"/>
+            <w:noProof/>
+            <w:webHidden/>
+            <w:szCs w:val="21"/>
+          </w:rPr>
+        </w:r>
+        <w:r>
+          <w:rPr>
+            <w:rFonts w:ascii="宋体" w:hAnsi="宋体"/>
+            <w:noProof/>
+            <w:webHidden/>
+            <w:szCs w:val="21"/>
+          </w:rPr>
+          <w:fldChar w:fldCharType="separate"/>
+        </w:r>
+        <w:r>
+          <w:rPr>
+            <w:rFonts w:ascii="宋体" w:hAnsi="宋体"/>
+            <w:noProof/>
+            <w:webHidden/>
+            <w:szCs w:val="21"/>
+          </w:rPr>
+          <w:t>4</w:t>
+        </w:r>
+        <w:r>
+          <w:rPr>
+            <w:rFonts w:ascii="宋体" w:hAnsi="宋体"/>
+            <w:noProof/>
+            <w:webHidden/>
+            <w:szCs w:val="21"/>
+          </w:rPr>
+          <w:fldChar w:fldCharType="end"/>
+        </w:r>
+      </w:hyperlink>
+    </w:p>
+    <w:p>
+      <w:pPr>
+        <w:pStyle w:val="TOC2"/>
+        <w:rPr>
+          <w:rFonts w:ascii="宋体" w:hAnsi="宋体" w:cstheme="minorBidi"/>
+          <w:noProof/>
+          <w:szCs w:val="21"/>
+        </w:rPr>
+      </w:pPr>
+      <w:hyperlink w:anchor="_Toc8564653" w:history="1">
+        <w:r>
+          <w:rPr>
+            <w:rStyle w:val="aa"/>
+            <w:rFonts w:ascii="宋体" w:hAnsi="宋体"/>
+            <w:noProof/>
+            <w:szCs w:val="21"/>
+          </w:rPr>
+          <w:t>2.6  SSM框架</w:t>
+        </w:r>
+        <w:r>
+          <w:rPr>
+            <w:rFonts w:ascii="宋体" w:hAnsi="宋体"/>
+            <w:noProof/>
+            <w:webHidden/>
+            <w:szCs w:val="21"/>
+          </w:rPr>
+          <w:tab/>
+        </w:r>
+        <w:r>
+          <w:rPr>
+            <w:rFonts w:ascii="宋体" w:hAnsi="宋体"/>
+            <w:noProof/>
+            <w:webHidden/>
+            <w:szCs w:val="21"/>
+          </w:rPr>
+          <w:fldChar w:fldCharType="begin"/>
+        </w:r>
+        <w:r>
+          <w:rPr>
+            <w:rFonts w:ascii="宋体" w:hAnsi="宋体"/>
+            <w:noProof/>
+            <w:webHidden/>
+            <w:szCs w:val="21"/>
+          </w:rPr>
+          <w:instrText xml:space="preserve"> PAGEREF _Toc8564653 \h </w:instrText>
+        </w:r>
+        <w:r>
+          <w:rPr>
+            <w:rFonts w:ascii="宋体" w:hAnsi="宋体"/>
+            <w:noProof/>
+            <w:webHidden/>
+            <w:szCs w:val="21"/>
+          </w:rPr>
+        </w:r>
+        <w:r>
+          <w:rPr>
+            <w:rFonts w:ascii="宋体" w:hAnsi="宋体"/>
+            <w:noProof/>
+            <w:webHidden/>
+            <w:szCs w:val="21"/>
+          </w:rPr>
+          <w:fldChar w:fldCharType="separate"/>
+        </w:r>
+        <w:r>
+          <w:rPr>
+            <w:rFonts w:ascii="宋体" w:hAnsi="宋体"/>
+            <w:noProof/>
+            <w:webHidden/>
+            <w:szCs w:val="21"/>
+          </w:rPr>
+          <w:t>4</w:t>
+        </w:r>
+        <w:r>
+          <w:rPr>
+            <w:rFonts w:ascii="宋体" w:hAnsi="宋体"/>
+            <w:noProof/>
+            <w:webHidden/>
+            <w:szCs w:val="21"/>
+          </w:rPr>
+          <w:fldChar w:fldCharType="end"/>
+        </w:r>
+      </w:hyperlink>
+    </w:p>
+    <w:p>
+      <w:pPr>
+        <w:pStyle w:val="TOC3"/>
         <w:tabs>
           <w:tab w:val="right" w:leader="dot" w:pos="8834"/>
         </w:tabs>
@@ -2963,10 +3064,10 @@
           <w:szCs w:val="21"/>
         </w:rPr>
       </w:pPr>
-      <w:hyperlink w:anchor="_Toc8332449" w:history="1">
-        <w:r>
-          <w:rPr>
-            <w:rStyle w:val="a8"/>
+      <w:hyperlink w:anchor="_Toc8564654" w:history="1">
+        <w:r>
+          <w:rPr>
+            <w:rStyle w:val="aa"/>
             <w:rFonts w:ascii="宋体" w:hAnsi="宋体"/>
             <w:noProof/>
             <w:szCs w:val="21"/>
@@ -2998,7 +3099,7 @@
             <w:webHidden/>
             <w:szCs w:val="21"/>
           </w:rPr>
-          <w:instrText xml:space="preserve"> PAGEREF _Toc8332449 \h </w:instrText>
+          <w:instrText xml:space="preserve"> PAGEREF _Toc8564654 \h </w:instrText>
         </w:r>
         <w:r>
           <w:rPr>
@@ -3024,7 +3125,7 @@
             <w:webHidden/>
             <w:szCs w:val="21"/>
           </w:rPr>
-          <w:t>6</w:t>
+          <w:t>4</w:t>
         </w:r>
         <w:r>
           <w:rPr>
@@ -3039,7 +3140,7 @@
     </w:p>
     <w:p>
       <w:pPr>
-        <w:pStyle w:val="30"/>
+        <w:pStyle w:val="TOC3"/>
         <w:tabs>
           <w:tab w:val="right" w:leader="dot" w:pos="8834"/>
         </w:tabs>
@@ -3049,10 +3150,10 @@
           <w:szCs w:val="21"/>
         </w:rPr>
       </w:pPr>
-      <w:hyperlink w:anchor="_Toc8332450" w:history="1">
-        <w:r>
-          <w:rPr>
-            <w:rStyle w:val="a8"/>
+      <w:hyperlink w:anchor="_Toc8564655" w:history="1">
+        <w:r>
+          <w:rPr>
+            <w:rStyle w:val="aa"/>
             <w:rFonts w:ascii="宋体" w:hAnsi="宋体"/>
             <w:noProof/>
             <w:szCs w:val="21"/>
@@ -3084,7 +3185,7 @@
             <w:webHidden/>
             <w:szCs w:val="21"/>
           </w:rPr>
-          <w:instrText xml:space="preserve"> PAGEREF _Toc8332450 \h </w:instrText>
+          <w:instrText xml:space="preserve"> PAGEREF _Toc8564655 \h </w:instrText>
         </w:r>
         <w:r>
           <w:rPr>
@@ -3110,7 +3211,7 @@
             <w:webHidden/>
             <w:szCs w:val="21"/>
           </w:rPr>
-          <w:t>7</w:t>
+          <w:t>5</w:t>
         </w:r>
         <w:r>
           <w:rPr>
@@ -3125,7 +3226,7 @@
     </w:p>
     <w:p>
       <w:pPr>
-        <w:pStyle w:val="30"/>
+        <w:pStyle w:val="TOC3"/>
         <w:tabs>
           <w:tab w:val="right" w:leader="dot" w:pos="8834"/>
         </w:tabs>
@@ -3135,10 +3236,10 @@
           <w:szCs w:val="21"/>
         </w:rPr>
       </w:pPr>
-      <w:hyperlink w:anchor="_Toc8332451" w:history="1">
-        <w:r>
-          <w:rPr>
-            <w:rStyle w:val="a8"/>
+      <w:hyperlink w:anchor="_Toc8564656" w:history="1">
+        <w:r>
+          <w:rPr>
+            <w:rStyle w:val="aa"/>
             <w:rFonts w:ascii="宋体" w:hAnsi="宋体"/>
             <w:noProof/>
             <w:szCs w:val="21"/>
@@ -3170,7 +3271,7 @@
             <w:webHidden/>
             <w:szCs w:val="21"/>
           </w:rPr>
-          <w:instrText xml:space="preserve"> PAGEREF _Toc8332451 \h </w:instrText>
+          <w:instrText xml:space="preserve"> PAGEREF _Toc8564656 \h </w:instrText>
         </w:r>
         <w:r>
           <w:rPr>
@@ -3196,7 +3297,7 @@
             <w:webHidden/>
             <w:szCs w:val="21"/>
           </w:rPr>
-          <w:t>7</w:t>
+          <w:t>5</w:t>
         </w:r>
         <w:r>
           <w:rPr>
@@ -3211,17 +3312,17 @@
     </w:p>
     <w:p>
       <w:pPr>
-        <w:pStyle w:val="20"/>
+        <w:pStyle w:val="TOC2"/>
         <w:rPr>
           <w:rFonts w:ascii="宋体" w:hAnsi="宋体" w:cstheme="minorBidi"/>
           <w:noProof/>
           <w:szCs w:val="21"/>
         </w:rPr>
       </w:pPr>
-      <w:hyperlink w:anchor="_Toc8332452" w:history="1">
-        <w:r>
-          <w:rPr>
-            <w:rStyle w:val="a8"/>
+      <w:hyperlink w:anchor="_Toc8564657" w:history="1">
+        <w:r>
+          <w:rPr>
+            <w:rStyle w:val="aa"/>
             <w:rFonts w:ascii="宋体" w:hAnsi="宋体"/>
             <w:noProof/>
             <w:szCs w:val="21"/>
@@ -3253,7 +3354,7 @@
             <w:webHidden/>
             <w:szCs w:val="21"/>
           </w:rPr>
-          <w:instrText xml:space="preserve"> PAGEREF _Toc8332452 \h </w:instrText>
+          <w:instrText xml:space="preserve"> PAGEREF _Toc8564657 \h </w:instrText>
         </w:r>
         <w:r>
           <w:rPr>
@@ -3279,7 +3380,7 @@
             <w:webHidden/>
             <w:szCs w:val="21"/>
           </w:rPr>
-          <w:t>7</w:t>
+          <w:t>5</w:t>
         </w:r>
         <w:r>
           <w:rPr>
@@ -3294,17 +3395,17 @@
     </w:p>
     <w:p>
       <w:pPr>
-        <w:pStyle w:val="20"/>
+        <w:pStyle w:val="TOC2"/>
         <w:rPr>
           <w:rFonts w:ascii="宋体" w:hAnsi="宋体" w:cstheme="minorBidi"/>
           <w:noProof/>
           <w:szCs w:val="21"/>
         </w:rPr>
       </w:pPr>
-      <w:hyperlink w:anchor="_Toc8332453" w:history="1">
-        <w:r>
-          <w:rPr>
-            <w:rStyle w:val="a8"/>
+      <w:hyperlink w:anchor="_Toc8564658" w:history="1">
+        <w:r>
+          <w:rPr>
+            <w:rStyle w:val="aa"/>
             <w:rFonts w:ascii="宋体" w:hAnsi="宋体"/>
             <w:noProof/>
             <w:szCs w:val="21"/>
@@ -3336,7 +3437,7 @@
             <w:webHidden/>
             <w:szCs w:val="21"/>
           </w:rPr>
-          <w:instrText xml:space="preserve"> PAGEREF _Toc8332453 \h </w:instrText>
+          <w:instrText xml:space="preserve"> PAGEREF _Toc8564658 \h </w:instrText>
         </w:r>
         <w:r>
           <w:rPr>
@@ -3362,7 +3463,7 @@
             <w:webHidden/>
             <w:szCs w:val="21"/>
           </w:rPr>
-          <w:t>8</w:t>
+          <w:t>6</w:t>
         </w:r>
         <w:r>
           <w:rPr>
@@ -3377,17 +3478,17 @@
     </w:p>
     <w:p>
       <w:pPr>
-        <w:pStyle w:val="20"/>
+        <w:pStyle w:val="TOC2"/>
         <w:rPr>
           <w:rFonts w:ascii="宋体" w:hAnsi="宋体" w:cstheme="minorBidi"/>
           <w:noProof/>
           <w:szCs w:val="21"/>
         </w:rPr>
       </w:pPr>
-      <w:hyperlink w:anchor="_Toc8332454" w:history="1">
-        <w:r>
-          <w:rPr>
-            <w:rStyle w:val="a8"/>
+      <w:hyperlink w:anchor="_Toc8564659" w:history="1">
+        <w:r>
+          <w:rPr>
+            <w:rStyle w:val="aa"/>
             <w:rFonts w:ascii="宋体" w:hAnsi="宋体"/>
             <w:noProof/>
             <w:szCs w:val="21"/>
@@ -3419,7 +3520,7 @@
             <w:webHidden/>
             <w:szCs w:val="21"/>
           </w:rPr>
-          <w:instrText xml:space="preserve"> PAGEREF _Toc8332454 \h </w:instrText>
+          <w:instrText xml:space="preserve"> PAGEREF _Toc8564659 \h </w:instrText>
         </w:r>
         <w:r>
           <w:rPr>
@@ -3445,7 +3546,7 @@
             <w:webHidden/>
             <w:szCs w:val="21"/>
           </w:rPr>
-          <w:t>8</w:t>
+          <w:t>6</w:t>
         </w:r>
         <w:r>
           <w:rPr>
@@ -3460,17 +3561,17 @@
     </w:p>
     <w:p>
       <w:pPr>
-        <w:pStyle w:val="20"/>
+        <w:pStyle w:val="TOC2"/>
         <w:rPr>
           <w:rFonts w:ascii="宋体" w:hAnsi="宋体" w:cstheme="minorBidi"/>
           <w:noProof/>
           <w:szCs w:val="21"/>
         </w:rPr>
       </w:pPr>
-      <w:hyperlink w:anchor="_Toc8332455" w:history="1">
-        <w:r>
-          <w:rPr>
-            <w:rStyle w:val="a8"/>
+      <w:hyperlink w:anchor="_Toc8564660" w:history="1">
+        <w:r>
+          <w:rPr>
+            <w:rStyle w:val="aa"/>
             <w:rFonts w:ascii="宋体" w:hAnsi="宋体"/>
             <w:noProof/>
             <w:szCs w:val="21"/>
@@ -3502,7 +3603,7 @@
             <w:webHidden/>
             <w:szCs w:val="21"/>
           </w:rPr>
-          <w:instrText xml:space="preserve"> PAGEREF _Toc8332455 \h </w:instrText>
+          <w:instrText xml:space="preserve"> PAGEREF _Toc8564660 \h </w:instrText>
         </w:r>
         <w:r>
           <w:rPr>
@@ -3528,7 +3629,7 @@
             <w:webHidden/>
             <w:szCs w:val="21"/>
           </w:rPr>
-          <w:t>9</w:t>
+          <w:t>7</w:t>
         </w:r>
         <w:r>
           <w:rPr>
@@ -3543,17 +3644,17 @@
     </w:p>
     <w:p>
       <w:pPr>
-        <w:pStyle w:val="20"/>
+        <w:pStyle w:val="TOC2"/>
         <w:rPr>
           <w:rFonts w:ascii="宋体" w:hAnsi="宋体" w:cstheme="minorBidi"/>
           <w:noProof/>
           <w:szCs w:val="21"/>
         </w:rPr>
       </w:pPr>
-      <w:hyperlink w:anchor="_Toc8332456" w:history="1">
-        <w:r>
-          <w:rPr>
-            <w:rStyle w:val="a8"/>
+      <w:hyperlink w:anchor="_Toc8564661" w:history="1">
+        <w:r>
+          <w:rPr>
+            <w:rStyle w:val="aa"/>
             <w:rFonts w:ascii="宋体" w:hAnsi="宋体"/>
             <w:noProof/>
             <w:szCs w:val="21"/>
@@ -3585,7 +3686,7 @@
             <w:webHidden/>
             <w:szCs w:val="21"/>
           </w:rPr>
-          <w:instrText xml:space="preserve"> PAGEREF _Toc8332456 \h </w:instrText>
+          <w:instrText xml:space="preserve"> PAGEREF _Toc8564661 \h </w:instrText>
         </w:r>
         <w:r>
           <w:rPr>
@@ -3611,7 +3712,7 @@
             <w:webHidden/>
             <w:szCs w:val="21"/>
           </w:rPr>
-          <w:t>9</w:t>
+          <w:t>7</w:t>
         </w:r>
         <w:r>
           <w:rPr>
@@ -3626,17 +3727,17 @@
     </w:p>
     <w:p>
       <w:pPr>
-        <w:pStyle w:val="20"/>
+        <w:pStyle w:val="TOC2"/>
         <w:rPr>
           <w:rFonts w:ascii="宋体" w:hAnsi="宋体" w:cstheme="minorBidi"/>
           <w:noProof/>
           <w:szCs w:val="21"/>
         </w:rPr>
       </w:pPr>
-      <w:hyperlink w:anchor="_Toc8332457" w:history="1">
-        <w:r>
-          <w:rPr>
-            <w:rStyle w:val="a8"/>
+      <w:hyperlink w:anchor="_Toc8564662" w:history="1">
+        <w:r>
+          <w:rPr>
+            <w:rStyle w:val="aa"/>
             <w:rFonts w:ascii="宋体" w:hAnsi="宋体"/>
             <w:noProof/>
             <w:szCs w:val="21"/>
@@ -3668,7 +3769,7 @@
             <w:webHidden/>
             <w:szCs w:val="21"/>
           </w:rPr>
-          <w:instrText xml:space="preserve"> PAGEREF _Toc8332457 \h </w:instrText>
+          <w:instrText xml:space="preserve"> PAGEREF _Toc8564662 \h </w:instrText>
         </w:r>
         <w:r>
           <w:rPr>
@@ -3694,7 +3795,7 @@
             <w:webHidden/>
             <w:szCs w:val="21"/>
           </w:rPr>
-          <w:t>9</w:t>
+          <w:t>7</w:t>
         </w:r>
         <w:r>
           <w:rPr>
@@ -3709,31 +3810,22 @@
     </w:p>
     <w:p>
       <w:pPr>
-        <w:pStyle w:val="10"/>
+        <w:pStyle w:val="TOC1"/>
         <w:rPr>
           <w:rFonts w:ascii="宋体" w:hAnsi="宋体" w:cstheme="minorBidi"/>
           <w:noProof/>
           <w:szCs w:val="21"/>
         </w:rPr>
       </w:pPr>
-      <w:hyperlink w:anchor="_Toc8332458" w:history="1">
-        <w:r>
-          <w:rPr>
-            <w:rStyle w:val="a8"/>
-            <w:rFonts w:ascii="宋体" w:hAnsi="宋体"/>
-            <w:noProof/>
-            <w:szCs w:val="21"/>
-          </w:rPr>
-          <w:t xml:space="preserve">3  </w:t>
-        </w:r>
-        <w:r>
-          <w:rPr>
-            <w:rStyle w:val="a8"/>
-            <w:rFonts w:ascii="宋体" w:hAnsi="宋体" w:hint="eastAsia"/>
-            <w:noProof/>
-            <w:szCs w:val="21"/>
-          </w:rPr>
-          <w:t>系统设计分析</w:t>
+      <w:hyperlink w:anchor="_Toc8564663" w:history="1">
+        <w:r>
+          <w:rPr>
+            <w:rStyle w:val="aa"/>
+            <w:rFonts w:ascii="宋体" w:hAnsi="宋体"/>
+            <w:noProof/>
+            <w:szCs w:val="21"/>
+          </w:rPr>
+          <w:t>3  系统设计分析</w:t>
         </w:r>
         <w:r>
           <w:rPr>
@@ -3760,7 +3852,7 @@
             <w:webHidden/>
             <w:szCs w:val="21"/>
           </w:rPr>
-          <w:instrText xml:space="preserve"> PAGEREF _Toc8332458 \h </w:instrText>
+          <w:instrText xml:space="preserve"> PAGEREF _Toc8564663 \h </w:instrText>
         </w:r>
         <w:r>
           <w:rPr>
@@ -3786,7 +3878,7 @@
             <w:webHidden/>
             <w:szCs w:val="21"/>
           </w:rPr>
-          <w:t>10</w:t>
+          <w:t>8</w:t>
         </w:r>
         <w:r>
           <w:rPr>
@@ -3801,31 +3893,22 @@
     </w:p>
     <w:p>
       <w:pPr>
-        <w:pStyle w:val="20"/>
+        <w:pStyle w:val="TOC2"/>
         <w:rPr>
           <w:rFonts w:ascii="宋体" w:hAnsi="宋体" w:cstheme="minorBidi"/>
           <w:noProof/>
           <w:szCs w:val="21"/>
         </w:rPr>
       </w:pPr>
-      <w:hyperlink w:anchor="_Toc8332459" w:history="1">
-        <w:r>
-          <w:rPr>
-            <w:rStyle w:val="a8"/>
-            <w:rFonts w:ascii="宋体" w:hAnsi="宋体"/>
-            <w:noProof/>
-            <w:szCs w:val="21"/>
-          </w:rPr>
-          <w:t xml:space="preserve">3.1  </w:t>
-        </w:r>
-        <w:r>
-          <w:rPr>
-            <w:rStyle w:val="a8"/>
-            <w:rFonts w:ascii="宋体" w:hAnsi="宋体" w:hint="eastAsia"/>
-            <w:noProof/>
-            <w:szCs w:val="21"/>
-          </w:rPr>
-          <w:t>系统设计思想</w:t>
+      <w:hyperlink w:anchor="_Toc8564664" w:history="1">
+        <w:r>
+          <w:rPr>
+            <w:rStyle w:val="aa"/>
+            <w:rFonts w:ascii="宋体" w:hAnsi="宋体"/>
+            <w:noProof/>
+            <w:szCs w:val="21"/>
+          </w:rPr>
+          <w:t>3.1  系统设计思想</w:t>
         </w:r>
         <w:r>
           <w:rPr>
@@ -3852,7 +3935,7 @@
             <w:webHidden/>
             <w:szCs w:val="21"/>
           </w:rPr>
-          <w:instrText xml:space="preserve"> PAGEREF _Toc8332459 \h </w:instrText>
+          <w:instrText xml:space="preserve"> PAGEREF _Toc8564664 \h </w:instrText>
         </w:r>
         <w:r>
           <w:rPr>
@@ -3878,7 +3961,7 @@
             <w:webHidden/>
             <w:szCs w:val="21"/>
           </w:rPr>
-          <w:t>10</w:t>
+          <w:t>8</w:t>
         </w:r>
         <w:r>
           <w:rPr>
@@ -3893,31 +3976,22 @@
     </w:p>
     <w:p>
       <w:pPr>
-        <w:pStyle w:val="20"/>
+        <w:pStyle w:val="TOC2"/>
         <w:rPr>
           <w:rFonts w:ascii="宋体" w:hAnsi="宋体" w:cstheme="minorBidi"/>
           <w:noProof/>
           <w:szCs w:val="21"/>
         </w:rPr>
       </w:pPr>
-      <w:hyperlink w:anchor="_Toc8332460" w:history="1">
-        <w:r>
-          <w:rPr>
-            <w:rStyle w:val="a8"/>
-            <w:rFonts w:ascii="宋体" w:hAnsi="宋体"/>
-            <w:noProof/>
-            <w:szCs w:val="21"/>
-          </w:rPr>
-          <w:t xml:space="preserve">3.2  </w:t>
-        </w:r>
-        <w:r>
-          <w:rPr>
-            <w:rStyle w:val="a8"/>
-            <w:rFonts w:ascii="宋体" w:hAnsi="宋体" w:hint="eastAsia"/>
-            <w:noProof/>
-            <w:szCs w:val="21"/>
-          </w:rPr>
-          <w:t>可行性分析</w:t>
+      <w:hyperlink w:anchor="_Toc8564665" w:history="1">
+        <w:r>
+          <w:rPr>
+            <w:rStyle w:val="aa"/>
+            <w:rFonts w:ascii="宋体" w:hAnsi="宋体"/>
+            <w:noProof/>
+            <w:szCs w:val="21"/>
+          </w:rPr>
+          <w:t>3.2  可行性分析</w:t>
         </w:r>
         <w:r>
           <w:rPr>
@@ -3944,7 +4018,7 @@
             <w:webHidden/>
             <w:szCs w:val="21"/>
           </w:rPr>
-          <w:instrText xml:space="preserve"> PAGEREF _Toc8332460 \h </w:instrText>
+          <w:instrText xml:space="preserve"> PAGEREF _Toc8564665 \h </w:instrText>
         </w:r>
         <w:r>
           <w:rPr>
@@ -3970,7 +4044,7 @@
             <w:webHidden/>
             <w:szCs w:val="21"/>
           </w:rPr>
-          <w:t>10</w:t>
+          <w:t>8</w:t>
         </w:r>
         <w:r>
           <w:rPr>
@@ -3985,7 +4059,7 @@
     </w:p>
     <w:p>
       <w:pPr>
-        <w:pStyle w:val="30"/>
+        <w:pStyle w:val="TOC3"/>
         <w:tabs>
           <w:tab w:val="right" w:leader="dot" w:pos="8834"/>
         </w:tabs>
@@ -3995,24 +4069,15 @@
           <w:szCs w:val="21"/>
         </w:rPr>
       </w:pPr>
-      <w:hyperlink w:anchor="_Toc8332461" w:history="1">
-        <w:r>
-          <w:rPr>
-            <w:rStyle w:val="a8"/>
-            <w:rFonts w:ascii="宋体" w:hAnsi="宋体"/>
-            <w:noProof/>
-            <w:szCs w:val="21"/>
-          </w:rPr>
-          <w:t xml:space="preserve">3.2.1   </w:t>
-        </w:r>
-        <w:r>
-          <w:rPr>
-            <w:rStyle w:val="a8"/>
-            <w:rFonts w:ascii="宋体" w:hAnsi="宋体" w:hint="eastAsia"/>
-            <w:noProof/>
-            <w:szCs w:val="21"/>
-          </w:rPr>
-          <w:t>技术可行性</w:t>
+      <w:hyperlink w:anchor="_Toc8564666" w:history="1">
+        <w:r>
+          <w:rPr>
+            <w:rStyle w:val="aa"/>
+            <w:rFonts w:ascii="宋体" w:hAnsi="宋体"/>
+            <w:noProof/>
+            <w:szCs w:val="21"/>
+          </w:rPr>
+          <w:t>3.2.1   技术可行性</w:t>
         </w:r>
         <w:r>
           <w:rPr>
@@ -4039,7 +4104,7 @@
             <w:webHidden/>
             <w:szCs w:val="21"/>
           </w:rPr>
-          <w:instrText xml:space="preserve"> PAGEREF _Toc8332461 \h </w:instrText>
+          <w:instrText xml:space="preserve"> PAGEREF _Toc8564666 \h </w:instrText>
         </w:r>
         <w:r>
           <w:rPr>
@@ -4065,7 +4130,7 @@
             <w:webHidden/>
             <w:szCs w:val="21"/>
           </w:rPr>
-          <w:t>10</w:t>
+          <w:t>8</w:t>
         </w:r>
         <w:r>
           <w:rPr>
@@ -4080,7 +4145,7 @@
     </w:p>
     <w:p>
       <w:pPr>
-        <w:pStyle w:val="30"/>
+        <w:pStyle w:val="TOC3"/>
         <w:tabs>
           <w:tab w:val="right" w:leader="dot" w:pos="8834"/>
         </w:tabs>
@@ -4090,24 +4155,15 @@
           <w:szCs w:val="21"/>
         </w:rPr>
       </w:pPr>
-      <w:hyperlink w:anchor="_Toc8332462" w:history="1">
-        <w:r>
-          <w:rPr>
-            <w:rStyle w:val="a8"/>
-            <w:rFonts w:ascii="宋体" w:hAnsi="宋体"/>
-            <w:noProof/>
-            <w:szCs w:val="21"/>
-          </w:rPr>
-          <w:t xml:space="preserve">3.2.2   </w:t>
-        </w:r>
-        <w:r>
-          <w:rPr>
-            <w:rStyle w:val="a8"/>
-            <w:rFonts w:ascii="宋体" w:hAnsi="宋体" w:hint="eastAsia"/>
-            <w:noProof/>
-            <w:szCs w:val="21"/>
-          </w:rPr>
-          <w:t>经济可行性</w:t>
+      <w:hyperlink w:anchor="_Toc8564667" w:history="1">
+        <w:r>
+          <w:rPr>
+            <w:rStyle w:val="aa"/>
+            <w:rFonts w:ascii="宋体" w:hAnsi="宋体"/>
+            <w:noProof/>
+            <w:szCs w:val="21"/>
+          </w:rPr>
+          <w:t>3.2.2   经济可行性</w:t>
         </w:r>
         <w:r>
           <w:rPr>
@@ -4134,7 +4190,7 @@
             <w:webHidden/>
             <w:szCs w:val="21"/>
           </w:rPr>
-          <w:instrText xml:space="preserve"> PAGEREF _Toc8332462 \h </w:instrText>
+          <w:instrText xml:space="preserve"> PAGEREF _Toc8564667 \h </w:instrText>
         </w:r>
         <w:r>
           <w:rPr>
@@ -4160,7 +4216,7 @@
             <w:webHidden/>
             <w:szCs w:val="21"/>
           </w:rPr>
-          <w:t>10</w:t>
+          <w:t>8</w:t>
         </w:r>
         <w:r>
           <w:rPr>
@@ -4175,7 +4231,7 @@
     </w:p>
     <w:p>
       <w:pPr>
-        <w:pStyle w:val="30"/>
+        <w:pStyle w:val="TOC3"/>
         <w:tabs>
           <w:tab w:val="right" w:leader="dot" w:pos="8834"/>
         </w:tabs>
@@ -4185,24 +4241,15 @@
           <w:szCs w:val="21"/>
         </w:rPr>
       </w:pPr>
-      <w:hyperlink w:anchor="_Toc8332463" w:history="1">
-        <w:r>
-          <w:rPr>
-            <w:rStyle w:val="a8"/>
-            <w:rFonts w:ascii="宋体" w:hAnsi="宋体"/>
-            <w:noProof/>
-            <w:szCs w:val="21"/>
-          </w:rPr>
-          <w:t xml:space="preserve">3.2.3   </w:t>
-        </w:r>
-        <w:r>
-          <w:rPr>
-            <w:rStyle w:val="a8"/>
-            <w:rFonts w:ascii="宋体" w:hAnsi="宋体" w:hint="eastAsia"/>
-            <w:noProof/>
-            <w:szCs w:val="21"/>
-          </w:rPr>
-          <w:t>操作可行性</w:t>
+      <w:hyperlink w:anchor="_Toc8564668" w:history="1">
+        <w:r>
+          <w:rPr>
+            <w:rStyle w:val="aa"/>
+            <w:rFonts w:ascii="宋体" w:hAnsi="宋体"/>
+            <w:noProof/>
+            <w:szCs w:val="21"/>
+          </w:rPr>
+          <w:t>3.2.3   操作可行性</w:t>
         </w:r>
         <w:r>
           <w:rPr>
@@ -4229,7 +4276,7 @@
             <w:webHidden/>
             <w:szCs w:val="21"/>
           </w:rPr>
-          <w:instrText xml:space="preserve"> PAGEREF _Toc8332463 \h </w:instrText>
+          <w:instrText xml:space="preserve"> PAGEREF _Toc8564668 \h </w:instrText>
         </w:r>
         <w:r>
           <w:rPr>
@@ -4255,7 +4302,7 @@
             <w:webHidden/>
             <w:szCs w:val="21"/>
           </w:rPr>
-          <w:t>11</w:t>
+          <w:t>9</w:t>
         </w:r>
         <w:r>
           <w:rPr>
@@ -4270,7 +4317,7 @@
     </w:p>
     <w:p>
       <w:pPr>
-        <w:pStyle w:val="30"/>
+        <w:pStyle w:val="TOC3"/>
         <w:tabs>
           <w:tab w:val="right" w:leader="dot" w:pos="8834"/>
         </w:tabs>
@@ -4280,24 +4327,15 @@
           <w:szCs w:val="21"/>
         </w:rPr>
       </w:pPr>
-      <w:hyperlink w:anchor="_Toc8332464" w:history="1">
-        <w:r>
-          <w:rPr>
-            <w:rStyle w:val="a8"/>
-            <w:rFonts w:ascii="宋体" w:hAnsi="宋体"/>
-            <w:noProof/>
-            <w:szCs w:val="21"/>
-          </w:rPr>
-          <w:t xml:space="preserve">3.2.4   </w:t>
-        </w:r>
-        <w:r>
-          <w:rPr>
-            <w:rStyle w:val="a8"/>
-            <w:rFonts w:ascii="宋体" w:hAnsi="宋体" w:hint="eastAsia"/>
-            <w:noProof/>
-            <w:szCs w:val="21"/>
-          </w:rPr>
-          <w:t>组织可行性</w:t>
+      <w:hyperlink w:anchor="_Toc8564669" w:history="1">
+        <w:r>
+          <w:rPr>
+            <w:rStyle w:val="aa"/>
+            <w:rFonts w:ascii="宋体" w:hAnsi="宋体"/>
+            <w:noProof/>
+            <w:szCs w:val="21"/>
+          </w:rPr>
+          <w:t>3.2.4   组织可行性</w:t>
         </w:r>
         <w:r>
           <w:rPr>
@@ -4324,7 +4362,7 @@
             <w:webHidden/>
             <w:szCs w:val="21"/>
           </w:rPr>
-          <w:instrText xml:space="preserve"> PAGEREF _Toc8332464 \h </w:instrText>
+          <w:instrText xml:space="preserve"> PAGEREF _Toc8564669 \h </w:instrText>
         </w:r>
         <w:r>
           <w:rPr>
@@ -4350,7 +4388,7 @@
             <w:webHidden/>
             <w:szCs w:val="21"/>
           </w:rPr>
-          <w:t>11</w:t>
+          <w:t>9</w:t>
         </w:r>
         <w:r>
           <w:rPr>
@@ -4365,31 +4403,22 @@
     </w:p>
     <w:p>
       <w:pPr>
-        <w:pStyle w:val="20"/>
+        <w:pStyle w:val="TOC2"/>
         <w:rPr>
           <w:rFonts w:ascii="宋体" w:hAnsi="宋体" w:cstheme="minorBidi"/>
           <w:noProof/>
           <w:szCs w:val="21"/>
         </w:rPr>
       </w:pPr>
-      <w:hyperlink w:anchor="_Toc8332465" w:history="1">
-        <w:r>
-          <w:rPr>
-            <w:rStyle w:val="a8"/>
-            <w:rFonts w:ascii="宋体" w:hAnsi="宋体"/>
-            <w:noProof/>
-            <w:szCs w:val="21"/>
-          </w:rPr>
-          <w:t xml:space="preserve">3.3  </w:t>
-        </w:r>
-        <w:r>
-          <w:rPr>
-            <w:rStyle w:val="a8"/>
-            <w:rFonts w:ascii="宋体" w:hAnsi="宋体" w:hint="eastAsia"/>
-            <w:noProof/>
-            <w:szCs w:val="21"/>
-          </w:rPr>
-          <w:t>业务流程</w:t>
+      <w:hyperlink w:anchor="_Toc8564670" w:history="1">
+        <w:r>
+          <w:rPr>
+            <w:rStyle w:val="aa"/>
+            <w:rFonts w:ascii="宋体" w:hAnsi="宋体"/>
+            <w:noProof/>
+            <w:szCs w:val="21"/>
+          </w:rPr>
+          <w:t>3.3  业务流程</w:t>
         </w:r>
         <w:r>
           <w:rPr>
@@ -4416,7 +4445,7 @@
             <w:webHidden/>
             <w:szCs w:val="21"/>
           </w:rPr>
-          <w:instrText xml:space="preserve"> PAGEREF _Toc8332465 \h </w:instrText>
+          <w:instrText xml:space="preserve"> PAGEREF _Toc8564670 \h </w:instrText>
         </w:r>
         <w:r>
           <w:rPr>
@@ -4442,7 +4471,7 @@
             <w:webHidden/>
             <w:szCs w:val="21"/>
           </w:rPr>
-          <w:t>11</w:t>
+          <w:t>9</w:t>
         </w:r>
         <w:r>
           <w:rPr>
@@ -4457,7 +4486,7 @@
     </w:p>
     <w:p>
       <w:pPr>
-        <w:pStyle w:val="30"/>
+        <w:pStyle w:val="TOC3"/>
         <w:tabs>
           <w:tab w:val="right" w:leader="dot" w:pos="8834"/>
         </w:tabs>
@@ -4467,24 +4496,15 @@
           <w:szCs w:val="21"/>
         </w:rPr>
       </w:pPr>
-      <w:hyperlink w:anchor="_Toc8332466" w:history="1">
-        <w:r>
-          <w:rPr>
-            <w:rStyle w:val="a8"/>
-            <w:rFonts w:ascii="宋体" w:hAnsi="宋体"/>
-            <w:noProof/>
-            <w:szCs w:val="21"/>
-          </w:rPr>
-          <w:t xml:space="preserve">3.3.1  </w:t>
-        </w:r>
-        <w:r>
-          <w:rPr>
-            <w:rStyle w:val="a8"/>
-            <w:rFonts w:ascii="宋体" w:hAnsi="宋体" w:hint="eastAsia"/>
-            <w:noProof/>
-            <w:szCs w:val="21"/>
-          </w:rPr>
-          <w:t>系统流程图</w:t>
+      <w:hyperlink w:anchor="_Toc8564671" w:history="1">
+        <w:r>
+          <w:rPr>
+            <w:rStyle w:val="aa"/>
+            <w:rFonts w:ascii="宋体" w:hAnsi="宋体"/>
+            <w:noProof/>
+            <w:szCs w:val="21"/>
+          </w:rPr>
+          <w:t>3.3.1  系统流程图</w:t>
         </w:r>
         <w:r>
           <w:rPr>
@@ -4511,7 +4531,7 @@
             <w:webHidden/>
             <w:szCs w:val="21"/>
           </w:rPr>
-          <w:instrText xml:space="preserve"> PAGEREF _Toc8332466 \h </w:instrText>
+          <w:instrText xml:space="preserve"> PAGEREF _Toc8564671 \h </w:instrText>
         </w:r>
         <w:r>
           <w:rPr>
@@ -4537,7 +4557,7 @@
             <w:webHidden/>
             <w:szCs w:val="21"/>
           </w:rPr>
-          <w:t>11</w:t>
+          <w:t>9</w:t>
         </w:r>
         <w:r>
           <w:rPr>
@@ -4552,7 +4572,7 @@
     </w:p>
     <w:p>
       <w:pPr>
-        <w:pStyle w:val="30"/>
+        <w:pStyle w:val="TOC3"/>
         <w:tabs>
           <w:tab w:val="right" w:leader="dot" w:pos="8834"/>
         </w:tabs>
@@ -4562,24 +4582,15 @@
           <w:szCs w:val="21"/>
         </w:rPr>
       </w:pPr>
-      <w:hyperlink w:anchor="_Toc8332467" w:history="1">
-        <w:r>
-          <w:rPr>
-            <w:rStyle w:val="a8"/>
-            <w:rFonts w:ascii="宋体" w:hAnsi="宋体"/>
-            <w:noProof/>
-            <w:szCs w:val="21"/>
-          </w:rPr>
-          <w:t xml:space="preserve">3.3.2   </w:t>
-        </w:r>
-        <w:r>
-          <w:rPr>
-            <w:rStyle w:val="a8"/>
-            <w:rFonts w:ascii="宋体" w:hAnsi="宋体" w:hint="eastAsia"/>
-            <w:noProof/>
-            <w:szCs w:val="21"/>
-          </w:rPr>
-          <w:t>数据流程图</w:t>
+      <w:hyperlink w:anchor="_Toc8564672" w:history="1">
+        <w:r>
+          <w:rPr>
+            <w:rStyle w:val="aa"/>
+            <w:rFonts w:ascii="宋体" w:hAnsi="宋体"/>
+            <w:noProof/>
+            <w:szCs w:val="21"/>
+          </w:rPr>
+          <w:t>3.3.2   数据流程图</w:t>
         </w:r>
         <w:r>
           <w:rPr>
@@ -4606,7 +4617,7 @@
             <w:webHidden/>
             <w:szCs w:val="21"/>
           </w:rPr>
-          <w:instrText xml:space="preserve"> PAGEREF _Toc8332467 \h </w:instrText>
+          <w:instrText xml:space="preserve"> PAGEREF _Toc8564672 \h </w:instrText>
         </w:r>
         <w:r>
           <w:rPr>
@@ -4632,7 +4643,7 @@
             <w:webHidden/>
             <w:szCs w:val="21"/>
           </w:rPr>
-          <w:t>12</w:t>
+          <w:t>10</w:t>
         </w:r>
         <w:r>
           <w:rPr>
@@ -4647,31 +4658,22 @@
     </w:p>
     <w:p>
       <w:pPr>
-        <w:pStyle w:val="20"/>
+        <w:pStyle w:val="TOC2"/>
         <w:rPr>
           <w:rFonts w:ascii="宋体" w:hAnsi="宋体" w:cstheme="minorBidi"/>
           <w:noProof/>
           <w:szCs w:val="21"/>
         </w:rPr>
       </w:pPr>
-      <w:hyperlink w:anchor="_Toc8332468" w:history="1">
-        <w:r>
-          <w:rPr>
-            <w:rStyle w:val="a8"/>
-            <w:rFonts w:ascii="宋体" w:hAnsi="宋体"/>
-            <w:noProof/>
-            <w:szCs w:val="21"/>
-          </w:rPr>
-          <w:t xml:space="preserve">3.4  </w:t>
-        </w:r>
-        <w:r>
-          <w:rPr>
-            <w:rStyle w:val="a8"/>
-            <w:rFonts w:ascii="宋体" w:hAnsi="宋体" w:hint="eastAsia"/>
-            <w:noProof/>
-            <w:szCs w:val="21"/>
-          </w:rPr>
-          <w:t>用例分析</w:t>
+      <w:hyperlink w:anchor="_Toc8564673" w:history="1">
+        <w:r>
+          <w:rPr>
+            <w:rStyle w:val="aa"/>
+            <w:rFonts w:ascii="宋体" w:hAnsi="宋体"/>
+            <w:noProof/>
+            <w:szCs w:val="21"/>
+          </w:rPr>
+          <w:t>3.4  用例分析</w:t>
         </w:r>
         <w:r>
           <w:rPr>
@@ -4698,7 +4700,7 @@
             <w:webHidden/>
             <w:szCs w:val="21"/>
           </w:rPr>
-          <w:instrText xml:space="preserve"> PAGEREF _Toc8332468 \h </w:instrText>
+          <w:instrText xml:space="preserve"> PAGEREF _Toc8564673 \h </w:instrText>
         </w:r>
         <w:r>
           <w:rPr>
@@ -4724,7 +4726,7 @@
             <w:webHidden/>
             <w:szCs w:val="21"/>
           </w:rPr>
-          <w:t>12</w:t>
+          <w:t>10</w:t>
         </w:r>
         <w:r>
           <w:rPr>
@@ -4739,31 +4741,22 @@
     </w:p>
     <w:p>
       <w:pPr>
-        <w:pStyle w:val="10"/>
+        <w:pStyle w:val="TOC1"/>
         <w:rPr>
           <w:rFonts w:ascii="宋体" w:hAnsi="宋体" w:cstheme="minorBidi"/>
           <w:noProof/>
           <w:szCs w:val="21"/>
         </w:rPr>
       </w:pPr>
-      <w:hyperlink w:anchor="_Toc8332469" w:history="1">
-        <w:r>
-          <w:rPr>
-            <w:rStyle w:val="a8"/>
-            <w:rFonts w:ascii="宋体" w:hAnsi="宋体"/>
-            <w:noProof/>
-            <w:szCs w:val="21"/>
-          </w:rPr>
-          <w:t xml:space="preserve">4  </w:t>
-        </w:r>
-        <w:r>
-          <w:rPr>
-            <w:rStyle w:val="a8"/>
-            <w:rFonts w:ascii="宋体" w:hAnsi="宋体" w:hint="eastAsia"/>
-            <w:noProof/>
-            <w:szCs w:val="21"/>
-          </w:rPr>
-          <w:t>系统设计</w:t>
+      <w:hyperlink w:anchor="_Toc8564674" w:history="1">
+        <w:r>
+          <w:rPr>
+            <w:rStyle w:val="aa"/>
+            <w:rFonts w:ascii="宋体" w:hAnsi="宋体"/>
+            <w:noProof/>
+            <w:szCs w:val="21"/>
+          </w:rPr>
+          <w:t>4  系统设计</w:t>
         </w:r>
         <w:r>
           <w:rPr>
@@ -4790,7 +4783,7 @@
             <w:webHidden/>
             <w:szCs w:val="21"/>
           </w:rPr>
-          <w:instrText xml:space="preserve"> PAGEREF _Toc8332469 \h </w:instrText>
+          <w:instrText xml:space="preserve"> PAGEREF _Toc8564674 \h </w:instrText>
         </w:r>
         <w:r>
           <w:rPr>
@@ -4816,7 +4809,7 @@
             <w:webHidden/>
             <w:szCs w:val="21"/>
           </w:rPr>
-          <w:t>14</w:t>
+          <w:t>12</w:t>
         </w:r>
         <w:r>
           <w:rPr>
@@ -4831,31 +4824,22 @@
     </w:p>
     <w:p>
       <w:pPr>
-        <w:pStyle w:val="20"/>
+        <w:pStyle w:val="TOC2"/>
         <w:rPr>
           <w:rFonts w:ascii="宋体" w:hAnsi="宋体" w:cstheme="minorBidi"/>
           <w:noProof/>
           <w:szCs w:val="21"/>
         </w:rPr>
       </w:pPr>
-      <w:hyperlink w:anchor="_Toc8332470" w:history="1">
-        <w:r>
-          <w:rPr>
-            <w:rStyle w:val="a8"/>
-            <w:rFonts w:ascii="宋体" w:hAnsi="宋体"/>
-            <w:noProof/>
-            <w:szCs w:val="21"/>
-          </w:rPr>
-          <w:t xml:space="preserve">4.1  </w:t>
-        </w:r>
-        <w:r>
-          <w:rPr>
-            <w:rStyle w:val="a8"/>
-            <w:rFonts w:ascii="宋体" w:hAnsi="宋体" w:hint="eastAsia"/>
-            <w:noProof/>
-            <w:szCs w:val="21"/>
-          </w:rPr>
-          <w:t>非功能性需求</w:t>
+      <w:hyperlink w:anchor="_Toc8564675" w:history="1">
+        <w:r>
+          <w:rPr>
+            <w:rStyle w:val="aa"/>
+            <w:rFonts w:ascii="宋体" w:hAnsi="宋体"/>
+            <w:noProof/>
+            <w:szCs w:val="21"/>
+          </w:rPr>
+          <w:t>4.1  非功能性需求</w:t>
         </w:r>
         <w:r>
           <w:rPr>
@@ -4882,7 +4866,7 @@
             <w:webHidden/>
             <w:szCs w:val="21"/>
           </w:rPr>
-          <w:instrText xml:space="preserve"> PAGEREF _Toc8332470 \h </w:instrText>
+          <w:instrText xml:space="preserve"> PAGEREF _Toc8564675 \h </w:instrText>
         </w:r>
         <w:r>
           <w:rPr>
@@ -4908,7 +4892,7 @@
             <w:webHidden/>
             <w:szCs w:val="21"/>
           </w:rPr>
-          <w:t>14</w:t>
+          <w:t>12</w:t>
         </w:r>
         <w:r>
           <w:rPr>
@@ -4923,31 +4907,22 @@
     </w:p>
     <w:p>
       <w:pPr>
-        <w:pStyle w:val="20"/>
+        <w:pStyle w:val="TOC2"/>
         <w:rPr>
           <w:rFonts w:ascii="宋体" w:hAnsi="宋体" w:cstheme="minorBidi"/>
           <w:noProof/>
           <w:szCs w:val="21"/>
         </w:rPr>
       </w:pPr>
-      <w:hyperlink w:anchor="_Toc8332471" w:history="1">
-        <w:r>
-          <w:rPr>
-            <w:rStyle w:val="a8"/>
-            <w:rFonts w:ascii="宋体" w:hAnsi="宋体"/>
-            <w:noProof/>
-            <w:szCs w:val="21"/>
-          </w:rPr>
-          <w:t xml:space="preserve">4.2  </w:t>
-        </w:r>
-        <w:r>
-          <w:rPr>
-            <w:rStyle w:val="a8"/>
-            <w:rFonts w:ascii="宋体" w:hAnsi="宋体" w:hint="eastAsia"/>
-            <w:noProof/>
-            <w:szCs w:val="21"/>
-          </w:rPr>
-          <w:t>功能性需求</w:t>
+      <w:hyperlink w:anchor="_Toc8564676" w:history="1">
+        <w:r>
+          <w:rPr>
+            <w:rStyle w:val="aa"/>
+            <w:rFonts w:ascii="宋体" w:hAnsi="宋体"/>
+            <w:noProof/>
+            <w:szCs w:val="21"/>
+          </w:rPr>
+          <w:t>4.2  功能性需求</w:t>
         </w:r>
         <w:r>
           <w:rPr>
@@ -4974,7 +4949,7 @@
             <w:webHidden/>
             <w:szCs w:val="21"/>
           </w:rPr>
-          <w:instrText xml:space="preserve"> PAGEREF _Toc8332471 \h </w:instrText>
+          <w:instrText xml:space="preserve"> PAGEREF _Toc8564676 \h </w:instrText>
         </w:r>
         <w:r>
           <w:rPr>
@@ -5000,7 +4975,7 @@
             <w:webHidden/>
             <w:szCs w:val="21"/>
           </w:rPr>
-          <w:t>14</w:t>
+          <w:t>12</w:t>
         </w:r>
         <w:r>
           <w:rPr>
@@ -5015,7 +4990,7 @@
     </w:p>
     <w:p>
       <w:pPr>
-        <w:pStyle w:val="30"/>
+        <w:pStyle w:val="TOC3"/>
         <w:tabs>
           <w:tab w:val="right" w:leader="dot" w:pos="8834"/>
         </w:tabs>
@@ -5025,24 +5000,15 @@
           <w:szCs w:val="21"/>
         </w:rPr>
       </w:pPr>
-      <w:hyperlink w:anchor="_Toc8332472" w:history="1">
-        <w:r>
-          <w:rPr>
-            <w:rStyle w:val="a8"/>
-            <w:rFonts w:ascii="宋体" w:hAnsi="宋体"/>
-            <w:noProof/>
-            <w:szCs w:val="21"/>
-          </w:rPr>
-          <w:t xml:space="preserve">4.2.1   </w:t>
-        </w:r>
-        <w:r>
-          <w:rPr>
-            <w:rStyle w:val="a8"/>
-            <w:rFonts w:ascii="宋体" w:hAnsi="宋体" w:hint="eastAsia"/>
-            <w:noProof/>
-            <w:szCs w:val="21"/>
-          </w:rPr>
-          <w:t>数据爬取</w:t>
+      <w:hyperlink w:anchor="_Toc8564677" w:history="1">
+        <w:r>
+          <w:rPr>
+            <w:rStyle w:val="aa"/>
+            <w:rFonts w:ascii="宋体" w:hAnsi="宋体"/>
+            <w:noProof/>
+            <w:szCs w:val="21"/>
+          </w:rPr>
+          <w:t>4.2.1   数据爬取</w:t>
         </w:r>
         <w:r>
           <w:rPr>
@@ -5069,7 +5035,7 @@
             <w:webHidden/>
             <w:szCs w:val="21"/>
           </w:rPr>
-          <w:instrText xml:space="preserve"> PAGEREF _Toc8332472 \h </w:instrText>
+          <w:instrText xml:space="preserve"> PAGEREF _Toc8564677 \h </w:instrText>
         </w:r>
         <w:r>
           <w:rPr>
@@ -5095,7 +5061,7 @@
             <w:webHidden/>
             <w:szCs w:val="21"/>
           </w:rPr>
-          <w:t>14</w:t>
+          <w:t>12</w:t>
         </w:r>
         <w:r>
           <w:rPr>
@@ -5110,7 +5076,7 @@
     </w:p>
     <w:p>
       <w:pPr>
-        <w:pStyle w:val="30"/>
+        <w:pStyle w:val="TOC3"/>
         <w:tabs>
           <w:tab w:val="right" w:leader="dot" w:pos="8834"/>
         </w:tabs>
@@ -5120,24 +5086,15 @@
           <w:szCs w:val="21"/>
         </w:rPr>
       </w:pPr>
-      <w:hyperlink w:anchor="_Toc8332473" w:history="1">
-        <w:r>
-          <w:rPr>
-            <w:rStyle w:val="a8"/>
-            <w:rFonts w:ascii="宋体" w:hAnsi="宋体"/>
-            <w:noProof/>
-            <w:szCs w:val="21"/>
-          </w:rPr>
-          <w:t xml:space="preserve">4.2.2   </w:t>
-        </w:r>
-        <w:r>
-          <w:rPr>
-            <w:rStyle w:val="a8"/>
-            <w:rFonts w:ascii="宋体" w:hAnsi="宋体" w:hint="eastAsia"/>
-            <w:noProof/>
-            <w:szCs w:val="21"/>
-          </w:rPr>
-          <w:t>产品未来价格预测分析</w:t>
+      <w:hyperlink w:anchor="_Toc8564678" w:history="1">
+        <w:r>
+          <w:rPr>
+            <w:rStyle w:val="aa"/>
+            <w:rFonts w:ascii="宋体" w:hAnsi="宋体"/>
+            <w:noProof/>
+            <w:szCs w:val="21"/>
+          </w:rPr>
+          <w:t>4.2.2   产品未来价格预测分析</w:t>
         </w:r>
         <w:r>
           <w:rPr>
@@ -5164,7 +5121,7 @@
             <w:webHidden/>
             <w:szCs w:val="21"/>
           </w:rPr>
-          <w:instrText xml:space="preserve"> PAGEREF _Toc8332473 \h </w:instrText>
+          <w:instrText xml:space="preserve"> PAGEREF _Toc8564678 \h </w:instrText>
         </w:r>
         <w:r>
           <w:rPr>
@@ -5190,7 +5147,7 @@
             <w:webHidden/>
             <w:szCs w:val="21"/>
           </w:rPr>
-          <w:t>15</w:t>
+          <w:t>13</w:t>
         </w:r>
         <w:r>
           <w:rPr>
@@ -5205,7 +5162,7 @@
     </w:p>
     <w:p>
       <w:pPr>
-        <w:pStyle w:val="30"/>
+        <w:pStyle w:val="TOC3"/>
         <w:tabs>
           <w:tab w:val="right" w:leader="dot" w:pos="8834"/>
         </w:tabs>
@@ -5215,24 +5172,15 @@
           <w:szCs w:val="21"/>
         </w:rPr>
       </w:pPr>
-      <w:hyperlink w:anchor="_Toc8332474" w:history="1">
-        <w:r>
-          <w:rPr>
-            <w:rStyle w:val="a8"/>
-            <w:rFonts w:ascii="宋体" w:hAnsi="宋体"/>
-            <w:noProof/>
-            <w:szCs w:val="21"/>
-          </w:rPr>
-          <w:t xml:space="preserve">4.2.3   </w:t>
-        </w:r>
-        <w:r>
-          <w:rPr>
-            <w:rStyle w:val="a8"/>
-            <w:rFonts w:ascii="宋体" w:hAnsi="宋体" w:hint="eastAsia"/>
-            <w:noProof/>
-            <w:szCs w:val="21"/>
-          </w:rPr>
-          <w:t>大数据汇总</w:t>
+      <w:hyperlink w:anchor="_Toc8564679" w:history="1">
+        <w:r>
+          <w:rPr>
+            <w:rStyle w:val="aa"/>
+            <w:rFonts w:ascii="宋体" w:hAnsi="宋体"/>
+            <w:noProof/>
+            <w:szCs w:val="21"/>
+          </w:rPr>
+          <w:t>4.2.3   大数据汇总</w:t>
         </w:r>
         <w:r>
           <w:rPr>
@@ -5259,7 +5207,7 @@
             <w:webHidden/>
             <w:szCs w:val="21"/>
           </w:rPr>
-          <w:instrText xml:space="preserve"> PAGEREF _Toc8332474 \h </w:instrText>
+          <w:instrText xml:space="preserve"> PAGEREF _Toc8564679 \h </w:instrText>
         </w:r>
         <w:r>
           <w:rPr>
@@ -5285,7 +5233,7 @@
             <w:webHidden/>
             <w:szCs w:val="21"/>
           </w:rPr>
-          <w:t>15</w:t>
+          <w:t>13</w:t>
         </w:r>
         <w:r>
           <w:rPr>
@@ -5300,7 +5248,7 @@
     </w:p>
     <w:p>
       <w:pPr>
-        <w:pStyle w:val="30"/>
+        <w:pStyle w:val="TOC3"/>
         <w:tabs>
           <w:tab w:val="right" w:leader="dot" w:pos="8834"/>
         </w:tabs>
@@ -5310,24 +5258,15 @@
           <w:szCs w:val="21"/>
         </w:rPr>
       </w:pPr>
-      <w:hyperlink w:anchor="_Toc8332475" w:history="1">
-        <w:r>
-          <w:rPr>
-            <w:rStyle w:val="a8"/>
-            <w:rFonts w:ascii="宋体" w:hAnsi="宋体"/>
-            <w:noProof/>
-            <w:szCs w:val="21"/>
-          </w:rPr>
-          <w:t xml:space="preserve">4.2.4   </w:t>
-        </w:r>
-        <w:r>
-          <w:rPr>
-            <w:rStyle w:val="a8"/>
-            <w:rFonts w:ascii="宋体" w:hAnsi="宋体" w:hint="eastAsia"/>
-            <w:noProof/>
-            <w:szCs w:val="21"/>
-          </w:rPr>
-          <w:t>商品查询</w:t>
+      <w:hyperlink w:anchor="_Toc8564680" w:history="1">
+        <w:r>
+          <w:rPr>
+            <w:rStyle w:val="aa"/>
+            <w:rFonts w:ascii="宋体" w:hAnsi="宋体"/>
+            <w:noProof/>
+            <w:szCs w:val="21"/>
+          </w:rPr>
+          <w:t>4.2.4   商品查询</w:t>
         </w:r>
         <w:r>
           <w:rPr>
@@ -5354,7 +5293,7 @@
             <w:webHidden/>
             <w:szCs w:val="21"/>
           </w:rPr>
-          <w:instrText xml:space="preserve"> PAGEREF _Toc8332475 \h </w:instrText>
+          <w:instrText xml:space="preserve"> PAGEREF _Toc8564680 \h </w:instrText>
         </w:r>
         <w:r>
           <w:rPr>
@@ -5380,7 +5319,7 @@
             <w:webHidden/>
             <w:szCs w:val="21"/>
           </w:rPr>
-          <w:t>16</w:t>
+          <w:t>14</w:t>
         </w:r>
         <w:r>
           <w:rPr>
@@ -5395,7 +5334,7 @@
     </w:p>
     <w:p>
       <w:pPr>
-        <w:pStyle w:val="30"/>
+        <w:pStyle w:val="TOC3"/>
         <w:tabs>
           <w:tab w:val="right" w:leader="dot" w:pos="8834"/>
         </w:tabs>
@@ -5405,24 +5344,15 @@
           <w:szCs w:val="21"/>
         </w:rPr>
       </w:pPr>
-      <w:hyperlink w:anchor="_Toc8332476" w:history="1">
-        <w:r>
-          <w:rPr>
-            <w:rStyle w:val="a8"/>
-            <w:rFonts w:ascii="宋体" w:hAnsi="宋体"/>
-            <w:noProof/>
-            <w:szCs w:val="21"/>
-          </w:rPr>
-          <w:t xml:space="preserve">4.2.5   </w:t>
-        </w:r>
-        <w:r>
-          <w:rPr>
-            <w:rStyle w:val="a8"/>
-            <w:rFonts w:ascii="宋体" w:hAnsi="宋体" w:hint="eastAsia"/>
-            <w:noProof/>
-            <w:szCs w:val="21"/>
-          </w:rPr>
-          <w:t>登录和注册</w:t>
+      <w:hyperlink w:anchor="_Toc8564681" w:history="1">
+        <w:r>
+          <w:rPr>
+            <w:rStyle w:val="aa"/>
+            <w:rFonts w:ascii="宋体" w:hAnsi="宋体"/>
+            <w:noProof/>
+            <w:szCs w:val="21"/>
+          </w:rPr>
+          <w:t>4.2.5   登录和注册</w:t>
         </w:r>
         <w:r>
           <w:rPr>
@@ -5449,7 +5379,7 @@
             <w:webHidden/>
             <w:szCs w:val="21"/>
           </w:rPr>
-          <w:instrText xml:space="preserve"> PAGEREF _Toc8332476 \h </w:instrText>
+          <w:instrText xml:space="preserve"> PAGEREF _Toc8564681 \h </w:instrText>
         </w:r>
         <w:r>
           <w:rPr>
@@ -5475,7 +5405,7 @@
             <w:webHidden/>
             <w:szCs w:val="21"/>
           </w:rPr>
-          <w:t>16</w:t>
+          <w:t>14</w:t>
         </w:r>
         <w:r>
           <w:rPr>
@@ -5490,31 +5420,33 @@
     </w:p>
     <w:p>
       <w:pPr>
-        <w:pStyle w:val="20"/>
+        <w:pStyle w:val="TOC2"/>
         <w:rPr>
           <w:rFonts w:ascii="宋体" w:hAnsi="宋体" w:cstheme="minorBidi"/>
           <w:noProof/>
           <w:szCs w:val="21"/>
         </w:rPr>
       </w:pPr>
-      <w:hyperlink w:anchor="_Toc8332477" w:history="1">
-        <w:r>
-          <w:rPr>
-            <w:rStyle w:val="a8"/>
-            <w:rFonts w:ascii="宋体" w:hAnsi="宋体"/>
-            <w:noProof/>
-            <w:szCs w:val="21"/>
-          </w:rPr>
-          <w:t xml:space="preserve">4.3  </w:t>
-        </w:r>
-        <w:r>
-          <w:rPr>
-            <w:rStyle w:val="a8"/>
-            <w:rFonts w:ascii="宋体" w:hAnsi="宋体" w:hint="eastAsia"/>
-            <w:noProof/>
-            <w:szCs w:val="21"/>
-          </w:rPr>
-          <w:t>数据库概念结构设计</w:t>
+      <w:hyperlink w:anchor="_Toc8564682" w:history="1">
+        <w:r>
+          <w:rPr>
+            <w:rStyle w:val="aa"/>
+            <w:rFonts w:ascii="宋体" w:hAnsi="宋体"/>
+            <w:noProof/>
+            <w:szCs w:val="21"/>
+          </w:rPr>
+          <w:t>4.3  数据库概念</w:t>
+        </w:r>
+        <w:bookmarkStart w:id="5" w:name="_GoBack"/>
+        <w:bookmarkEnd w:id="5"/>
+        <w:r>
+          <w:rPr>
+            <w:rStyle w:val="aa"/>
+            <w:rFonts w:ascii="宋体" w:hAnsi="宋体"/>
+            <w:noProof/>
+            <w:szCs w:val="21"/>
+          </w:rPr>
+          <w:t>结构设计</w:t>
         </w:r>
         <w:r>
           <w:rPr>
@@ -5541,7 +5473,7 @@
             <w:webHidden/>
             <w:szCs w:val="21"/>
           </w:rPr>
-          <w:instrText xml:space="preserve"> PAGEREF _Toc8332477 \h </w:instrText>
+          <w:instrText xml:space="preserve"> PAGEREF _Toc8564682 \h </w:instrText>
         </w:r>
         <w:r>
           <w:rPr>
@@ -5567,7 +5499,7 @@
             <w:webHidden/>
             <w:szCs w:val="21"/>
           </w:rPr>
-          <w:t>16</w:t>
+          <w:t>14</w:t>
         </w:r>
         <w:r>
           <w:rPr>
@@ -5582,31 +5514,22 @@
     </w:p>
     <w:p>
       <w:pPr>
-        <w:pStyle w:val="20"/>
+        <w:pStyle w:val="TOC2"/>
         <w:rPr>
           <w:rFonts w:ascii="宋体" w:hAnsi="宋体" w:cstheme="minorBidi"/>
           <w:noProof/>
           <w:szCs w:val="21"/>
         </w:rPr>
       </w:pPr>
-      <w:hyperlink w:anchor="_Toc8332478" w:history="1">
-        <w:r>
-          <w:rPr>
-            <w:rStyle w:val="a8"/>
-            <w:rFonts w:ascii="宋体" w:hAnsi="宋体"/>
-            <w:noProof/>
-            <w:szCs w:val="21"/>
-          </w:rPr>
-          <w:t xml:space="preserve">4.4  </w:t>
-        </w:r>
-        <w:r>
-          <w:rPr>
-            <w:rStyle w:val="a8"/>
-            <w:rFonts w:ascii="宋体" w:hAnsi="宋体" w:hint="eastAsia"/>
-            <w:noProof/>
-            <w:szCs w:val="21"/>
-          </w:rPr>
-          <w:t>数据库的逻辑结构设计</w:t>
+      <w:hyperlink w:anchor="_Toc8564683" w:history="1">
+        <w:r>
+          <w:rPr>
+            <w:rStyle w:val="aa"/>
+            <w:rFonts w:ascii="宋体" w:hAnsi="宋体"/>
+            <w:noProof/>
+            <w:szCs w:val="21"/>
+          </w:rPr>
+          <w:t>4.4  数据库的逻辑结构设计</w:t>
         </w:r>
         <w:r>
           <w:rPr>
@@ -5633,7 +5556,7 @@
             <w:webHidden/>
             <w:szCs w:val="21"/>
           </w:rPr>
-          <w:instrText xml:space="preserve"> PAGEREF _Toc8332478 \h </w:instrText>
+          <w:instrText xml:space="preserve"> PAGEREF _Toc8564683 \h </w:instrText>
         </w:r>
         <w:r>
           <w:rPr>
@@ -5659,7 +5582,7 @@
             <w:webHidden/>
             <w:szCs w:val="21"/>
           </w:rPr>
-          <w:t>17</w:t>
+          <w:t>15</w:t>
         </w:r>
         <w:r>
           <w:rPr>
@@ -5674,31 +5597,22 @@
     </w:p>
     <w:p>
       <w:pPr>
-        <w:pStyle w:val="20"/>
+        <w:pStyle w:val="TOC2"/>
         <w:rPr>
           <w:rFonts w:ascii="宋体" w:hAnsi="宋体" w:cstheme="minorBidi"/>
           <w:noProof/>
           <w:szCs w:val="21"/>
         </w:rPr>
       </w:pPr>
-      <w:hyperlink w:anchor="_Toc8332479" w:history="1">
-        <w:r>
-          <w:rPr>
-            <w:rStyle w:val="a8"/>
-            <w:rFonts w:ascii="宋体" w:hAnsi="宋体"/>
-            <w:noProof/>
-            <w:szCs w:val="21"/>
-          </w:rPr>
-          <w:t xml:space="preserve">4.5  </w:t>
-        </w:r>
-        <w:r>
-          <w:rPr>
-            <w:rStyle w:val="a8"/>
-            <w:rFonts w:ascii="宋体" w:hAnsi="宋体" w:hint="eastAsia"/>
-            <w:noProof/>
-            <w:szCs w:val="21"/>
-          </w:rPr>
-          <w:t>业务代码执行流程</w:t>
+      <w:hyperlink w:anchor="_Toc8564684" w:history="1">
+        <w:r>
+          <w:rPr>
+            <w:rStyle w:val="aa"/>
+            <w:rFonts w:ascii="宋体" w:hAnsi="宋体"/>
+            <w:noProof/>
+            <w:szCs w:val="21"/>
+          </w:rPr>
+          <w:t>4.5  业务代码执行流程</w:t>
         </w:r>
         <w:r>
           <w:rPr>
@@ -5725,7 +5639,7 @@
             <w:webHidden/>
             <w:szCs w:val="21"/>
           </w:rPr>
-          <w:instrText xml:space="preserve"> PAGEREF _Toc8332479 \h </w:instrText>
+          <w:instrText xml:space="preserve"> PAGEREF _Toc8564684 \h </w:instrText>
         </w:r>
         <w:r>
           <w:rPr>
@@ -5751,7 +5665,7 @@
             <w:webHidden/>
             <w:szCs w:val="21"/>
           </w:rPr>
-          <w:t>19</w:t>
+          <w:t>17</w:t>
         </w:r>
         <w:r>
           <w:rPr>
@@ -5766,31 +5680,22 @@
     </w:p>
     <w:p>
       <w:pPr>
-        <w:pStyle w:val="20"/>
+        <w:pStyle w:val="TOC2"/>
         <w:rPr>
           <w:rFonts w:ascii="宋体" w:hAnsi="宋体" w:cstheme="minorBidi"/>
           <w:noProof/>
           <w:szCs w:val="21"/>
         </w:rPr>
       </w:pPr>
-      <w:hyperlink w:anchor="_Toc8332480" w:history="1">
-        <w:r>
-          <w:rPr>
-            <w:rStyle w:val="a8"/>
-            <w:rFonts w:ascii="宋体" w:hAnsi="宋体"/>
-            <w:noProof/>
-            <w:szCs w:val="21"/>
-          </w:rPr>
-          <w:t xml:space="preserve">4.6  </w:t>
-        </w:r>
-        <w:r>
-          <w:rPr>
-            <w:rStyle w:val="a8"/>
-            <w:rFonts w:ascii="宋体" w:hAnsi="宋体" w:hint="eastAsia"/>
-            <w:noProof/>
-            <w:szCs w:val="21"/>
-          </w:rPr>
-          <w:t>项目文件结构</w:t>
+      <w:hyperlink w:anchor="_Toc8564685" w:history="1">
+        <w:r>
+          <w:rPr>
+            <w:rStyle w:val="aa"/>
+            <w:rFonts w:ascii="宋体" w:hAnsi="宋体"/>
+            <w:noProof/>
+            <w:szCs w:val="21"/>
+          </w:rPr>
+          <w:t>4.6  项目文件结构</w:t>
         </w:r>
         <w:r>
           <w:rPr>
@@ -5817,7 +5722,7 @@
             <w:webHidden/>
             <w:szCs w:val="21"/>
           </w:rPr>
-          <w:instrText xml:space="preserve"> PAGEREF _Toc8332480 \h </w:instrText>
+          <w:instrText xml:space="preserve"> PAGEREF _Toc8564685 \h </w:instrText>
         </w:r>
         <w:r>
           <w:rPr>
@@ -5843,7 +5748,7 @@
             <w:webHidden/>
             <w:szCs w:val="21"/>
           </w:rPr>
-          <w:t>20</w:t>
+          <w:t>18</w:t>
         </w:r>
         <w:r>
           <w:rPr>
@@ -5858,31 +5763,22 @@
     </w:p>
     <w:p>
       <w:pPr>
-        <w:pStyle w:val="20"/>
+        <w:pStyle w:val="TOC2"/>
         <w:rPr>
           <w:rFonts w:ascii="宋体" w:hAnsi="宋体" w:cstheme="minorBidi"/>
           <w:noProof/>
           <w:szCs w:val="21"/>
         </w:rPr>
       </w:pPr>
-      <w:hyperlink w:anchor="_Toc8332481" w:history="1">
-        <w:r>
-          <w:rPr>
-            <w:rStyle w:val="a8"/>
-            <w:rFonts w:ascii="宋体" w:hAnsi="宋体"/>
-            <w:noProof/>
-            <w:szCs w:val="21"/>
-          </w:rPr>
-          <w:t xml:space="preserve">4.7  </w:t>
-        </w:r>
-        <w:r>
-          <w:rPr>
-            <w:rStyle w:val="a8"/>
-            <w:rFonts w:ascii="宋体" w:hAnsi="宋体" w:hint="eastAsia"/>
-            <w:noProof/>
-            <w:szCs w:val="21"/>
-          </w:rPr>
-          <w:t>项目命名规范</w:t>
+      <w:hyperlink w:anchor="_Toc8564686" w:history="1">
+        <w:r>
+          <w:rPr>
+            <w:rStyle w:val="aa"/>
+            <w:rFonts w:ascii="宋体" w:hAnsi="宋体"/>
+            <w:noProof/>
+            <w:szCs w:val="21"/>
+          </w:rPr>
+          <w:t>4.7  项目命名规范</w:t>
         </w:r>
         <w:r>
           <w:rPr>
@@ -5909,7 +5805,7 @@
             <w:webHidden/>
             <w:szCs w:val="21"/>
           </w:rPr>
-          <w:instrText xml:space="preserve"> PAGEREF _Toc8332481 \h </w:instrText>
+          <w:instrText xml:space="preserve"> PAGEREF _Toc8564686 \h </w:instrText>
         </w:r>
         <w:r>
           <w:rPr>
@@ -5935,7 +5831,7 @@
             <w:webHidden/>
             <w:szCs w:val="21"/>
           </w:rPr>
-          <w:t>23</w:t>
+          <w:t>21</w:t>
         </w:r>
         <w:r>
           <w:rPr>
@@ -5950,31 +5846,22 @@
     </w:p>
     <w:p>
       <w:pPr>
-        <w:pStyle w:val="10"/>
+        <w:pStyle w:val="TOC1"/>
         <w:rPr>
           <w:rFonts w:ascii="宋体" w:hAnsi="宋体" w:cstheme="minorBidi"/>
           <w:noProof/>
           <w:szCs w:val="21"/>
         </w:rPr>
       </w:pPr>
-      <w:hyperlink w:anchor="_Toc8332482" w:history="1">
-        <w:r>
-          <w:rPr>
-            <w:rStyle w:val="a8"/>
-            <w:rFonts w:ascii="宋体" w:hAnsi="宋体"/>
-            <w:noProof/>
-            <w:szCs w:val="21"/>
-          </w:rPr>
-          <w:t xml:space="preserve">5  </w:t>
-        </w:r>
-        <w:r>
-          <w:rPr>
-            <w:rStyle w:val="a8"/>
-            <w:rFonts w:ascii="宋体" w:hAnsi="宋体" w:hint="eastAsia"/>
-            <w:noProof/>
-            <w:szCs w:val="21"/>
-          </w:rPr>
-          <w:t>系统实现</w:t>
+      <w:hyperlink w:anchor="_Toc8564687" w:history="1">
+        <w:r>
+          <w:rPr>
+            <w:rStyle w:val="aa"/>
+            <w:rFonts w:ascii="宋体" w:hAnsi="宋体"/>
+            <w:noProof/>
+            <w:szCs w:val="21"/>
+          </w:rPr>
+          <w:t>5  系统实现</w:t>
         </w:r>
         <w:r>
           <w:rPr>
@@ -6001,7 +5888,7 @@
             <w:webHidden/>
             <w:szCs w:val="21"/>
           </w:rPr>
-          <w:instrText xml:space="preserve"> PAGEREF _Toc8332482 \h </w:instrText>
+          <w:instrText xml:space="preserve"> PAGEREF _Toc8564687 \h </w:instrText>
         </w:r>
         <w:r>
           <w:rPr>
@@ -6027,7 +5914,7 @@
             <w:webHidden/>
             <w:szCs w:val="21"/>
           </w:rPr>
-          <w:t>24</w:t>
+          <w:t>22</w:t>
         </w:r>
         <w:r>
           <w:rPr>
@@ -6042,31 +5929,22 @@
     </w:p>
     <w:p>
       <w:pPr>
-        <w:pStyle w:val="20"/>
+        <w:pStyle w:val="TOC2"/>
         <w:rPr>
           <w:rFonts w:ascii="宋体" w:hAnsi="宋体" w:cstheme="minorBidi"/>
           <w:noProof/>
           <w:szCs w:val="21"/>
         </w:rPr>
       </w:pPr>
-      <w:hyperlink w:anchor="_Toc8332483" w:history="1">
-        <w:r>
-          <w:rPr>
-            <w:rStyle w:val="a8"/>
-            <w:rFonts w:ascii="宋体" w:hAnsi="宋体"/>
-            <w:noProof/>
-            <w:szCs w:val="21"/>
-          </w:rPr>
-          <w:t xml:space="preserve">5.1  </w:t>
-        </w:r>
-        <w:r>
-          <w:rPr>
-            <w:rStyle w:val="a8"/>
-            <w:rFonts w:ascii="宋体" w:hAnsi="宋体" w:hint="eastAsia"/>
-            <w:noProof/>
-            <w:szCs w:val="21"/>
-          </w:rPr>
-          <w:t>用户模块</w:t>
+      <w:hyperlink w:anchor="_Toc8564688" w:history="1">
+        <w:r>
+          <w:rPr>
+            <w:rStyle w:val="aa"/>
+            <w:rFonts w:ascii="宋体" w:hAnsi="宋体"/>
+            <w:noProof/>
+            <w:szCs w:val="21"/>
+          </w:rPr>
+          <w:t>5.1  用户模块</w:t>
         </w:r>
         <w:r>
           <w:rPr>
@@ -6093,7 +5971,7 @@
             <w:webHidden/>
             <w:szCs w:val="21"/>
           </w:rPr>
-          <w:instrText xml:space="preserve"> PAGEREF _Toc8332483 \h </w:instrText>
+          <w:instrText xml:space="preserve"> PAGEREF _Toc8564688 \h </w:instrText>
         </w:r>
         <w:r>
           <w:rPr>
@@ -6119,7 +5997,7 @@
             <w:webHidden/>
             <w:szCs w:val="21"/>
           </w:rPr>
-          <w:t>24</w:t>
+          <w:t>22</w:t>
         </w:r>
         <w:r>
           <w:rPr>
@@ -6134,7 +6012,7 @@
     </w:p>
     <w:p>
       <w:pPr>
-        <w:pStyle w:val="30"/>
+        <w:pStyle w:val="TOC3"/>
         <w:tabs>
           <w:tab w:val="right" w:leader="dot" w:pos="8834"/>
         </w:tabs>
@@ -6144,24 +6022,15 @@
           <w:szCs w:val="21"/>
         </w:rPr>
       </w:pPr>
-      <w:hyperlink w:anchor="_Toc8332484" w:history="1">
-        <w:r>
-          <w:rPr>
-            <w:rStyle w:val="a8"/>
-            <w:rFonts w:ascii="宋体" w:hAnsi="宋体"/>
-            <w:noProof/>
-            <w:szCs w:val="21"/>
-          </w:rPr>
-          <w:t xml:space="preserve">5.1.1   </w:t>
-        </w:r>
-        <w:r>
-          <w:rPr>
-            <w:rStyle w:val="a8"/>
-            <w:rFonts w:ascii="宋体" w:hAnsi="宋体" w:hint="eastAsia"/>
-            <w:noProof/>
-            <w:szCs w:val="21"/>
-          </w:rPr>
-          <w:t>登录界面</w:t>
+      <w:hyperlink w:anchor="_Toc8564689" w:history="1">
+        <w:r>
+          <w:rPr>
+            <w:rStyle w:val="aa"/>
+            <w:rFonts w:ascii="宋体" w:hAnsi="宋体"/>
+            <w:noProof/>
+            <w:szCs w:val="21"/>
+          </w:rPr>
+          <w:t>5.1.1   登录界面</w:t>
         </w:r>
         <w:r>
           <w:rPr>
@@ -6188,7 +6057,7 @@
             <w:webHidden/>
             <w:szCs w:val="21"/>
           </w:rPr>
-          <w:instrText xml:space="preserve"> PAGEREF _Toc8332484 \h </w:instrText>
+          <w:instrText xml:space="preserve"> PAGEREF _Toc8564689 \h </w:instrText>
         </w:r>
         <w:r>
           <w:rPr>
@@ -6214,7 +6083,7 @@
             <w:webHidden/>
             <w:szCs w:val="21"/>
           </w:rPr>
-          <w:t>24</w:t>
+          <w:t>22</w:t>
         </w:r>
         <w:r>
           <w:rPr>
@@ -6229,7 +6098,7 @@
     </w:p>
     <w:p>
       <w:pPr>
-        <w:pStyle w:val="30"/>
+        <w:pStyle w:val="TOC3"/>
         <w:tabs>
           <w:tab w:val="right" w:leader="dot" w:pos="8834"/>
         </w:tabs>
@@ -6239,24 +6108,15 @@
           <w:szCs w:val="21"/>
         </w:rPr>
       </w:pPr>
-      <w:hyperlink w:anchor="_Toc8332485" w:history="1">
-        <w:r>
-          <w:rPr>
-            <w:rStyle w:val="a8"/>
-            <w:rFonts w:ascii="宋体" w:hAnsi="宋体"/>
-            <w:noProof/>
-            <w:szCs w:val="21"/>
-          </w:rPr>
-          <w:t xml:space="preserve">5.1.2   </w:t>
-        </w:r>
-        <w:r>
-          <w:rPr>
-            <w:rStyle w:val="a8"/>
-            <w:rFonts w:ascii="宋体" w:hAnsi="宋体" w:hint="eastAsia"/>
-            <w:noProof/>
-            <w:szCs w:val="21"/>
-          </w:rPr>
-          <w:t>注册界面</w:t>
+      <w:hyperlink w:anchor="_Toc8564690" w:history="1">
+        <w:r>
+          <w:rPr>
+            <w:rStyle w:val="aa"/>
+            <w:rFonts w:ascii="宋体" w:hAnsi="宋体"/>
+            <w:noProof/>
+            <w:szCs w:val="21"/>
+          </w:rPr>
+          <w:t>5.1.2   注册界面</w:t>
         </w:r>
         <w:r>
           <w:rPr>
@@ -6283,7 +6143,7 @@
             <w:webHidden/>
             <w:szCs w:val="21"/>
           </w:rPr>
-          <w:instrText xml:space="preserve"> PAGEREF _Toc8332485 \h </w:instrText>
+          <w:instrText xml:space="preserve"> PAGEREF _Toc8564690 \h </w:instrText>
         </w:r>
         <w:r>
           <w:rPr>
@@ -6309,7 +6169,7 @@
             <w:webHidden/>
             <w:szCs w:val="21"/>
           </w:rPr>
-          <w:t>24</w:t>
+          <w:t>22</w:t>
         </w:r>
         <w:r>
           <w:rPr>
@@ -6324,7 +6184,7 @@
     </w:p>
     <w:p>
       <w:pPr>
-        <w:pStyle w:val="30"/>
+        <w:pStyle w:val="TOC3"/>
         <w:tabs>
           <w:tab w:val="right" w:leader="dot" w:pos="8834"/>
         </w:tabs>
@@ -6334,24 +6194,15 @@
           <w:szCs w:val="21"/>
         </w:rPr>
       </w:pPr>
-      <w:hyperlink w:anchor="_Toc8332486" w:history="1">
-        <w:r>
-          <w:rPr>
-            <w:rStyle w:val="a8"/>
-            <w:rFonts w:ascii="宋体" w:hAnsi="宋体"/>
-            <w:noProof/>
-            <w:szCs w:val="21"/>
-          </w:rPr>
-          <w:t xml:space="preserve">5.1.3   </w:t>
-        </w:r>
-        <w:r>
-          <w:rPr>
-            <w:rStyle w:val="a8"/>
-            <w:rFonts w:ascii="宋体" w:hAnsi="宋体" w:hint="eastAsia"/>
-            <w:noProof/>
-            <w:szCs w:val="21"/>
-          </w:rPr>
-          <w:t>导航栏</w:t>
+      <w:hyperlink w:anchor="_Toc8564691" w:history="1">
+        <w:r>
+          <w:rPr>
+            <w:rStyle w:val="aa"/>
+            <w:rFonts w:ascii="宋体" w:hAnsi="宋体"/>
+            <w:noProof/>
+            <w:szCs w:val="21"/>
+          </w:rPr>
+          <w:t>5.1.3   导航栏</w:t>
         </w:r>
         <w:r>
           <w:rPr>
@@ -6378,7 +6229,7 @@
             <w:webHidden/>
             <w:szCs w:val="21"/>
           </w:rPr>
-          <w:instrText xml:space="preserve"> PAGEREF _Toc8332486 \h </w:instrText>
+          <w:instrText xml:space="preserve"> PAGEREF _Toc8564691 \h </w:instrText>
         </w:r>
         <w:r>
           <w:rPr>
@@ -6404,7 +6255,7 @@
             <w:webHidden/>
             <w:szCs w:val="21"/>
           </w:rPr>
-          <w:t>25</w:t>
+          <w:t>23</w:t>
         </w:r>
         <w:r>
           <w:rPr>
@@ -6419,31 +6270,22 @@
     </w:p>
     <w:p>
       <w:pPr>
-        <w:pStyle w:val="20"/>
+        <w:pStyle w:val="TOC2"/>
         <w:rPr>
           <w:rFonts w:ascii="宋体" w:hAnsi="宋体" w:cstheme="minorBidi"/>
           <w:noProof/>
           <w:szCs w:val="21"/>
         </w:rPr>
       </w:pPr>
-      <w:hyperlink w:anchor="_Toc8332487" w:history="1">
-        <w:r>
-          <w:rPr>
-            <w:rStyle w:val="a8"/>
-            <w:rFonts w:ascii="宋体" w:hAnsi="宋体"/>
-            <w:noProof/>
-            <w:szCs w:val="21"/>
-          </w:rPr>
-          <w:t xml:space="preserve">5.2  </w:t>
-        </w:r>
-        <w:r>
-          <w:rPr>
-            <w:rStyle w:val="a8"/>
-            <w:rFonts w:ascii="宋体" w:hAnsi="宋体" w:hint="eastAsia"/>
-            <w:noProof/>
-            <w:szCs w:val="21"/>
-          </w:rPr>
-          <w:t>首页模块</w:t>
+      <w:hyperlink w:anchor="_Toc8564692" w:history="1">
+        <w:r>
+          <w:rPr>
+            <w:rStyle w:val="aa"/>
+            <w:rFonts w:ascii="宋体" w:hAnsi="宋体"/>
+            <w:noProof/>
+            <w:szCs w:val="21"/>
+          </w:rPr>
+          <w:t>5.2  首页模块</w:t>
         </w:r>
         <w:r>
           <w:rPr>
@@ -6470,7 +6312,7 @@
             <w:webHidden/>
             <w:szCs w:val="21"/>
           </w:rPr>
-          <w:instrText xml:space="preserve"> PAGEREF _Toc8332487 \h </w:instrText>
+          <w:instrText xml:space="preserve"> PAGEREF _Toc8564692 \h </w:instrText>
         </w:r>
         <w:r>
           <w:rPr>
@@ -6496,7 +6338,7 @@
             <w:webHidden/>
             <w:szCs w:val="21"/>
           </w:rPr>
-          <w:t>25</w:t>
+          <w:t>23</w:t>
         </w:r>
         <w:r>
           <w:rPr>
@@ -6511,7 +6353,7 @@
     </w:p>
     <w:p>
       <w:pPr>
-        <w:pStyle w:val="30"/>
+        <w:pStyle w:val="TOC3"/>
         <w:tabs>
           <w:tab w:val="right" w:leader="dot" w:pos="8834"/>
         </w:tabs>
@@ -6521,24 +6363,15 @@
           <w:szCs w:val="21"/>
         </w:rPr>
       </w:pPr>
-      <w:hyperlink w:anchor="_Toc8332488" w:history="1">
-        <w:r>
-          <w:rPr>
-            <w:rStyle w:val="a8"/>
-            <w:rFonts w:ascii="宋体" w:hAnsi="宋体"/>
-            <w:noProof/>
-            <w:szCs w:val="21"/>
-          </w:rPr>
-          <w:t xml:space="preserve">5.2.1   </w:t>
-        </w:r>
-        <w:r>
-          <w:rPr>
-            <w:rStyle w:val="a8"/>
-            <w:rFonts w:ascii="宋体" w:hAnsi="宋体" w:hint="eastAsia"/>
-            <w:noProof/>
-            <w:szCs w:val="21"/>
-          </w:rPr>
-          <w:t>上月统计</w:t>
+      <w:hyperlink w:anchor="_Toc8564693" w:history="1">
+        <w:r>
+          <w:rPr>
+            <w:rStyle w:val="aa"/>
+            <w:rFonts w:ascii="宋体" w:hAnsi="宋体"/>
+            <w:noProof/>
+            <w:szCs w:val="21"/>
+          </w:rPr>
+          <w:t>5.2.1   上月统计</w:t>
         </w:r>
         <w:r>
           <w:rPr>
@@ -6565,7 +6398,7 @@
             <w:webHidden/>
             <w:szCs w:val="21"/>
           </w:rPr>
-          <w:instrText xml:space="preserve"> PAGEREF _Toc8332488 \h </w:instrText>
+          <w:instrText xml:space="preserve"> PAGEREF _Toc8564693 \h </w:instrText>
         </w:r>
         <w:r>
           <w:rPr>
@@ -6591,7 +6424,7 @@
             <w:webHidden/>
             <w:szCs w:val="21"/>
           </w:rPr>
-          <w:t>26</w:t>
+          <w:t>24</w:t>
         </w:r>
         <w:r>
           <w:rPr>
@@ -6606,7 +6439,7 @@
     </w:p>
     <w:p>
       <w:pPr>
-        <w:pStyle w:val="30"/>
+        <w:pStyle w:val="TOC3"/>
         <w:tabs>
           <w:tab w:val="right" w:leader="dot" w:pos="8834"/>
         </w:tabs>
@@ -6616,24 +6449,15 @@
           <w:szCs w:val="21"/>
         </w:rPr>
       </w:pPr>
-      <w:hyperlink w:anchor="_Toc8332489" w:history="1">
-        <w:r>
-          <w:rPr>
-            <w:rStyle w:val="a8"/>
-            <w:rFonts w:ascii="宋体" w:hAnsi="宋体"/>
-            <w:noProof/>
-            <w:szCs w:val="21"/>
-          </w:rPr>
-          <w:t xml:space="preserve">5.2.2   </w:t>
-        </w:r>
-        <w:r>
-          <w:rPr>
-            <w:rStyle w:val="a8"/>
-            <w:rFonts w:ascii="宋体" w:hAnsi="宋体" w:hint="eastAsia"/>
-            <w:noProof/>
-            <w:szCs w:val="21"/>
-          </w:rPr>
-          <w:t>农产品分类统计</w:t>
+      <w:hyperlink w:anchor="_Toc8564694" w:history="1">
+        <w:r>
+          <w:rPr>
+            <w:rStyle w:val="aa"/>
+            <w:rFonts w:ascii="宋体" w:hAnsi="宋体"/>
+            <w:noProof/>
+            <w:szCs w:val="21"/>
+          </w:rPr>
+          <w:t>5.2.2   农产品分类统计</w:t>
         </w:r>
         <w:r>
           <w:rPr>
@@ -6660,7 +6484,7 @@
             <w:webHidden/>
             <w:szCs w:val="21"/>
           </w:rPr>
-          <w:instrText xml:space="preserve"> PAGEREF _Toc8332489 \h </w:instrText>
+          <w:instrText xml:space="preserve"> PAGEREF _Toc8564694 \h </w:instrText>
         </w:r>
         <w:r>
           <w:rPr>
@@ -6686,7 +6510,7 @@
             <w:webHidden/>
             <w:szCs w:val="21"/>
           </w:rPr>
-          <w:t>26</w:t>
+          <w:t>24</w:t>
         </w:r>
         <w:r>
           <w:rPr>
@@ -6701,7 +6525,7 @@
     </w:p>
     <w:p>
       <w:pPr>
-        <w:pStyle w:val="30"/>
+        <w:pStyle w:val="TOC3"/>
         <w:tabs>
           <w:tab w:val="right" w:leader="dot" w:pos="8834"/>
         </w:tabs>
@@ -6711,24 +6535,15 @@
           <w:szCs w:val="21"/>
         </w:rPr>
       </w:pPr>
-      <w:hyperlink w:anchor="_Toc8332490" w:history="1">
-        <w:r>
-          <w:rPr>
-            <w:rStyle w:val="a8"/>
-            <w:rFonts w:ascii="宋体" w:hAnsi="宋体"/>
-            <w:noProof/>
-            <w:szCs w:val="21"/>
-          </w:rPr>
-          <w:t xml:space="preserve">5.2.3   </w:t>
-        </w:r>
-        <w:r>
-          <w:rPr>
-            <w:rStyle w:val="a8"/>
-            <w:rFonts w:ascii="宋体" w:hAnsi="宋体" w:hint="eastAsia"/>
-            <w:noProof/>
-            <w:szCs w:val="21"/>
-          </w:rPr>
-          <w:t>农产品明细统计</w:t>
+      <w:hyperlink w:anchor="_Toc8564695" w:history="1">
+        <w:r>
+          <w:rPr>
+            <w:rStyle w:val="aa"/>
+            <w:rFonts w:ascii="宋体" w:hAnsi="宋体"/>
+            <w:noProof/>
+            <w:szCs w:val="21"/>
+          </w:rPr>
+          <w:t>5.2.3   农产品明细统计</w:t>
         </w:r>
         <w:r>
           <w:rPr>
@@ -6755,7 +6570,7 @@
             <w:webHidden/>
             <w:szCs w:val="21"/>
           </w:rPr>
-          <w:instrText xml:space="preserve"> PAGEREF _Toc8332490 \h </w:instrText>
+          <w:instrText xml:space="preserve"> PAGEREF _Toc8564695 \h </w:instrText>
         </w:r>
         <w:r>
           <w:rPr>
@@ -6781,7 +6596,7 @@
             <w:webHidden/>
             <w:szCs w:val="21"/>
           </w:rPr>
-          <w:t>27</w:t>
+          <w:t>25</w:t>
         </w:r>
         <w:r>
           <w:rPr>
@@ -6796,31 +6611,22 @@
     </w:p>
     <w:p>
       <w:pPr>
-        <w:pStyle w:val="20"/>
+        <w:pStyle w:val="TOC2"/>
         <w:rPr>
           <w:rFonts w:ascii="宋体" w:hAnsi="宋体" w:cstheme="minorBidi"/>
           <w:noProof/>
           <w:szCs w:val="21"/>
         </w:rPr>
       </w:pPr>
-      <w:hyperlink w:anchor="_Toc8332491" w:history="1">
-        <w:r>
-          <w:rPr>
-            <w:rStyle w:val="a8"/>
-            <w:rFonts w:ascii="宋体" w:hAnsi="宋体"/>
-            <w:noProof/>
-            <w:szCs w:val="21"/>
-          </w:rPr>
-          <w:t xml:space="preserve">5.3  </w:t>
-        </w:r>
-        <w:r>
-          <w:rPr>
-            <w:rStyle w:val="a8"/>
-            <w:rFonts w:ascii="宋体" w:hAnsi="宋体" w:hint="eastAsia"/>
-            <w:noProof/>
-            <w:szCs w:val="21"/>
-          </w:rPr>
-          <w:t>产品价格详情模块</w:t>
+      <w:hyperlink w:anchor="_Toc8564696" w:history="1">
+        <w:r>
+          <w:rPr>
+            <w:rStyle w:val="aa"/>
+            <w:rFonts w:ascii="宋体" w:hAnsi="宋体"/>
+            <w:noProof/>
+            <w:szCs w:val="21"/>
+          </w:rPr>
+          <w:t>5.3  产品价格详情模块</w:t>
         </w:r>
         <w:r>
           <w:rPr>
@@ -6847,7 +6653,7 @@
             <w:webHidden/>
             <w:szCs w:val="21"/>
           </w:rPr>
-          <w:instrText xml:space="preserve"> PAGEREF _Toc8332491 \h </w:instrText>
+          <w:instrText xml:space="preserve"> PAGEREF _Toc8564696 \h </w:instrText>
         </w:r>
         <w:r>
           <w:rPr>
@@ -6873,7 +6679,7 @@
             <w:webHidden/>
             <w:szCs w:val="21"/>
           </w:rPr>
-          <w:t>27</w:t>
+          <w:t>25</w:t>
         </w:r>
         <w:r>
           <w:rPr>
@@ -6888,7 +6694,7 @@
     </w:p>
     <w:p>
       <w:pPr>
-        <w:pStyle w:val="30"/>
+        <w:pStyle w:val="TOC3"/>
         <w:tabs>
           <w:tab w:val="right" w:leader="dot" w:pos="8834"/>
         </w:tabs>
@@ -6898,24 +6704,15 @@
           <w:szCs w:val="21"/>
         </w:rPr>
       </w:pPr>
-      <w:hyperlink w:anchor="_Toc8332492" w:history="1">
-        <w:r>
-          <w:rPr>
-            <w:rStyle w:val="a8"/>
-            <w:rFonts w:ascii="宋体" w:hAnsi="宋体"/>
-            <w:noProof/>
-            <w:szCs w:val="21"/>
-          </w:rPr>
-          <w:t xml:space="preserve">5.3.1   </w:t>
-        </w:r>
-        <w:r>
-          <w:rPr>
-            <w:rStyle w:val="a8"/>
-            <w:rFonts w:ascii="宋体" w:hAnsi="宋体" w:hint="eastAsia"/>
-            <w:noProof/>
-            <w:szCs w:val="21"/>
-          </w:rPr>
-          <w:t>图片按钮分类</w:t>
+      <w:hyperlink w:anchor="_Toc8564697" w:history="1">
+        <w:r>
+          <w:rPr>
+            <w:rStyle w:val="aa"/>
+            <w:rFonts w:ascii="宋体" w:hAnsi="宋体"/>
+            <w:noProof/>
+            <w:szCs w:val="21"/>
+          </w:rPr>
+          <w:t>5.3.1   图片按钮分类</w:t>
         </w:r>
         <w:r>
           <w:rPr>
@@ -6942,7 +6739,7 @@
             <w:webHidden/>
             <w:szCs w:val="21"/>
           </w:rPr>
-          <w:instrText xml:space="preserve"> PAGEREF _Toc8332492 \h </w:instrText>
+          <w:instrText xml:space="preserve"> PAGEREF _Toc8564697 \h </w:instrText>
         </w:r>
         <w:r>
           <w:rPr>
@@ -6968,7 +6765,7 @@
             <w:webHidden/>
             <w:szCs w:val="21"/>
           </w:rPr>
-          <w:t>28</w:t>
+          <w:t>26</w:t>
         </w:r>
         <w:r>
           <w:rPr>
@@ -6983,7 +6780,7 @@
     </w:p>
     <w:p>
       <w:pPr>
-        <w:pStyle w:val="30"/>
+        <w:pStyle w:val="TOC3"/>
         <w:tabs>
           <w:tab w:val="right" w:leader="dot" w:pos="8834"/>
         </w:tabs>
@@ -6993,24 +6790,15 @@
           <w:szCs w:val="21"/>
         </w:rPr>
       </w:pPr>
-      <w:hyperlink w:anchor="_Toc8332493" w:history="1">
-        <w:r>
-          <w:rPr>
-            <w:rStyle w:val="a8"/>
-            <w:rFonts w:ascii="宋体" w:hAnsi="宋体"/>
-            <w:noProof/>
-            <w:szCs w:val="21"/>
-          </w:rPr>
-          <w:t xml:space="preserve">5.3.2   </w:t>
-        </w:r>
-        <w:r>
-          <w:rPr>
-            <w:rStyle w:val="a8"/>
-            <w:rFonts w:ascii="宋体" w:hAnsi="宋体" w:hint="eastAsia"/>
-            <w:noProof/>
-            <w:szCs w:val="21"/>
-          </w:rPr>
-          <w:t>价格比较图</w:t>
+      <w:hyperlink w:anchor="_Toc8564698" w:history="1">
+        <w:r>
+          <w:rPr>
+            <w:rStyle w:val="aa"/>
+            <w:rFonts w:ascii="宋体" w:hAnsi="宋体"/>
+            <w:noProof/>
+            <w:szCs w:val="21"/>
+          </w:rPr>
+          <w:t>5.3.2   价格比较图</w:t>
         </w:r>
         <w:r>
           <w:rPr>
@@ -7037,7 +6825,7 @@
             <w:webHidden/>
             <w:szCs w:val="21"/>
           </w:rPr>
-          <w:instrText xml:space="preserve"> PAGEREF _Toc8332493 \h </w:instrText>
+          <w:instrText xml:space="preserve"> PAGEREF _Toc8564698 \h </w:instrText>
         </w:r>
         <w:r>
           <w:rPr>
@@ -7063,7 +6851,7 @@
             <w:webHidden/>
             <w:szCs w:val="21"/>
           </w:rPr>
-          <w:t>28</w:t>
+          <w:t>26</w:t>
         </w:r>
         <w:r>
           <w:rPr>
@@ -7078,7 +6866,7 @@
     </w:p>
     <w:p>
       <w:pPr>
-        <w:pStyle w:val="30"/>
+        <w:pStyle w:val="TOC3"/>
         <w:tabs>
           <w:tab w:val="right" w:leader="dot" w:pos="8834"/>
         </w:tabs>
@@ -7088,24 +6876,15 @@
           <w:szCs w:val="21"/>
         </w:rPr>
       </w:pPr>
-      <w:hyperlink w:anchor="_Toc8332494" w:history="1">
-        <w:r>
-          <w:rPr>
-            <w:rStyle w:val="a8"/>
-            <w:rFonts w:ascii="宋体" w:hAnsi="宋体"/>
-            <w:noProof/>
-            <w:szCs w:val="21"/>
-          </w:rPr>
-          <w:t xml:space="preserve">5.3.3   </w:t>
-        </w:r>
-        <w:r>
-          <w:rPr>
-            <w:rStyle w:val="a8"/>
-            <w:rFonts w:ascii="宋体" w:hAnsi="宋体" w:hint="eastAsia"/>
-            <w:noProof/>
-            <w:szCs w:val="21"/>
-          </w:rPr>
-          <w:t>分页表格</w:t>
+      <w:hyperlink w:anchor="_Toc8564699" w:history="1">
+        <w:r>
+          <w:rPr>
+            <w:rStyle w:val="aa"/>
+            <w:rFonts w:ascii="宋体" w:hAnsi="宋体"/>
+            <w:noProof/>
+            <w:szCs w:val="21"/>
+          </w:rPr>
+          <w:t>5.3.3   分页表格</w:t>
         </w:r>
         <w:r>
           <w:rPr>
@@ -7132,7 +6911,7 @@
             <w:webHidden/>
             <w:szCs w:val="21"/>
           </w:rPr>
-          <w:instrText xml:space="preserve"> PAGEREF _Toc8332494 \h </w:instrText>
+          <w:instrText xml:space="preserve"> PAGEREF _Toc8564699 \h </w:instrText>
         </w:r>
         <w:r>
           <w:rPr>
@@ -7158,7 +6937,7 @@
             <w:webHidden/>
             <w:szCs w:val="21"/>
           </w:rPr>
-          <w:t>29</w:t>
+          <w:t>27</w:t>
         </w:r>
         <w:r>
           <w:rPr>
@@ -7173,31 +6952,22 @@
     </w:p>
     <w:p>
       <w:pPr>
-        <w:pStyle w:val="20"/>
+        <w:pStyle w:val="TOC2"/>
         <w:rPr>
           <w:rFonts w:ascii="宋体" w:hAnsi="宋体" w:cstheme="minorBidi"/>
           <w:noProof/>
           <w:szCs w:val="21"/>
         </w:rPr>
       </w:pPr>
-      <w:hyperlink w:anchor="_Toc8332495" w:history="1">
-        <w:r>
-          <w:rPr>
-            <w:rStyle w:val="a8"/>
-            <w:rFonts w:ascii="宋体" w:hAnsi="宋体"/>
-            <w:noProof/>
-            <w:szCs w:val="21"/>
-          </w:rPr>
-          <w:t xml:space="preserve">5.4  </w:t>
-        </w:r>
-        <w:r>
-          <w:rPr>
-            <w:rStyle w:val="a8"/>
-            <w:rFonts w:ascii="宋体" w:hAnsi="宋体" w:hint="eastAsia"/>
-            <w:noProof/>
-            <w:szCs w:val="21"/>
-          </w:rPr>
-          <w:t>未来数据挖掘模块</w:t>
+      <w:hyperlink w:anchor="_Toc8564700" w:history="1">
+        <w:r>
+          <w:rPr>
+            <w:rStyle w:val="aa"/>
+            <w:rFonts w:ascii="宋体" w:hAnsi="宋体"/>
+            <w:noProof/>
+            <w:szCs w:val="21"/>
+          </w:rPr>
+          <w:t>5.4  未来数据挖掘模块</w:t>
         </w:r>
         <w:r>
           <w:rPr>
@@ -7224,7 +6994,7 @@
             <w:webHidden/>
             <w:szCs w:val="21"/>
           </w:rPr>
-          <w:instrText xml:space="preserve"> PAGEREF _Toc8332495 \h </w:instrText>
+          <w:instrText xml:space="preserve"> PAGEREF _Toc8564700 \h </w:instrText>
         </w:r>
         <w:r>
           <w:rPr>
@@ -7250,7 +7020,7 @@
             <w:webHidden/>
             <w:szCs w:val="21"/>
           </w:rPr>
-          <w:t>29</w:t>
+          <w:t>27</w:t>
         </w:r>
         <w:r>
           <w:rPr>
@@ -7265,7 +7035,7 @@
     </w:p>
     <w:p>
       <w:pPr>
-        <w:pStyle w:val="30"/>
+        <w:pStyle w:val="TOC3"/>
         <w:tabs>
           <w:tab w:val="right" w:leader="dot" w:pos="8834"/>
         </w:tabs>
@@ -7275,24 +7045,15 @@
           <w:szCs w:val="21"/>
         </w:rPr>
       </w:pPr>
-      <w:hyperlink w:anchor="_Toc8332496" w:history="1">
-        <w:r>
-          <w:rPr>
-            <w:rStyle w:val="a8"/>
-            <w:rFonts w:ascii="宋体" w:hAnsi="宋体"/>
-            <w:noProof/>
-            <w:szCs w:val="21"/>
-          </w:rPr>
-          <w:t xml:space="preserve">5.4.1   </w:t>
-        </w:r>
-        <w:r>
-          <w:rPr>
-            <w:rStyle w:val="a8"/>
-            <w:rFonts w:ascii="宋体" w:hAnsi="宋体" w:hint="eastAsia"/>
-            <w:noProof/>
-            <w:szCs w:val="21"/>
-          </w:rPr>
-          <w:t>树状索引搜索查询</w:t>
+      <w:hyperlink w:anchor="_Toc8564701" w:history="1">
+        <w:r>
+          <w:rPr>
+            <w:rStyle w:val="aa"/>
+            <w:rFonts w:ascii="宋体" w:hAnsi="宋体"/>
+            <w:noProof/>
+            <w:szCs w:val="21"/>
+          </w:rPr>
+          <w:t>5.4.1   树状索引搜索查询</w:t>
         </w:r>
         <w:r>
           <w:rPr>
@@ -7319,7 +7080,7 @@
             <w:webHidden/>
             <w:szCs w:val="21"/>
           </w:rPr>
-          <w:instrText xml:space="preserve"> PAGEREF _Toc8332496 \h </w:instrText>
+          <w:instrText xml:space="preserve"> PAGEREF _Toc8564701 \h </w:instrText>
         </w:r>
         <w:r>
           <w:rPr>
@@ -7345,7 +7106,7 @@
             <w:webHidden/>
             <w:szCs w:val="21"/>
           </w:rPr>
-          <w:t>30</w:t>
+          <w:t>28</w:t>
         </w:r>
         <w:r>
           <w:rPr>
@@ -7360,7 +7121,7 @@
     </w:p>
     <w:p>
       <w:pPr>
-        <w:pStyle w:val="30"/>
+        <w:pStyle w:val="TOC3"/>
         <w:tabs>
           <w:tab w:val="right" w:leader="dot" w:pos="8834"/>
         </w:tabs>
@@ -7370,24 +7131,15 @@
           <w:szCs w:val="21"/>
         </w:rPr>
       </w:pPr>
-      <w:hyperlink w:anchor="_Toc8332497" w:history="1">
-        <w:r>
-          <w:rPr>
-            <w:rStyle w:val="a8"/>
-            <w:rFonts w:ascii="宋体" w:hAnsi="宋体"/>
-            <w:noProof/>
-            <w:szCs w:val="21"/>
-          </w:rPr>
-          <w:t xml:space="preserve">5.4.2   </w:t>
-        </w:r>
-        <w:r>
-          <w:rPr>
-            <w:rStyle w:val="a8"/>
-            <w:rFonts w:ascii="宋体" w:hAnsi="宋体" w:hint="eastAsia"/>
-            <w:noProof/>
-            <w:szCs w:val="21"/>
-          </w:rPr>
-          <w:t>历史价格走势与未来数据挖掘</w:t>
+      <w:hyperlink w:anchor="_Toc8564702" w:history="1">
+        <w:r>
+          <w:rPr>
+            <w:rStyle w:val="aa"/>
+            <w:rFonts w:ascii="宋体" w:hAnsi="宋体"/>
+            <w:noProof/>
+            <w:szCs w:val="21"/>
+          </w:rPr>
+          <w:t>5.4.2   历史价格走势与未来数据挖掘</w:t>
         </w:r>
         <w:r>
           <w:rPr>
@@ -7414,7 +7166,7 @@
             <w:webHidden/>
             <w:szCs w:val="21"/>
           </w:rPr>
-          <w:instrText xml:space="preserve"> PAGEREF _Toc8332497 \h </w:instrText>
+          <w:instrText xml:space="preserve"> PAGEREF _Toc8564702 \h </w:instrText>
         </w:r>
         <w:r>
           <w:rPr>
@@ -7440,7 +7192,7 @@
             <w:webHidden/>
             <w:szCs w:val="21"/>
           </w:rPr>
-          <w:t>31</w:t>
+          <w:t>29</w:t>
         </w:r>
         <w:r>
           <w:rPr>
@@ -7455,31 +7207,22 @@
     </w:p>
     <w:p>
       <w:pPr>
-        <w:pStyle w:val="20"/>
+        <w:pStyle w:val="TOC2"/>
         <w:rPr>
           <w:rFonts w:ascii="宋体" w:hAnsi="宋体" w:cstheme="minorBidi"/>
           <w:noProof/>
           <w:szCs w:val="21"/>
         </w:rPr>
       </w:pPr>
-      <w:hyperlink w:anchor="_Toc8332498" w:history="1">
-        <w:r>
-          <w:rPr>
-            <w:rStyle w:val="a8"/>
-            <w:rFonts w:ascii="宋体" w:hAnsi="宋体"/>
-            <w:noProof/>
-            <w:szCs w:val="21"/>
-          </w:rPr>
-          <w:t xml:space="preserve">5.5  </w:t>
-        </w:r>
-        <w:r>
-          <w:rPr>
-            <w:rStyle w:val="a8"/>
-            <w:rFonts w:ascii="宋体" w:hAnsi="宋体" w:hint="eastAsia"/>
-            <w:noProof/>
-            <w:szCs w:val="21"/>
-          </w:rPr>
-          <w:t>爬取数据更新模块</w:t>
+      <w:hyperlink w:anchor="_Toc8564703" w:history="1">
+        <w:r>
+          <w:rPr>
+            <w:rStyle w:val="aa"/>
+            <w:rFonts w:ascii="宋体" w:hAnsi="宋体"/>
+            <w:noProof/>
+            <w:szCs w:val="21"/>
+          </w:rPr>
+          <w:t>5.5  爬取数据更新模块</w:t>
         </w:r>
         <w:r>
           <w:rPr>
@@ -7506,7 +7249,7 @@
             <w:webHidden/>
             <w:szCs w:val="21"/>
           </w:rPr>
-          <w:instrText xml:space="preserve"> PAGEREF _Toc8332498 \h </w:instrText>
+          <w:instrText xml:space="preserve"> PAGEREF _Toc8564703 \h </w:instrText>
         </w:r>
         <w:r>
           <w:rPr>
@@ -7532,7 +7275,7 @@
             <w:webHidden/>
             <w:szCs w:val="21"/>
           </w:rPr>
-          <w:t>31</w:t>
+          <w:t>29</w:t>
         </w:r>
         <w:r>
           <w:rPr>
@@ -7547,7 +7290,7 @@
     </w:p>
     <w:p>
       <w:pPr>
-        <w:pStyle w:val="30"/>
+        <w:pStyle w:val="TOC3"/>
         <w:tabs>
           <w:tab w:val="right" w:leader="dot" w:pos="8834"/>
         </w:tabs>
@@ -7557,24 +7300,15 @@
           <w:szCs w:val="21"/>
         </w:rPr>
       </w:pPr>
-      <w:hyperlink w:anchor="_Toc8332499" w:history="1">
-        <w:r>
-          <w:rPr>
-            <w:rStyle w:val="a8"/>
-            <w:rFonts w:ascii="宋体" w:hAnsi="宋体"/>
-            <w:noProof/>
-            <w:szCs w:val="21"/>
-          </w:rPr>
-          <w:t xml:space="preserve">5.5.1   </w:t>
-        </w:r>
-        <w:r>
-          <w:rPr>
-            <w:rStyle w:val="a8"/>
-            <w:rFonts w:ascii="宋体" w:hAnsi="宋体" w:hint="eastAsia"/>
-            <w:noProof/>
-            <w:szCs w:val="21"/>
-          </w:rPr>
-          <w:t>爬取进度交互</w:t>
+      <w:hyperlink w:anchor="_Toc8564704" w:history="1">
+        <w:r>
+          <w:rPr>
+            <w:rStyle w:val="aa"/>
+            <w:rFonts w:ascii="宋体" w:hAnsi="宋体"/>
+            <w:noProof/>
+            <w:szCs w:val="21"/>
+          </w:rPr>
+          <w:t>5.5.1   爬取进度交互</w:t>
         </w:r>
         <w:r>
           <w:rPr>
@@ -7601,7 +7335,7 @@
             <w:webHidden/>
             <w:szCs w:val="21"/>
           </w:rPr>
-          <w:instrText xml:space="preserve"> PAGEREF _Toc8332499 \h </w:instrText>
+          <w:instrText xml:space="preserve"> PAGEREF _Toc8564704 \h </w:instrText>
         </w:r>
         <w:r>
           <w:rPr>
@@ -7627,7 +7361,7 @@
             <w:webHidden/>
             <w:szCs w:val="21"/>
           </w:rPr>
-          <w:t>32</w:t>
+          <w:t>30</w:t>
         </w:r>
         <w:r>
           <w:rPr>
@@ -7642,7 +7376,7 @@
     </w:p>
     <w:p>
       <w:pPr>
-        <w:pStyle w:val="30"/>
+        <w:pStyle w:val="TOC3"/>
         <w:tabs>
           <w:tab w:val="right" w:leader="dot" w:pos="8834"/>
         </w:tabs>
@@ -7652,24 +7386,15 @@
           <w:szCs w:val="21"/>
         </w:rPr>
       </w:pPr>
-      <w:hyperlink w:anchor="_Toc8332500" w:history="1">
-        <w:r>
-          <w:rPr>
-            <w:rStyle w:val="a8"/>
-            <w:rFonts w:ascii="宋体" w:hAnsi="宋体"/>
-            <w:noProof/>
-            <w:szCs w:val="21"/>
-          </w:rPr>
-          <w:t xml:space="preserve">5.5.2   </w:t>
-        </w:r>
-        <w:r>
-          <w:rPr>
-            <w:rStyle w:val="a8"/>
-            <w:rFonts w:ascii="宋体" w:hAnsi="宋体" w:hint="eastAsia"/>
-            <w:noProof/>
-            <w:szCs w:val="21"/>
-          </w:rPr>
-          <w:t>爬取信息交互</w:t>
+      <w:hyperlink w:anchor="_Toc8564705" w:history="1">
+        <w:r>
+          <w:rPr>
+            <w:rStyle w:val="aa"/>
+            <w:rFonts w:ascii="宋体" w:hAnsi="宋体"/>
+            <w:noProof/>
+            <w:szCs w:val="21"/>
+          </w:rPr>
+          <w:t>5.5.2   爬取信息交互</w:t>
         </w:r>
         <w:r>
           <w:rPr>
@@ -7696,7 +7421,7 @@
             <w:webHidden/>
             <w:szCs w:val="21"/>
           </w:rPr>
-          <w:instrText xml:space="preserve"> PAGEREF _Toc8332500 \h </w:instrText>
+          <w:instrText xml:space="preserve"> PAGEREF _Toc8564705 \h </w:instrText>
         </w:r>
         <w:r>
           <w:rPr>
@@ -7722,7 +7447,7 @@
             <w:webHidden/>
             <w:szCs w:val="21"/>
           </w:rPr>
-          <w:t>32</w:t>
+          <w:t>30</w:t>
         </w:r>
         <w:r>
           <w:rPr>
@@ -7737,31 +7462,22 @@
     </w:p>
     <w:p>
       <w:pPr>
-        <w:pStyle w:val="10"/>
+        <w:pStyle w:val="TOC1"/>
         <w:rPr>
           <w:rFonts w:ascii="宋体" w:hAnsi="宋体" w:cstheme="minorBidi"/>
           <w:noProof/>
           <w:szCs w:val="21"/>
         </w:rPr>
       </w:pPr>
-      <w:hyperlink w:anchor="_Toc8332501" w:history="1">
-        <w:r>
-          <w:rPr>
-            <w:rStyle w:val="a8"/>
-            <w:rFonts w:ascii="宋体" w:hAnsi="宋体"/>
-            <w:noProof/>
-            <w:szCs w:val="21"/>
-          </w:rPr>
-          <w:t xml:space="preserve">6  </w:t>
-        </w:r>
-        <w:r>
-          <w:rPr>
-            <w:rStyle w:val="a8"/>
-            <w:rFonts w:ascii="宋体" w:hAnsi="宋体" w:hint="eastAsia"/>
-            <w:noProof/>
-            <w:szCs w:val="21"/>
-          </w:rPr>
-          <w:t>总结</w:t>
+      <w:hyperlink w:anchor="_Toc8564706" w:history="1">
+        <w:r>
+          <w:rPr>
+            <w:rStyle w:val="aa"/>
+            <w:rFonts w:ascii="宋体" w:hAnsi="宋体"/>
+            <w:noProof/>
+            <w:szCs w:val="21"/>
+          </w:rPr>
+          <w:t>6  总结</w:t>
         </w:r>
         <w:r>
           <w:rPr>
@@ -7788,7 +7504,7 @@
             <w:webHidden/>
             <w:szCs w:val="21"/>
           </w:rPr>
-          <w:instrText xml:space="preserve"> PAGEREF _Toc8332501 \h </w:instrText>
+          <w:instrText xml:space="preserve"> PAGEREF _Toc8564706 \h </w:instrText>
         </w:r>
         <w:r>
           <w:rPr>
@@ -7814,7 +7530,7 @@
             <w:webHidden/>
             <w:szCs w:val="21"/>
           </w:rPr>
-          <w:t>34</w:t>
+          <w:t>32</w:t>
         </w:r>
         <w:r>
           <w:rPr>
@@ -7829,18 +7545,18 @@
     </w:p>
     <w:p>
       <w:pPr>
-        <w:pStyle w:val="10"/>
+        <w:pStyle w:val="TOC1"/>
         <w:rPr>
           <w:rFonts w:ascii="宋体" w:hAnsi="宋体" w:cstheme="minorBidi"/>
           <w:noProof/>
           <w:szCs w:val="21"/>
         </w:rPr>
       </w:pPr>
-      <w:hyperlink w:anchor="_Toc8332502" w:history="1">
-        <w:r>
-          <w:rPr>
-            <w:rStyle w:val="a8"/>
-            <w:rFonts w:ascii="宋体" w:hAnsi="宋体" w:hint="eastAsia"/>
+      <w:hyperlink w:anchor="_Toc8564707" w:history="1">
+        <w:r>
+          <w:rPr>
+            <w:rStyle w:val="aa"/>
+            <w:rFonts w:ascii="宋体" w:hAnsi="宋体"/>
             <w:noProof/>
             <w:szCs w:val="21"/>
           </w:rPr>
@@ -7871,7 +7587,7 @@
             <w:webHidden/>
             <w:szCs w:val="21"/>
           </w:rPr>
-          <w:instrText xml:space="preserve"> PAGEREF _Toc8332502 \h </w:instrText>
+          <w:instrText xml:space="preserve"> PAGEREF _Toc8564707 \h </w:instrText>
         </w:r>
         <w:r>
           <w:rPr>
@@ -7897,7 +7613,7 @@
             <w:webHidden/>
             <w:szCs w:val="21"/>
           </w:rPr>
-          <w:t>35</w:t>
+          <w:t>33</w:t>
         </w:r>
         <w:r>
           <w:rPr>
@@ -7912,18 +7628,18 @@
     </w:p>
     <w:p>
       <w:pPr>
-        <w:pStyle w:val="10"/>
+        <w:pStyle w:val="TOC1"/>
         <w:rPr>
           <w:rFonts w:ascii="宋体" w:hAnsi="宋体" w:cstheme="minorBidi"/>
           <w:noProof/>
           <w:szCs w:val="21"/>
         </w:rPr>
       </w:pPr>
-      <w:hyperlink w:anchor="_Toc8332503" w:history="1">
-        <w:r>
-          <w:rPr>
-            <w:rStyle w:val="a8"/>
-            <w:rFonts w:ascii="宋体" w:hAnsi="宋体" w:hint="eastAsia"/>
+      <w:hyperlink w:anchor="_Toc8564708" w:history="1">
+        <w:r>
+          <w:rPr>
+            <w:rStyle w:val="aa"/>
+            <w:rFonts w:ascii="宋体" w:hAnsi="宋体"/>
             <w:noProof/>
             <w:szCs w:val="21"/>
           </w:rPr>
@@ -7954,7 +7670,7 @@
             <w:webHidden/>
             <w:szCs w:val="21"/>
           </w:rPr>
-          <w:instrText xml:space="preserve"> PAGEREF _Toc8332503 \h </w:instrText>
+          <w:instrText xml:space="preserve"> PAGEREF _Toc8564708 \h </w:instrText>
         </w:r>
         <w:r>
           <w:rPr>
@@ -7980,7 +7696,7 @@
             <w:webHidden/>
             <w:szCs w:val="21"/>
           </w:rPr>
-          <w:t>36</w:t>
+          <w:t>34</w:t>
         </w:r>
         <w:r>
           <w:rPr>
@@ -8054,8 +7770,8 @@
           <w:szCs w:val="28"/>
         </w:rPr>
       </w:pPr>
-      <w:bookmarkStart w:id="4" w:name="_Hlk7031785"/>
-      <w:bookmarkStart w:id="5" w:name="_Toc8332437"/>
+      <w:bookmarkStart w:id="6" w:name="_Hlk7031785"/>
+      <w:bookmarkStart w:id="7" w:name="_Toc8564642"/>
       <w:r>
         <w:rPr>
           <w:rFonts w:ascii="楷体" w:eastAsia="楷体" w:hAnsi="楷体"/>
@@ -8066,7 +7782,7 @@
         <w:lastRenderedPageBreak/>
         <w:t>1</w:t>
       </w:r>
-      <w:bookmarkStart w:id="6" w:name="_Toc512950644"/>
+      <w:bookmarkStart w:id="8" w:name="_Toc512950644"/>
       <w:r>
         <w:rPr>
           <w:rFonts w:ascii="楷体" w:eastAsia="楷体" w:hAnsi="楷体" w:hint="eastAsia"/>
@@ -8094,8 +7810,8 @@
         </w:rPr>
         <w:t>绪论</w:t>
       </w:r>
-      <w:bookmarkEnd w:id="5"/>
-      <w:bookmarkEnd w:id="6"/>
+      <w:bookmarkEnd w:id="7"/>
+      <w:bookmarkEnd w:id="8"/>
     </w:p>
     <w:p>
       <w:pPr>
@@ -8108,8 +7824,8 @@
           <w:sz w:val="24"/>
         </w:rPr>
       </w:pPr>
-      <w:bookmarkStart w:id="7" w:name="_Toc512950645"/>
-      <w:bookmarkStart w:id="8" w:name="_Toc8332438"/>
+      <w:bookmarkStart w:id="9" w:name="_Toc512950645"/>
+      <w:bookmarkStart w:id="10" w:name="_Toc8564643"/>
       <w:r>
         <w:rPr>
           <w:rFonts w:ascii="黑体" w:eastAsia="黑体" w:hAnsi="黑体" w:hint="eastAsia"/>
@@ -8142,8 +7858,8 @@
         </w:rPr>
         <w:t>课题的背景</w:t>
       </w:r>
-      <w:bookmarkEnd w:id="7"/>
-      <w:bookmarkEnd w:id="8"/>
+      <w:bookmarkEnd w:id="9"/>
+      <w:bookmarkEnd w:id="10"/>
     </w:p>
     <w:p>
       <w:pPr>
@@ -8240,8 +7956,8 @@
           <w:sz w:val="24"/>
         </w:rPr>
       </w:pPr>
-      <w:bookmarkStart w:id="9" w:name="_Toc512950646"/>
-      <w:bookmarkStart w:id="10" w:name="_Toc8332439"/>
+      <w:bookmarkStart w:id="11" w:name="_Toc512950646"/>
+      <w:bookmarkStart w:id="12" w:name="_Toc8564644"/>
       <w:r>
         <w:rPr>
           <w:rFonts w:ascii="黑体" w:eastAsia="黑体" w:hAnsi="黑体" w:hint="eastAsia"/>
@@ -8282,8 +7998,8 @@
         </w:rPr>
         <w:t>分析</w:t>
       </w:r>
-      <w:bookmarkEnd w:id="9"/>
-      <w:bookmarkEnd w:id="10"/>
+      <w:bookmarkEnd w:id="11"/>
+      <w:bookmarkEnd w:id="12"/>
     </w:p>
     <w:p>
       <w:pPr>
@@ -8652,8 +8368,8 @@
           <w:sz w:val="24"/>
         </w:rPr>
       </w:pPr>
-      <w:bookmarkStart w:id="11" w:name="_Toc512950647"/>
-      <w:bookmarkStart w:id="12" w:name="_Toc8332440"/>
+      <w:bookmarkStart w:id="13" w:name="_Toc512950647"/>
+      <w:bookmarkStart w:id="14" w:name="_Toc8564645"/>
       <w:r>
         <w:rPr>
           <w:rFonts w:ascii="黑体" w:eastAsia="黑体" w:hAnsi="黑体" w:hint="eastAsia"/>
@@ -8694,8 +8410,8 @@
         </w:rPr>
         <w:t>的优势</w:t>
       </w:r>
-      <w:bookmarkEnd w:id="11"/>
-      <w:bookmarkEnd w:id="12"/>
+      <w:bookmarkEnd w:id="13"/>
+      <w:bookmarkEnd w:id="14"/>
     </w:p>
     <w:p>
       <w:pPr>
@@ -9176,8 +8892,8 @@
           <w:sz w:val="24"/>
         </w:rPr>
       </w:pPr>
-      <w:bookmarkStart w:id="13" w:name="_Toc512950648"/>
-      <w:bookmarkStart w:id="14" w:name="_Toc8332441"/>
+      <w:bookmarkStart w:id="15" w:name="_Toc512950648"/>
+      <w:bookmarkStart w:id="16" w:name="_Toc8564646"/>
       <w:r>
         <w:rPr>
           <w:rFonts w:ascii="黑体" w:eastAsia="黑体" w:hAnsi="黑体" w:hint="eastAsia"/>
@@ -9226,8 +8942,8 @@
         </w:rPr>
         <w:t>结构</w:t>
       </w:r>
-      <w:bookmarkEnd w:id="13"/>
-      <w:bookmarkEnd w:id="14"/>
+      <w:bookmarkEnd w:id="15"/>
+      <w:bookmarkEnd w:id="16"/>
     </w:p>
     <w:p>
       <w:pPr>
@@ -9321,8 +9037,8 @@
           <w:szCs w:val="28"/>
         </w:rPr>
       </w:pPr>
-      <w:bookmarkStart w:id="15" w:name="_Toc512950649"/>
-      <w:bookmarkStart w:id="16" w:name="_Toc8332442"/>
+      <w:bookmarkStart w:id="17" w:name="_Toc512950649"/>
+      <w:bookmarkStart w:id="18" w:name="_Toc8564647"/>
       <w:r>
         <w:rPr>
           <w:rFonts w:ascii="楷体" w:eastAsia="楷体" w:hAnsi="楷体"/>
@@ -9342,7 +9058,7 @@
         </w:rPr>
         <w:t xml:space="preserve"> </w:t>
       </w:r>
-      <w:bookmarkEnd w:id="15"/>
+      <w:bookmarkEnd w:id="17"/>
       <w:r>
         <w:rPr>
           <w:rFonts w:ascii="楷体" w:eastAsia="楷体" w:hAnsi="楷体" w:hint="eastAsia"/>
@@ -9352,7 +9068,7 @@
         </w:rPr>
         <w:t>开发环境与相关技术</w:t>
       </w:r>
-      <w:bookmarkEnd w:id="16"/>
+      <w:bookmarkEnd w:id="18"/>
     </w:p>
     <w:p>
       <w:pPr>
@@ -9366,8 +9082,8 @@
           <w:bCs/>
         </w:rPr>
       </w:pPr>
-      <w:bookmarkStart w:id="17" w:name="_Toc512950650"/>
-      <w:bookmarkStart w:id="18" w:name="_Toc8332443"/>
+      <w:bookmarkStart w:id="19" w:name="_Toc512950650"/>
+      <w:bookmarkStart w:id="20" w:name="_Toc8564648"/>
       <w:r>
         <w:rPr>
           <w:rFonts w:hAnsi="黑体"/>
@@ -9424,8 +9140,8 @@
         </w:rPr>
         <w:t>开发环境</w:t>
       </w:r>
-      <w:bookmarkEnd w:id="17"/>
-      <w:bookmarkEnd w:id="18"/>
+      <w:bookmarkEnd w:id="19"/>
+      <w:bookmarkEnd w:id="20"/>
     </w:p>
     <w:p>
       <w:pPr>
@@ -9547,7 +9263,7 @@
     </w:p>
     <w:tbl>
       <w:tblPr>
-        <w:tblStyle w:val="a7"/>
+        <w:tblStyle w:val="a9"/>
         <w:tblW w:w="0" w:type="auto"/>
         <w:jc w:val="center"/>
         <w:tblLook w:val="04A0" w:firstRow="1" w:lastRow="0" w:firstColumn="1" w:lastColumn="0" w:noHBand="0" w:noVBand="1"/>
@@ -9723,23 +9439,13 @@
                 <w:szCs w:val="21"/>
               </w:rPr>
             </w:pPr>
-            <w:proofErr w:type="spellStart"/>
             <w:r>
               <w:rPr>
                 <w:rFonts w:ascii="Times New Roman" w:eastAsia="宋体" w:hAnsi="Times New Roman" w:cs="Times New Roman"/>
                 <w:sz w:val="21"/>
                 <w:szCs w:val="21"/>
               </w:rPr>
-              <w:t>IntelliJ</w:t>
-            </w:r>
-            <w:proofErr w:type="spellEnd"/>
-            <w:r>
-              <w:rPr>
-                <w:rFonts w:ascii="Times New Roman" w:eastAsia="宋体" w:hAnsi="Times New Roman" w:cs="Times New Roman"/>
-                <w:sz w:val="21"/>
-                <w:szCs w:val="21"/>
-              </w:rPr>
-              <w:t xml:space="preserve"> IDEA 2018.3</w:t>
+              <w:t>IntelliJ IDEA 2018.3</w:t>
             </w:r>
             <w:r>
               <w:rPr>
@@ -9760,41 +9466,13 @@
                 <w:szCs w:val="21"/>
               </w:rPr>
             </w:pPr>
-            <w:proofErr w:type="spellStart"/>
             <w:r>
               <w:rPr>
                 <w:rFonts w:ascii="Times New Roman" w:eastAsia="宋体" w:hAnsi="Times New Roman" w:cs="Times New Roman"/>
                 <w:sz w:val="21"/>
                 <w:szCs w:val="21"/>
               </w:rPr>
-              <w:t>JetBrains</w:t>
-            </w:r>
-            <w:proofErr w:type="spellEnd"/>
-            <w:r>
-              <w:rPr>
-                <w:rFonts w:ascii="Times New Roman" w:eastAsia="宋体" w:hAnsi="Times New Roman" w:cs="Times New Roman"/>
-                <w:sz w:val="21"/>
-                <w:szCs w:val="21"/>
-              </w:rPr>
-              <w:t xml:space="preserve"> </w:t>
-            </w:r>
-            <w:proofErr w:type="spellStart"/>
-            <w:r>
-              <w:rPr>
-                <w:rFonts w:ascii="Times New Roman" w:eastAsia="宋体" w:hAnsi="Times New Roman" w:cs="Times New Roman"/>
-                <w:sz w:val="21"/>
-                <w:szCs w:val="21"/>
-              </w:rPr>
-              <w:t>WebStorm</w:t>
-            </w:r>
-            <w:proofErr w:type="spellEnd"/>
-            <w:r>
-              <w:rPr>
-                <w:rFonts w:ascii="Times New Roman" w:eastAsia="宋体" w:hAnsi="Times New Roman" w:cs="Times New Roman"/>
-                <w:sz w:val="21"/>
-                <w:szCs w:val="21"/>
-              </w:rPr>
-              <w:t xml:space="preserve"> 2018.2.5</w:t>
+              <w:t>JetBrains WebStorm 2018.2.5</w:t>
             </w:r>
           </w:p>
         </w:tc>
@@ -10392,8 +10070,8 @@
           <w:sz w:val="24"/>
         </w:rPr>
       </w:pPr>
-      <w:bookmarkStart w:id="19" w:name="_Toc512950653"/>
-      <w:bookmarkStart w:id="20" w:name="_Toc8332444"/>
+      <w:bookmarkStart w:id="21" w:name="_Toc512950653"/>
+      <w:bookmarkStart w:id="22" w:name="_Toc8564649"/>
       <w:proofErr w:type="gramStart"/>
       <w:r>
         <w:rPr>
@@ -10427,16 +10105,16 @@
         </w:rPr>
         <w:t xml:space="preserve"> </w:t>
       </w:r>
-      <w:bookmarkEnd w:id="19"/>
-      <w:r>
-        <w:rPr>
-          <w:rFonts w:ascii="黑体" w:eastAsia="黑体" w:hAnsi="黑体"/>
+      <w:bookmarkEnd w:id="21"/>
+      <w:r>
+        <w:rPr>
+          <w:rFonts w:eastAsia="黑体"/>
           <w:b/>
           <w:sz w:val="24"/>
         </w:rPr>
         <w:t>React</w:t>
       </w:r>
-      <w:bookmarkEnd w:id="20"/>
+      <w:bookmarkEnd w:id="22"/>
       <w:proofErr w:type="gramEnd"/>
     </w:p>
     <w:p>
@@ -10878,8 +10556,8 @@
           <w:sz w:val="24"/>
         </w:rPr>
       </w:pPr>
-      <w:bookmarkStart w:id="21" w:name="_Toc512950654"/>
-      <w:bookmarkStart w:id="22" w:name="_Toc8332445"/>
+      <w:bookmarkStart w:id="23" w:name="_Toc512950654"/>
+      <w:bookmarkStart w:id="24" w:name="_Toc8564650"/>
       <w:proofErr w:type="gramStart"/>
       <w:r>
         <w:rPr>
@@ -10913,17 +10591,17 @@
         </w:rPr>
         <w:t xml:space="preserve"> </w:t>
       </w:r>
-      <w:bookmarkEnd w:id="21"/>
+      <w:bookmarkEnd w:id="23"/>
       <w:proofErr w:type="spellStart"/>
       <w:r>
         <w:rPr>
-          <w:rFonts w:ascii="黑体" w:eastAsia="黑体" w:hAnsi="黑体"/>
+          <w:rFonts w:eastAsia="黑体"/>
           <w:b/>
           <w:sz w:val="24"/>
         </w:rPr>
         <w:t>ECharts</w:t>
       </w:r>
-      <w:bookmarkEnd w:id="22"/>
+      <w:bookmarkEnd w:id="24"/>
       <w:proofErr w:type="spellEnd"/>
       <w:proofErr w:type="gramEnd"/>
     </w:p>
@@ -10949,12 +10627,14 @@
       <w:r>
         <w:rPr>
           <w:szCs w:val="21"/>
+          <w:vertAlign w:val="superscript"/>
         </w:rPr>
         <w:fldChar w:fldCharType="begin"/>
       </w:r>
       <w:r>
         <w:rPr>
           <w:szCs w:val="21"/>
+          <w:vertAlign w:val="superscript"/>
         </w:rPr>
         <w:instrText xml:space="preserve"> </w:instrText>
       </w:r>
@@ -10962,35 +10642,48 @@
         <w:rPr>
           <w:rFonts w:hint="eastAsia"/>
           <w:szCs w:val="21"/>
+          <w:vertAlign w:val="superscript"/>
         </w:rPr>
         <w:instrText>REF _Ref6999798 \r \h</w:instrText>
       </w:r>
       <w:r>
         <w:rPr>
           <w:szCs w:val="21"/>
+          <w:vertAlign w:val="superscript"/>
         </w:rPr>
         <w:instrText xml:space="preserve"> </w:instrText>
       </w:r>
       <w:r>
         <w:rPr>
           <w:szCs w:val="21"/>
-        </w:rPr>
-      </w:r>
-      <w:r>
-        <w:rPr>
-          <w:szCs w:val="21"/>
+          <w:vertAlign w:val="superscript"/>
+        </w:rPr>
+        <w:instrText xml:space="preserve"> \* MERGEFORMAT </w:instrText>
+      </w:r>
+      <w:r>
+        <w:rPr>
+          <w:szCs w:val="21"/>
+          <w:vertAlign w:val="superscript"/>
+        </w:rPr>
+      </w:r>
+      <w:r>
+        <w:rPr>
+          <w:szCs w:val="21"/>
+          <w:vertAlign w:val="superscript"/>
         </w:rPr>
         <w:fldChar w:fldCharType="separate"/>
       </w:r>
       <w:r>
         <w:rPr>
           <w:szCs w:val="21"/>
+          <w:vertAlign w:val="superscript"/>
         </w:rPr>
         <w:t>[4]</w:t>
       </w:r>
       <w:r>
         <w:rPr>
           <w:szCs w:val="21"/>
+          <w:vertAlign w:val="superscript"/>
         </w:rPr>
         <w:fldChar w:fldCharType="end"/>
       </w:r>
@@ -11065,7 +10758,7 @@
           <w:sz w:val="24"/>
         </w:rPr>
       </w:pPr>
-      <w:bookmarkStart w:id="23" w:name="_Toc8332446"/>
+      <w:bookmarkStart w:id="25" w:name="_Toc8564651"/>
       <w:proofErr w:type="gramStart"/>
       <w:r>
         <w:rPr>
@@ -11086,13 +10779,13 @@
       <w:proofErr w:type="spellStart"/>
       <w:r>
         <w:rPr>
-          <w:rFonts w:ascii="黑体" w:eastAsia="黑体" w:hAnsi="黑体"/>
+          <w:rFonts w:eastAsia="黑体"/>
           <w:b/>
           <w:sz w:val="24"/>
         </w:rPr>
         <w:t>npm</w:t>
       </w:r>
-      <w:bookmarkEnd w:id="23"/>
+      <w:bookmarkEnd w:id="25"/>
       <w:proofErr w:type="spellEnd"/>
       <w:proofErr w:type="gramEnd"/>
     </w:p>
@@ -11345,7 +11038,7 @@
           <w:sz w:val="24"/>
         </w:rPr>
       </w:pPr>
-      <w:bookmarkStart w:id="24" w:name="_Toc8332447"/>
+      <w:bookmarkStart w:id="26" w:name="_Toc8564652"/>
       <w:proofErr w:type="gramStart"/>
       <w:r>
         <w:rPr>
@@ -11366,13 +11059,13 @@
       <w:proofErr w:type="spellStart"/>
       <w:r>
         <w:rPr>
-          <w:rFonts w:ascii="黑体" w:eastAsia="黑体" w:hAnsi="黑体"/>
+          <w:rFonts w:eastAsia="黑体"/>
           <w:b/>
           <w:sz w:val="24"/>
         </w:rPr>
         <w:t>axios</w:t>
       </w:r>
-      <w:bookmarkEnd w:id="24"/>
+      <w:bookmarkEnd w:id="26"/>
       <w:proofErr w:type="spellEnd"/>
       <w:proofErr w:type="gramEnd"/>
     </w:p>
@@ -11421,13 +11114,34 @@
         </w:rPr>
         <w:t>客户端，它主要用于</w:t>
       </w:r>
+      <w:r>
+        <w:rPr>
+          <w:rFonts w:hint="eastAsia"/>
+          <w:szCs w:val="21"/>
+        </w:rPr>
+        <w:t>NodeJS</w:t>
+      </w:r>
+      <w:r>
+        <w:rPr>
+          <w:rFonts w:hint="eastAsia"/>
+          <w:szCs w:val="21"/>
+        </w:rPr>
+        <w:t>和浏览器。</w:t>
+      </w:r>
+      <w:r>
+        <w:rPr>
+          <w:rFonts w:hint="eastAsia"/>
+          <w:szCs w:val="21"/>
+        </w:rPr>
+        <w:t>之所以我选择使用</w:t>
+      </w:r>
       <w:proofErr w:type="spellStart"/>
       <w:r>
         <w:rPr>
           <w:rFonts w:hint="eastAsia"/>
           <w:szCs w:val="21"/>
         </w:rPr>
-        <w:t>NodeJS</w:t>
+        <w:t>axios</w:t>
       </w:r>
       <w:proofErr w:type="spellEnd"/>
       <w:r>
@@ -11435,14 +11149,84 @@
           <w:rFonts w:hint="eastAsia"/>
           <w:szCs w:val="21"/>
         </w:rPr>
-        <w:t>和浏览器。</w:t>
-      </w:r>
-      <w:r>
-        <w:rPr>
-          <w:rFonts w:hint="eastAsia"/>
-          <w:szCs w:val="21"/>
-        </w:rPr>
-        <w:t>之所以我选择使用</w:t>
+        <w:t>而</w:t>
+      </w:r>
+      <w:r>
+        <w:rPr>
+          <w:rFonts w:hint="eastAsia"/>
+          <w:szCs w:val="21"/>
+        </w:rPr>
+        <w:t>放弃</w:t>
+      </w:r>
+      <w:r>
+        <w:rPr>
+          <w:rFonts w:hint="eastAsia"/>
+          <w:szCs w:val="21"/>
+        </w:rPr>
+        <w:t>使用</w:t>
+      </w:r>
+      <w:r>
+        <w:rPr>
+          <w:rFonts w:hint="eastAsia"/>
+          <w:szCs w:val="21"/>
+        </w:rPr>
+        <w:t>ajax</w:t>
+      </w:r>
+      <w:r>
+        <w:rPr>
+          <w:rFonts w:hint="eastAsia"/>
+          <w:szCs w:val="21"/>
+        </w:rPr>
+        <w:t>请求，是因为本文所描述的</w:t>
+      </w:r>
+      <w:r>
+        <w:rPr>
+          <w:rFonts w:hint="eastAsia"/>
+          <w:szCs w:val="21"/>
+        </w:rPr>
+        <w:t>大数据</w:t>
+      </w:r>
+      <w:r>
+        <w:rPr>
+          <w:rFonts w:hint="eastAsia"/>
+          <w:szCs w:val="21"/>
+        </w:rPr>
+        <w:t>应用平台在系统设计上就采用前后端分离技术</w:t>
+      </w:r>
+      <w:r>
+        <w:rPr>
+          <w:rFonts w:hint="eastAsia"/>
+          <w:szCs w:val="21"/>
+        </w:rPr>
+        <w:t>。仅仅为了</w:t>
+      </w:r>
+      <w:r>
+        <w:rPr>
+          <w:rFonts w:hint="eastAsia"/>
+          <w:szCs w:val="21"/>
+        </w:rPr>
+        <w:t>使用</w:t>
+      </w:r>
+      <w:r>
+        <w:rPr>
+          <w:rFonts w:hint="eastAsia"/>
+          <w:szCs w:val="21"/>
+        </w:rPr>
+        <w:t>ajax</w:t>
+      </w:r>
+      <w:r>
+        <w:rPr>
+          <w:rFonts w:hint="eastAsia"/>
+          <w:szCs w:val="21"/>
+        </w:rPr>
+        <w:t>请求</w:t>
+      </w:r>
+      <w:r>
+        <w:rPr>
+          <w:rFonts w:hint="eastAsia"/>
+          <w:szCs w:val="21"/>
+        </w:rPr>
+        <w:t>就要把整个</w:t>
       </w:r>
       <w:proofErr w:type="spellStart"/>
       <w:r>
@@ -11450,6 +11234,92 @@
           <w:rFonts w:hint="eastAsia"/>
           <w:szCs w:val="21"/>
         </w:rPr>
+        <w:t>JQuery</w:t>
+      </w:r>
+      <w:proofErr w:type="spellEnd"/>
+      <w:r>
+        <w:rPr>
+          <w:rFonts w:hint="eastAsia"/>
+          <w:szCs w:val="21"/>
+        </w:rPr>
+        <w:t>（</w:t>
+      </w:r>
+      <w:r>
+        <w:rPr>
+          <w:rFonts w:hint="eastAsia"/>
+          <w:szCs w:val="21"/>
+        </w:rPr>
+        <w:t>一个快速、简洁的</w:t>
+      </w:r>
+      <w:r>
+        <w:rPr>
+          <w:rFonts w:hint="eastAsia"/>
+          <w:szCs w:val="21"/>
+        </w:rPr>
+        <w:t>JavaScript</w:t>
+      </w:r>
+      <w:r>
+        <w:rPr>
+          <w:rFonts w:hint="eastAsia"/>
+          <w:szCs w:val="21"/>
+        </w:rPr>
+        <w:t>框架</w:t>
+      </w:r>
+      <w:r>
+        <w:rPr>
+          <w:rFonts w:hint="eastAsia"/>
+          <w:szCs w:val="21"/>
+        </w:rPr>
+        <w:t>）</w:t>
+      </w:r>
+      <w:r>
+        <w:rPr>
+          <w:rFonts w:hint="eastAsia"/>
+          <w:szCs w:val="21"/>
+        </w:rPr>
+        <w:t>全部引入，</w:t>
+      </w:r>
+      <w:r>
+        <w:rPr>
+          <w:rFonts w:hint="eastAsia"/>
+          <w:szCs w:val="21"/>
+        </w:rPr>
+        <w:t>很显然，这种操作对于一个规范的大型</w:t>
+      </w:r>
+      <w:r>
+        <w:rPr>
+          <w:rFonts w:hint="eastAsia"/>
+          <w:szCs w:val="21"/>
+        </w:rPr>
+        <w:t>Web</w:t>
+      </w:r>
+      <w:r>
+        <w:rPr>
+          <w:rFonts w:hint="eastAsia"/>
+          <w:szCs w:val="21"/>
+        </w:rPr>
+        <w:t>项目是十份地</w:t>
+      </w:r>
+      <w:r>
+        <w:rPr>
+          <w:rFonts w:hint="eastAsia"/>
+          <w:szCs w:val="21"/>
+        </w:rPr>
+        <w:t>不合理。</w:t>
+      </w:r>
+      <w:r>
+        <w:rPr>
+          <w:rFonts w:hint="eastAsia"/>
+          <w:szCs w:val="21"/>
+        </w:rPr>
+        <w:t>但是</w:t>
+      </w:r>
+      <w:proofErr w:type="spellStart"/>
+      <w:r>
+        <w:rPr>
+          <w:rFonts w:hint="eastAsia"/>
+          <w:szCs w:val="21"/>
+        </w:rPr>
         <w:t>axios</w:t>
       </w:r>
       <w:proofErr w:type="spellEnd"/>
@@ -11458,23 +11328,8 @@
           <w:rFonts w:hint="eastAsia"/>
           <w:szCs w:val="21"/>
         </w:rPr>
-        <w:t>而</w:t>
-      </w:r>
-      <w:r>
-        <w:rPr>
-          <w:rFonts w:hint="eastAsia"/>
-          <w:szCs w:val="21"/>
-        </w:rPr>
-        <w:t>放弃</w:t>
-      </w:r>
-      <w:r>
-        <w:rPr>
-          <w:rFonts w:hint="eastAsia"/>
-          <w:szCs w:val="21"/>
-        </w:rPr>
-        <w:t>使用</w:t>
-      </w:r>
-      <w:proofErr w:type="spellStart"/>
+        <w:t>就比</w:t>
+      </w:r>
       <w:r>
         <w:rPr>
           <w:rFonts w:hint="eastAsia"/>
@@ -11482,174 +11337,6 @@
         </w:rPr>
         <w:t>ajax</w:t>
       </w:r>
-      <w:proofErr w:type="spellEnd"/>
-      <w:r>
-        <w:rPr>
-          <w:rFonts w:hint="eastAsia"/>
-          <w:szCs w:val="21"/>
-        </w:rPr>
-        <w:t>请求，是因为本文所描述的</w:t>
-      </w:r>
-      <w:r>
-        <w:rPr>
-          <w:rFonts w:hint="eastAsia"/>
-          <w:szCs w:val="21"/>
-        </w:rPr>
-        <w:t>大数据</w:t>
-      </w:r>
-      <w:r>
-        <w:rPr>
-          <w:rFonts w:hint="eastAsia"/>
-          <w:szCs w:val="21"/>
-        </w:rPr>
-        <w:t>应用平台在系统设计上就采用前后端分离技术</w:t>
-      </w:r>
-      <w:r>
-        <w:rPr>
-          <w:rFonts w:hint="eastAsia"/>
-          <w:szCs w:val="21"/>
-        </w:rPr>
-        <w:t>。仅仅为了</w:t>
-      </w:r>
-      <w:r>
-        <w:rPr>
-          <w:rFonts w:hint="eastAsia"/>
-          <w:szCs w:val="21"/>
-        </w:rPr>
-        <w:t>使用</w:t>
-      </w:r>
-      <w:proofErr w:type="spellStart"/>
-      <w:r>
-        <w:rPr>
-          <w:rFonts w:hint="eastAsia"/>
-          <w:szCs w:val="21"/>
-        </w:rPr>
-        <w:t>ajax</w:t>
-      </w:r>
-      <w:proofErr w:type="spellEnd"/>
-      <w:r>
-        <w:rPr>
-          <w:rFonts w:hint="eastAsia"/>
-          <w:szCs w:val="21"/>
-        </w:rPr>
-        <w:t>请求</w:t>
-      </w:r>
-      <w:r>
-        <w:rPr>
-          <w:rFonts w:hint="eastAsia"/>
-          <w:szCs w:val="21"/>
-        </w:rPr>
-        <w:t>就要把整个</w:t>
-      </w:r>
-      <w:r>
-        <w:rPr>
-          <w:rFonts w:hint="eastAsia"/>
-          <w:szCs w:val="21"/>
-        </w:rPr>
-        <w:t>JQuery</w:t>
-      </w:r>
-      <w:r>
-        <w:rPr>
-          <w:rFonts w:hint="eastAsia"/>
-          <w:szCs w:val="21"/>
-        </w:rPr>
-        <w:t>（</w:t>
-      </w:r>
-      <w:r>
-        <w:rPr>
-          <w:rFonts w:hint="eastAsia"/>
-          <w:szCs w:val="21"/>
-        </w:rPr>
-        <w:t>一个快速、简洁的</w:t>
-      </w:r>
-      <w:r>
-        <w:rPr>
-          <w:rFonts w:hint="eastAsia"/>
-          <w:szCs w:val="21"/>
-        </w:rPr>
-        <w:t>JavaScript</w:t>
-      </w:r>
-      <w:r>
-        <w:rPr>
-          <w:rFonts w:hint="eastAsia"/>
-          <w:szCs w:val="21"/>
-        </w:rPr>
-        <w:t>框架</w:t>
-      </w:r>
-      <w:r>
-        <w:rPr>
-          <w:rFonts w:hint="eastAsia"/>
-          <w:szCs w:val="21"/>
-        </w:rPr>
-        <w:t>）</w:t>
-      </w:r>
-      <w:r>
-        <w:rPr>
-          <w:rFonts w:hint="eastAsia"/>
-          <w:szCs w:val="21"/>
-        </w:rPr>
-        <w:t>全部引入，</w:t>
-      </w:r>
-      <w:r>
-        <w:rPr>
-          <w:rFonts w:hint="eastAsia"/>
-          <w:szCs w:val="21"/>
-        </w:rPr>
-        <w:t>很显然，这种操作对于一个规范的大型</w:t>
-      </w:r>
-      <w:r>
-        <w:rPr>
-          <w:rFonts w:hint="eastAsia"/>
-          <w:szCs w:val="21"/>
-        </w:rPr>
-        <w:t>Web</w:t>
-      </w:r>
-      <w:r>
-        <w:rPr>
-          <w:rFonts w:hint="eastAsia"/>
-          <w:szCs w:val="21"/>
-        </w:rPr>
-        <w:t>项目是十份地</w:t>
-      </w:r>
-      <w:r>
-        <w:rPr>
-          <w:rFonts w:hint="eastAsia"/>
-          <w:szCs w:val="21"/>
-        </w:rPr>
-        <w:t>不合理。</w:t>
-      </w:r>
-      <w:r>
-        <w:rPr>
-          <w:rFonts w:hint="eastAsia"/>
-          <w:szCs w:val="21"/>
-        </w:rPr>
-        <w:t>但是</w:t>
-      </w:r>
-      <w:proofErr w:type="spellStart"/>
-      <w:r>
-        <w:rPr>
-          <w:rFonts w:hint="eastAsia"/>
-          <w:szCs w:val="21"/>
-        </w:rPr>
-        <w:t>axios</w:t>
-      </w:r>
-      <w:proofErr w:type="spellEnd"/>
-      <w:r>
-        <w:rPr>
-          <w:rFonts w:hint="eastAsia"/>
-          <w:szCs w:val="21"/>
-        </w:rPr>
-        <w:t>就比</w:t>
-      </w:r>
-      <w:proofErr w:type="spellStart"/>
-      <w:r>
-        <w:rPr>
-          <w:rFonts w:hint="eastAsia"/>
-          <w:szCs w:val="21"/>
-        </w:rPr>
-        <w:t>ajax</w:t>
-      </w:r>
-      <w:proofErr w:type="spellEnd"/>
       <w:r>
         <w:rPr>
           <w:rFonts w:hint="eastAsia"/>
@@ -11743,7 +11430,7 @@
           <w:sz w:val="24"/>
         </w:rPr>
       </w:pPr>
-      <w:bookmarkStart w:id="25" w:name="_Toc8332448"/>
+      <w:bookmarkStart w:id="27" w:name="_Toc8564653"/>
       <w:r>
         <w:rPr>
           <w:rFonts w:ascii="黑体" w:eastAsia="黑体" w:hAnsi="黑体" w:hint="eastAsia"/>
@@ -11762,7 +11449,7 @@
       </w:r>
       <w:r>
         <w:rPr>
-          <w:rFonts w:ascii="黑体" w:eastAsia="黑体" w:hAnsi="黑体"/>
+          <w:rFonts w:eastAsia="黑体"/>
           <w:b/>
           <w:sz w:val="24"/>
         </w:rPr>
@@ -11776,7 +11463,7 @@
         </w:rPr>
         <w:t>框架</w:t>
       </w:r>
-      <w:bookmarkEnd w:id="25"/>
+      <w:bookmarkEnd w:id="27"/>
     </w:p>
     <w:p>
       <w:pPr>
@@ -12141,7 +11828,7 @@
           <w:szCs w:val="21"/>
         </w:rPr>
       </w:pPr>
-      <w:bookmarkStart w:id="26" w:name="_Toc8332449"/>
+      <w:bookmarkStart w:id="28" w:name="_Toc8564654"/>
       <w:r>
         <w:rPr>
           <w:rFonts w:ascii="黑体" w:eastAsia="黑体" w:hAnsi="黑体"/>
@@ -12161,9 +11848,16 @@
           <w:rFonts w:ascii="黑体" w:eastAsia="黑体" w:hAnsi="黑体"/>
           <w:szCs w:val="21"/>
         </w:rPr>
-        <w:t>.1   Spring</w:t>
-      </w:r>
-      <w:bookmarkEnd w:id="26"/>
+        <w:t xml:space="preserve">.1   </w:t>
+      </w:r>
+      <w:r>
+        <w:rPr>
+          <w:rFonts w:eastAsia="黑体"/>
+          <w:szCs w:val="21"/>
+        </w:rPr>
+        <w:t>Spring</w:t>
+      </w:r>
+      <w:bookmarkEnd w:id="28"/>
     </w:p>
     <w:p>
       <w:pPr>
@@ -13344,7 +13038,7 @@
           <w:szCs w:val="21"/>
         </w:rPr>
       </w:pPr>
-      <w:bookmarkStart w:id="27" w:name="_Toc8332450"/>
+      <w:bookmarkStart w:id="29" w:name="_Toc8564655"/>
       <w:r>
         <w:rPr>
           <w:rFonts w:ascii="黑体" w:eastAsia="黑体" w:hAnsi="黑体"/>
@@ -13383,19 +13077,12 @@
       <w:proofErr w:type="spellStart"/>
       <w:r>
         <w:rPr>
-          <w:rFonts w:ascii="黑体" w:eastAsia="黑体" w:hAnsi="黑体"/>
-          <w:szCs w:val="21"/>
-        </w:rPr>
-        <w:t>Spring</w:t>
-      </w:r>
-      <w:r>
-        <w:rPr>
-          <w:rFonts w:ascii="黑体" w:eastAsia="黑体" w:hAnsi="黑体"/>
-          <w:szCs w:val="21"/>
-        </w:rPr>
-        <w:t>MVC</w:t>
-      </w:r>
-      <w:bookmarkEnd w:id="27"/>
+          <w:rFonts w:eastAsia="黑体"/>
+          <w:szCs w:val="21"/>
+        </w:rPr>
+        <w:t>SpringMVC</w:t>
+      </w:r>
+      <w:bookmarkEnd w:id="29"/>
       <w:proofErr w:type="spellEnd"/>
     </w:p>
     <w:p>
@@ -13435,7 +13122,7 @@
         </w:rPr>
         <w:t>框架，通过应用视觉控制模型来区分数据、操作和陈述。</w:t>
       </w:r>
-      <w:bookmarkStart w:id="28" w:name="_Hlk7802849"/>
+      <w:bookmarkStart w:id="30" w:name="_Hlk7802849"/>
       <w:proofErr w:type="spellStart"/>
       <w:r>
         <w:rPr>
@@ -13444,7 +13131,7 @@
         </w:rPr>
         <w:t>SpringMVC</w:t>
       </w:r>
-      <w:bookmarkEnd w:id="28"/>
+      <w:bookmarkEnd w:id="30"/>
       <w:proofErr w:type="spellEnd"/>
       <w:r>
         <w:rPr>
@@ -13812,7 +13499,7 @@
           <w:szCs w:val="21"/>
         </w:rPr>
       </w:pPr>
-      <w:bookmarkStart w:id="29" w:name="_Toc8332451"/>
+      <w:bookmarkStart w:id="31" w:name="_Toc8564656"/>
       <w:r>
         <w:rPr>
           <w:rFonts w:ascii="黑体" w:eastAsia="黑体" w:hAnsi="黑体"/>
@@ -13837,12 +13524,12 @@
       <w:proofErr w:type="spellStart"/>
       <w:r>
         <w:rPr>
-          <w:rFonts w:ascii="黑体" w:eastAsia="黑体" w:hAnsi="黑体"/>
+          <w:rFonts w:eastAsia="黑体"/>
           <w:szCs w:val="21"/>
         </w:rPr>
         <w:t>Mybatis</w:t>
       </w:r>
-      <w:bookmarkEnd w:id="29"/>
+      <w:bookmarkEnd w:id="31"/>
       <w:proofErr w:type="spellEnd"/>
     </w:p>
     <w:p>
@@ -14197,7 +13884,7 @@
           <w:sz w:val="24"/>
         </w:rPr>
       </w:pPr>
-      <w:bookmarkStart w:id="30" w:name="_Toc8332452"/>
+      <w:bookmarkStart w:id="32" w:name="_Toc8564657"/>
       <w:proofErr w:type="gramStart"/>
       <w:r>
         <w:rPr>
@@ -14213,7 +13900,15 @@
           <w:b/>
           <w:sz w:val="24"/>
         </w:rPr>
-        <w:t>7  Java</w:t>
+        <w:t xml:space="preserve">7  </w:t>
+      </w:r>
+      <w:r>
+        <w:rPr>
+          <w:rFonts w:eastAsia="黑体"/>
+          <w:b/>
+          <w:sz w:val="24"/>
+        </w:rPr>
+        <w:t>Java</w:t>
       </w:r>
       <w:proofErr w:type="gramEnd"/>
       <w:r>
@@ -14232,7 +13927,7 @@
         </w:rPr>
         <w:t>8</w:t>
       </w:r>
-      <w:bookmarkEnd w:id="30"/>
+      <w:bookmarkEnd w:id="32"/>
     </w:p>
     <w:p>
       <w:pPr>
@@ -14522,7 +14217,7 @@
       </w:r>
       <w:r>
         <w:rPr>
-          <w:rFonts w:hint="eastAsia"/>
+          <w:rFonts w:eastAsia="黑体" w:hint="eastAsia"/>
           <w:szCs w:val="21"/>
         </w:rPr>
         <w:t>Lambda</w:t>
@@ -15007,10 +14702,17 @@
       </w:r>
       <w:r>
         <w:rPr>
-          <w:rFonts w:hint="eastAsia"/>
-          <w:szCs w:val="21"/>
-        </w:rPr>
-        <w:t>Java8</w:t>
+          <w:rFonts w:eastAsia="黑体" w:hint="eastAsia"/>
+          <w:szCs w:val="21"/>
+        </w:rPr>
+        <w:t>Java</w:t>
+      </w:r>
+      <w:r>
+        <w:rPr>
+          <w:rFonts w:hint="eastAsia"/>
+          <w:szCs w:val="21"/>
+        </w:rPr>
+        <w:t>8</w:t>
       </w:r>
       <w:r>
         <w:rPr>
@@ -15175,7 +14877,7 @@
           <w:sz w:val="24"/>
         </w:rPr>
       </w:pPr>
-      <w:bookmarkStart w:id="31" w:name="_Toc8332453"/>
+      <w:bookmarkStart w:id="33" w:name="_Toc8564658"/>
       <w:proofErr w:type="gramStart"/>
       <w:r>
         <w:rPr>
@@ -15195,13 +14897,13 @@
       </w:r>
       <w:r>
         <w:rPr>
-          <w:rFonts w:ascii="黑体" w:eastAsia="黑体" w:hAnsi="黑体"/>
+          <w:rFonts w:eastAsia="黑体"/>
           <w:b/>
           <w:sz w:val="24"/>
         </w:rPr>
         <w:t>Druid</w:t>
       </w:r>
-      <w:bookmarkEnd w:id="31"/>
+      <w:bookmarkEnd w:id="33"/>
       <w:proofErr w:type="gramEnd"/>
     </w:p>
     <w:p>
@@ -15398,7 +15100,7 @@
           <w:sz w:val="24"/>
         </w:rPr>
       </w:pPr>
-      <w:bookmarkStart w:id="32" w:name="_Toc8332454"/>
+      <w:bookmarkStart w:id="34" w:name="_Toc8564659"/>
       <w:proofErr w:type="gramStart"/>
       <w:r>
         <w:rPr>
@@ -15418,13 +15120,13 @@
       </w:r>
       <w:r>
         <w:rPr>
-          <w:rFonts w:ascii="黑体" w:eastAsia="黑体" w:hAnsi="黑体"/>
+          <w:rFonts w:eastAsia="黑体"/>
           <w:b/>
           <w:sz w:val="24"/>
         </w:rPr>
         <w:t>Lombok</w:t>
       </w:r>
-      <w:bookmarkEnd w:id="32"/>
+      <w:bookmarkEnd w:id="34"/>
       <w:proofErr w:type="gramEnd"/>
     </w:p>
     <w:p>
@@ -15692,7 +15394,6 @@
         </w:rPr>
         <w:t>中的所有变量全都符合</w:t>
       </w:r>
-      <w:proofErr w:type="spellStart"/>
       <w:r>
         <w:rPr>
           <w:rFonts w:hint="eastAsia"/>
@@ -15700,7 +15401,6 @@
         </w:rPr>
         <w:t>CamelCase</w:t>
       </w:r>
-      <w:proofErr w:type="spellEnd"/>
       <w:r>
         <w:rPr>
           <w:rFonts w:hint="eastAsia"/>
@@ -15720,7 +15420,7 @@
           <w:sz w:val="24"/>
         </w:rPr>
       </w:pPr>
-      <w:bookmarkStart w:id="33" w:name="_Toc8332455"/>
+      <w:bookmarkStart w:id="35" w:name="_Toc8564660"/>
       <w:proofErr w:type="gramStart"/>
       <w:r>
         <w:rPr>
@@ -15741,13 +15441,13 @@
       <w:proofErr w:type="spellStart"/>
       <w:r>
         <w:rPr>
-          <w:rFonts w:ascii="黑体" w:eastAsia="黑体" w:hAnsi="黑体"/>
+          <w:rFonts w:eastAsia="黑体"/>
           <w:b/>
           <w:sz w:val="24"/>
         </w:rPr>
         <w:t>Logback</w:t>
       </w:r>
-      <w:bookmarkEnd w:id="33"/>
+      <w:bookmarkEnd w:id="35"/>
       <w:proofErr w:type="spellEnd"/>
       <w:proofErr w:type="gramEnd"/>
     </w:p>
@@ -15856,7 +15556,7 @@
           <w:sz w:val="24"/>
         </w:rPr>
       </w:pPr>
-      <w:bookmarkStart w:id="34" w:name="_Toc8332456"/>
+      <w:bookmarkStart w:id="36" w:name="_Toc8564661"/>
       <w:proofErr w:type="gramStart"/>
       <w:r>
         <w:rPr>
@@ -15876,13 +15576,13 @@
       </w:r>
       <w:r>
         <w:rPr>
-          <w:rFonts w:ascii="黑体" w:eastAsia="黑体" w:hAnsi="黑体"/>
+          <w:rFonts w:eastAsia="黑体"/>
           <w:b/>
           <w:sz w:val="24"/>
         </w:rPr>
         <w:t>Maven</w:t>
       </w:r>
-      <w:bookmarkEnd w:id="34"/>
+      <w:bookmarkEnd w:id="36"/>
       <w:proofErr w:type="gramEnd"/>
     </w:p>
     <w:p>
@@ -15977,7 +15677,7 @@
           <w:sz w:val="24"/>
         </w:rPr>
       </w:pPr>
-      <w:bookmarkStart w:id="35" w:name="_Toc8332457"/>
+      <w:bookmarkStart w:id="37" w:name="_Toc8564662"/>
       <w:proofErr w:type="gramStart"/>
       <w:r>
         <w:rPr>
@@ -15998,13 +15698,13 @@
       <w:proofErr w:type="spellStart"/>
       <w:r>
         <w:rPr>
-          <w:rFonts w:ascii="黑体" w:eastAsia="黑体" w:hAnsi="黑体"/>
+          <w:rFonts w:eastAsia="黑体"/>
           <w:b/>
           <w:sz w:val="24"/>
         </w:rPr>
         <w:t>Websocket</w:t>
       </w:r>
-      <w:bookmarkEnd w:id="35"/>
+      <w:bookmarkEnd w:id="37"/>
       <w:proofErr w:type="spellEnd"/>
       <w:proofErr w:type="gramEnd"/>
     </w:p>
@@ -16016,7 +15716,7 @@
           <w:szCs w:val="21"/>
         </w:rPr>
       </w:pPr>
-      <w:bookmarkStart w:id="36" w:name="_Toc512950660"/>
+      <w:bookmarkStart w:id="38" w:name="_Toc512950660"/>
       <w:r>
         <w:rPr>
           <w:rFonts w:hint="eastAsia"/>
@@ -16294,7 +15994,6 @@
         </w:rPr>
         <w:t>方法只能有一个服务器，第一次更新数据，然后调查是白色的，因为它没有改变，没有服务器的数据。</w:t>
       </w:r>
-      <w:proofErr w:type="spellStart"/>
       <w:r>
         <w:rPr>
           <w:rFonts w:hint="eastAsia"/>
@@ -16302,7 +16001,6 @@
         </w:rPr>
         <w:t>WebSocket</w:t>
       </w:r>
-      <w:proofErr w:type="spellEnd"/>
       <w:r>
         <w:rPr>
           <w:rFonts w:hint="eastAsia"/>
@@ -16501,7 +16199,6 @@
         </w:rPr>
         <w:t>但是</w:t>
       </w:r>
-      <w:proofErr w:type="spellStart"/>
       <w:r>
         <w:rPr>
           <w:rFonts w:hint="eastAsia"/>
@@ -16509,7 +16206,6 @@
         </w:rPr>
         <w:t>WebSocket</w:t>
       </w:r>
-      <w:proofErr w:type="spellEnd"/>
       <w:r>
         <w:rPr>
           <w:rFonts w:hint="eastAsia"/>
@@ -16573,7 +16269,7 @@
           <w:szCs w:val="28"/>
         </w:rPr>
       </w:pPr>
-      <w:bookmarkStart w:id="37" w:name="_Toc8332458"/>
+      <w:bookmarkStart w:id="39" w:name="_Toc8564663"/>
       <w:r>
         <w:rPr>
           <w:rFonts w:ascii="楷体" w:eastAsia="楷体" w:hAnsi="楷体" w:hint="eastAsia"/>
@@ -16620,8 +16316,8 @@
         </w:rPr>
         <w:t>分析</w:t>
       </w:r>
-      <w:bookmarkEnd w:id="36"/>
-      <w:bookmarkEnd w:id="37"/>
+      <w:bookmarkEnd w:id="38"/>
+      <w:bookmarkEnd w:id="39"/>
     </w:p>
     <w:p>
       <w:pPr>
@@ -16634,8 +16330,8 @@
           <w:sz w:val="24"/>
         </w:rPr>
       </w:pPr>
-      <w:bookmarkStart w:id="38" w:name="_Toc512950661"/>
-      <w:bookmarkStart w:id="39" w:name="_Toc8332459"/>
+      <w:bookmarkStart w:id="40" w:name="_Toc512950661"/>
+      <w:bookmarkStart w:id="41" w:name="_Toc8564664"/>
       <w:r>
         <w:rPr>
           <w:rFonts w:ascii="黑体" w:eastAsia="黑体" w:hAnsi="黑体" w:hint="eastAsia"/>
@@ -16660,8 +16356,8 @@
         </w:rPr>
         <w:t>系统设计思想</w:t>
       </w:r>
-      <w:bookmarkEnd w:id="38"/>
-      <w:bookmarkEnd w:id="39"/>
+      <w:bookmarkEnd w:id="40"/>
+      <w:bookmarkEnd w:id="41"/>
     </w:p>
     <w:p>
       <w:pPr>
@@ -17170,7 +16866,6 @@
         </w:rPr>
         <w:t>、</w:t>
       </w:r>
-      <w:proofErr w:type="spellStart"/>
       <w:r>
         <w:rPr>
           <w:rFonts w:hint="eastAsia"/>
@@ -17178,7 +16873,6 @@
         </w:rPr>
         <w:t>WebSocket</w:t>
       </w:r>
-      <w:proofErr w:type="spellEnd"/>
       <w:r>
         <w:rPr>
           <w:rFonts w:hint="eastAsia"/>
@@ -17253,8 +16947,8 @@
           <w:sz w:val="24"/>
         </w:rPr>
       </w:pPr>
-      <w:bookmarkStart w:id="40" w:name="_Toc512950662"/>
-      <w:bookmarkStart w:id="41" w:name="_Toc8332460"/>
+      <w:bookmarkStart w:id="42" w:name="_Toc512950662"/>
+      <w:bookmarkStart w:id="43" w:name="_Toc8564665"/>
       <w:r>
         <w:rPr>
           <w:rFonts w:ascii="黑体" w:eastAsia="黑体" w:hAnsi="黑体" w:hint="eastAsia"/>
@@ -17279,8 +16973,8 @@
         </w:rPr>
         <w:t>可行性分析</w:t>
       </w:r>
-      <w:bookmarkEnd w:id="40"/>
-      <w:bookmarkEnd w:id="41"/>
+      <w:bookmarkEnd w:id="42"/>
+      <w:bookmarkEnd w:id="43"/>
     </w:p>
     <w:p>
       <w:pPr>
@@ -17292,8 +16986,8 @@
           <w:szCs w:val="21"/>
         </w:rPr>
       </w:pPr>
-      <w:bookmarkStart w:id="42" w:name="_Toc512950663"/>
-      <w:bookmarkStart w:id="43" w:name="_Toc8332461"/>
+      <w:bookmarkStart w:id="44" w:name="_Toc512950663"/>
+      <w:bookmarkStart w:id="45" w:name="_Toc8564666"/>
       <w:r>
         <w:rPr>
           <w:rFonts w:ascii="黑体" w:eastAsia="黑体" w:hAnsi="黑体" w:hint="eastAsia"/>
@@ -17322,8 +17016,8 @@
         </w:rPr>
         <w:t>技术可行性</w:t>
       </w:r>
-      <w:bookmarkEnd w:id="42"/>
-      <w:bookmarkEnd w:id="43"/>
+      <w:bookmarkEnd w:id="44"/>
+      <w:bookmarkEnd w:id="45"/>
     </w:p>
     <w:p>
       <w:pPr>
@@ -17566,8 +17260,8 @@
           <w:szCs w:val="21"/>
         </w:rPr>
       </w:pPr>
-      <w:bookmarkStart w:id="44" w:name="_Toc512950664"/>
-      <w:bookmarkStart w:id="45" w:name="_Toc8332462"/>
+      <w:bookmarkStart w:id="46" w:name="_Toc512950664"/>
+      <w:bookmarkStart w:id="47" w:name="_Toc8564667"/>
       <w:r>
         <w:rPr>
           <w:rFonts w:ascii="黑体" w:eastAsia="黑体" w:hAnsi="黑体" w:hint="eastAsia"/>
@@ -17596,8 +17290,8 @@
         </w:rPr>
         <w:t>经济可行性</w:t>
       </w:r>
-      <w:bookmarkEnd w:id="44"/>
-      <w:bookmarkEnd w:id="45"/>
+      <w:bookmarkEnd w:id="46"/>
+      <w:bookmarkEnd w:id="47"/>
     </w:p>
     <w:p>
       <w:pPr>
@@ -17658,8 +17352,8 @@
           <w:szCs w:val="21"/>
         </w:rPr>
       </w:pPr>
-      <w:bookmarkStart w:id="46" w:name="_Toc512950665"/>
-      <w:bookmarkStart w:id="47" w:name="_Toc8332463"/>
+      <w:bookmarkStart w:id="48" w:name="_Toc512950665"/>
+      <w:bookmarkStart w:id="49" w:name="_Toc8564668"/>
       <w:r>
         <w:rPr>
           <w:rFonts w:ascii="黑体" w:eastAsia="黑体" w:hAnsi="黑体" w:hint="eastAsia"/>
@@ -17689,8 +17383,8 @@
         </w:rPr>
         <w:t>操作可行性</w:t>
       </w:r>
-      <w:bookmarkEnd w:id="46"/>
-      <w:bookmarkEnd w:id="47"/>
+      <w:bookmarkEnd w:id="48"/>
+      <w:bookmarkEnd w:id="49"/>
     </w:p>
     <w:p>
       <w:pPr>
@@ -17725,8 +17419,8 @@
           <w:szCs w:val="21"/>
         </w:rPr>
       </w:pPr>
-      <w:bookmarkStart w:id="48" w:name="_Toc512950666"/>
-      <w:bookmarkStart w:id="49" w:name="_Toc8332464"/>
+      <w:bookmarkStart w:id="50" w:name="_Toc512950666"/>
+      <w:bookmarkStart w:id="51" w:name="_Toc8564669"/>
       <w:r>
         <w:rPr>
           <w:rFonts w:ascii="黑体" w:eastAsia="黑体" w:hAnsi="黑体" w:hint="eastAsia"/>
@@ -17755,8 +17449,8 @@
         </w:rPr>
         <w:t>组织可行性</w:t>
       </w:r>
-      <w:bookmarkEnd w:id="48"/>
-      <w:bookmarkEnd w:id="49"/>
+      <w:bookmarkEnd w:id="50"/>
+      <w:bookmarkEnd w:id="51"/>
     </w:p>
     <w:p>
       <w:pPr>
@@ -17814,7 +17508,6 @@
         </w:rPr>
         <w:t>网站，前端使用</w:t>
       </w:r>
-      <w:proofErr w:type="spellStart"/>
       <w:r>
         <w:rPr>
           <w:rFonts w:hint="eastAsia"/>
@@ -17822,7 +17515,6 @@
         </w:rPr>
         <w:t>WebStorm</w:t>
       </w:r>
-      <w:proofErr w:type="spellEnd"/>
       <w:r>
         <w:rPr>
           <w:rFonts w:hint="eastAsia"/>
@@ -17898,8 +17590,8 @@
           <w:sz w:val="24"/>
         </w:rPr>
       </w:pPr>
-      <w:bookmarkStart w:id="50" w:name="_Toc512950667"/>
-      <w:bookmarkStart w:id="51" w:name="_Toc8332465"/>
+      <w:bookmarkStart w:id="52" w:name="_Toc512950667"/>
+      <w:bookmarkStart w:id="53" w:name="_Toc8564670"/>
       <w:r>
         <w:rPr>
           <w:rFonts w:ascii="黑体" w:eastAsia="黑体" w:hAnsi="黑体" w:hint="eastAsia"/>
@@ -17924,8 +17616,8 @@
         </w:rPr>
         <w:t>业务流程</w:t>
       </w:r>
-      <w:bookmarkEnd w:id="50"/>
-      <w:bookmarkEnd w:id="51"/>
+      <w:bookmarkEnd w:id="52"/>
+      <w:bookmarkEnd w:id="53"/>
     </w:p>
     <w:p>
       <w:pPr>
@@ -17937,7 +17629,7 @@
           <w:szCs w:val="21"/>
         </w:rPr>
       </w:pPr>
-      <w:bookmarkStart w:id="52" w:name="_Toc8332466"/>
+      <w:bookmarkStart w:id="54" w:name="_Toc8564671"/>
       <w:r>
         <w:rPr>
           <w:rFonts w:ascii="黑体" w:eastAsia="黑体" w:hAnsi="黑体" w:hint="eastAsia"/>
@@ -17959,11 +17651,11 @@
         </w:rPr>
         <w:t>系统流程图</w:t>
       </w:r>
-      <w:bookmarkEnd w:id="52"/>
-    </w:p>
-    <w:p>
-      <w:pPr>
-        <w:pStyle w:val="a6"/>
+      <w:bookmarkEnd w:id="54"/>
+    </w:p>
+    <w:p>
+      <w:pPr>
+        <w:pStyle w:val="a8"/>
         <w:ind w:left="435" w:firstLineChars="0" w:firstLine="0"/>
         <w:jc w:val="center"/>
       </w:pPr>
@@ -18016,7 +17708,7 @@
     </w:p>
     <w:p>
       <w:pPr>
-        <w:pStyle w:val="a6"/>
+        <w:pStyle w:val="a8"/>
         <w:ind w:left="435" w:firstLineChars="0" w:firstLine="0"/>
         <w:jc w:val="center"/>
         <w:rPr>
@@ -18120,8 +17812,8 @@
           <w:szCs w:val="21"/>
         </w:rPr>
       </w:pPr>
-      <w:bookmarkStart w:id="53" w:name="_Toc512950668"/>
-      <w:bookmarkStart w:id="54" w:name="_Toc8332467"/>
+      <w:bookmarkStart w:id="55" w:name="_Toc512950668"/>
+      <w:bookmarkStart w:id="56" w:name="_Toc8564672"/>
       <w:r>
         <w:rPr>
           <w:rFonts w:ascii="黑体" w:eastAsia="黑体" w:hAnsi="黑体" w:hint="eastAsia"/>
@@ -18150,12 +17842,12 @@
         </w:rPr>
         <w:t>数据流程图</w:t>
       </w:r>
-      <w:bookmarkEnd w:id="53"/>
-      <w:bookmarkEnd w:id="54"/>
-    </w:p>
-    <w:p>
-      <w:pPr>
-        <w:pStyle w:val="a6"/>
+      <w:bookmarkEnd w:id="55"/>
+      <w:bookmarkEnd w:id="56"/>
+    </w:p>
+    <w:p>
+      <w:pPr>
+        <w:pStyle w:val="a8"/>
         <w:ind w:left="435" w:firstLineChars="0" w:firstLine="0"/>
         <w:jc w:val="center"/>
       </w:pPr>
@@ -18208,7 +17900,7 @@
     </w:p>
     <w:p>
       <w:pPr>
-        <w:pStyle w:val="a6"/>
+        <w:pStyle w:val="a8"/>
         <w:ind w:left="435" w:firstLineChars="0" w:firstLine="0"/>
         <w:jc w:val="center"/>
         <w:rPr>
@@ -18350,8 +18042,8 @@
           <w:sz w:val="24"/>
         </w:rPr>
       </w:pPr>
-      <w:bookmarkStart w:id="55" w:name="_Toc512950669"/>
-      <w:bookmarkStart w:id="56" w:name="_Toc8332468"/>
+      <w:bookmarkStart w:id="57" w:name="_Toc512950669"/>
+      <w:bookmarkStart w:id="58" w:name="_Toc8564673"/>
       <w:r>
         <w:rPr>
           <w:rFonts w:ascii="黑体" w:eastAsia="黑体" w:hAnsi="黑体" w:hint="eastAsia"/>
@@ -18376,12 +18068,12 @@
         </w:rPr>
         <w:t>用例分析</w:t>
       </w:r>
-      <w:bookmarkEnd w:id="55"/>
-      <w:bookmarkEnd w:id="56"/>
-    </w:p>
-    <w:p>
-      <w:pPr>
-        <w:pStyle w:val="a6"/>
+      <w:bookmarkEnd w:id="57"/>
+      <w:bookmarkEnd w:id="58"/>
+    </w:p>
+    <w:p>
+      <w:pPr>
+        <w:pStyle w:val="a8"/>
         <w:ind w:left="435"/>
         <w:jc w:val="center"/>
       </w:pPr>
@@ -18435,7 +18127,7 @@
     </w:p>
     <w:p>
       <w:pPr>
-        <w:pStyle w:val="a6"/>
+        <w:pStyle w:val="a8"/>
         <w:ind w:left="435" w:firstLine="360"/>
         <w:jc w:val="center"/>
         <w:rPr>
@@ -18500,6 +18192,7 @@
           <w:footerReference w:type="default" r:id="rId20"/>
           <w:pgSz w:w="11906" w:h="16838" w:code="9"/>
           <w:pgMar w:top="1531" w:right="1531" w:bottom="1531" w:left="1531" w:header="1021" w:footer="1049" w:gutter="0"/>
+          <w:pgNumType w:start="1"/>
           <w:cols w:space="425"/>
           <w:docGrid w:type="lines" w:linePitch="312"/>
         </w:sectPr>
@@ -18641,8 +18334,8 @@
           <w:szCs w:val="28"/>
         </w:rPr>
       </w:pPr>
-      <w:bookmarkStart w:id="57" w:name="_Toc512950670"/>
-      <w:bookmarkStart w:id="58" w:name="_Toc8332469"/>
+      <w:bookmarkStart w:id="59" w:name="_Toc512950670"/>
+      <w:bookmarkStart w:id="60" w:name="_Toc8564674"/>
       <w:r>
         <w:rPr>
           <w:rFonts w:ascii="楷体" w:eastAsia="楷体" w:hAnsi="楷体" w:hint="eastAsia"/>
@@ -18671,8 +18364,8 @@
         </w:rPr>
         <w:t>系统设计</w:t>
       </w:r>
-      <w:bookmarkEnd w:id="57"/>
-      <w:bookmarkEnd w:id="58"/>
+      <w:bookmarkEnd w:id="59"/>
+      <w:bookmarkEnd w:id="60"/>
     </w:p>
     <w:p>
       <w:pPr>
@@ -18685,8 +18378,8 @@
           <w:sz w:val="24"/>
         </w:rPr>
       </w:pPr>
-      <w:bookmarkStart w:id="59" w:name="_Toc512950671"/>
-      <w:bookmarkStart w:id="60" w:name="_Toc8332470"/>
+      <w:bookmarkStart w:id="61" w:name="_Toc512950671"/>
+      <w:bookmarkStart w:id="62" w:name="_Toc8564675"/>
       <w:r>
         <w:rPr>
           <w:rFonts w:ascii="黑体" w:eastAsia="黑体" w:hAnsi="黑体"/>
@@ -18719,8 +18412,8 @@
         </w:rPr>
         <w:t>非功能性需求</w:t>
       </w:r>
-      <w:bookmarkEnd w:id="59"/>
-      <w:bookmarkEnd w:id="60"/>
+      <w:bookmarkEnd w:id="61"/>
+      <w:bookmarkEnd w:id="62"/>
     </w:p>
     <w:p>
       <w:pPr>
@@ -18999,8 +18692,8 @@
           <w:sz w:val="24"/>
         </w:rPr>
       </w:pPr>
-      <w:bookmarkStart w:id="61" w:name="_Toc512950672"/>
-      <w:bookmarkStart w:id="62" w:name="_Toc8332471"/>
+      <w:bookmarkStart w:id="63" w:name="_Toc512950672"/>
+      <w:bookmarkStart w:id="64" w:name="_Toc8564676"/>
       <w:r>
         <w:rPr>
           <w:rFonts w:ascii="黑体" w:eastAsia="黑体" w:hAnsi="黑体" w:hint="eastAsia"/>
@@ -19041,8 +18734,8 @@
         </w:rPr>
         <w:t>功能性需求</w:t>
       </w:r>
-      <w:bookmarkEnd w:id="61"/>
-      <w:bookmarkEnd w:id="62"/>
+      <w:bookmarkEnd w:id="63"/>
+      <w:bookmarkEnd w:id="64"/>
     </w:p>
     <w:p>
       <w:pPr>
@@ -19204,8 +18897,8 @@
           <w:szCs w:val="21"/>
         </w:rPr>
       </w:pPr>
-      <w:bookmarkStart w:id="63" w:name="_Toc512950673"/>
-      <w:bookmarkStart w:id="64" w:name="_Toc8332472"/>
+      <w:bookmarkStart w:id="65" w:name="_Toc512950673"/>
+      <w:bookmarkStart w:id="66" w:name="_Toc8564677"/>
       <w:r>
         <w:rPr>
           <w:rFonts w:ascii="黑体" w:eastAsia="黑体" w:hAnsi="黑体" w:hint="eastAsia"/>
@@ -19227,8 +18920,8 @@
         </w:rPr>
         <w:t>数据爬取</w:t>
       </w:r>
-      <w:bookmarkEnd w:id="63"/>
-      <w:bookmarkEnd w:id="64"/>
+      <w:bookmarkEnd w:id="65"/>
+      <w:bookmarkEnd w:id="66"/>
     </w:p>
     <w:p>
       <w:pPr>
@@ -19288,7 +18981,7 @@
     </w:p>
     <w:p>
       <w:pPr>
-        <w:pStyle w:val="a6"/>
+        <w:pStyle w:val="a8"/>
         <w:ind w:left="435" w:firstLine="360"/>
         <w:jc w:val="center"/>
         <w:rPr>
@@ -19521,8 +19214,8 @@
           <w:szCs w:val="21"/>
         </w:rPr>
       </w:pPr>
-      <w:bookmarkStart w:id="65" w:name="_Toc512950674"/>
-      <w:bookmarkStart w:id="66" w:name="_Toc8332473"/>
+      <w:bookmarkStart w:id="67" w:name="_Toc512950674"/>
+      <w:bookmarkStart w:id="68" w:name="_Toc8564678"/>
       <w:r>
         <w:rPr>
           <w:rFonts w:ascii="黑体" w:eastAsia="黑体" w:hAnsi="黑体" w:hint="eastAsia"/>
@@ -19544,7 +19237,7 @@
         </w:rPr>
         <w:t xml:space="preserve">   </w:t>
       </w:r>
-      <w:bookmarkEnd w:id="65"/>
+      <w:bookmarkEnd w:id="67"/>
       <w:r>
         <w:rPr>
           <w:rFonts w:ascii="黑体" w:eastAsia="黑体" w:hAnsi="黑体" w:hint="eastAsia"/>
@@ -19552,7 +19245,7 @@
         </w:rPr>
         <w:t>产品未来价格预测分析</w:t>
       </w:r>
-      <w:bookmarkEnd w:id="66"/>
+      <w:bookmarkEnd w:id="68"/>
     </w:p>
     <w:p>
       <w:pPr>
@@ -20051,8 +19744,8 @@
           <w:szCs w:val="21"/>
         </w:rPr>
       </w:pPr>
-      <w:bookmarkStart w:id="67" w:name="_Toc512950675"/>
-      <w:bookmarkStart w:id="68" w:name="_Toc8332474"/>
+      <w:bookmarkStart w:id="69" w:name="_Toc512950675"/>
+      <w:bookmarkStart w:id="70" w:name="_Toc8564679"/>
       <w:r>
         <w:rPr>
           <w:rFonts w:ascii="黑体" w:eastAsia="黑体" w:hAnsi="黑体" w:hint="eastAsia"/>
@@ -20074,7 +19767,7 @@
         </w:rPr>
         <w:t xml:space="preserve">   </w:t>
       </w:r>
-      <w:bookmarkEnd w:id="67"/>
+      <w:bookmarkEnd w:id="69"/>
       <w:r>
         <w:rPr>
           <w:rFonts w:ascii="黑体" w:eastAsia="黑体" w:hAnsi="黑体" w:hint="eastAsia"/>
@@ -20082,7 +19775,7 @@
         </w:rPr>
         <w:t>大数据汇总</w:t>
       </w:r>
-      <w:bookmarkEnd w:id="68"/>
+      <w:bookmarkEnd w:id="70"/>
     </w:p>
     <w:p>
       <w:pPr>
@@ -20263,8 +19956,8 @@
           <w:szCs w:val="21"/>
         </w:rPr>
       </w:pPr>
-      <w:bookmarkStart w:id="69" w:name="_Toc512950676"/>
-      <w:bookmarkStart w:id="70" w:name="_Toc8332475"/>
+      <w:bookmarkStart w:id="71" w:name="_Toc512950676"/>
+      <w:bookmarkStart w:id="72" w:name="_Toc8564680"/>
       <w:r>
         <w:rPr>
           <w:rFonts w:ascii="黑体" w:eastAsia="黑体" w:hAnsi="黑体" w:hint="eastAsia"/>
@@ -20286,7 +19979,7 @@
         </w:rPr>
         <w:t xml:space="preserve">   </w:t>
       </w:r>
-      <w:bookmarkEnd w:id="69"/>
+      <w:bookmarkEnd w:id="71"/>
       <w:r>
         <w:rPr>
           <w:rFonts w:ascii="黑体" w:eastAsia="黑体" w:hAnsi="黑体" w:hint="eastAsia"/>
@@ -20294,11 +19987,11 @@
         </w:rPr>
         <w:t>商品查询</w:t>
       </w:r>
-      <w:bookmarkEnd w:id="70"/>
-    </w:p>
-    <w:p>
-      <w:pPr>
-        <w:pStyle w:val="a6"/>
+      <w:bookmarkEnd w:id="72"/>
+    </w:p>
+    <w:p>
+      <w:pPr>
+        <w:pStyle w:val="a8"/>
         <w:spacing w:line="400" w:lineRule="exact"/>
         <w:rPr>
           <w:szCs w:val="21"/>
@@ -20371,7 +20064,7 @@
     </w:p>
     <w:p>
       <w:pPr>
-        <w:pStyle w:val="a6"/>
+        <w:pStyle w:val="a8"/>
         <w:spacing w:line="400" w:lineRule="exact"/>
         <w:rPr>
           <w:szCs w:val="21"/>
@@ -20517,7 +20210,7 @@
     </w:p>
     <w:p>
       <w:pPr>
-        <w:pStyle w:val="a6"/>
+        <w:pStyle w:val="a8"/>
         <w:spacing w:line="400" w:lineRule="exact"/>
         <w:rPr>
           <w:szCs w:val="21"/>
@@ -20607,200 +20300,178 @@
     </w:p>
     <w:p>
       <w:pPr>
-        <w:pStyle w:val="a6"/>
+        <w:pStyle w:val="a8"/>
         <w:spacing w:line="400" w:lineRule="exact"/>
         <w:rPr>
           <w:szCs w:val="21"/>
         </w:rPr>
       </w:pPr>
       <w:proofErr w:type="spellStart"/>
+      <w:r>
+        <w:rPr>
+          <w:szCs w:val="21"/>
+        </w:rPr>
+        <w:t>nameValue.stream</w:t>
+      </w:r>
+      <w:proofErr w:type="spellEnd"/>
+      <w:r>
+        <w:rPr>
+          <w:szCs w:val="21"/>
+        </w:rPr>
+        <w:t>()</w:t>
+      </w:r>
+    </w:p>
+    <w:p>
+      <w:pPr>
+        <w:pStyle w:val="a8"/>
+        <w:spacing w:line="400" w:lineRule="exact"/>
+        <w:rPr>
+          <w:szCs w:val="21"/>
+        </w:rPr>
+      </w:pPr>
       <w:proofErr w:type="gramStart"/>
       <w:r>
         <w:rPr>
           <w:szCs w:val="21"/>
         </w:rPr>
-        <w:t>nameValue.stream</w:t>
+        <w:t>.map</w:t>
+      </w:r>
+      <w:proofErr w:type="gramEnd"/>
+      <w:r>
+        <w:rPr>
+          <w:szCs w:val="21"/>
+        </w:rPr>
+        <w:t>(Product::</w:t>
+      </w:r>
+      <w:proofErr w:type="spellStart"/>
+      <w:r>
+        <w:rPr>
+          <w:szCs w:val="21"/>
+        </w:rPr>
+        <w:t>getSizeType</w:t>
       </w:r>
       <w:proofErr w:type="spellEnd"/>
       <w:r>
         <w:rPr>
           <w:szCs w:val="21"/>
         </w:rPr>
-        <w:t>()</w:t>
+        <w:t>)</w:t>
+      </w:r>
+    </w:p>
+    <w:p>
+      <w:pPr>
+        <w:pStyle w:val="a8"/>
+        <w:spacing w:line="400" w:lineRule="exact"/>
+        <w:rPr>
+          <w:szCs w:val="21"/>
+        </w:rPr>
+      </w:pPr>
+      <w:proofErr w:type="gramStart"/>
+      <w:r>
+        <w:rPr>
+          <w:szCs w:val="21"/>
+        </w:rPr>
+        <w:t>.map</w:t>
       </w:r>
       <w:proofErr w:type="gramEnd"/>
-    </w:p>
-    <w:p>
-      <w:pPr>
-        <w:pStyle w:val="a6"/>
+      <w:r>
+        <w:rPr>
+          <w:szCs w:val="21"/>
+        </w:rPr>
+        <w:t>(</w:t>
+      </w:r>
+      <w:proofErr w:type="spellStart"/>
+      <w:r>
+        <w:rPr>
+          <w:szCs w:val="21"/>
+        </w:rPr>
+        <w:t>sizeType</w:t>
+      </w:r>
+      <w:proofErr w:type="spellEnd"/>
+      <w:r>
+        <w:rPr>
+          <w:szCs w:val="21"/>
+        </w:rPr>
+        <w:t xml:space="preserve"> -&gt; new </w:t>
+      </w:r>
+      <w:proofErr w:type="spellStart"/>
+      <w:r>
+        <w:rPr>
+          <w:szCs w:val="21"/>
+        </w:rPr>
+        <w:t>MergeEnumProduct</w:t>
+      </w:r>
+      <w:proofErr w:type="spellEnd"/>
+      <w:r>
+        <w:rPr>
+          <w:szCs w:val="21"/>
+        </w:rPr>
+        <w:t>(</w:t>
+      </w:r>
+      <w:proofErr w:type="spellStart"/>
+      <w:r>
+        <w:rPr>
+          <w:szCs w:val="21"/>
+        </w:rPr>
+        <w:t>ProductConstants.SIZE_TYPE</w:t>
+      </w:r>
+      <w:proofErr w:type="spellEnd"/>
+      <w:r>
+        <w:rPr>
+          <w:szCs w:val="21"/>
+        </w:rPr>
+        <w:t xml:space="preserve">, </w:t>
+      </w:r>
+      <w:proofErr w:type="spellStart"/>
+      <w:r>
+        <w:rPr>
+          <w:szCs w:val="21"/>
+        </w:rPr>
+        <w:t>sizeType</w:t>
+      </w:r>
+      <w:proofErr w:type="spellEnd"/>
+      <w:r>
+        <w:rPr>
+          <w:szCs w:val="21"/>
+        </w:rPr>
+        <w:t>))</w:t>
+      </w:r>
+    </w:p>
+    <w:p>
+      <w:pPr>
+        <w:pStyle w:val="a8"/>
         <w:spacing w:line="400" w:lineRule="exact"/>
         <w:rPr>
           <w:szCs w:val="21"/>
         </w:rPr>
       </w:pPr>
-      <w:r>
-        <w:rPr>
-          <w:szCs w:val="21"/>
-        </w:rPr>
-        <w:t>.</w:t>
-      </w:r>
       <w:proofErr w:type="gramStart"/>
       <w:r>
         <w:rPr>
           <w:szCs w:val="21"/>
         </w:rPr>
-        <w:t>map(</w:t>
+        <w:t>.collect</w:t>
       </w:r>
       <w:proofErr w:type="gramEnd"/>
       <w:r>
         <w:rPr>
           <w:szCs w:val="21"/>
         </w:rPr>
-        <w:t>Product::</w:t>
+        <w:t>(</w:t>
       </w:r>
       <w:proofErr w:type="spellStart"/>
       <w:r>
         <w:rPr>
           <w:szCs w:val="21"/>
         </w:rPr>
-        <w:t>getSizeType</w:t>
+        <w:t>Collectors.toCollection</w:t>
       </w:r>
       <w:proofErr w:type="spellEnd"/>
       <w:r>
         <w:rPr>
           <w:szCs w:val="21"/>
         </w:rPr>
-        <w:t>)</w:t>
-      </w:r>
-    </w:p>
-    <w:p>
-      <w:pPr>
-        <w:pStyle w:val="a6"/>
-        <w:spacing w:line="400" w:lineRule="exact"/>
-        <w:rPr>
-          <w:szCs w:val="21"/>
-        </w:rPr>
-      </w:pPr>
-      <w:r>
-        <w:rPr>
-          <w:szCs w:val="21"/>
-        </w:rPr>
-        <w:t>.</w:t>
-      </w:r>
-      <w:proofErr w:type="gramStart"/>
-      <w:r>
-        <w:rPr>
-          <w:szCs w:val="21"/>
-        </w:rPr>
-        <w:t>map(</w:t>
-      </w:r>
-      <w:proofErr w:type="spellStart"/>
-      <w:proofErr w:type="gramEnd"/>
-      <w:r>
-        <w:rPr>
-          <w:szCs w:val="21"/>
-        </w:rPr>
-        <w:t>sizeType</w:t>
-      </w:r>
-      <w:proofErr w:type="spellEnd"/>
-      <w:r>
-        <w:rPr>
-          <w:szCs w:val="21"/>
-        </w:rPr>
-        <w:t xml:space="preserve"> -&gt; new </w:t>
-      </w:r>
-      <w:proofErr w:type="spellStart"/>
-      <w:r>
-        <w:rPr>
-          <w:szCs w:val="21"/>
-        </w:rPr>
-        <w:t>MergeEnumProduct</w:t>
-      </w:r>
-      <w:proofErr w:type="spellEnd"/>
-      <w:r>
-        <w:rPr>
-          <w:szCs w:val="21"/>
-        </w:rPr>
-        <w:t>(</w:t>
-      </w:r>
-      <w:proofErr w:type="spellStart"/>
-      <w:r>
-        <w:rPr>
-          <w:szCs w:val="21"/>
-        </w:rPr>
-        <w:t>ProductConstants.SIZE_TYPE</w:t>
-      </w:r>
-      <w:proofErr w:type="spellEnd"/>
-      <w:r>
-        <w:rPr>
-          <w:szCs w:val="21"/>
-        </w:rPr>
-        <w:t xml:space="preserve">, </w:t>
-      </w:r>
-      <w:proofErr w:type="spellStart"/>
-      <w:r>
-        <w:rPr>
-          <w:szCs w:val="21"/>
-        </w:rPr>
-        <w:t>sizeType</w:t>
-      </w:r>
-      <w:proofErr w:type="spellEnd"/>
-      <w:r>
-        <w:rPr>
-          <w:szCs w:val="21"/>
-        </w:rPr>
-        <w:t>))</w:t>
-      </w:r>
-    </w:p>
-    <w:p>
-      <w:pPr>
-        <w:pStyle w:val="a6"/>
-        <w:spacing w:line="400" w:lineRule="exact"/>
-        <w:rPr>
-          <w:szCs w:val="21"/>
-        </w:rPr>
-      </w:pPr>
-      <w:r>
-        <w:rPr>
-          <w:szCs w:val="21"/>
-        </w:rPr>
-        <w:t>.</w:t>
-      </w:r>
-      <w:proofErr w:type="gramStart"/>
-      <w:r>
-        <w:rPr>
-          <w:szCs w:val="21"/>
-        </w:rPr>
-        <w:t>collect(</w:t>
-      </w:r>
-      <w:proofErr w:type="spellStart"/>
-      <w:proofErr w:type="gramEnd"/>
-      <w:r>
-        <w:rPr>
-          <w:szCs w:val="21"/>
-        </w:rPr>
-        <w:t>Collectors.toCollection</w:t>
-      </w:r>
-      <w:proofErr w:type="spellEnd"/>
-      <w:r>
-        <w:rPr>
-          <w:szCs w:val="21"/>
-        </w:rPr>
-        <w:t>(</w:t>
-      </w:r>
-      <w:proofErr w:type="spellStart"/>
-      <w:r>
-        <w:rPr>
-          <w:szCs w:val="21"/>
-        </w:rPr>
-        <w:t>LinkedList</w:t>
-      </w:r>
-      <w:proofErr w:type="spellEnd"/>
-      <w:r>
-        <w:rPr>
-          <w:szCs w:val="21"/>
-        </w:rPr>
-        <w:t>::new));</w:t>
+        <w:t>(LinkedList::new));</w:t>
       </w:r>
     </w:p>
     <w:p>
@@ -20813,8 +20484,8 @@
           <w:szCs w:val="21"/>
         </w:rPr>
       </w:pPr>
-      <w:bookmarkStart w:id="71" w:name="_Toc512950677"/>
-      <w:bookmarkStart w:id="72" w:name="_Toc8332476"/>
+      <w:bookmarkStart w:id="73" w:name="_Toc512950677"/>
+      <w:bookmarkStart w:id="74" w:name="_Toc8564681"/>
       <w:r>
         <w:rPr>
           <w:rFonts w:ascii="黑体" w:eastAsia="黑体" w:hAnsi="黑体" w:hint="eastAsia"/>
@@ -20836,7 +20507,7 @@
         </w:rPr>
         <w:t xml:space="preserve">   </w:t>
       </w:r>
-      <w:bookmarkEnd w:id="71"/>
+      <w:bookmarkEnd w:id="73"/>
       <w:r>
         <w:rPr>
           <w:rFonts w:ascii="黑体" w:eastAsia="黑体" w:hAnsi="黑体" w:hint="eastAsia"/>
@@ -20851,7 +20522,7 @@
         </w:rPr>
         <w:t>和注册</w:t>
       </w:r>
-      <w:bookmarkEnd w:id="72"/>
+      <w:bookmarkEnd w:id="74"/>
     </w:p>
     <w:p>
       <w:pPr>
@@ -20885,48 +20556,47 @@
     <w:p>
       <w:pPr>
         <w:pStyle w:val="2"/>
-        <w:spacing w:before="60" w:after="60" w:line="400" w:lineRule="exact"/>
         <w:ind w:firstLineChars="150" w:firstLine="361"/>
         <w:rPr>
-          <w:rFonts w:ascii="黑体" w:eastAsia="黑体" w:hAnsi="黑体"/>
+          <w:rFonts w:ascii="黑体" w:hAnsi="黑体"/>
           <w:b w:val="0"/>
           <w:sz w:val="24"/>
         </w:rPr>
       </w:pPr>
-      <w:bookmarkStart w:id="73" w:name="_Toc8332477"/>
-      <w:r>
-        <w:rPr>
-          <w:rFonts w:ascii="黑体" w:eastAsia="黑体" w:hAnsi="黑体" w:hint="eastAsia"/>
+      <w:bookmarkStart w:id="75" w:name="_Toc8564682"/>
+      <w:r>
+        <w:rPr>
+          <w:rFonts w:ascii="黑体" w:hAnsi="黑体" w:hint="eastAsia"/>
           <w:sz w:val="24"/>
         </w:rPr>
         <w:t>4.</w:t>
       </w:r>
       <w:r>
         <w:rPr>
-          <w:rFonts w:ascii="黑体" w:eastAsia="黑体" w:hAnsi="黑体"/>
+          <w:rFonts w:ascii="黑体" w:hAnsi="黑体"/>
           <w:sz w:val="24"/>
         </w:rPr>
         <w:t>3</w:t>
       </w:r>
       <w:r>
         <w:rPr>
-          <w:rFonts w:ascii="黑体" w:eastAsia="黑体" w:hAnsi="黑体"/>
+          <w:rFonts w:ascii="黑体" w:hAnsi="黑体"/>
           <w:sz w:val="24"/>
         </w:rPr>
         <w:t xml:space="preserve"> </w:t>
       </w:r>
       <w:r>
         <w:rPr>
-          <w:rFonts w:ascii="黑体" w:eastAsia="黑体" w:hAnsi="黑体" w:hint="eastAsia"/>
+          <w:rFonts w:ascii="黑体" w:hAnsi="黑体" w:hint="eastAsia"/>
           <w:sz w:val="24"/>
         </w:rPr>
         <w:t xml:space="preserve"> 数据库概念结构设计</w:t>
       </w:r>
-      <w:bookmarkEnd w:id="73"/>
-    </w:p>
-    <w:p>
-      <w:pPr>
-        <w:pStyle w:val="a6"/>
+      <w:bookmarkEnd w:id="75"/>
+    </w:p>
+    <w:p>
+      <w:pPr>
+        <w:pStyle w:val="a8"/>
         <w:spacing w:line="400" w:lineRule="exact"/>
         <w:rPr>
           <w:szCs w:val="21"/>
@@ -21027,7 +20697,7 @@
     </w:p>
     <w:p>
       <w:pPr>
-        <w:pStyle w:val="a6"/>
+        <w:pStyle w:val="a8"/>
         <w:spacing w:line="400" w:lineRule="exact"/>
         <w:rPr>
           <w:szCs w:val="21"/>
@@ -21160,10 +20830,10 @@
         </w:rPr>
         <w:lastRenderedPageBreak/>
         <w:drawing>
-          <wp:inline distT="0" distB="0" distL="0" distR="0" wp14:anchorId="2EBE49DA" wp14:editId="5523ECBD">
-            <wp:extent cx="5940371" cy="4374677"/>
+          <wp:inline distT="0" distB="0" distL="0" distR="0">
+            <wp:extent cx="5615940" cy="4146550"/>
             <wp:effectExtent l="0" t="0" r="0" b="0"/>
-            <wp:docPr id="67" name="图片 67"/>
+            <wp:docPr id="13" name="图片 13"/>
             <wp:cNvGraphicFramePr>
               <a:graphicFrameLocks xmlns:a="http://schemas.openxmlformats.org/drawingml/2006/main" noChangeAspect="1"/>
             </wp:cNvGraphicFramePr>
@@ -21171,7 +20841,7 @@
               <a:graphicData uri="http://schemas.openxmlformats.org/drawingml/2006/picture">
                 <pic:pic xmlns:pic="http://schemas.openxmlformats.org/drawingml/2006/picture">
                   <pic:nvPicPr>
-                    <pic:cNvPr id="67" name="ER图.png"/>
+                    <pic:cNvPr id="13" name="ER图.png"/>
                     <pic:cNvPicPr/>
                   </pic:nvPicPr>
                   <pic:blipFill>
@@ -21189,7 +20859,7 @@
                   <pic:spPr>
                     <a:xfrm>
                       <a:off x="0" y="0"/>
-                      <a:ext cx="5971522" cy="4397618"/>
+                      <a:ext cx="5615940" cy="4146550"/>
                     </a:xfrm>
                     <a:prstGeom prst="rect">
                       <a:avLst/>
@@ -21266,51 +20936,50 @@
     <w:p>
       <w:pPr>
         <w:pStyle w:val="2"/>
-        <w:spacing w:before="60" w:after="60" w:line="400" w:lineRule="exact"/>
         <w:ind w:firstLineChars="200" w:firstLine="482"/>
         <w:rPr>
-          <w:rFonts w:ascii="黑体" w:eastAsia="黑体" w:hAnsi="黑体"/>
+          <w:rFonts w:ascii="黑体" w:hAnsi="黑体"/>
           <w:b w:val="0"/>
           <w:sz w:val="24"/>
         </w:rPr>
       </w:pPr>
-      <w:bookmarkStart w:id="74" w:name="_Toc8332478"/>
-      <w:r>
-        <w:rPr>
-          <w:rFonts w:ascii="黑体" w:eastAsia="黑体" w:hAnsi="黑体" w:hint="eastAsia"/>
+      <w:bookmarkStart w:id="76" w:name="_Toc8564683"/>
+      <w:r>
+        <w:rPr>
+          <w:rFonts w:ascii="黑体" w:hAnsi="黑体" w:hint="eastAsia"/>
           <w:sz w:val="24"/>
         </w:rPr>
         <w:t>4.</w:t>
       </w:r>
       <w:r>
         <w:rPr>
-          <w:rFonts w:ascii="黑体" w:eastAsia="黑体" w:hAnsi="黑体"/>
+          <w:rFonts w:ascii="黑体" w:hAnsi="黑体"/>
           <w:sz w:val="24"/>
         </w:rPr>
         <w:t>4</w:t>
       </w:r>
       <w:r>
         <w:rPr>
-          <w:rFonts w:ascii="黑体" w:eastAsia="黑体" w:hAnsi="黑体" w:hint="eastAsia"/>
+          <w:rFonts w:ascii="黑体" w:hAnsi="黑体" w:hint="eastAsia"/>
           <w:sz w:val="24"/>
         </w:rPr>
         <w:t xml:space="preserve"> </w:t>
       </w:r>
       <w:r>
         <w:rPr>
-          <w:rFonts w:ascii="黑体" w:eastAsia="黑体" w:hAnsi="黑体"/>
+          <w:rFonts w:ascii="黑体" w:hAnsi="黑体"/>
           <w:sz w:val="24"/>
         </w:rPr>
         <w:t xml:space="preserve"> </w:t>
       </w:r>
       <w:r>
         <w:rPr>
-          <w:rFonts w:ascii="黑体" w:eastAsia="黑体" w:hAnsi="黑体" w:hint="eastAsia"/>
+          <w:rFonts w:ascii="黑体" w:hAnsi="黑体" w:hint="eastAsia"/>
           <w:sz w:val="24"/>
         </w:rPr>
         <w:t>数据库的逻辑结构设计</w:t>
       </w:r>
-      <w:bookmarkEnd w:id="74"/>
+      <w:bookmarkEnd w:id="76"/>
     </w:p>
     <w:p>
       <w:pPr>
@@ -21600,7 +21269,7 @@
     </w:p>
     <w:tbl>
       <w:tblPr>
-        <w:tblStyle w:val="a7"/>
+        <w:tblStyle w:val="a9"/>
         <w:tblW w:w="0" w:type="auto"/>
         <w:jc w:val="center"/>
         <w:tblBorders>
@@ -22104,17 +21773,17 @@
     </w:tbl>
     <w:p>
       <w:pPr>
-        <w:pStyle w:val="a6"/>
+        <w:pStyle w:val="a8"/>
         <w:spacing w:line="400" w:lineRule="exact"/>
         <w:rPr>
           <w:szCs w:val="21"/>
         </w:rPr>
       </w:pPr>
-      <w:bookmarkStart w:id="75" w:name="_Toc512950678"/>
-    </w:p>
-    <w:p>
-      <w:pPr>
-        <w:pStyle w:val="a6"/>
+      <w:bookmarkStart w:id="77" w:name="_Toc512950678"/>
+    </w:p>
+    <w:p>
+      <w:pPr>
+        <w:pStyle w:val="a8"/>
         <w:spacing w:line="400" w:lineRule="exact"/>
         <w:ind w:leftChars="258" w:left="542"/>
         <w:rPr>
@@ -22130,7 +21799,7 @@
     </w:p>
     <w:p>
       <w:pPr>
-        <w:pStyle w:val="a6"/>
+        <w:pStyle w:val="a8"/>
         <w:spacing w:line="400" w:lineRule="exact"/>
         <w:ind w:leftChars="258" w:left="542"/>
         <w:rPr>
@@ -22155,7 +21824,7 @@
           <w:sz w:val="24"/>
         </w:rPr>
       </w:pPr>
-      <w:bookmarkStart w:id="76" w:name="_Toc8332479"/>
+      <w:bookmarkStart w:id="78" w:name="_Toc8564684"/>
       <w:r>
         <w:rPr>
           <w:rFonts w:ascii="黑体" w:eastAsia="黑体" w:hAnsi="黑体"/>
@@ -22214,7 +21883,7 @@
         </w:rPr>
         <w:t>代码执行流程</w:t>
       </w:r>
-      <w:bookmarkEnd w:id="76"/>
+      <w:bookmarkEnd w:id="78"/>
     </w:p>
     <w:p>
       <w:pPr>
@@ -22501,7 +22170,7 @@
     </w:p>
     <w:p>
       <w:pPr>
-        <w:pStyle w:val="a6"/>
+        <w:pStyle w:val="a8"/>
         <w:spacing w:beforeLines="50" w:before="156" w:afterLines="50" w:after="156"/>
         <w:ind w:left="437" w:firstLine="360"/>
         <w:jc w:val="center"/>
@@ -22616,7 +22285,7 @@
     </w:p>
     <w:p>
       <w:pPr>
-        <w:pStyle w:val="a6"/>
+        <w:pStyle w:val="a8"/>
         <w:spacing w:beforeLines="50" w:before="156" w:afterLines="50" w:after="156"/>
         <w:ind w:left="437" w:firstLine="360"/>
         <w:jc w:val="center"/>
@@ -22695,7 +22364,7 @@
           <w:sz w:val="24"/>
         </w:rPr>
       </w:pPr>
-      <w:bookmarkStart w:id="77" w:name="_Toc8332480"/>
+      <w:bookmarkStart w:id="79" w:name="_Toc8564685"/>
       <w:r>
         <w:rPr>
           <w:rFonts w:ascii="黑体" w:eastAsia="黑体" w:hAnsi="黑体"/>
@@ -22728,7 +22397,7 @@
         </w:rPr>
         <w:t>项目文件结构</w:t>
       </w:r>
-      <w:bookmarkEnd w:id="77"/>
+      <w:bookmarkEnd w:id="79"/>
     </w:p>
     <w:p>
       <w:pPr>
@@ -23011,7 +22680,7 @@
     </w:p>
     <w:p>
       <w:pPr>
-        <w:pStyle w:val="a6"/>
+        <w:pStyle w:val="a8"/>
         <w:spacing w:line="400" w:lineRule="exact"/>
         <w:rPr>
           <w:szCs w:val="21"/>
@@ -23489,7 +23158,6 @@
         </w:rPr>
         <w:t>为本人的包名，</w:t>
       </w:r>
-      <w:proofErr w:type="spellStart"/>
       <w:r>
         <w:rPr>
           <w:rFonts w:hint="eastAsia"/>
@@ -23498,7 +23166,6 @@
         </w:rPr>
         <w:t>config</w:t>
       </w:r>
-      <w:proofErr w:type="spellEnd"/>
       <w:r>
         <w:rPr>
           <w:rFonts w:hint="eastAsia"/>
@@ -24008,7 +23675,6 @@
         </w:rPr>
         <w:t>文件夹中进行编写各个界面；在</w:t>
       </w:r>
-      <w:proofErr w:type="spellStart"/>
       <w:r>
         <w:rPr>
           <w:rFonts w:hint="eastAsia"/>
@@ -24016,7 +23682,6 @@
         </w:rPr>
         <w:t>config</w:t>
       </w:r>
-      <w:proofErr w:type="spellEnd"/>
       <w:r>
         <w:rPr>
           <w:rFonts w:hint="eastAsia"/>
@@ -24194,7 +23859,7 @@
           <w:sz w:val="24"/>
         </w:rPr>
       </w:pPr>
-      <w:bookmarkStart w:id="78" w:name="_Toc8332481"/>
+      <w:bookmarkStart w:id="80" w:name="_Toc8564686"/>
       <w:r>
         <w:rPr>
           <w:rFonts w:ascii="黑体" w:eastAsia="黑体" w:hAnsi="黑体"/>
@@ -24235,7 +23900,7 @@
         </w:rPr>
         <w:t>命名规范</w:t>
       </w:r>
-      <w:bookmarkEnd w:id="78"/>
+      <w:bookmarkEnd w:id="80"/>
     </w:p>
     <w:p>
       <w:pPr>
@@ -24441,7 +24106,7 @@
           <w:szCs w:val="28"/>
         </w:rPr>
       </w:pPr>
-      <w:bookmarkStart w:id="79" w:name="_Toc8332482"/>
+      <w:bookmarkStart w:id="81" w:name="_Toc8564687"/>
       <w:r>
         <w:rPr>
           <w:rFonts w:ascii="楷体" w:eastAsia="楷体" w:hAnsi="楷体" w:hint="eastAsia"/>
@@ -24470,8 +24135,8 @@
         </w:rPr>
         <w:t>系统实现</w:t>
       </w:r>
-      <w:bookmarkEnd w:id="75"/>
-      <w:bookmarkEnd w:id="79"/>
+      <w:bookmarkEnd w:id="77"/>
+      <w:bookmarkEnd w:id="81"/>
     </w:p>
     <w:p>
       <w:pPr>
@@ -24484,8 +24149,8 @@
           <w:sz w:val="24"/>
         </w:rPr>
       </w:pPr>
-      <w:bookmarkStart w:id="80" w:name="_Toc512950684"/>
-      <w:bookmarkStart w:id="81" w:name="_Toc8332483"/>
+      <w:bookmarkStart w:id="82" w:name="_Toc512950684"/>
+      <w:bookmarkStart w:id="83" w:name="_Toc8564688"/>
       <w:r>
         <w:rPr>
           <w:rFonts w:ascii="黑体" w:eastAsia="黑体" w:hAnsi="黑体"/>
@@ -24518,7 +24183,7 @@
         </w:rPr>
         <w:t>用户</w:t>
       </w:r>
-      <w:bookmarkEnd w:id="80"/>
+      <w:bookmarkEnd w:id="82"/>
       <w:r>
         <w:rPr>
           <w:rFonts w:ascii="黑体" w:eastAsia="黑体" w:hAnsi="黑体" w:hint="eastAsia"/>
@@ -24527,7 +24192,7 @@
         </w:rPr>
         <w:t>模块</w:t>
       </w:r>
-      <w:bookmarkEnd w:id="81"/>
+      <w:bookmarkEnd w:id="83"/>
     </w:p>
     <w:p>
       <w:pPr>
@@ -24597,8 +24262,8 @@
           <w:szCs w:val="21"/>
         </w:rPr>
       </w:pPr>
-      <w:bookmarkStart w:id="82" w:name="_Toc512950685"/>
-      <w:bookmarkStart w:id="83" w:name="_Toc8332484"/>
+      <w:bookmarkStart w:id="84" w:name="_Toc512950685"/>
+      <w:bookmarkStart w:id="85" w:name="_Toc8564689"/>
       <w:r>
         <w:rPr>
           <w:rFonts w:ascii="黑体" w:eastAsia="黑体" w:hAnsi="黑体"/>
@@ -24627,7 +24292,7 @@
         </w:rPr>
         <w:t xml:space="preserve">1   </w:t>
       </w:r>
-      <w:bookmarkEnd w:id="82"/>
+      <w:bookmarkEnd w:id="84"/>
       <w:r>
         <w:rPr>
           <w:rFonts w:ascii="黑体" w:eastAsia="黑体" w:hAnsi="黑体" w:hint="eastAsia"/>
@@ -24635,7 +24300,7 @@
         </w:rPr>
         <w:t>登录界面</w:t>
       </w:r>
-      <w:bookmarkEnd w:id="83"/>
+      <w:bookmarkEnd w:id="85"/>
     </w:p>
     <w:p>
       <w:pPr>
@@ -24951,7 +24616,7 @@
           <w:szCs w:val="21"/>
         </w:rPr>
       </w:pPr>
-      <w:bookmarkStart w:id="84" w:name="_Toc8332485"/>
+      <w:bookmarkStart w:id="86" w:name="_Toc8564690"/>
       <w:r>
         <w:rPr>
           <w:rFonts w:ascii="黑体" w:eastAsia="黑体" w:hAnsi="黑体"/>
@@ -24994,7 +24659,7 @@
         </w:rPr>
         <w:t>注册界面</w:t>
       </w:r>
-      <w:bookmarkEnd w:id="84"/>
+      <w:bookmarkEnd w:id="86"/>
     </w:p>
     <w:p>
       <w:pPr>
@@ -25161,7 +24826,7 @@
           <w:szCs w:val="21"/>
         </w:rPr>
       </w:pPr>
-      <w:bookmarkStart w:id="85" w:name="_Toc8332486"/>
+      <w:bookmarkStart w:id="87" w:name="_Toc8564691"/>
       <w:r>
         <w:rPr>
           <w:rFonts w:ascii="黑体" w:eastAsia="黑体" w:hAnsi="黑体"/>
@@ -25197,7 +24862,7 @@
         </w:rPr>
         <w:t>导航栏</w:t>
       </w:r>
-      <w:bookmarkEnd w:id="85"/>
+      <w:bookmarkEnd w:id="87"/>
     </w:p>
     <w:p>
       <w:pPr>
@@ -25360,8 +25025,8 @@
           <w:sz w:val="24"/>
         </w:rPr>
       </w:pPr>
-      <w:bookmarkStart w:id="86" w:name="_Toc512950686"/>
-      <w:bookmarkStart w:id="87" w:name="_Toc8332487"/>
+      <w:bookmarkStart w:id="88" w:name="_Toc512950686"/>
+      <w:bookmarkStart w:id="89" w:name="_Toc8564692"/>
       <w:r>
         <w:rPr>
           <w:rFonts w:ascii="黑体" w:eastAsia="黑体" w:hAnsi="黑体"/>
@@ -25370,7 +25035,7 @@
         </w:rPr>
         <w:t>5.</w:t>
       </w:r>
-      <w:bookmarkEnd w:id="86"/>
+      <w:bookmarkEnd w:id="88"/>
       <w:r>
         <w:rPr>
           <w:rFonts w:ascii="黑体" w:eastAsia="黑体" w:hAnsi="黑体"/>
@@ -25403,7 +25068,7 @@
         </w:rPr>
         <w:t>首页模块</w:t>
       </w:r>
-      <w:bookmarkEnd w:id="87"/>
+      <w:bookmarkEnd w:id="89"/>
     </w:p>
     <w:p>
       <w:pPr>
@@ -25619,7 +25284,7 @@
           <w:szCs w:val="21"/>
         </w:rPr>
       </w:pPr>
-      <w:bookmarkStart w:id="88" w:name="_Toc8332488"/>
+      <w:bookmarkStart w:id="90" w:name="_Toc8564693"/>
       <w:r>
         <w:rPr>
           <w:rFonts w:ascii="黑体" w:eastAsia="黑体" w:hAnsi="黑体"/>
@@ -25655,7 +25320,7 @@
         </w:rPr>
         <w:t>上月统计</w:t>
       </w:r>
-      <w:bookmarkEnd w:id="88"/>
+      <w:bookmarkEnd w:id="90"/>
     </w:p>
     <w:p>
       <w:pPr>
@@ -25823,7 +25488,7 @@
           <w:szCs w:val="21"/>
         </w:rPr>
       </w:pPr>
-      <w:bookmarkStart w:id="89" w:name="_Toc8332489"/>
+      <w:bookmarkStart w:id="91" w:name="_Toc8564694"/>
       <w:r>
         <w:rPr>
           <w:rFonts w:ascii="黑体" w:eastAsia="黑体" w:hAnsi="黑体"/>
@@ -25866,7 +25531,7 @@
         </w:rPr>
         <w:t>农产品分类统计</w:t>
       </w:r>
-      <w:bookmarkEnd w:id="89"/>
+      <w:bookmarkEnd w:id="91"/>
     </w:p>
     <w:p>
       <w:pPr>
@@ -26108,7 +25773,7 @@
           <w:szCs w:val="21"/>
         </w:rPr>
       </w:pPr>
-      <w:bookmarkStart w:id="90" w:name="_Toc8332490"/>
+      <w:bookmarkStart w:id="92" w:name="_Toc8564695"/>
       <w:r>
         <w:rPr>
           <w:rFonts w:ascii="黑体" w:eastAsia="黑体" w:hAnsi="黑体"/>
@@ -26165,7 +25830,7 @@
         </w:rPr>
         <w:t>农产品明细统计</w:t>
       </w:r>
-      <w:bookmarkEnd w:id="90"/>
+      <w:bookmarkEnd w:id="92"/>
     </w:p>
     <w:p>
       <w:pPr>
@@ -26374,7 +26039,7 @@
           <w:sz w:val="24"/>
         </w:rPr>
       </w:pPr>
-      <w:bookmarkStart w:id="91" w:name="_Toc8332491"/>
+      <w:bookmarkStart w:id="93" w:name="_Toc8564696"/>
       <w:r>
         <w:rPr>
           <w:rFonts w:ascii="黑体" w:eastAsia="黑体" w:hAnsi="黑体" w:hint="eastAsia"/>
@@ -26415,7 +26080,7 @@
         </w:rPr>
         <w:t>产品价格详情模块</w:t>
       </w:r>
-      <w:bookmarkEnd w:id="91"/>
+      <w:bookmarkEnd w:id="93"/>
     </w:p>
     <w:p>
       <w:pPr>
@@ -26619,7 +26284,7 @@
           <w:szCs w:val="21"/>
         </w:rPr>
       </w:pPr>
-      <w:bookmarkStart w:id="92" w:name="_Toc8332492"/>
+      <w:bookmarkStart w:id="94" w:name="_Toc8564697"/>
       <w:r>
         <w:rPr>
           <w:rFonts w:ascii="黑体" w:eastAsia="黑体" w:hAnsi="黑体" w:hint="eastAsia"/>
@@ -26655,7 +26320,7 @@
         </w:rPr>
         <w:t>图片按钮分类</w:t>
       </w:r>
-      <w:bookmarkEnd w:id="92"/>
+      <w:bookmarkEnd w:id="94"/>
     </w:p>
     <w:p>
       <w:pPr>
@@ -26841,7 +26506,7 @@
           <w:szCs w:val="21"/>
         </w:rPr>
       </w:pPr>
-      <w:bookmarkStart w:id="93" w:name="_Toc8332493"/>
+      <w:bookmarkStart w:id="95" w:name="_Toc8564698"/>
       <w:r>
         <w:rPr>
           <w:rFonts w:ascii="黑体" w:eastAsia="黑体" w:hAnsi="黑体" w:hint="eastAsia"/>
@@ -26877,7 +26542,7 @@
         </w:rPr>
         <w:t xml:space="preserve">  </w:t>
       </w:r>
-      <w:bookmarkStart w:id="94" w:name="_Hlk6946823"/>
+      <w:bookmarkStart w:id="96" w:name="_Hlk6946823"/>
       <w:r>
         <w:rPr>
           <w:rFonts w:ascii="黑体" w:eastAsia="黑体" w:hAnsi="黑体" w:hint="eastAsia"/>
@@ -26885,8 +26550,8 @@
         </w:rPr>
         <w:t>价格比较图</w:t>
       </w:r>
-      <w:bookmarkEnd w:id="93"/>
-      <w:bookmarkEnd w:id="94"/>
+      <w:bookmarkEnd w:id="95"/>
+      <w:bookmarkEnd w:id="96"/>
     </w:p>
     <w:p>
       <w:pPr>
@@ -27174,7 +26839,7 @@
           <w:szCs w:val="21"/>
         </w:rPr>
       </w:pPr>
-      <w:bookmarkStart w:id="95" w:name="_Toc8332494"/>
+      <w:bookmarkStart w:id="97" w:name="_Toc8564699"/>
       <w:r>
         <w:rPr>
           <w:rFonts w:ascii="黑体" w:eastAsia="黑体" w:hAnsi="黑体" w:hint="eastAsia"/>
@@ -27211,7 +26876,7 @@
         </w:rPr>
         <w:t>分页表格</w:t>
       </w:r>
-      <w:bookmarkEnd w:id="95"/>
+      <w:bookmarkEnd w:id="97"/>
     </w:p>
     <w:p>
       <w:pPr>
@@ -27402,8 +27067,8 @@
           <w:sz w:val="24"/>
         </w:rPr>
       </w:pPr>
-      <w:bookmarkStart w:id="96" w:name="_Toc512950687"/>
-      <w:bookmarkStart w:id="97" w:name="_Toc8332495"/>
+      <w:bookmarkStart w:id="98" w:name="_Toc512950687"/>
+      <w:bookmarkStart w:id="99" w:name="_Toc8564700"/>
       <w:r>
         <w:rPr>
           <w:rFonts w:ascii="黑体" w:eastAsia="黑体" w:hAnsi="黑体"/>
@@ -27412,7 +27077,7 @@
         </w:rPr>
         <w:t>5.</w:t>
       </w:r>
-      <w:bookmarkEnd w:id="96"/>
+      <w:bookmarkEnd w:id="98"/>
       <w:r>
         <w:rPr>
           <w:rFonts w:ascii="黑体" w:eastAsia="黑体" w:hAnsi="黑体"/>
@@ -27445,7 +27110,7 @@
         </w:rPr>
         <w:t>未来数据挖掘模块</w:t>
       </w:r>
-      <w:bookmarkEnd w:id="97"/>
+      <w:bookmarkEnd w:id="99"/>
     </w:p>
     <w:p>
       <w:pPr>
@@ -27549,7 +27214,7 @@
           <w:szCs w:val="28"/>
         </w:rPr>
       </w:pPr>
-      <w:bookmarkStart w:id="98" w:name="_Toc512950688"/>
+      <w:bookmarkStart w:id="100" w:name="_Toc512950688"/>
       <w:r>
         <w:rPr>
           <w:b/>
@@ -27674,7 +27339,7 @@
           <w:szCs w:val="21"/>
         </w:rPr>
       </w:pPr>
-      <w:bookmarkStart w:id="99" w:name="_Toc8332496"/>
+      <w:bookmarkStart w:id="101" w:name="_Toc8564701"/>
       <w:r>
         <w:rPr>
           <w:rFonts w:ascii="黑体" w:eastAsia="黑体" w:hAnsi="黑体"/>
@@ -27711,7 +27376,7 @@
         </w:rPr>
         <w:t xml:space="preserve"> </w:t>
       </w:r>
-      <w:bookmarkEnd w:id="98"/>
+      <w:bookmarkEnd w:id="100"/>
       <w:r>
         <w:rPr>
           <w:rFonts w:ascii="黑体" w:eastAsia="黑体" w:hAnsi="黑体" w:hint="eastAsia"/>
@@ -27719,7 +27384,7 @@
         </w:rPr>
         <w:t>树状索引搜索查询</w:t>
       </w:r>
-      <w:bookmarkEnd w:id="99"/>
+      <w:bookmarkEnd w:id="101"/>
     </w:p>
     <w:p>
       <w:pPr>
@@ -27794,7 +27459,7 @@
           <w:szCs w:val="28"/>
         </w:rPr>
       </w:pPr>
-      <w:bookmarkStart w:id="100" w:name="_Toc512950689"/>
+      <w:bookmarkStart w:id="102" w:name="_Toc512950689"/>
       <w:r>
         <w:rPr>
           <w:b/>
@@ -28319,7 +27984,7 @@
           <w:szCs w:val="21"/>
         </w:rPr>
       </w:pPr>
-      <w:bookmarkStart w:id="101" w:name="_Toc8332497"/>
+      <w:bookmarkStart w:id="103" w:name="_Toc8564702"/>
       <w:r>
         <w:rPr>
           <w:rFonts w:ascii="黑体" w:eastAsia="黑体" w:hAnsi="黑体"/>
@@ -28355,7 +28020,7 @@
         </w:rPr>
         <w:t xml:space="preserve">  </w:t>
       </w:r>
-      <w:bookmarkEnd w:id="100"/>
+      <w:bookmarkEnd w:id="102"/>
       <w:r>
         <w:rPr>
           <w:rFonts w:ascii="黑体" w:eastAsia="黑体" w:hAnsi="黑体" w:hint="eastAsia"/>
@@ -28363,7 +28028,7 @@
         </w:rPr>
         <w:t>历史价格走势与未来数据挖掘</w:t>
       </w:r>
-      <w:bookmarkEnd w:id="101"/>
+      <w:bookmarkEnd w:id="103"/>
     </w:p>
     <w:p>
       <w:pPr>
@@ -28607,7 +28272,7 @@
           <w:sz w:val="24"/>
         </w:rPr>
       </w:pPr>
-      <w:bookmarkStart w:id="102" w:name="_Toc8332498"/>
+      <w:bookmarkStart w:id="104" w:name="_Toc8564703"/>
       <w:r>
         <w:rPr>
           <w:rFonts w:ascii="黑体" w:eastAsia="黑体" w:hAnsi="黑体"/>
@@ -28658,7 +28323,7 @@
         </w:rPr>
         <w:t>更新模块</w:t>
       </w:r>
-      <w:bookmarkEnd w:id="102"/>
+      <w:bookmarkEnd w:id="104"/>
     </w:p>
     <w:p>
       <w:pPr>
@@ -28844,7 +28509,7 @@
           <w:szCs w:val="21"/>
         </w:rPr>
       </w:pPr>
-      <w:bookmarkStart w:id="103" w:name="_Toc8332499"/>
+      <w:bookmarkStart w:id="105" w:name="_Toc8564704"/>
       <w:r>
         <w:rPr>
           <w:rFonts w:ascii="黑体" w:eastAsia="黑体" w:hAnsi="黑体"/>
@@ -28896,7 +28561,7 @@
         </w:rPr>
         <w:t>交互</w:t>
       </w:r>
-      <w:bookmarkEnd w:id="103"/>
+      <w:bookmarkEnd w:id="105"/>
     </w:p>
     <w:p>
       <w:pPr>
@@ -29128,7 +28793,7 @@
           <w:szCs w:val="21"/>
         </w:rPr>
       </w:pPr>
-      <w:bookmarkStart w:id="104" w:name="_Toc8332500"/>
+      <w:bookmarkStart w:id="106" w:name="_Toc8564705"/>
       <w:r>
         <w:rPr>
           <w:rFonts w:ascii="黑体" w:eastAsia="黑体" w:hAnsi="黑体"/>
@@ -29180,7 +28845,7 @@
         </w:rPr>
         <w:t>交互</w:t>
       </w:r>
-      <w:bookmarkEnd w:id="104"/>
+      <w:bookmarkEnd w:id="106"/>
     </w:p>
     <w:p>
       <w:pPr>
@@ -29497,7 +29162,7 @@
           <w:szCs w:val="28"/>
         </w:rPr>
       </w:pPr>
-      <w:bookmarkStart w:id="105" w:name="_Toc8332501"/>
+      <w:bookmarkStart w:id="107" w:name="_Toc8564706"/>
       <w:r>
         <w:rPr>
           <w:rFonts w:ascii="楷体" w:eastAsia="楷体" w:hAnsi="楷体"/>
@@ -29535,7 +29200,7 @@
         </w:rPr>
         <w:t>总结</w:t>
       </w:r>
-      <w:bookmarkEnd w:id="105"/>
+      <w:bookmarkEnd w:id="107"/>
     </w:p>
     <w:p>
       <w:pPr>
@@ -30106,8 +29771,8 @@
           <w:szCs w:val="28"/>
         </w:rPr>
       </w:pPr>
-      <w:bookmarkStart w:id="106" w:name="_Hlk6956838"/>
-      <w:bookmarkStart w:id="107" w:name="_Toc8332502"/>
+      <w:bookmarkStart w:id="108" w:name="_Hlk6956838"/>
+      <w:bookmarkStart w:id="109" w:name="_Toc8564707"/>
       <w:r>
         <w:rPr>
           <w:rFonts w:ascii="楷体" w:eastAsia="楷体" w:hAnsi="楷体" w:hint="eastAsia"/>
@@ -30118,11 +29783,11 @@
         <w:lastRenderedPageBreak/>
         <w:t>参考文献</w:t>
       </w:r>
-      <w:bookmarkEnd w:id="107"/>
-    </w:p>
-    <w:p>
-      <w:pPr>
-        <w:pStyle w:val="a6"/>
+      <w:bookmarkEnd w:id="109"/>
+    </w:p>
+    <w:p>
+      <w:pPr>
+        <w:pStyle w:val="a8"/>
         <w:numPr>
           <w:ilvl w:val="0"/>
           <w:numId w:val="4"/>
@@ -30132,8 +29797,8 @@
           <w:szCs w:val="21"/>
         </w:rPr>
       </w:pPr>
-      <w:bookmarkStart w:id="108" w:name="_Ref6999536"/>
-      <w:bookmarkEnd w:id="106"/>
+      <w:bookmarkStart w:id="110" w:name="_Ref6999536"/>
+      <w:bookmarkEnd w:id="108"/>
       <w:proofErr w:type="gramStart"/>
       <w:r>
         <w:rPr>
@@ -30206,11 +29871,11 @@
         </w:rPr>
         <w:t>, 2013, 50(S2):216-233.</w:t>
       </w:r>
-      <w:bookmarkEnd w:id="108"/>
-    </w:p>
-    <w:p>
-      <w:pPr>
-        <w:pStyle w:val="a6"/>
+      <w:bookmarkEnd w:id="110"/>
+    </w:p>
+    <w:p>
+      <w:pPr>
+        <w:pStyle w:val="a8"/>
         <w:numPr>
           <w:ilvl w:val="0"/>
           <w:numId w:val="4"/>
@@ -30220,7 +29885,7 @@
           <w:szCs w:val="21"/>
         </w:rPr>
       </w:pPr>
-      <w:bookmarkStart w:id="109" w:name="_Ref6999752"/>
+      <w:bookmarkStart w:id="111" w:name="_Ref6999752"/>
       <w:r>
         <w:rPr>
           <w:rFonts w:hint="eastAsia"/>
@@ -30300,7 +29965,6 @@
         </w:rPr>
         <w:t>、</w:t>
       </w:r>
-      <w:proofErr w:type="spellStart"/>
       <w:r>
         <w:rPr>
           <w:rFonts w:hint="eastAsia"/>
@@ -30308,7 +29972,6 @@
         </w:rPr>
         <w:t>Bosonic</w:t>
       </w:r>
-      <w:proofErr w:type="spellEnd"/>
       <w:r>
         <w:rPr>
           <w:rFonts w:hint="eastAsia"/>
@@ -30316,7 +29979,6 @@
         </w:rPr>
         <w:t>与</w:t>
       </w:r>
-      <w:proofErr w:type="spellStart"/>
       <w:r>
         <w:rPr>
           <w:rFonts w:hint="eastAsia"/>
@@ -30324,7 +29986,6 @@
         </w:rPr>
         <w:t>ReactJS</w:t>
       </w:r>
-      <w:proofErr w:type="spellEnd"/>
       <w:r>
         <w:rPr>
           <w:rFonts w:hint="eastAsia"/>
@@ -30393,11 +30054,11 @@
         </w:rPr>
         <w:t>72.</w:t>
       </w:r>
-      <w:bookmarkEnd w:id="109"/>
-    </w:p>
-    <w:p>
-      <w:pPr>
-        <w:pStyle w:val="a6"/>
+      <w:bookmarkEnd w:id="111"/>
+    </w:p>
+    <w:p>
+      <w:pPr>
+        <w:pStyle w:val="a8"/>
         <w:numPr>
           <w:ilvl w:val="0"/>
           <w:numId w:val="4"/>
@@ -30407,7 +30068,7 @@
           <w:szCs w:val="21"/>
         </w:rPr>
       </w:pPr>
-      <w:bookmarkStart w:id="110" w:name="_Ref6999788"/>
+      <w:bookmarkStart w:id="112" w:name="_Ref6999788"/>
       <w:proofErr w:type="spellStart"/>
       <w:r>
         <w:rPr>
@@ -30495,11 +30156,11 @@
         </w:rPr>
         <w:t>.</w:t>
       </w:r>
-      <w:bookmarkEnd w:id="110"/>
-    </w:p>
-    <w:p>
-      <w:pPr>
-        <w:pStyle w:val="a6"/>
+      <w:bookmarkEnd w:id="112"/>
+    </w:p>
+    <w:p>
+      <w:pPr>
+        <w:pStyle w:val="a8"/>
         <w:numPr>
           <w:ilvl w:val="0"/>
           <w:numId w:val="4"/>
@@ -30509,7 +30170,7 @@
           <w:szCs w:val="21"/>
         </w:rPr>
       </w:pPr>
-      <w:bookmarkStart w:id="111" w:name="_Ref6999798"/>
+      <w:bookmarkStart w:id="113" w:name="_Ref6999798"/>
       <w:r>
         <w:rPr>
           <w:rFonts w:hint="eastAsia"/>
@@ -30588,11 +30249,11 @@
         </w:rPr>
         <w:t>.</w:t>
       </w:r>
-      <w:bookmarkEnd w:id="111"/>
-    </w:p>
-    <w:p>
-      <w:pPr>
-        <w:pStyle w:val="a6"/>
+      <w:bookmarkEnd w:id="113"/>
+    </w:p>
+    <w:p>
+      <w:pPr>
+        <w:pStyle w:val="a8"/>
         <w:numPr>
           <w:ilvl w:val="0"/>
           <w:numId w:val="4"/>
@@ -30602,40 +30263,18 @@
           <w:szCs w:val="21"/>
         </w:rPr>
       </w:pPr>
-      <w:bookmarkStart w:id="112" w:name="_Ref7001104"/>
-      <w:proofErr w:type="spellStart"/>
-      <w:r>
-        <w:rPr>
-          <w:szCs w:val="21"/>
-        </w:rPr>
-        <w:t>Lapsley</w:t>
-      </w:r>
-      <w:proofErr w:type="spellEnd"/>
-      <w:r>
-        <w:rPr>
-          <w:szCs w:val="21"/>
-        </w:rPr>
-        <w:t xml:space="preserve"> I. THE NPM AGENDA: BACK TO THE </w:t>
-      </w:r>
-      <w:proofErr w:type="gramStart"/>
-      <w:r>
-        <w:rPr>
-          <w:szCs w:val="21"/>
-        </w:rPr>
-        <w:t>FUTURE[</w:t>
-      </w:r>
-      <w:proofErr w:type="gramEnd"/>
-      <w:r>
-        <w:rPr>
-          <w:szCs w:val="21"/>
-        </w:rPr>
-        <w:t>J]. Financial Accountability &amp; Management, 2010, 24(1):77-96.</w:t>
-      </w:r>
-      <w:bookmarkEnd w:id="112"/>
-    </w:p>
-    <w:p>
-      <w:pPr>
-        <w:pStyle w:val="a6"/>
+      <w:bookmarkStart w:id="114" w:name="_Ref7001104"/>
+      <w:r>
+        <w:rPr>
+          <w:szCs w:val="21"/>
+        </w:rPr>
+        <w:t>Lapsley I. THE NPM AGENDA: BACK TO THE FUTURE[J]. Financial Accountability &amp; Management, 2010, 24(1):77-96.</w:t>
+      </w:r>
+      <w:bookmarkEnd w:id="114"/>
+    </w:p>
+    <w:p>
+      <w:pPr>
+        <w:pStyle w:val="a8"/>
         <w:numPr>
           <w:ilvl w:val="0"/>
           <w:numId w:val="4"/>
@@ -30645,7 +30284,7 @@
           <w:szCs w:val="21"/>
         </w:rPr>
       </w:pPr>
-      <w:bookmarkStart w:id="113" w:name="_Ref6999849"/>
+      <w:bookmarkStart w:id="115" w:name="_Ref6999849"/>
       <w:r>
         <w:rPr>
           <w:rFonts w:hint="eastAsia"/>
@@ -30702,11 +30341,11 @@
         </w:rPr>
         <w:t>, 2016, 26(12):190-194.</w:t>
       </w:r>
-      <w:bookmarkEnd w:id="113"/>
-    </w:p>
-    <w:p>
-      <w:pPr>
-        <w:pStyle w:val="a6"/>
+      <w:bookmarkEnd w:id="115"/>
+    </w:p>
+    <w:p>
+      <w:pPr>
+        <w:pStyle w:val="a8"/>
         <w:numPr>
           <w:ilvl w:val="0"/>
           <w:numId w:val="4"/>
@@ -30716,12 +30355,26 @@
           <w:szCs w:val="21"/>
         </w:rPr>
       </w:pPr>
-      <w:bookmarkStart w:id="114" w:name="_Ref7001412"/>
-      <w:r>
-        <w:rPr>
-          <w:szCs w:val="21"/>
-        </w:rPr>
-        <w:t xml:space="preserve">Mitchell J G, Gibbons J, Hamilton G, et al. An Overview of the Spring System.[C]// </w:t>
+      <w:bookmarkStart w:id="116" w:name="_Ref7001412"/>
+      <w:r>
+        <w:rPr>
+          <w:szCs w:val="21"/>
+        </w:rPr>
+        <w:t xml:space="preserve">Mitchell J G, Gibbons J, Hamilton G, et al. An Overview of the Spring </w:t>
+      </w:r>
+      <w:proofErr w:type="gramStart"/>
+      <w:r>
+        <w:rPr>
+          <w:szCs w:val="21"/>
+        </w:rPr>
+        <w:t>System.[</w:t>
+      </w:r>
+      <w:proofErr w:type="gramEnd"/>
+      <w:r>
+        <w:rPr>
+          <w:szCs w:val="21"/>
+        </w:rPr>
+        <w:t xml:space="preserve">C]// </w:t>
       </w:r>
       <w:proofErr w:type="spellStart"/>
       <w:r>
@@ -30749,11 +30402,11 @@
         </w:rPr>
         <w:t>.</w:t>
       </w:r>
-      <w:bookmarkEnd w:id="114"/>
-    </w:p>
-    <w:p>
-      <w:pPr>
-        <w:pStyle w:val="a6"/>
+      <w:bookmarkEnd w:id="116"/>
+    </w:p>
+    <w:p>
+      <w:pPr>
+        <w:pStyle w:val="a8"/>
         <w:numPr>
           <w:ilvl w:val="0"/>
           <w:numId w:val="4"/>
@@ -30763,7 +30416,7 @@
           <w:szCs w:val="21"/>
         </w:rPr>
       </w:pPr>
-      <w:bookmarkStart w:id="115" w:name="_Ref6999871"/>
+      <w:bookmarkStart w:id="117" w:name="_Ref6999871"/>
       <w:r>
         <w:rPr>
           <w:rFonts w:hint="eastAsia"/>
@@ -30847,11 +30500,11 @@
         </w:rPr>
         <w:t>.</w:t>
       </w:r>
-      <w:bookmarkEnd w:id="115"/>
-    </w:p>
-    <w:p>
-      <w:pPr>
-        <w:pStyle w:val="a6"/>
+      <w:bookmarkEnd w:id="117"/>
+    </w:p>
+    <w:p>
+      <w:pPr>
+        <w:pStyle w:val="a8"/>
         <w:numPr>
           <w:ilvl w:val="0"/>
           <w:numId w:val="4"/>
@@ -30861,7 +30514,7 @@
           <w:szCs w:val="21"/>
         </w:rPr>
       </w:pPr>
-      <w:bookmarkStart w:id="116" w:name="_Ref7001596"/>
+      <w:bookmarkStart w:id="118" w:name="_Ref7001596"/>
       <w:proofErr w:type="gramStart"/>
       <w:r>
         <w:rPr>
@@ -30912,11 +30565,11 @@
         </w:rPr>
         <w:t>, 2004, 30(b12):170-172.</w:t>
       </w:r>
-      <w:bookmarkEnd w:id="116"/>
-    </w:p>
-    <w:p>
-      <w:pPr>
-        <w:pStyle w:val="a6"/>
+      <w:bookmarkEnd w:id="118"/>
+    </w:p>
+    <w:p>
+      <w:pPr>
+        <w:pStyle w:val="a8"/>
         <w:numPr>
           <w:ilvl w:val="0"/>
           <w:numId w:val="4"/>
@@ -30926,7 +30579,7 @@
           <w:szCs w:val="21"/>
         </w:rPr>
       </w:pPr>
-      <w:bookmarkStart w:id="117" w:name="_Ref7001742"/>
+      <w:bookmarkStart w:id="119" w:name="_Ref7001742"/>
       <w:proofErr w:type="spellStart"/>
       <w:r>
         <w:rPr>
@@ -30953,27 +30606,13 @@
         <w:rPr>
           <w:szCs w:val="21"/>
         </w:rPr>
-        <w:t xml:space="preserve"> M. A long-term investigation of the comprehension of OOP concepts by </w:t>
-      </w:r>
-      <w:proofErr w:type="gramStart"/>
-      <w:r>
-        <w:rPr>
-          <w:szCs w:val="21"/>
-        </w:rPr>
-        <w:t>novices[</w:t>
-      </w:r>
-      <w:proofErr w:type="gramEnd"/>
-      <w:r>
-        <w:rPr>
-          <w:szCs w:val="21"/>
-        </w:rPr>
-        <w:t>J]. Computer Science Education, 2005, 15(3):203-221.</w:t>
-      </w:r>
-      <w:bookmarkEnd w:id="117"/>
-    </w:p>
-    <w:p>
-      <w:pPr>
-        <w:pStyle w:val="a6"/>
+        <w:t xml:space="preserve"> M. A long-term investigation of the comprehension of OOP concepts by novices[J]. Computer Science Education, 2005, 15(3):203-221.</w:t>
+      </w:r>
+      <w:bookmarkEnd w:id="119"/>
+    </w:p>
+    <w:p>
+      <w:pPr>
+        <w:pStyle w:val="a8"/>
         <w:numPr>
           <w:ilvl w:val="0"/>
           <w:numId w:val="4"/>
@@ -30983,7 +30622,7 @@
           <w:szCs w:val="21"/>
         </w:rPr>
       </w:pPr>
-      <w:bookmarkStart w:id="118" w:name="_Ref6999887"/>
+      <w:bookmarkStart w:id="120" w:name="_Ref6999887"/>
       <w:r>
         <w:rPr>
           <w:rFonts w:hint="eastAsia"/>
@@ -31040,11 +30679,11 @@
         </w:rPr>
         <w:t>, 2005, 31(9):96-97.</w:t>
       </w:r>
-      <w:bookmarkEnd w:id="118"/>
-    </w:p>
-    <w:p>
-      <w:pPr>
-        <w:pStyle w:val="a6"/>
+      <w:bookmarkEnd w:id="120"/>
+    </w:p>
+    <w:p>
+      <w:pPr>
+        <w:pStyle w:val="a8"/>
         <w:numPr>
           <w:ilvl w:val="0"/>
           <w:numId w:val="4"/>
@@ -31054,7 +30693,7 @@
           <w:szCs w:val="21"/>
         </w:rPr>
       </w:pPr>
-      <w:bookmarkStart w:id="119" w:name="_Ref6999929"/>
+      <w:bookmarkStart w:id="121" w:name="_Ref6999929"/>
       <w:proofErr w:type="gramStart"/>
       <w:r>
         <w:rPr>
@@ -31115,11 +30754,11 @@
         </w:rPr>
         <w:t>, 2015, 6(12):86-88.</w:t>
       </w:r>
-      <w:bookmarkEnd w:id="119"/>
-    </w:p>
-    <w:p>
-      <w:pPr>
-        <w:pStyle w:val="a6"/>
+      <w:bookmarkEnd w:id="121"/>
+    </w:p>
+    <w:p>
+      <w:pPr>
+        <w:pStyle w:val="a8"/>
         <w:numPr>
           <w:ilvl w:val="0"/>
           <w:numId w:val="4"/>
@@ -31129,20 +30768,12 @@
           <w:szCs w:val="21"/>
         </w:rPr>
       </w:pPr>
-      <w:bookmarkStart w:id="120" w:name="_Ref6999939"/>
-      <w:proofErr w:type="spellStart"/>
-      <w:r>
-        <w:rPr>
-          <w:szCs w:val="21"/>
-        </w:rPr>
-        <w:t>Eckel</w:t>
-      </w:r>
-      <w:proofErr w:type="spellEnd"/>
-      <w:r>
-        <w:rPr>
-          <w:szCs w:val="21"/>
-        </w:rPr>
-        <w:t xml:space="preserve"> </w:t>
+      <w:bookmarkStart w:id="122" w:name="_Ref6999939"/>
+      <w:r>
+        <w:rPr>
+          <w:szCs w:val="21"/>
+        </w:rPr>
+        <w:t xml:space="preserve">Eckel </w:t>
       </w:r>
       <w:proofErr w:type="gramStart"/>
       <w:r>
@@ -31156,21 +30787,7 @@
         <w:rPr>
           <w:szCs w:val="21"/>
         </w:rPr>
-        <w:t xml:space="preserve"> Thinking in Java, 4th </w:t>
-      </w:r>
-      <w:proofErr w:type="gramStart"/>
-      <w:r>
-        <w:rPr>
-          <w:szCs w:val="21"/>
-        </w:rPr>
-        <w:t>Edition[</w:t>
-      </w:r>
-      <w:proofErr w:type="gramEnd"/>
-      <w:r>
-        <w:rPr>
-          <w:szCs w:val="21"/>
-        </w:rPr>
-        <w:t xml:space="preserve">M]// Thinking in Java (4th Edition). Prentice Hall PTR, </w:t>
+        <w:t xml:space="preserve"> Thinking in Java, 4th Edition[M]// Thinking in Java (4th Edition). Prentice Hall PTR, </w:t>
       </w:r>
       <w:r>
         <w:rPr>
@@ -31204,11 +30821,11 @@
         </w:rPr>
         <w:t>.</w:t>
       </w:r>
-      <w:bookmarkEnd w:id="120"/>
-    </w:p>
-    <w:p>
-      <w:pPr>
-        <w:pStyle w:val="a6"/>
+      <w:bookmarkEnd w:id="122"/>
+    </w:p>
+    <w:p>
+      <w:pPr>
+        <w:pStyle w:val="a8"/>
         <w:numPr>
           <w:ilvl w:val="0"/>
           <w:numId w:val="4"/>
@@ -31218,7 +30835,7 @@
           <w:szCs w:val="21"/>
         </w:rPr>
       </w:pPr>
-      <w:bookmarkStart w:id="121" w:name="_Ref7001864"/>
+      <w:bookmarkStart w:id="123" w:name="_Ref7001864"/>
       <w:proofErr w:type="gramStart"/>
       <w:r>
         <w:rPr>
@@ -31277,11 +30894,11 @@
         </w:rPr>
         <w:t>, 2015, 11(2X):99-100.</w:t>
       </w:r>
-      <w:bookmarkEnd w:id="121"/>
-    </w:p>
-    <w:p>
-      <w:pPr>
-        <w:pStyle w:val="a6"/>
+      <w:bookmarkEnd w:id="123"/>
+    </w:p>
+    <w:p>
+      <w:pPr>
+        <w:pStyle w:val="a8"/>
         <w:numPr>
           <w:ilvl w:val="0"/>
           <w:numId w:val="4"/>
@@ -31291,7 +30908,7 @@
           <w:szCs w:val="21"/>
         </w:rPr>
       </w:pPr>
-      <w:bookmarkStart w:id="122" w:name="_Ref6999951"/>
+      <w:bookmarkStart w:id="124" w:name="_Ref6999951"/>
       <w:r>
         <w:rPr>
           <w:rFonts w:hint="eastAsia"/>
@@ -31386,11 +31003,11 @@
         </w:rPr>
         <w:t>34-110.</w:t>
       </w:r>
-      <w:bookmarkEnd w:id="122"/>
-    </w:p>
-    <w:p>
-      <w:pPr>
-        <w:pStyle w:val="a6"/>
+      <w:bookmarkEnd w:id="124"/>
+    </w:p>
+    <w:p>
+      <w:pPr>
+        <w:pStyle w:val="a8"/>
         <w:numPr>
           <w:ilvl w:val="0"/>
           <w:numId w:val="4"/>
@@ -31400,7 +31017,7 @@
           <w:szCs w:val="21"/>
         </w:rPr>
       </w:pPr>
-      <w:bookmarkStart w:id="123" w:name="_Ref6999973"/>
+      <w:bookmarkStart w:id="125" w:name="_Ref6999973"/>
       <w:r>
         <w:rPr>
           <w:szCs w:val="21"/>
@@ -31419,14 +31036,14 @@
         <w:rPr>
           <w:szCs w:val="21"/>
         </w:rPr>
-        <w:t xml:space="preserve"> EFFECTIVE JAVA (2ND EDITION</w:t>
+        <w:t xml:space="preserve"> EFFECTIVE JAVA (2ND </w:t>
       </w:r>
       <w:proofErr w:type="gramStart"/>
       <w:r>
         <w:rPr>
           <w:szCs w:val="21"/>
         </w:rPr>
-        <w:t>)[</w:t>
+        <w:t>EDITION)[</w:t>
       </w:r>
       <w:proofErr w:type="gramEnd"/>
       <w:r>
@@ -31468,11 +31085,11 @@
         </w:rPr>
         <w:t>99.</w:t>
       </w:r>
-      <w:bookmarkEnd w:id="123"/>
-    </w:p>
-    <w:p>
-      <w:pPr>
-        <w:pStyle w:val="a6"/>
+      <w:bookmarkEnd w:id="125"/>
+    </w:p>
+    <w:p>
+      <w:pPr>
+        <w:pStyle w:val="a8"/>
         <w:numPr>
           <w:ilvl w:val="0"/>
           <w:numId w:val="4"/>
@@ -31482,7 +31099,7 @@
           <w:szCs w:val="21"/>
         </w:rPr>
       </w:pPr>
-      <w:bookmarkStart w:id="124" w:name="_Ref6999983"/>
+      <w:bookmarkStart w:id="126" w:name="_Ref6999983"/>
       <w:r>
         <w:rPr>
           <w:szCs w:val="21"/>
@@ -31515,27 +31132,13 @@
         <w:rPr>
           <w:szCs w:val="21"/>
         </w:rPr>
-        <w:t xml:space="preserve"> MySQL: Lessons Learned on a Digital </w:t>
-      </w:r>
-      <w:proofErr w:type="gramStart"/>
-      <w:r>
-        <w:rPr>
-          <w:szCs w:val="21"/>
-        </w:rPr>
-        <w:t>Library[</w:t>
-      </w:r>
-      <w:proofErr w:type="gramEnd"/>
-      <w:r>
-        <w:rPr>
-          <w:szCs w:val="21"/>
-        </w:rPr>
-        <w:t>J]. IEEE Software, 2005, 22(3):10-13.</w:t>
-      </w:r>
-      <w:bookmarkEnd w:id="124"/>
-    </w:p>
-    <w:p>
-      <w:pPr>
-        <w:pStyle w:val="a6"/>
+        <w:t xml:space="preserve"> MySQL: Lessons Learned on a Digital Library[J]. IEEE Software, 2005, 22(3):10-13.</w:t>
+      </w:r>
+      <w:bookmarkEnd w:id="126"/>
+    </w:p>
+    <w:p>
+      <w:pPr>
+        <w:pStyle w:val="a8"/>
         <w:numPr>
           <w:ilvl w:val="0"/>
           <w:numId w:val="4"/>
@@ -31545,7 +31148,7 @@
           <w:szCs w:val="21"/>
         </w:rPr>
       </w:pPr>
-      <w:bookmarkStart w:id="125" w:name="_Ref7000039"/>
+      <w:bookmarkStart w:id="127" w:name="_Ref7000039"/>
       <w:proofErr w:type="spellStart"/>
       <w:r>
         <w:rPr>
@@ -31558,6 +31161,20 @@
         <w:rPr>
           <w:szCs w:val="21"/>
         </w:rPr>
+        <w:t xml:space="preserve">, Evgeniy </w:t>
+      </w:r>
+      <w:proofErr w:type="spellStart"/>
+      <w:r>
+        <w:rPr>
+          <w:szCs w:val="21"/>
+        </w:rPr>
+        <w:t>Yur’evich</w:t>
+      </w:r>
+      <w:proofErr w:type="spellEnd"/>
+      <w:r>
+        <w:rPr>
+          <w:szCs w:val="21"/>
+        </w:rPr>
         <w:t xml:space="preserve">, </w:t>
       </w:r>
       <w:proofErr w:type="spellStart"/>
@@ -31565,13 +31182,27 @@
         <w:rPr>
           <w:szCs w:val="21"/>
         </w:rPr>
-        <w:t>Evgeniy</w:t>
+        <w:t>Gubarev</w:t>
       </w:r>
       <w:proofErr w:type="spellEnd"/>
       <w:r>
         <w:rPr>
           <w:szCs w:val="21"/>
         </w:rPr>
+        <w:t xml:space="preserve">, </w:t>
+      </w:r>
+      <w:proofErr w:type="spellStart"/>
+      <w:r>
+        <w:rPr>
+          <w:szCs w:val="21"/>
+        </w:rPr>
+        <w:t>Vasiliy</w:t>
+      </w:r>
+      <w:proofErr w:type="spellEnd"/>
+      <w:r>
+        <w:rPr>
+          <w:szCs w:val="21"/>
+        </w:rPr>
         <w:t xml:space="preserve"> </w:t>
       </w:r>
       <w:proofErr w:type="spellStart"/>
@@ -31579,76 +31210,20 @@
         <w:rPr>
           <w:szCs w:val="21"/>
         </w:rPr>
-        <w:t>Yur’evich</w:t>
+        <w:t>Vasil’evich</w:t>
       </w:r>
       <w:proofErr w:type="spellEnd"/>
       <w:r>
         <w:rPr>
           <w:szCs w:val="21"/>
         </w:rPr>
-        <w:t xml:space="preserve">, </w:t>
-      </w:r>
-      <w:proofErr w:type="spellStart"/>
-      <w:r>
-        <w:rPr>
-          <w:szCs w:val="21"/>
-        </w:rPr>
-        <w:t>Gubarev</w:t>
-      </w:r>
-      <w:proofErr w:type="spellEnd"/>
-      <w:r>
-        <w:rPr>
-          <w:szCs w:val="21"/>
-        </w:rPr>
-        <w:t xml:space="preserve">, </w:t>
-      </w:r>
-      <w:proofErr w:type="spellStart"/>
-      <w:r>
-        <w:rPr>
-          <w:szCs w:val="21"/>
-        </w:rPr>
-        <w:t>Vasiliy</w:t>
-      </w:r>
-      <w:proofErr w:type="spellEnd"/>
-      <w:r>
-        <w:rPr>
-          <w:szCs w:val="21"/>
-        </w:rPr>
-        <w:t xml:space="preserve"> </w:t>
-      </w:r>
-      <w:proofErr w:type="spellStart"/>
-      <w:r>
-        <w:rPr>
-          <w:szCs w:val="21"/>
-        </w:rPr>
-        <w:t>Vasil’evich</w:t>
-      </w:r>
-      <w:proofErr w:type="spellEnd"/>
-      <w:r>
-        <w:rPr>
-          <w:szCs w:val="21"/>
-        </w:rPr>
-        <w:t xml:space="preserve">. Analytical Review of Data Visualization Methods in Application to Big </w:t>
-      </w:r>
-      <w:proofErr w:type="gramStart"/>
-      <w:r>
-        <w:rPr>
-          <w:szCs w:val="21"/>
-        </w:rPr>
-        <w:t>Data[</w:t>
-      </w:r>
-      <w:proofErr w:type="gramEnd"/>
-      <w:r>
-        <w:rPr>
-          <w:szCs w:val="21"/>
-        </w:rPr>
-        <w:t>J]. Journal of Electrical and Computer Engineering, 2013:1-7.</w:t>
-      </w:r>
-      <w:bookmarkEnd w:id="125"/>
-    </w:p>
-    <w:p>
-      <w:pPr>
-        <w:pStyle w:val="a6"/>
+        <w:t>. Analytical Review of Data Visualization Methods in Application to Big Data[J]. Journal of Electrical and Computer Engineering, 2013:1-7.</w:t>
+      </w:r>
+      <w:bookmarkEnd w:id="127"/>
+    </w:p>
+    <w:p>
+      <w:pPr>
+        <w:pStyle w:val="a8"/>
         <w:numPr>
           <w:ilvl w:val="0"/>
           <w:numId w:val="4"/>
@@ -31658,7 +31233,7 @@
           <w:szCs w:val="21"/>
         </w:rPr>
       </w:pPr>
-      <w:bookmarkStart w:id="126" w:name="_Ref7000053"/>
+      <w:bookmarkStart w:id="128" w:name="_Ref7000053"/>
       <w:r>
         <w:rPr>
           <w:rFonts w:hint="eastAsia"/>
@@ -31717,11 +31292,11 @@
         </w:rPr>
         <w:t>, 2006, 33(8):236-239.</w:t>
       </w:r>
-      <w:bookmarkEnd w:id="126"/>
-    </w:p>
-    <w:p>
-      <w:pPr>
-        <w:pStyle w:val="a6"/>
+      <w:bookmarkEnd w:id="128"/>
+    </w:p>
+    <w:p>
+      <w:pPr>
+        <w:pStyle w:val="a8"/>
         <w:numPr>
           <w:ilvl w:val="0"/>
           <w:numId w:val="4"/>
@@ -31731,7 +31306,7 @@
           <w:szCs w:val="21"/>
         </w:rPr>
       </w:pPr>
-      <w:bookmarkStart w:id="127" w:name="_Ref7002061"/>
+      <w:bookmarkStart w:id="129" w:name="_Ref7002061"/>
       <w:proofErr w:type="gramStart"/>
       <w:r>
         <w:rPr>
@@ -31776,11 +31351,11 @@
         </w:rPr>
         <w:t>, 2004, 39(3):269-271.</w:t>
       </w:r>
-      <w:bookmarkEnd w:id="127"/>
-    </w:p>
-    <w:p>
-      <w:pPr>
-        <w:pStyle w:val="a6"/>
+      <w:bookmarkEnd w:id="129"/>
+    </w:p>
+    <w:p>
+      <w:pPr>
+        <w:pStyle w:val="a8"/>
         <w:numPr>
           <w:ilvl w:val="0"/>
           <w:numId w:val="4"/>
@@ -31790,26 +31365,12 @@
           <w:szCs w:val="21"/>
         </w:rPr>
       </w:pPr>
-      <w:bookmarkStart w:id="128" w:name="_Ref7000003"/>
-      <w:r>
-        <w:rPr>
-          <w:szCs w:val="21"/>
-        </w:rPr>
-        <w:t xml:space="preserve">Goldman M, Katz S. MAVEN: Modular Aspect </w:t>
-      </w:r>
-      <w:proofErr w:type="gramStart"/>
-      <w:r>
-        <w:rPr>
-          <w:szCs w:val="21"/>
-        </w:rPr>
-        <w:t>Verification[</w:t>
-      </w:r>
-      <w:proofErr w:type="gramEnd"/>
-      <w:r>
-        <w:rPr>
-          <w:szCs w:val="21"/>
-        </w:rPr>
-        <w:t>J]. 2007</w:t>
+      <w:bookmarkStart w:id="130" w:name="_Ref7000003"/>
+      <w:r>
+        <w:rPr>
+          <w:szCs w:val="21"/>
+        </w:rPr>
+        <w:t>Goldman M, Katz S. MAVEN: Modular Aspect Verification[J]. 2007</w:t>
       </w:r>
       <w:r>
         <w:rPr>
@@ -31823,11 +31384,11 @@
         </w:rPr>
         <w:t>.</w:t>
       </w:r>
-      <w:bookmarkEnd w:id="128"/>
-    </w:p>
-    <w:p>
-      <w:pPr>
-        <w:pStyle w:val="a6"/>
+      <w:bookmarkEnd w:id="130"/>
+    </w:p>
+    <w:p>
+      <w:pPr>
+        <w:pStyle w:val="a8"/>
         <w:numPr>
           <w:ilvl w:val="0"/>
           <w:numId w:val="4"/>
@@ -31837,15 +31398,20 @@
           <w:szCs w:val="21"/>
         </w:rPr>
       </w:pPr>
-      <w:bookmarkStart w:id="129" w:name="_Ref7000090"/>
-      <w:proofErr w:type="spellStart"/>
-      <w:r>
-        <w:rPr>
-          <w:szCs w:val="21"/>
-        </w:rPr>
-        <w:t>Alibaba</w:t>
-      </w:r>
-      <w:proofErr w:type="spellEnd"/>
+      <w:bookmarkStart w:id="131" w:name="_Ref7000090"/>
+      <w:r>
+        <w:rPr>
+          <w:szCs w:val="21"/>
+        </w:rPr>
+        <w:t xml:space="preserve">Alibaba </w:t>
+      </w:r>
+      <w:r>
+        <w:rPr>
+          <w:rFonts w:hint="eastAsia"/>
+          <w:szCs w:val="21"/>
+        </w:rPr>
+        <w:t>Group.</w:t>
+      </w:r>
       <w:r>
         <w:rPr>
           <w:szCs w:val="21"/>
@@ -31857,19 +31423,6 @@
           <w:rFonts w:hint="eastAsia"/>
           <w:szCs w:val="21"/>
         </w:rPr>
-        <w:t>Group.</w:t>
-      </w:r>
-      <w:r>
-        <w:rPr>
-          <w:szCs w:val="21"/>
-        </w:rPr>
-        <w:t xml:space="preserve"> </w:t>
-      </w:r>
-      <w:r>
-        <w:rPr>
-          <w:rFonts w:hint="eastAsia"/>
-          <w:szCs w:val="21"/>
-        </w:rPr>
         <w:t>阿里巴巴</w:t>
       </w:r>
       <w:r>
@@ -31965,11 +31518,11 @@
         </w:rPr>
         <w:t>34.</w:t>
       </w:r>
-      <w:bookmarkEnd w:id="129"/>
-    </w:p>
-    <w:p>
-      <w:pPr>
-        <w:pStyle w:val="a6"/>
+      <w:bookmarkEnd w:id="131"/>
+    </w:p>
+    <w:p>
+      <w:pPr>
+        <w:pStyle w:val="a8"/>
         <w:numPr>
           <w:ilvl w:val="0"/>
           <w:numId w:val="4"/>
@@ -31979,7 +31532,7 @@
           <w:szCs w:val="21"/>
         </w:rPr>
       </w:pPr>
-      <w:bookmarkStart w:id="130" w:name="_Ref7000114"/>
+      <w:bookmarkStart w:id="132" w:name="_Ref7000114"/>
       <w:r>
         <w:rPr>
           <w:szCs w:val="21"/>
@@ -32040,11 +31593,11 @@
         </w:rPr>
         <w:t>.</w:t>
       </w:r>
-      <w:bookmarkEnd w:id="130"/>
-    </w:p>
-    <w:p>
-      <w:pPr>
-        <w:pStyle w:val="a6"/>
+      <w:bookmarkEnd w:id="132"/>
+    </w:p>
+    <w:p>
+      <w:pPr>
+        <w:pStyle w:val="a8"/>
         <w:numPr>
           <w:ilvl w:val="0"/>
           <w:numId w:val="4"/>
@@ -32073,7 +31626,7 @@
           <w:szCs w:val="28"/>
         </w:rPr>
       </w:pPr>
-      <w:bookmarkStart w:id="131" w:name="_Toc8332503"/>
+      <w:bookmarkStart w:id="133" w:name="_Toc8564708"/>
       <w:r>
         <w:rPr>
           <w:rFonts w:ascii="楷体" w:eastAsia="楷体" w:hAnsi="楷体" w:hint="eastAsia"/>
@@ -32084,7 +31637,7 @@
         <w:lastRenderedPageBreak/>
         <w:t>致谢</w:t>
       </w:r>
-      <w:bookmarkEnd w:id="131"/>
+      <w:bookmarkEnd w:id="133"/>
     </w:p>
     <w:p>
       <w:pPr>
@@ -32327,7 +31880,7 @@
         </w:rPr>
         <w:t>，一直在奋斗的自己！</w:t>
       </w:r>
-      <w:bookmarkEnd w:id="4"/>
+      <w:bookmarkEnd w:id="6"/>
     </w:p>
     <w:sectPr>
       <w:pgSz w:w="11906" w:h="16838" w:code="9"/>
@@ -32340,7 +31893,7 @@
 </file>
 
 <file path=word/endnotes.xml><?xml version="1.0" encoding="utf-8"?>
-<w:endnotes xmlns:wpc="http://schemas.microsoft.com/office/word/2010/wordprocessingCanvas" xmlns:mc="http://schemas.openxmlformats.org/markup-compatibility/2006" xmlns:o="urn:schemas-microsoft-com:office:office" xmlns:r="http://schemas.openxmlformats.org/officeDocument/2006/relationships" xmlns:m="http://schemas.openxmlformats.org/officeDocument/2006/math" xmlns:v="urn:schemas-microsoft-com:vml" xmlns:wp14="http://schemas.microsoft.com/office/word/2010/wordprocessingDrawing" xmlns:wp="http://schemas.openxmlformats.org/drawingml/2006/wordprocessingDrawing" xmlns:w10="urn:schemas-microsoft-com:office:word" xmlns:w="http://schemas.openxmlformats.org/wordprocessingml/2006/main" xmlns:w14="http://schemas.microsoft.com/office/word/2010/wordml" xmlns:w15="http://schemas.microsoft.com/office/word/2012/wordml" xmlns:wpg="http://schemas.microsoft.com/office/word/2010/wordprocessingGroup" xmlns:wpi="http://schemas.microsoft.com/office/word/2010/wordprocessingInk" xmlns:wne="http://schemas.microsoft.com/office/word/2006/wordml" xmlns:wps="http://schemas.microsoft.com/office/word/2010/wordprocessingShape" mc:Ignorable="w14 w15 wp14">
+<w:endnotes xmlns:wpc="http://schemas.microsoft.com/office/word/2010/wordprocessingCanvas" xmlns:cx="http://schemas.microsoft.com/office/drawing/2014/chartex" xmlns:cx1="http://schemas.microsoft.com/office/drawing/2015/9/8/chartex" xmlns:cx2="http://schemas.microsoft.com/office/drawing/2015/10/21/chartex" xmlns:cx3="http://schemas.microsoft.com/office/drawing/2016/5/9/chartex" xmlns:cx4="http://schemas.microsoft.com/office/drawing/2016/5/10/chartex" xmlns:cx5="http://schemas.microsoft.com/office/drawing/2016/5/11/chartex" xmlns:cx6="http://schemas.microsoft.com/office/drawing/2016/5/12/chartex" xmlns:cx7="http://schemas.microsoft.com/office/drawing/2016/5/13/chartex" xmlns:cx8="http://schemas.microsoft.com/office/drawing/2016/5/14/chartex" xmlns:mc="http://schemas.openxmlformats.org/markup-compatibility/2006" xmlns:aink="http://schemas.microsoft.com/office/drawing/2016/ink" xmlns:am3d="http://schemas.microsoft.com/office/drawing/2017/model3d" xmlns:o="urn:schemas-microsoft-com:office:office" xmlns:r="http://schemas.openxmlformats.org/officeDocument/2006/relationships" xmlns:m="http://schemas.openxmlformats.org/officeDocument/2006/math" xmlns:v="urn:schemas-microsoft-com:vml" xmlns:wp14="http://schemas.microsoft.com/office/word/2010/wordprocessingDrawing" xmlns:wp="http://schemas.openxmlformats.org/drawingml/2006/wordprocessingDrawing" xmlns:w10="urn:schemas-microsoft-com:office:word" xmlns:w="http://schemas.openxmlformats.org/wordprocessingml/2006/main" xmlns:w14="http://schemas.microsoft.com/office/word/2010/wordml" xmlns:w15="http://schemas.microsoft.com/office/word/2012/wordml" xmlns:w16cid="http://schemas.microsoft.com/office/word/2016/wordml/cid" xmlns:w16se="http://schemas.microsoft.com/office/word/2015/wordml/symex" xmlns:wpg="http://schemas.microsoft.com/office/word/2010/wordprocessingGroup" xmlns:wpi="http://schemas.microsoft.com/office/word/2010/wordprocessingInk" xmlns:wne="http://schemas.microsoft.com/office/word/2006/wordml" xmlns:wps="http://schemas.microsoft.com/office/word/2010/wordprocessingShape" mc:Ignorable="w14 w15 w16se w16cid wp14">
   <w:endnote w:type="separator" w:id="-1">
     <w:p>
       <w:r>
@@ -32359,50 +31912,50 @@
 </file>
 
 <file path=word/footer1.xml><?xml version="1.0" encoding="utf-8"?>
-<w:ftr xmlns:wpc="http://schemas.microsoft.com/office/word/2010/wordprocessingCanvas" xmlns:mc="http://schemas.openxmlformats.org/markup-compatibility/2006" xmlns:o="urn:schemas-microsoft-com:office:office" xmlns:r="http://schemas.openxmlformats.org/officeDocument/2006/relationships" xmlns:m="http://schemas.openxmlformats.org/officeDocument/2006/math" xmlns:v="urn:schemas-microsoft-com:vml" xmlns:wp14="http://schemas.microsoft.com/office/word/2010/wordprocessingDrawing" xmlns:wp="http://schemas.openxmlformats.org/drawingml/2006/wordprocessingDrawing" xmlns:w10="urn:schemas-microsoft-com:office:word" xmlns:w="http://schemas.openxmlformats.org/wordprocessingml/2006/main" xmlns:w14="http://schemas.microsoft.com/office/word/2010/wordml" xmlns:w15="http://schemas.microsoft.com/office/word/2012/wordml" xmlns:wpg="http://schemas.microsoft.com/office/word/2010/wordprocessingGroup" xmlns:wpi="http://schemas.microsoft.com/office/word/2010/wordprocessingInk" xmlns:wne="http://schemas.microsoft.com/office/word/2006/wordml" xmlns:wps="http://schemas.microsoft.com/office/word/2010/wordprocessingShape" mc:Ignorable="w14 w15 wp14">
+<w:ftr xmlns:wpc="http://schemas.microsoft.com/office/word/2010/wordprocessingCanvas" xmlns:cx="http://schemas.microsoft.com/office/drawing/2014/chartex" xmlns:cx1="http://schemas.microsoft.com/office/drawing/2015/9/8/chartex" xmlns:cx2="http://schemas.microsoft.com/office/drawing/2015/10/21/chartex" xmlns:cx3="http://schemas.microsoft.com/office/drawing/2016/5/9/chartex" xmlns:cx4="http://schemas.microsoft.com/office/drawing/2016/5/10/chartex" xmlns:cx5="http://schemas.microsoft.com/office/drawing/2016/5/11/chartex" xmlns:cx6="http://schemas.microsoft.com/office/drawing/2016/5/12/chartex" xmlns:cx7="http://schemas.microsoft.com/office/drawing/2016/5/13/chartex" xmlns:cx8="http://schemas.microsoft.com/office/drawing/2016/5/14/chartex" xmlns:mc="http://schemas.openxmlformats.org/markup-compatibility/2006" xmlns:aink="http://schemas.microsoft.com/office/drawing/2016/ink" xmlns:am3d="http://schemas.microsoft.com/office/drawing/2017/model3d" xmlns:o="urn:schemas-microsoft-com:office:office" xmlns:r="http://schemas.openxmlformats.org/officeDocument/2006/relationships" xmlns:m="http://schemas.openxmlformats.org/officeDocument/2006/math" xmlns:v="urn:schemas-microsoft-com:vml" xmlns:wp14="http://schemas.microsoft.com/office/word/2010/wordprocessingDrawing" xmlns:wp="http://schemas.openxmlformats.org/drawingml/2006/wordprocessingDrawing" xmlns:w10="urn:schemas-microsoft-com:office:word" xmlns:w="http://schemas.openxmlformats.org/wordprocessingml/2006/main" xmlns:w14="http://schemas.microsoft.com/office/word/2010/wordml" xmlns:w15="http://schemas.microsoft.com/office/word/2012/wordml" xmlns:w16cid="http://schemas.microsoft.com/office/word/2016/wordml/cid" xmlns:w16se="http://schemas.microsoft.com/office/word/2015/wordml/symex" xmlns:wpg="http://schemas.microsoft.com/office/word/2010/wordprocessingGroup" xmlns:wpi="http://schemas.microsoft.com/office/word/2010/wordprocessingInk" xmlns:wne="http://schemas.microsoft.com/office/word/2006/wordml" xmlns:wps="http://schemas.microsoft.com/office/word/2010/wordprocessingShape" mc:Ignorable="w14 w15 w16se w16cid wp14">
   <w:p>
     <w:pPr>
-      <w:pStyle w:val="a4"/>
+      <w:pStyle w:val="a5"/>
       <w:framePr w:wrap="around" w:vAnchor="text" w:hAnchor="margin" w:xAlign="center" w:y="1"/>
       <w:rPr>
-        <w:rStyle w:val="a5"/>
+        <w:rStyle w:val="a7"/>
       </w:rPr>
     </w:pPr>
     <w:r>
       <w:rPr>
-        <w:rStyle w:val="a5"/>
+        <w:rStyle w:val="a7"/>
       </w:rPr>
       <w:fldChar w:fldCharType="begin"/>
     </w:r>
     <w:r>
       <w:rPr>
-        <w:rStyle w:val="a5"/>
+        <w:rStyle w:val="a7"/>
       </w:rPr>
       <w:instrText xml:space="preserve">PAGE  </w:instrText>
     </w:r>
     <w:r>
       <w:rPr>
-        <w:rStyle w:val="a5"/>
+        <w:rStyle w:val="a7"/>
       </w:rPr>
       <w:fldChar w:fldCharType="separate"/>
     </w:r>
     <w:r>
       <w:rPr>
-        <w:rStyle w:val="a5"/>
+        <w:rStyle w:val="a7"/>
         <w:noProof/>
       </w:rPr>
       <w:t>1</w:t>
     </w:r>
     <w:r>
       <w:rPr>
-        <w:rStyle w:val="a5"/>
+        <w:rStyle w:val="a7"/>
       </w:rPr>
       <w:fldChar w:fldCharType="end"/>
     </w:r>
   </w:p>
   <w:p>
     <w:pPr>
-      <w:pStyle w:val="a4"/>
+      <w:pStyle w:val="a5"/>
       <w:ind w:right="360" w:firstLine="360"/>
     </w:pPr>
   </w:p>
@@ -32410,19 +31963,19 @@
 </file>
 
 <file path=word/footer2.xml><?xml version="1.0" encoding="utf-8"?>
-<w:ftr xmlns:wpc="http://schemas.microsoft.com/office/word/2010/wordprocessingCanvas" xmlns:mc="http://schemas.openxmlformats.org/markup-compatibility/2006" xmlns:o="urn:schemas-microsoft-com:office:office" xmlns:r="http://schemas.openxmlformats.org/officeDocument/2006/relationships" xmlns:m="http://schemas.openxmlformats.org/officeDocument/2006/math" xmlns:v="urn:schemas-microsoft-com:vml" xmlns:wp14="http://schemas.microsoft.com/office/word/2010/wordprocessingDrawing" xmlns:wp="http://schemas.openxmlformats.org/drawingml/2006/wordprocessingDrawing" xmlns:w10="urn:schemas-microsoft-com:office:word" xmlns:w="http://schemas.openxmlformats.org/wordprocessingml/2006/main" xmlns:w14="http://schemas.microsoft.com/office/word/2010/wordml" xmlns:w15="http://schemas.microsoft.com/office/word/2012/wordml" xmlns:wpg="http://schemas.microsoft.com/office/word/2010/wordprocessingGroup" xmlns:wpi="http://schemas.microsoft.com/office/word/2010/wordprocessingInk" xmlns:wne="http://schemas.microsoft.com/office/word/2006/wordml" xmlns:wps="http://schemas.microsoft.com/office/word/2010/wordprocessingShape" mc:Ignorable="w14 w15 wp14">
+<w:ftr xmlns:wpc="http://schemas.microsoft.com/office/word/2010/wordprocessingCanvas" xmlns:cx="http://schemas.microsoft.com/office/drawing/2014/chartex" xmlns:cx1="http://schemas.microsoft.com/office/drawing/2015/9/8/chartex" xmlns:cx2="http://schemas.microsoft.com/office/drawing/2015/10/21/chartex" xmlns:cx3="http://schemas.microsoft.com/office/drawing/2016/5/9/chartex" xmlns:cx4="http://schemas.microsoft.com/office/drawing/2016/5/10/chartex" xmlns:cx5="http://schemas.microsoft.com/office/drawing/2016/5/11/chartex" xmlns:cx6="http://schemas.microsoft.com/office/drawing/2016/5/12/chartex" xmlns:cx7="http://schemas.microsoft.com/office/drawing/2016/5/13/chartex" xmlns:cx8="http://schemas.microsoft.com/office/drawing/2016/5/14/chartex" xmlns:mc="http://schemas.openxmlformats.org/markup-compatibility/2006" xmlns:aink="http://schemas.microsoft.com/office/drawing/2016/ink" xmlns:am3d="http://schemas.microsoft.com/office/drawing/2017/model3d" xmlns:o="urn:schemas-microsoft-com:office:office" xmlns:r="http://schemas.openxmlformats.org/officeDocument/2006/relationships" xmlns:m="http://schemas.openxmlformats.org/officeDocument/2006/math" xmlns:v="urn:schemas-microsoft-com:vml" xmlns:wp14="http://schemas.microsoft.com/office/word/2010/wordprocessingDrawing" xmlns:wp="http://schemas.openxmlformats.org/drawingml/2006/wordprocessingDrawing" xmlns:w10="urn:schemas-microsoft-com:office:word" xmlns:w="http://schemas.openxmlformats.org/wordprocessingml/2006/main" xmlns:w14="http://schemas.microsoft.com/office/word/2010/wordml" xmlns:w15="http://schemas.microsoft.com/office/word/2012/wordml" xmlns:w16cid="http://schemas.microsoft.com/office/word/2016/wordml/cid" xmlns:w16se="http://schemas.microsoft.com/office/word/2015/wordml/symex" xmlns:wpg="http://schemas.microsoft.com/office/word/2010/wordprocessingGroup" xmlns:wpi="http://schemas.microsoft.com/office/word/2010/wordprocessingInk" xmlns:wne="http://schemas.microsoft.com/office/word/2006/wordml" xmlns:wps="http://schemas.microsoft.com/office/word/2010/wordprocessingShape" mc:Ignorable="w14 w15 w16se w16cid wp14">
   <w:p>
     <w:pPr>
-      <w:pStyle w:val="a4"/>
+      <w:pStyle w:val="a5"/>
       <w:framePr w:wrap="around" w:vAnchor="text" w:hAnchor="margin" w:xAlign="center" w:y="1"/>
       <w:rPr>
-        <w:rStyle w:val="a5"/>
+        <w:rStyle w:val="a7"/>
       </w:rPr>
     </w:pPr>
   </w:p>
   <w:p>
     <w:pPr>
-      <w:pStyle w:val="a4"/>
+      <w:pStyle w:val="a5"/>
       <w:ind w:right="360" w:firstLine="360"/>
     </w:pPr>
   </w:p>
@@ -32430,50 +31983,50 @@
 </file>
 
 <file path=word/footer3.xml><?xml version="1.0" encoding="utf-8"?>
-<w:ftr xmlns:wpc="http://schemas.microsoft.com/office/word/2010/wordprocessingCanvas" xmlns:mc="http://schemas.openxmlformats.org/markup-compatibility/2006" xmlns:o="urn:schemas-microsoft-com:office:office" xmlns:r="http://schemas.openxmlformats.org/officeDocument/2006/relationships" xmlns:m="http://schemas.openxmlformats.org/officeDocument/2006/math" xmlns:v="urn:schemas-microsoft-com:vml" xmlns:wp14="http://schemas.microsoft.com/office/word/2010/wordprocessingDrawing" xmlns:wp="http://schemas.openxmlformats.org/drawingml/2006/wordprocessingDrawing" xmlns:w10="urn:schemas-microsoft-com:office:word" xmlns:w="http://schemas.openxmlformats.org/wordprocessingml/2006/main" xmlns:w14="http://schemas.microsoft.com/office/word/2010/wordml" xmlns:w15="http://schemas.microsoft.com/office/word/2012/wordml" xmlns:wpg="http://schemas.microsoft.com/office/word/2010/wordprocessingGroup" xmlns:wpi="http://schemas.microsoft.com/office/word/2010/wordprocessingInk" xmlns:wne="http://schemas.microsoft.com/office/word/2006/wordml" xmlns:wps="http://schemas.microsoft.com/office/word/2010/wordprocessingShape" mc:Ignorable="w14 w15 wp14">
+<w:ftr xmlns:wpc="http://schemas.microsoft.com/office/word/2010/wordprocessingCanvas" xmlns:cx="http://schemas.microsoft.com/office/drawing/2014/chartex" xmlns:cx1="http://schemas.microsoft.com/office/drawing/2015/9/8/chartex" xmlns:cx2="http://schemas.microsoft.com/office/drawing/2015/10/21/chartex" xmlns:cx3="http://schemas.microsoft.com/office/drawing/2016/5/9/chartex" xmlns:cx4="http://schemas.microsoft.com/office/drawing/2016/5/10/chartex" xmlns:cx5="http://schemas.microsoft.com/office/drawing/2016/5/11/chartex" xmlns:cx6="http://schemas.microsoft.com/office/drawing/2016/5/12/chartex" xmlns:cx7="http://schemas.microsoft.com/office/drawing/2016/5/13/chartex" xmlns:cx8="http://schemas.microsoft.com/office/drawing/2016/5/14/chartex" xmlns:mc="http://schemas.openxmlformats.org/markup-compatibility/2006" xmlns:aink="http://schemas.microsoft.com/office/drawing/2016/ink" xmlns:am3d="http://schemas.microsoft.com/office/drawing/2017/model3d" xmlns:o="urn:schemas-microsoft-com:office:office" xmlns:r="http://schemas.openxmlformats.org/officeDocument/2006/relationships" xmlns:m="http://schemas.openxmlformats.org/officeDocument/2006/math" xmlns:v="urn:schemas-microsoft-com:vml" xmlns:wp14="http://schemas.microsoft.com/office/word/2010/wordprocessingDrawing" xmlns:wp="http://schemas.openxmlformats.org/drawingml/2006/wordprocessingDrawing" xmlns:w10="urn:schemas-microsoft-com:office:word" xmlns:w="http://schemas.openxmlformats.org/wordprocessingml/2006/main" xmlns:w14="http://schemas.microsoft.com/office/word/2010/wordml" xmlns:w15="http://schemas.microsoft.com/office/word/2012/wordml" xmlns:w16cid="http://schemas.microsoft.com/office/word/2016/wordml/cid" xmlns:w16se="http://schemas.microsoft.com/office/word/2015/wordml/symex" xmlns:wpg="http://schemas.microsoft.com/office/word/2010/wordprocessingGroup" xmlns:wpi="http://schemas.microsoft.com/office/word/2010/wordprocessingInk" xmlns:wne="http://schemas.microsoft.com/office/word/2006/wordml" xmlns:wps="http://schemas.microsoft.com/office/word/2010/wordprocessingShape" mc:Ignorable="w14 w15 w16se w16cid wp14">
   <w:p>
     <w:pPr>
-      <w:pStyle w:val="a4"/>
+      <w:pStyle w:val="a5"/>
       <w:framePr w:wrap="around" w:vAnchor="text" w:hAnchor="page" w:x="5812" w:y="6"/>
       <w:rPr>
-        <w:rStyle w:val="a5"/>
+        <w:rStyle w:val="a7"/>
       </w:rPr>
     </w:pPr>
     <w:r>
       <w:rPr>
-        <w:rStyle w:val="a5"/>
+        <w:rStyle w:val="a7"/>
       </w:rPr>
       <w:fldChar w:fldCharType="begin"/>
     </w:r>
     <w:r>
       <w:rPr>
-        <w:rStyle w:val="a5"/>
+        <w:rStyle w:val="a7"/>
       </w:rPr>
       <w:instrText xml:space="preserve">PAGE  </w:instrText>
     </w:r>
     <w:r>
       <w:rPr>
-        <w:rStyle w:val="a5"/>
+        <w:rStyle w:val="a7"/>
       </w:rPr>
       <w:fldChar w:fldCharType="separate"/>
     </w:r>
     <w:r>
       <w:rPr>
-        <w:rStyle w:val="a5"/>
+        <w:rStyle w:val="a7"/>
         <w:noProof/>
       </w:rPr>
       <w:t>II</w:t>
     </w:r>
     <w:r>
       <w:rPr>
-        <w:rStyle w:val="a5"/>
+        <w:rStyle w:val="a7"/>
       </w:rPr>
       <w:fldChar w:fldCharType="end"/>
     </w:r>
   </w:p>
   <w:p>
     <w:pPr>
-      <w:pStyle w:val="a4"/>
+      <w:pStyle w:val="a5"/>
       <w:ind w:right="360" w:firstLine="360"/>
     </w:pPr>
   </w:p>
@@ -32481,10 +32034,10 @@
 </file>
 
 <file path=word/footer4.xml><?xml version="1.0" encoding="utf-8"?>
-<w:ftr xmlns:wpc="http://schemas.microsoft.com/office/word/2010/wordprocessingCanvas" xmlns:mc="http://schemas.openxmlformats.org/markup-compatibility/2006" xmlns:o="urn:schemas-microsoft-com:office:office" xmlns:r="http://schemas.openxmlformats.org/officeDocument/2006/relationships" xmlns:m="http://schemas.openxmlformats.org/officeDocument/2006/math" xmlns:v="urn:schemas-microsoft-com:vml" xmlns:wp14="http://schemas.microsoft.com/office/word/2010/wordprocessingDrawing" xmlns:wp="http://schemas.openxmlformats.org/drawingml/2006/wordprocessingDrawing" xmlns:w10="urn:schemas-microsoft-com:office:word" xmlns:w="http://schemas.openxmlformats.org/wordprocessingml/2006/main" xmlns:w14="http://schemas.microsoft.com/office/word/2010/wordml" xmlns:w15="http://schemas.microsoft.com/office/word/2012/wordml" xmlns:wpg="http://schemas.microsoft.com/office/word/2010/wordprocessingGroup" xmlns:wpi="http://schemas.microsoft.com/office/word/2010/wordprocessingInk" xmlns:wne="http://schemas.microsoft.com/office/word/2006/wordml" xmlns:wps="http://schemas.microsoft.com/office/word/2010/wordprocessingShape" mc:Ignorable="w14 w15 wp14">
+<w:ftr xmlns:wpc="http://schemas.microsoft.com/office/word/2010/wordprocessingCanvas" xmlns:cx="http://schemas.microsoft.com/office/drawing/2014/chartex" xmlns:cx1="http://schemas.microsoft.com/office/drawing/2015/9/8/chartex" xmlns:cx2="http://schemas.microsoft.com/office/drawing/2015/10/21/chartex" xmlns:cx3="http://schemas.microsoft.com/office/drawing/2016/5/9/chartex" xmlns:cx4="http://schemas.microsoft.com/office/drawing/2016/5/10/chartex" xmlns:cx5="http://schemas.microsoft.com/office/drawing/2016/5/11/chartex" xmlns:cx6="http://schemas.microsoft.com/office/drawing/2016/5/12/chartex" xmlns:cx7="http://schemas.microsoft.com/office/drawing/2016/5/13/chartex" xmlns:cx8="http://schemas.microsoft.com/office/drawing/2016/5/14/chartex" xmlns:mc="http://schemas.openxmlformats.org/markup-compatibility/2006" xmlns:aink="http://schemas.microsoft.com/office/drawing/2016/ink" xmlns:am3d="http://schemas.microsoft.com/office/drawing/2017/model3d" xmlns:o="urn:schemas-microsoft-com:office:office" xmlns:r="http://schemas.openxmlformats.org/officeDocument/2006/relationships" xmlns:m="http://schemas.openxmlformats.org/officeDocument/2006/math" xmlns:v="urn:schemas-microsoft-com:vml" xmlns:wp14="http://schemas.microsoft.com/office/word/2010/wordprocessingDrawing" xmlns:wp="http://schemas.openxmlformats.org/drawingml/2006/wordprocessingDrawing" xmlns:w10="urn:schemas-microsoft-com:office:word" xmlns:w="http://schemas.openxmlformats.org/wordprocessingml/2006/main" xmlns:w14="http://schemas.microsoft.com/office/word/2010/wordml" xmlns:w15="http://schemas.microsoft.com/office/word/2012/wordml" xmlns:w16cid="http://schemas.microsoft.com/office/word/2016/wordml/cid" xmlns:w16se="http://schemas.microsoft.com/office/word/2015/wordml/symex" xmlns:wpg="http://schemas.microsoft.com/office/word/2010/wordprocessingGroup" xmlns:wpi="http://schemas.microsoft.com/office/word/2010/wordprocessingInk" xmlns:wne="http://schemas.microsoft.com/office/word/2006/wordml" xmlns:wps="http://schemas.microsoft.com/office/word/2010/wordprocessingShape" mc:Ignorable="w14 w15 w16se w16cid wp14">
   <w:p>
     <w:pPr>
-      <w:pStyle w:val="a4"/>
+      <w:pStyle w:val="a5"/>
       <w:ind w:right="360" w:firstLine="360"/>
     </w:pPr>
   </w:p>
@@ -32492,40 +32045,40 @@
 </file>
 
 <file path=word/footer5.xml><?xml version="1.0" encoding="utf-8"?>
-<w:ftr xmlns:wpc="http://schemas.microsoft.com/office/word/2010/wordprocessingCanvas" xmlns:mc="http://schemas.openxmlformats.org/markup-compatibility/2006" xmlns:o="urn:schemas-microsoft-com:office:office" xmlns:r="http://schemas.openxmlformats.org/officeDocument/2006/relationships" xmlns:m="http://schemas.openxmlformats.org/officeDocument/2006/math" xmlns:v="urn:schemas-microsoft-com:vml" xmlns:wp14="http://schemas.microsoft.com/office/word/2010/wordprocessingDrawing" xmlns:wp="http://schemas.openxmlformats.org/drawingml/2006/wordprocessingDrawing" xmlns:w10="urn:schemas-microsoft-com:office:word" xmlns:w="http://schemas.openxmlformats.org/wordprocessingml/2006/main" xmlns:w14="http://schemas.microsoft.com/office/word/2010/wordml" xmlns:w15="http://schemas.microsoft.com/office/word/2012/wordml" xmlns:wpg="http://schemas.microsoft.com/office/word/2010/wordprocessingGroup" xmlns:wpi="http://schemas.microsoft.com/office/word/2010/wordprocessingInk" xmlns:wne="http://schemas.microsoft.com/office/word/2006/wordml" xmlns:wps="http://schemas.microsoft.com/office/word/2010/wordprocessingShape" mc:Ignorable="w14 w15 wp14">
+<w:ftr xmlns:wpc="http://schemas.microsoft.com/office/word/2010/wordprocessingCanvas" xmlns:cx="http://schemas.microsoft.com/office/drawing/2014/chartex" xmlns:cx1="http://schemas.microsoft.com/office/drawing/2015/9/8/chartex" xmlns:cx2="http://schemas.microsoft.com/office/drawing/2015/10/21/chartex" xmlns:cx3="http://schemas.microsoft.com/office/drawing/2016/5/9/chartex" xmlns:cx4="http://schemas.microsoft.com/office/drawing/2016/5/10/chartex" xmlns:cx5="http://schemas.microsoft.com/office/drawing/2016/5/11/chartex" xmlns:cx6="http://schemas.microsoft.com/office/drawing/2016/5/12/chartex" xmlns:cx7="http://schemas.microsoft.com/office/drawing/2016/5/13/chartex" xmlns:cx8="http://schemas.microsoft.com/office/drawing/2016/5/14/chartex" xmlns:mc="http://schemas.openxmlformats.org/markup-compatibility/2006" xmlns:aink="http://schemas.microsoft.com/office/drawing/2016/ink" xmlns:am3d="http://schemas.microsoft.com/office/drawing/2017/model3d" xmlns:o="urn:schemas-microsoft-com:office:office" xmlns:r="http://schemas.openxmlformats.org/officeDocument/2006/relationships" xmlns:m="http://schemas.openxmlformats.org/officeDocument/2006/math" xmlns:v="urn:schemas-microsoft-com:vml" xmlns:wp14="http://schemas.microsoft.com/office/word/2010/wordprocessingDrawing" xmlns:wp="http://schemas.openxmlformats.org/drawingml/2006/wordprocessingDrawing" xmlns:w10="urn:schemas-microsoft-com:office:word" xmlns:w="http://schemas.openxmlformats.org/wordprocessingml/2006/main" xmlns:w14="http://schemas.microsoft.com/office/word/2010/wordml" xmlns:w15="http://schemas.microsoft.com/office/word/2012/wordml" xmlns:w16cid="http://schemas.microsoft.com/office/word/2016/wordml/cid" xmlns:w16se="http://schemas.microsoft.com/office/word/2015/wordml/symex" xmlns:wpg="http://schemas.microsoft.com/office/word/2010/wordprocessingGroup" xmlns:wpi="http://schemas.microsoft.com/office/word/2010/wordprocessingInk" xmlns:wne="http://schemas.microsoft.com/office/word/2006/wordml" xmlns:wps="http://schemas.microsoft.com/office/word/2010/wordprocessingShape" mc:Ignorable="w14 w15 w16se w16cid wp14">
   <w:p>
     <w:pPr>
-      <w:pStyle w:val="a4"/>
+      <w:pStyle w:val="a5"/>
       <w:framePr w:wrap="around" w:vAnchor="text" w:hAnchor="page" w:x="5812" w:y="6"/>
       <w:rPr>
-        <w:rStyle w:val="a5"/>
+        <w:rStyle w:val="a7"/>
         <w:rFonts w:ascii="Times New Roman" w:hAnsi="Times New Roman" w:cs="Times New Roman"/>
       </w:rPr>
     </w:pPr>
     <w:r>
       <w:rPr>
-        <w:rStyle w:val="a5"/>
+        <w:rStyle w:val="a7"/>
         <w:rFonts w:ascii="Times New Roman" w:hAnsi="Times New Roman" w:cs="Times New Roman"/>
       </w:rPr>
       <w:fldChar w:fldCharType="begin"/>
     </w:r>
     <w:r>
       <w:rPr>
-        <w:rStyle w:val="a5"/>
+        <w:rStyle w:val="a7"/>
         <w:rFonts w:ascii="Times New Roman" w:hAnsi="Times New Roman" w:cs="Times New Roman"/>
       </w:rPr>
       <w:instrText xml:space="preserve">PAGE  </w:instrText>
     </w:r>
     <w:r>
       <w:rPr>
-        <w:rStyle w:val="a5"/>
+        <w:rStyle w:val="a7"/>
         <w:rFonts w:ascii="Times New Roman" w:hAnsi="Times New Roman" w:cs="Times New Roman"/>
       </w:rPr>
       <w:fldChar w:fldCharType="separate"/>
     </w:r>
     <w:r>
       <w:rPr>
-        <w:rStyle w:val="a5"/>
+        <w:rStyle w:val="a7"/>
         <w:rFonts w:ascii="Times New Roman" w:hAnsi="Times New Roman" w:cs="Times New Roman"/>
         <w:noProof/>
       </w:rPr>
@@ -32533,7 +32086,7 @@
     </w:r>
     <w:r>
       <w:rPr>
-        <w:rStyle w:val="a5"/>
+        <w:rStyle w:val="a7"/>
         <w:rFonts w:ascii="Times New Roman" w:hAnsi="Times New Roman" w:cs="Times New Roman"/>
       </w:rPr>
       <w:fldChar w:fldCharType="end"/>
@@ -32541,7 +32094,7 @@
   </w:p>
   <w:p>
     <w:pPr>
-      <w:pStyle w:val="a4"/>
+      <w:pStyle w:val="a5"/>
       <w:ind w:right="360" w:firstLine="360"/>
       <w:rPr>
         <w:rFonts w:ascii="Times New Roman" w:hAnsi="Times New Roman" w:cs="Times New Roman"/>
@@ -32552,7 +32105,7 @@
 </file>
 
 <file path=word/footnotes.xml><?xml version="1.0" encoding="utf-8"?>
-<w:footnotes xmlns:wpc="http://schemas.microsoft.com/office/word/2010/wordprocessingCanvas" xmlns:mc="http://schemas.openxmlformats.org/markup-compatibility/2006" xmlns:o="urn:schemas-microsoft-com:office:office" xmlns:r="http://schemas.openxmlformats.org/officeDocument/2006/relationships" xmlns:m="http://schemas.openxmlformats.org/officeDocument/2006/math" xmlns:v="urn:schemas-microsoft-com:vml" xmlns:wp14="http://schemas.microsoft.com/office/word/2010/wordprocessingDrawing" xmlns:wp="http://schemas.openxmlformats.org/drawingml/2006/wordprocessingDrawing" xmlns:w10="urn:schemas-microsoft-com:office:word" xmlns:w="http://schemas.openxmlformats.org/wordprocessingml/2006/main" xmlns:w14="http://schemas.microsoft.com/office/word/2010/wordml" xmlns:w15="http://schemas.microsoft.com/office/word/2012/wordml" xmlns:wpg="http://schemas.microsoft.com/office/word/2010/wordprocessingGroup" xmlns:wpi="http://schemas.microsoft.com/office/word/2010/wordprocessingInk" xmlns:wne="http://schemas.microsoft.com/office/word/2006/wordml" xmlns:wps="http://schemas.microsoft.com/office/word/2010/wordprocessingShape" mc:Ignorable="w14 w15 wp14">
+<w:footnotes xmlns:wpc="http://schemas.microsoft.com/office/word/2010/wordprocessingCanvas" xmlns:cx="http://schemas.microsoft.com/office/drawing/2014/chartex" xmlns:cx1="http://schemas.microsoft.com/office/drawing/2015/9/8/chartex" xmlns:cx2="http://schemas.microsoft.com/office/drawing/2015/10/21/chartex" xmlns:cx3="http://schemas.microsoft.com/office/drawing/2016/5/9/chartex" xmlns:cx4="http://schemas.microsoft.com/office/drawing/2016/5/10/chartex" xmlns:cx5="http://schemas.microsoft.com/office/drawing/2016/5/11/chartex" xmlns:cx6="http://schemas.microsoft.com/office/drawing/2016/5/12/chartex" xmlns:cx7="http://schemas.microsoft.com/office/drawing/2016/5/13/chartex" xmlns:cx8="http://schemas.microsoft.com/office/drawing/2016/5/14/chartex" xmlns:mc="http://schemas.openxmlformats.org/markup-compatibility/2006" xmlns:aink="http://schemas.microsoft.com/office/drawing/2016/ink" xmlns:am3d="http://schemas.microsoft.com/office/drawing/2017/model3d" xmlns:o="urn:schemas-microsoft-com:office:office" xmlns:r="http://schemas.openxmlformats.org/officeDocument/2006/relationships" xmlns:m="http://schemas.openxmlformats.org/officeDocument/2006/math" xmlns:v="urn:schemas-microsoft-com:vml" xmlns:wp14="http://schemas.microsoft.com/office/word/2010/wordprocessingDrawing" xmlns:wp="http://schemas.openxmlformats.org/drawingml/2006/wordprocessingDrawing" xmlns:w10="urn:schemas-microsoft-com:office:word" xmlns:w="http://schemas.openxmlformats.org/wordprocessingml/2006/main" xmlns:w14="http://schemas.microsoft.com/office/word/2010/wordml" xmlns:w15="http://schemas.microsoft.com/office/word/2012/wordml" xmlns:w16cid="http://schemas.microsoft.com/office/word/2016/wordml/cid" xmlns:w16se="http://schemas.microsoft.com/office/word/2015/wordml/symex" xmlns:wpg="http://schemas.microsoft.com/office/word/2010/wordprocessingGroup" xmlns:wpi="http://schemas.microsoft.com/office/word/2010/wordprocessingInk" xmlns:wne="http://schemas.microsoft.com/office/word/2006/wordml" xmlns:wps="http://schemas.microsoft.com/office/word/2010/wordprocessingShape" mc:Ignorable="w14 w15 w16se w16cid wp14">
   <w:footnote w:type="separator" w:id="-1">
     <w:p>
       <w:r>
@@ -32571,7 +32124,7 @@
 </file>
 
 <file path=word/header1.xml><?xml version="1.0" encoding="utf-8"?>
-<w:hdr xmlns:wpc="http://schemas.microsoft.com/office/word/2010/wordprocessingCanvas" xmlns:mc="http://schemas.openxmlformats.org/markup-compatibility/2006" xmlns:o="urn:schemas-microsoft-com:office:office" xmlns:r="http://schemas.openxmlformats.org/officeDocument/2006/relationships" xmlns:m="http://schemas.openxmlformats.org/officeDocument/2006/math" xmlns:v="urn:schemas-microsoft-com:vml" xmlns:wp14="http://schemas.microsoft.com/office/word/2010/wordprocessingDrawing" xmlns:wp="http://schemas.openxmlformats.org/drawingml/2006/wordprocessingDrawing" xmlns:w10="urn:schemas-microsoft-com:office:word" xmlns:w="http://schemas.openxmlformats.org/wordprocessingml/2006/main" xmlns:w14="http://schemas.microsoft.com/office/word/2010/wordml" xmlns:w15="http://schemas.microsoft.com/office/word/2012/wordml" xmlns:wpg="http://schemas.microsoft.com/office/word/2010/wordprocessingGroup" xmlns:wpi="http://schemas.microsoft.com/office/word/2010/wordprocessingInk" xmlns:wne="http://schemas.microsoft.com/office/word/2006/wordml" xmlns:wps="http://schemas.microsoft.com/office/word/2010/wordprocessingShape" mc:Ignorable="w14 w15 wp14">
+<w:hdr xmlns:wpc="http://schemas.microsoft.com/office/word/2010/wordprocessingCanvas" xmlns:cx="http://schemas.microsoft.com/office/drawing/2014/chartex" xmlns:cx1="http://schemas.microsoft.com/office/drawing/2015/9/8/chartex" xmlns:cx2="http://schemas.microsoft.com/office/drawing/2015/10/21/chartex" xmlns:cx3="http://schemas.microsoft.com/office/drawing/2016/5/9/chartex" xmlns:cx4="http://schemas.microsoft.com/office/drawing/2016/5/10/chartex" xmlns:cx5="http://schemas.microsoft.com/office/drawing/2016/5/11/chartex" xmlns:cx6="http://schemas.microsoft.com/office/drawing/2016/5/12/chartex" xmlns:cx7="http://schemas.microsoft.com/office/drawing/2016/5/13/chartex" xmlns:cx8="http://schemas.microsoft.com/office/drawing/2016/5/14/chartex" xmlns:mc="http://schemas.openxmlformats.org/markup-compatibility/2006" xmlns:aink="http://schemas.microsoft.com/office/drawing/2016/ink" xmlns:am3d="http://schemas.microsoft.com/office/drawing/2017/model3d" xmlns:o="urn:schemas-microsoft-com:office:office" xmlns:r="http://schemas.openxmlformats.org/officeDocument/2006/relationships" xmlns:m="http://schemas.openxmlformats.org/officeDocument/2006/math" xmlns:v="urn:schemas-microsoft-com:vml" xmlns:wp14="http://schemas.microsoft.com/office/word/2010/wordprocessingDrawing" xmlns:wp="http://schemas.openxmlformats.org/drawingml/2006/wordprocessingDrawing" xmlns:w10="urn:schemas-microsoft-com:office:word" xmlns:w="http://schemas.openxmlformats.org/wordprocessingml/2006/main" xmlns:w14="http://schemas.microsoft.com/office/word/2010/wordml" xmlns:w15="http://schemas.microsoft.com/office/word/2012/wordml" xmlns:w16cid="http://schemas.microsoft.com/office/word/2016/wordml/cid" xmlns:w16se="http://schemas.microsoft.com/office/word/2015/wordml/symex" xmlns:wpg="http://schemas.microsoft.com/office/word/2010/wordprocessingGroup" xmlns:wpi="http://schemas.microsoft.com/office/word/2010/wordprocessingInk" xmlns:wne="http://schemas.microsoft.com/office/word/2006/wordml" xmlns:wps="http://schemas.microsoft.com/office/word/2010/wordprocessingShape" mc:Ignorable="w14 w15 w16se w16cid wp14">
   <w:p>
     <w:pPr>
       <w:pStyle w:val="a3"/>
@@ -32593,7 +32146,7 @@
 </file>
 
 <file path=word/header2.xml><?xml version="1.0" encoding="utf-8"?>
-<w:hdr xmlns:wpc="http://schemas.microsoft.com/office/word/2010/wordprocessingCanvas" xmlns:mc="http://schemas.openxmlformats.org/markup-compatibility/2006" xmlns:o="urn:schemas-microsoft-com:office:office" xmlns:r="http://schemas.openxmlformats.org/officeDocument/2006/relationships" xmlns:m="http://schemas.openxmlformats.org/officeDocument/2006/math" xmlns:v="urn:schemas-microsoft-com:vml" xmlns:wp14="http://schemas.microsoft.com/office/word/2010/wordprocessingDrawing" xmlns:wp="http://schemas.openxmlformats.org/drawingml/2006/wordprocessingDrawing" xmlns:w10="urn:schemas-microsoft-com:office:word" xmlns:w="http://schemas.openxmlformats.org/wordprocessingml/2006/main" xmlns:w14="http://schemas.microsoft.com/office/word/2010/wordml" xmlns:w15="http://schemas.microsoft.com/office/word/2012/wordml" xmlns:wpg="http://schemas.microsoft.com/office/word/2010/wordprocessingGroup" xmlns:wpi="http://schemas.microsoft.com/office/word/2010/wordprocessingInk" xmlns:wne="http://schemas.microsoft.com/office/word/2006/wordml" xmlns:wps="http://schemas.microsoft.com/office/word/2010/wordprocessingShape" mc:Ignorable="w14 w15 wp14">
+<w:hdr xmlns:wpc="http://schemas.microsoft.com/office/word/2010/wordprocessingCanvas" xmlns:cx="http://schemas.microsoft.com/office/drawing/2014/chartex" xmlns:cx1="http://schemas.microsoft.com/office/drawing/2015/9/8/chartex" xmlns:cx2="http://schemas.microsoft.com/office/drawing/2015/10/21/chartex" xmlns:cx3="http://schemas.microsoft.com/office/drawing/2016/5/9/chartex" xmlns:cx4="http://schemas.microsoft.com/office/drawing/2016/5/10/chartex" xmlns:cx5="http://schemas.microsoft.com/office/drawing/2016/5/11/chartex" xmlns:cx6="http://schemas.microsoft.com/office/drawing/2016/5/12/chartex" xmlns:cx7="http://schemas.microsoft.com/office/drawing/2016/5/13/chartex" xmlns:cx8="http://schemas.microsoft.com/office/drawing/2016/5/14/chartex" xmlns:mc="http://schemas.openxmlformats.org/markup-compatibility/2006" xmlns:aink="http://schemas.microsoft.com/office/drawing/2016/ink" xmlns:am3d="http://schemas.microsoft.com/office/drawing/2017/model3d" xmlns:o="urn:schemas-microsoft-com:office:office" xmlns:r="http://schemas.openxmlformats.org/officeDocument/2006/relationships" xmlns:m="http://schemas.openxmlformats.org/officeDocument/2006/math" xmlns:v="urn:schemas-microsoft-com:vml" xmlns:wp14="http://schemas.microsoft.com/office/word/2010/wordprocessingDrawing" xmlns:wp="http://schemas.openxmlformats.org/drawingml/2006/wordprocessingDrawing" xmlns:w10="urn:schemas-microsoft-com:office:word" xmlns:w="http://schemas.openxmlformats.org/wordprocessingml/2006/main" xmlns:w14="http://schemas.microsoft.com/office/word/2010/wordml" xmlns:w15="http://schemas.microsoft.com/office/word/2012/wordml" xmlns:w16cid="http://schemas.microsoft.com/office/word/2016/wordml/cid" xmlns:w16se="http://schemas.microsoft.com/office/word/2015/wordml/symex" xmlns:wpg="http://schemas.microsoft.com/office/word/2010/wordprocessingGroup" xmlns:wpi="http://schemas.microsoft.com/office/word/2010/wordprocessingInk" xmlns:wne="http://schemas.microsoft.com/office/word/2006/wordml" xmlns:wps="http://schemas.microsoft.com/office/word/2010/wordprocessingShape" mc:Ignorable="w14 w15 w16se w16cid wp14">
   <w:p>
     <w:pPr>
       <w:pStyle w:val="a3"/>
@@ -32608,14 +32161,20 @@
       <w:rPr>
         <w:rFonts w:ascii="宋体" w:eastAsia="宋体" w:hAnsi="宋体" w:hint="eastAsia"/>
       </w:rPr>
-      <w:t>浙江农林大学本科生毕业设计（论文）</w:t>
+      <w:t>浙江农林大学本科生毕业设计（</w:t>
+    </w:r>
+    <w:r>
+      <w:rPr>
+        <w:rFonts w:ascii="宋体" w:eastAsia="宋体" w:hAnsi="宋体" w:hint="eastAsia"/>
+      </w:rPr>
+      <w:t>论文）</w:t>
     </w:r>
   </w:p>
 </w:hdr>
 </file>
 
 <file path=word/header3.xml><?xml version="1.0" encoding="utf-8"?>
-<w:hdr xmlns:wpc="http://schemas.microsoft.com/office/word/2010/wordprocessingCanvas" xmlns:mc="http://schemas.openxmlformats.org/markup-compatibility/2006" xmlns:o="urn:schemas-microsoft-com:office:office" xmlns:r="http://schemas.openxmlformats.org/officeDocument/2006/relationships" xmlns:m="http://schemas.openxmlformats.org/officeDocument/2006/math" xmlns:v="urn:schemas-microsoft-com:vml" xmlns:wp14="http://schemas.microsoft.com/office/word/2010/wordprocessingDrawing" xmlns:wp="http://schemas.openxmlformats.org/drawingml/2006/wordprocessingDrawing" xmlns:w10="urn:schemas-microsoft-com:office:word" xmlns:w="http://schemas.openxmlformats.org/wordprocessingml/2006/main" xmlns:w14="http://schemas.microsoft.com/office/word/2010/wordml" xmlns:w15="http://schemas.microsoft.com/office/word/2012/wordml" xmlns:wpg="http://schemas.microsoft.com/office/word/2010/wordprocessingGroup" xmlns:wpi="http://schemas.microsoft.com/office/word/2010/wordprocessingInk" xmlns:wne="http://schemas.microsoft.com/office/word/2006/wordml" xmlns:wps="http://schemas.microsoft.com/office/word/2010/wordprocessingShape" mc:Ignorable="w14 w15 wp14">
+<w:hdr xmlns:wpc="http://schemas.microsoft.com/office/word/2010/wordprocessingCanvas" xmlns:cx="http://schemas.microsoft.com/office/drawing/2014/chartex" xmlns:cx1="http://schemas.microsoft.com/office/drawing/2015/9/8/chartex" xmlns:cx2="http://schemas.microsoft.com/office/drawing/2015/10/21/chartex" xmlns:cx3="http://schemas.microsoft.com/office/drawing/2016/5/9/chartex" xmlns:cx4="http://schemas.microsoft.com/office/drawing/2016/5/10/chartex" xmlns:cx5="http://schemas.microsoft.com/office/drawing/2016/5/11/chartex" xmlns:cx6="http://schemas.microsoft.com/office/drawing/2016/5/12/chartex" xmlns:cx7="http://schemas.microsoft.com/office/drawing/2016/5/13/chartex" xmlns:cx8="http://schemas.microsoft.com/office/drawing/2016/5/14/chartex" xmlns:mc="http://schemas.openxmlformats.org/markup-compatibility/2006" xmlns:aink="http://schemas.microsoft.com/office/drawing/2016/ink" xmlns:am3d="http://schemas.microsoft.com/office/drawing/2017/model3d" xmlns:o="urn:schemas-microsoft-com:office:office" xmlns:r="http://schemas.openxmlformats.org/officeDocument/2006/relationships" xmlns:m="http://schemas.openxmlformats.org/officeDocument/2006/math" xmlns:v="urn:schemas-microsoft-com:vml" xmlns:wp14="http://schemas.microsoft.com/office/word/2010/wordprocessingDrawing" xmlns:wp="http://schemas.openxmlformats.org/drawingml/2006/wordprocessingDrawing" xmlns:w10="urn:schemas-microsoft-com:office:word" xmlns:w="http://schemas.openxmlformats.org/wordprocessingml/2006/main" xmlns:w14="http://schemas.microsoft.com/office/word/2010/wordml" xmlns:w15="http://schemas.microsoft.com/office/word/2012/wordml" xmlns:w16cid="http://schemas.microsoft.com/office/word/2016/wordml/cid" xmlns:w16se="http://schemas.microsoft.com/office/word/2015/wordml/symex" xmlns:wpg="http://schemas.microsoft.com/office/word/2010/wordprocessingGroup" xmlns:wpi="http://schemas.microsoft.com/office/word/2010/wordprocessingInk" xmlns:wne="http://schemas.microsoft.com/office/word/2006/wordml" xmlns:wps="http://schemas.microsoft.com/office/word/2010/wordprocessingShape" mc:Ignorable="w14 w15 w16se w16cid wp14">
   <w:p>
     <w:pPr>
       <w:pStyle w:val="a3"/>
@@ -32637,8 +32196,8 @@
 </file>
 
 <file path=word/numbering.xml><?xml version="1.0" encoding="utf-8"?>
-<w:numbering xmlns:wpc="http://schemas.microsoft.com/office/word/2010/wordprocessingCanvas" xmlns:mc="http://schemas.openxmlformats.org/markup-compatibility/2006" xmlns:o="urn:schemas-microsoft-com:office:office" xmlns:r="http://schemas.openxmlformats.org/officeDocument/2006/relationships" xmlns:m="http://schemas.openxmlformats.org/officeDocument/2006/math" xmlns:v="urn:schemas-microsoft-com:vml" xmlns:wp14="http://schemas.microsoft.com/office/word/2010/wordprocessingDrawing" xmlns:wp="http://schemas.openxmlformats.org/drawingml/2006/wordprocessingDrawing" xmlns:w10="urn:schemas-microsoft-com:office:word" xmlns:w="http://schemas.openxmlformats.org/wordprocessingml/2006/main" xmlns:w14="http://schemas.microsoft.com/office/word/2010/wordml" xmlns:w15="http://schemas.microsoft.com/office/word/2012/wordml" xmlns:wpg="http://schemas.microsoft.com/office/word/2010/wordprocessingGroup" xmlns:wpi="http://schemas.microsoft.com/office/word/2010/wordprocessingInk" xmlns:wne="http://schemas.microsoft.com/office/word/2006/wordml" xmlns:wps="http://schemas.microsoft.com/office/word/2010/wordprocessingShape" mc:Ignorable="w14 w15 wp14">
-  <w:abstractNum w:abstractNumId="0">
+<w:numbering xmlns:wpc="http://schemas.microsoft.com/office/word/2010/wordprocessingCanvas" xmlns:cx="http://schemas.microsoft.com/office/drawing/2014/chartex" xmlns:cx1="http://schemas.microsoft.com/office/drawing/2015/9/8/chartex" xmlns:cx2="http://schemas.microsoft.com/office/drawing/2015/10/21/chartex" xmlns:cx3="http://schemas.microsoft.com/office/drawing/2016/5/9/chartex" xmlns:cx4="http://schemas.microsoft.com/office/drawing/2016/5/10/chartex" xmlns:cx5="http://schemas.microsoft.com/office/drawing/2016/5/11/chartex" xmlns:cx6="http://schemas.microsoft.com/office/drawing/2016/5/12/chartex" xmlns:cx7="http://schemas.microsoft.com/office/drawing/2016/5/13/chartex" xmlns:cx8="http://schemas.microsoft.com/office/drawing/2016/5/14/chartex" xmlns:mc="http://schemas.openxmlformats.org/markup-compatibility/2006" xmlns:aink="http://schemas.microsoft.com/office/drawing/2016/ink" xmlns:am3d="http://schemas.microsoft.com/office/drawing/2017/model3d" xmlns:o="urn:schemas-microsoft-com:office:office" xmlns:r="http://schemas.openxmlformats.org/officeDocument/2006/relationships" xmlns:m="http://schemas.openxmlformats.org/officeDocument/2006/math" xmlns:v="urn:schemas-microsoft-com:vml" xmlns:wp14="http://schemas.microsoft.com/office/word/2010/wordprocessingDrawing" xmlns:wp="http://schemas.openxmlformats.org/drawingml/2006/wordprocessingDrawing" xmlns:w10="urn:schemas-microsoft-com:office:word" xmlns:w="http://schemas.openxmlformats.org/wordprocessingml/2006/main" xmlns:w14="http://schemas.microsoft.com/office/word/2010/wordml" xmlns:w15="http://schemas.microsoft.com/office/word/2012/wordml" xmlns:w16cid="http://schemas.microsoft.com/office/word/2016/wordml/cid" xmlns:w16se="http://schemas.microsoft.com/office/word/2015/wordml/symex" xmlns:wpg="http://schemas.microsoft.com/office/word/2010/wordprocessingGroup" xmlns:wpi="http://schemas.microsoft.com/office/word/2010/wordprocessingInk" xmlns:wne="http://schemas.microsoft.com/office/word/2006/wordml" xmlns:wps="http://schemas.microsoft.com/office/word/2010/wordprocessingShape" mc:Ignorable="w14 w15 w16se w16cid wp14">
+  <w:abstractNum w:abstractNumId="0" w15:restartNumberingAfterBreak="0">
     <w:nsid w:val="099C5963"/>
     <w:multiLevelType w:val="hybridMultilevel"/>
     <w:tmpl w:val="68DACB7C"/>
@@ -32727,7 +32286,7 @@
       </w:pPr>
     </w:lvl>
   </w:abstractNum>
-  <w:abstractNum w:abstractNumId="1">
+  <w:abstractNum w:abstractNumId="1" w15:restartNumberingAfterBreak="0">
     <w:nsid w:val="1B2A51D1"/>
     <w:multiLevelType w:val="hybridMultilevel"/>
     <w:tmpl w:val="05F03C66"/>
@@ -32816,7 +32375,7 @@
       </w:pPr>
     </w:lvl>
   </w:abstractNum>
-  <w:abstractNum w:abstractNumId="2">
+  <w:abstractNum w:abstractNumId="2" w15:restartNumberingAfterBreak="0">
     <w:nsid w:val="66714F36"/>
     <w:multiLevelType w:val="hybridMultilevel"/>
     <w:tmpl w:val="D47E6506"/>
@@ -32905,7 +32464,7 @@
       </w:pPr>
     </w:lvl>
   </w:abstractNum>
-  <w:abstractNum w:abstractNumId="3">
+  <w:abstractNum w:abstractNumId="3" w15:restartNumberingAfterBreak="0">
     <w:nsid w:val="70163B67"/>
     <w:multiLevelType w:val="hybridMultilevel"/>
     <w:tmpl w:val="9B5C8C3E"/>
@@ -33010,7 +32569,7 @@
 </file>
 
 <file path=word/styles.xml><?xml version="1.0" encoding="utf-8"?>
-<w:styles xmlns:mc="http://schemas.openxmlformats.org/markup-compatibility/2006" xmlns:r="http://schemas.openxmlformats.org/officeDocument/2006/relationships" xmlns:w="http://schemas.openxmlformats.org/wordprocessingml/2006/main" xmlns:w14="http://schemas.microsoft.com/office/word/2010/wordml" xmlns:w15="http://schemas.microsoft.com/office/word/2012/wordml" mc:Ignorable="w14 w15">
+<w:styles xmlns:mc="http://schemas.openxmlformats.org/markup-compatibility/2006" xmlns:r="http://schemas.openxmlformats.org/officeDocument/2006/relationships" xmlns:w="http://schemas.openxmlformats.org/wordprocessingml/2006/main" xmlns:w14="http://schemas.microsoft.com/office/word/2010/wordml" xmlns:w15="http://schemas.microsoft.com/office/word/2012/wordml" xmlns:w16cid="http://schemas.microsoft.com/office/word/2016/wordml/cid" xmlns:w16se="http://schemas.microsoft.com/office/word/2015/wordml/symex" mc:Ignorable="w14 w15 w16se w16cid">
   <w:docDefaults>
     <w:rPrDefault>
       <w:rPr>
@@ -33023,7 +32582,7 @@
     </w:rPrDefault>
     <w:pPrDefault/>
   </w:docDefaults>
-  <w:latentStyles w:defLockedState="0" w:defUIPriority="99" w:defSemiHidden="0" w:defUnhideWhenUsed="0" w:defQFormat="0" w:count="371">
+  <w:latentStyles w:defLockedState="0" w:defUIPriority="99" w:defSemiHidden="0" w:defUnhideWhenUsed="0" w:defQFormat="0" w:count="376">
     <w:lsdException w:name="Normal" w:uiPriority="0" w:qFormat="1"/>
     <w:lsdException w:name="heading 1" w:uiPriority="9" w:qFormat="1"/>
     <w:lsdException w:name="heading 2" w:semiHidden="1" w:uiPriority="9" w:unhideWhenUsed="1" w:qFormat="1"/>
@@ -33395,6 +32954,11 @@
     <w:lsdException w:name="List Table 5 Dark Accent 6" w:uiPriority="50"/>
     <w:lsdException w:name="List Table 6 Colorful Accent 6" w:uiPriority="51"/>
     <w:lsdException w:name="List Table 7 Colorful Accent 6" w:uiPriority="52"/>
+    <w:lsdException w:name="Mention" w:semiHidden="1" w:unhideWhenUsed="1"/>
+    <w:lsdException w:name="Smart Hyperlink" w:semiHidden="1" w:unhideWhenUsed="1"/>
+    <w:lsdException w:name="Hashtag" w:semiHidden="1" w:unhideWhenUsed="1"/>
+    <w:lsdException w:name="Unresolved Mention" w:semiHidden="1" w:unhideWhenUsed="1"/>
+    <w:lsdException w:name="Smart Link" w:semiHidden="1" w:unhideWhenUsed="1"/>
   </w:latentStyles>
   <w:style w:type="paragraph" w:default="1" w:styleId="a">
     <w:name w:val="Normal"/>
@@ -33413,7 +32977,7 @@
     <w:name w:val="heading 1"/>
     <w:basedOn w:val="a"/>
     <w:next w:val="a"/>
-    <w:link w:val="1Char"/>
+    <w:link w:val="10"/>
     <w:uiPriority w:val="9"/>
     <w:qFormat/>
     <w:rsid w:val="00847543"/>
@@ -33435,23 +32999,21 @@
     <w:name w:val="heading 2"/>
     <w:basedOn w:val="a"/>
     <w:next w:val="a"/>
-    <w:link w:val="2Char"/>
+    <w:link w:val="20"/>
     <w:uiPriority w:val="9"/>
-    <w:semiHidden/>
     <w:unhideWhenUsed/>
     <w:qFormat/>
-    <w:rsid w:val="00D966F7"/>
+    <w:rsid w:val="00FE6814"/>
     <w:pPr>
       <w:keepNext/>
       <w:keepLines/>
-      <w:spacing w:before="260" w:after="260" w:line="416" w:lineRule="auto"/>
+      <w:spacing w:before="60" w:after="60" w:line="400" w:lineRule="exact"/>
       <w:outlineLvl w:val="1"/>
     </w:pPr>
     <w:rPr>
-      <w:rFonts w:asciiTheme="majorHAnsi" w:eastAsiaTheme="majorEastAsia" w:hAnsiTheme="majorHAnsi" w:cstheme="majorBidi"/>
+      <w:rFonts w:eastAsia="黑体" w:cstheme="majorBidi"/>
       <w:b/>
       <w:bCs/>
-      <w:sz w:val="32"/>
       <w:szCs w:val="32"/>
     </w:rPr>
   </w:style>
@@ -33459,7 +33021,7 @@
     <w:name w:val="heading 3"/>
     <w:basedOn w:val="a"/>
     <w:next w:val="a"/>
-    <w:link w:val="3Char"/>
+    <w:link w:val="30"/>
     <w:uiPriority w:val="9"/>
     <w:semiHidden/>
     <w:unhideWhenUsed/>
@@ -33508,7 +33070,7 @@
   <w:style w:type="paragraph" w:styleId="a3">
     <w:name w:val="header"/>
     <w:basedOn w:val="a"/>
-    <w:link w:val="Char"/>
+    <w:link w:val="a4"/>
     <w:uiPriority w:val="99"/>
     <w:unhideWhenUsed/>
     <w:rsid w:val="00DE15F5"/>
@@ -33529,8 +33091,8 @@
       <w:szCs w:val="18"/>
     </w:rPr>
   </w:style>
-  <w:style w:type="character" w:customStyle="1" w:styleId="Char">
-    <w:name w:val="页眉 Char"/>
+  <w:style w:type="character" w:customStyle="1" w:styleId="a4">
+    <w:name w:val="页眉 字符"/>
     <w:basedOn w:val="a0"/>
     <w:link w:val="a3"/>
     <w:uiPriority w:val="99"/>
@@ -33540,10 +33102,10 @@
       <w:szCs w:val="18"/>
     </w:rPr>
   </w:style>
-  <w:style w:type="paragraph" w:styleId="a4">
+  <w:style w:type="paragraph" w:styleId="a5">
     <w:name w:val="footer"/>
     <w:basedOn w:val="a"/>
-    <w:link w:val="Char0"/>
+    <w:link w:val="a6"/>
     <w:unhideWhenUsed/>
     <w:rsid w:val="00DE15F5"/>
     <w:pPr>
@@ -33560,10 +33122,10 @@
       <w:szCs w:val="18"/>
     </w:rPr>
   </w:style>
-  <w:style w:type="character" w:customStyle="1" w:styleId="Char0">
-    <w:name w:val="页脚 Char"/>
+  <w:style w:type="character" w:customStyle="1" w:styleId="a6">
+    <w:name w:val="页脚 字符"/>
     <w:basedOn w:val="a0"/>
-    <w:link w:val="a4"/>
+    <w:link w:val="a5"/>
     <w:uiPriority w:val="99"/>
     <w:rsid w:val="00DE15F5"/>
     <w:rPr>
@@ -33571,12 +33133,12 @@
       <w:szCs w:val="18"/>
     </w:rPr>
   </w:style>
-  <w:style w:type="character" w:styleId="a5">
+  <w:style w:type="character" w:styleId="a7">
     <w:name w:val="page number"/>
     <w:basedOn w:val="a0"/>
     <w:rsid w:val="00DE15F5"/>
   </w:style>
-  <w:style w:type="paragraph" w:styleId="a6">
+  <w:style w:type="paragraph" w:styleId="a8">
     <w:name w:val="List Paragraph"/>
     <w:basedOn w:val="a"/>
     <w:uiPriority w:val="34"/>
@@ -33628,7 +33190,7 @@
       <w:color w:val="auto"/>
     </w:rPr>
   </w:style>
-  <w:style w:type="table" w:styleId="a7">
+  <w:style w:type="table" w:styleId="a9">
     <w:name w:val="Table Grid"/>
     <w:basedOn w:val="a1"/>
     <w:uiPriority w:val="39"/>
@@ -33638,7 +33200,6 @@
       <w:szCs w:val="21"/>
     </w:rPr>
     <w:tblPr>
-      <w:tblInd w:w="0" w:type="dxa"/>
       <w:tblBorders>
         <w:top w:val="single" w:sz="4" w:space="0" w:color="auto"/>
         <w:left w:val="single" w:sz="4" w:space="0" w:color="auto"/>
@@ -33647,15 +33208,9 @@
         <w:insideH w:val="single" w:sz="4" w:space="0" w:color="auto"/>
         <w:insideV w:val="single" w:sz="4" w:space="0" w:color="auto"/>
       </w:tblBorders>
-      <w:tblCellMar>
-        <w:top w:w="0" w:type="dxa"/>
-        <w:left w:w="108" w:type="dxa"/>
-        <w:bottom w:w="0" w:type="dxa"/>
-        <w:right w:w="108" w:type="dxa"/>
-      </w:tblCellMar>
     </w:tblPr>
   </w:style>
-  <w:style w:type="paragraph" w:styleId="10">
+  <w:style w:type="paragraph" w:styleId="TOC1">
     <w:name w:val="toc 1"/>
     <w:basedOn w:val="a"/>
     <w:next w:val="a"/>
@@ -33669,7 +33224,7 @@
       </w:tabs>
     </w:pPr>
   </w:style>
-  <w:style w:type="paragraph" w:styleId="20">
+  <w:style w:type="paragraph" w:styleId="TOC2">
     <w:name w:val="toc 2"/>
     <w:basedOn w:val="a"/>
     <w:next w:val="a"/>
@@ -33684,7 +33239,7 @@
       <w:ind w:leftChars="200" w:left="420"/>
     </w:pPr>
   </w:style>
-  <w:style w:type="paragraph" w:styleId="30">
+  <w:style w:type="paragraph" w:styleId="TOC3">
     <w:name w:val="toc 3"/>
     <w:basedOn w:val="a"/>
     <w:next w:val="a"/>
@@ -33696,7 +33251,7 @@
       <w:ind w:leftChars="400" w:left="840"/>
     </w:pPr>
   </w:style>
-  <w:style w:type="character" w:styleId="a8">
+  <w:style w:type="character" w:styleId="aa">
     <w:name w:val="Hyperlink"/>
     <w:basedOn w:val="a0"/>
     <w:uiPriority w:val="99"/>
@@ -33707,7 +33262,7 @@
       <w:u w:val="single"/>
     </w:rPr>
   </w:style>
-  <w:style w:type="paragraph" w:styleId="4">
+  <w:style w:type="paragraph" w:styleId="TOC4">
     <w:name w:val="toc 4"/>
     <w:basedOn w:val="a"/>
     <w:next w:val="a"/>
@@ -33719,23 +33274,21 @@
       <w:ind w:leftChars="600" w:left="1260"/>
     </w:pPr>
   </w:style>
-  <w:style w:type="character" w:customStyle="1" w:styleId="2Char">
-    <w:name w:val="标题 2 Char"/>
+  <w:style w:type="character" w:customStyle="1" w:styleId="20">
+    <w:name w:val="标题 2 字符"/>
     <w:basedOn w:val="a0"/>
     <w:link w:val="2"/>
     <w:uiPriority w:val="9"/>
-    <w:semiHidden/>
-    <w:rsid w:val="00D966F7"/>
+    <w:rsid w:val="00FE6814"/>
     <w:rPr>
-      <w:rFonts w:asciiTheme="majorHAnsi" w:eastAsiaTheme="majorEastAsia" w:hAnsiTheme="majorHAnsi" w:cstheme="majorBidi"/>
+      <w:rFonts w:ascii="Times New Roman" w:eastAsia="黑体" w:hAnsi="Times New Roman" w:cstheme="majorBidi"/>
       <w:b/>
       <w:bCs/>
-      <w:sz w:val="32"/>
       <w:szCs w:val="32"/>
     </w:rPr>
   </w:style>
-  <w:style w:type="character" w:customStyle="1" w:styleId="3Char">
-    <w:name w:val="标题 3 Char"/>
+  <w:style w:type="character" w:customStyle="1" w:styleId="30">
+    <w:name w:val="标题 3 字符"/>
     <w:basedOn w:val="a0"/>
     <w:link w:val="3"/>
     <w:uiPriority w:val="9"/>
@@ -33749,8 +33302,8 @@
       <w:szCs w:val="32"/>
     </w:rPr>
   </w:style>
-  <w:style w:type="character" w:customStyle="1" w:styleId="1Char">
-    <w:name w:val="标题 1 Char"/>
+  <w:style w:type="character" w:customStyle="1" w:styleId="10">
+    <w:name w:val="标题 1 字符"/>
     <w:basedOn w:val="a0"/>
     <w:link w:val="1"/>
     <w:uiPriority w:val="9"/>
@@ -33764,10 +33317,10 @@
       <w:szCs w:val="44"/>
     </w:rPr>
   </w:style>
-  <w:style w:type="paragraph" w:styleId="a9">
+  <w:style w:type="paragraph" w:styleId="ab">
     <w:name w:val="Balloon Text"/>
     <w:basedOn w:val="a"/>
-    <w:link w:val="Char1"/>
+    <w:link w:val="ac"/>
     <w:uiPriority w:val="99"/>
     <w:semiHidden/>
     <w:unhideWhenUsed/>
@@ -33777,10 +33330,10 @@
       <w:szCs w:val="18"/>
     </w:rPr>
   </w:style>
-  <w:style w:type="character" w:customStyle="1" w:styleId="Char1">
-    <w:name w:val="批注框文本 Char"/>
+  <w:style w:type="character" w:customStyle="1" w:styleId="ac">
+    <w:name w:val="批注框文本 字符"/>
     <w:basedOn w:val="a0"/>
-    <w:link w:val="a9"/>
+    <w:link w:val="ab"/>
     <w:uiPriority w:val="99"/>
     <w:semiHidden/>
     <w:rsid w:val="002B5E76"/>
@@ -33793,7 +33346,7 @@
   <w:style w:type="paragraph" w:styleId="HTML">
     <w:name w:val="HTML Preformatted"/>
     <w:basedOn w:val="a"/>
-    <w:link w:val="HTMLChar"/>
+    <w:link w:val="HTML0"/>
     <w:uiPriority w:val="99"/>
     <w:semiHidden/>
     <w:unhideWhenUsed/>
@@ -33826,8 +33379,8 @@
       <w:sz w:val="24"/>
     </w:rPr>
   </w:style>
-  <w:style w:type="character" w:customStyle="1" w:styleId="HTMLChar">
-    <w:name w:val="HTML 预设格式 Char"/>
+  <w:style w:type="character" w:customStyle="1" w:styleId="HTML0">
+    <w:name w:val="HTML 预设格式 字符"/>
     <w:basedOn w:val="a0"/>
     <w:link w:val="HTML"/>
     <w:uiPriority w:val="99"/>
@@ -33852,7 +33405,7 @@
       <w:shd w:val="clear" w:color="auto" w:fill="E1DFDD"/>
     </w:rPr>
   </w:style>
-  <w:style w:type="paragraph" w:styleId="aa">
+  <w:style w:type="paragraph" w:styleId="ad">
     <w:name w:val="Revision"/>
     <w:hidden/>
     <w:uiPriority w:val="99"/>
@@ -34132,7 +33685,7 @@
 </file>
 
 <file path=customXml/itemProps1.xml><?xml version="1.0" encoding="utf-8"?>
-<ds:datastoreItem xmlns:ds="http://schemas.openxmlformats.org/officeDocument/2006/customXml" ds:itemID="{DB1F5E46-1901-4B43-A380-F6F3B7619A38}">
+<ds:datastoreItem xmlns:ds="http://schemas.openxmlformats.org/officeDocument/2006/customXml" ds:itemID="{D16AE4C8-488D-412E-B17E-94F90344CF5D}">
   <ds:schemaRefs>
     <ds:schemaRef ds:uri="http://schemas.openxmlformats.org/officeDocument/2006/bibliography"/>
   </ds:schemaRefs>
